--- a/Conception/Cahier des Charges.docx
+++ b/Conception/Cahier des Charges.docx
@@ -189,7 +189,40 @@
         <w:rPr>
           <w:sz w:val="40"/>
         </w:rPr>
-        <w:t xml:space="preserve">Elaborer par :                                                  </w:t>
+        <w:t xml:space="preserve">Elaborer par :         </w:t>
+      </w:r>
+    </w:p>
+    <w:p>
+      <w:pPr>
+        <w:rPr>
+          <w:sz w:val="32"/>
+        </w:rPr>
+      </w:pPr>
+      <w:r>
+        <w:rPr>
+          <w:sz w:val="32"/>
+        </w:rPr>
+        <w:t xml:space="preserve">Guedira Nouha </w:t>
+      </w:r>
+      <w:r>
+        <w:rPr>
+          <w:sz w:val="32"/>
+        </w:rPr>
+        <w:t xml:space="preserve"> &amp; Yassine El Hosni</w:t>
+      </w:r>
+    </w:p>
+    <w:p>
+      <w:pPr>
+        <w:rPr>
+          <w:sz w:val="40"/>
+        </w:rPr>
+      </w:pPr>
+      <w:r>
+        <w:rPr>
+          <w:sz w:val="40"/>
+        </w:rPr>
+        <w:lastRenderedPageBreak/>
+        <w:t xml:space="preserve">                                         </w:t>
       </w:r>
     </w:p>
     <w:p>
@@ -1676,6 +1709,49 @@
     </w:p>
     <w:p>
       <w:pPr>
+        <w:pStyle w:val="Paragraphedeliste"/>
+        <w:ind w:left="1440"/>
+        <w:rPr>
+          <w:rFonts w:ascii="Baskerville Old Face" w:hAnsi="Baskerville Old Face"/>
+          <w:sz w:val="28"/>
+          <w:szCs w:val="28"/>
+        </w:rPr>
+      </w:pPr>
+      <w:r>
+        <w:rPr>
+          <w:rFonts w:ascii="Baskerville Old Face" w:hAnsi="Baskerville Old Face"/>
+          <w:sz w:val="28"/>
+          <w:szCs w:val="28"/>
+        </w:rPr>
+        <w:t xml:space="preserve"> </w:t>
+      </w:r>
+      <w:r>
+        <w:rPr>
+          <w:rFonts w:ascii="Baskerville Old Face" w:hAnsi="Baskerville Old Face"/>
+          <w:sz w:val="28"/>
+          <w:szCs w:val="28"/>
+        </w:rPr>
+        <w:t xml:space="preserve"> -</w:t>
+      </w:r>
+      <w:r>
+        <w:rPr>
+          <w:rFonts w:ascii="Baskerville Old Face" w:hAnsi="Baskerville Old Face"/>
+          <w:sz w:val="28"/>
+          <w:szCs w:val="28"/>
+        </w:rPr>
+        <w:t xml:space="preserve"> </w:t>
+      </w:r>
+      <w:r>
+        <w:rPr>
+          <w:rFonts w:ascii="Baskerville Old Face" w:hAnsi="Baskerville Old Face"/>
+          <w:sz w:val="28"/>
+          <w:szCs w:val="28"/>
+        </w:rPr>
+        <w:t>l’intervalle de date des projet et des taches n’est pas modifiable</w:t>
+      </w:r>
+    </w:p>
+    <w:p>
+      <w:pPr>
         <w:jc w:val="center"/>
         <w:rPr>
           <w:rFonts w:ascii="Baskerville Old Face" w:hAnsi="Baskerville Old Face"/>
@@ -1689,16 +1765,60 @@
           <w:sz w:val="28"/>
           <w:szCs w:val="28"/>
         </w:rPr>
-        <w:t xml:space="preserve">  </w:t>
-      </w:r>
-      <w:r>
-        <w:rPr>
-          <w:rFonts w:ascii="Baskerville Old Face" w:hAnsi="Baskerville Old Face"/>
-          <w:sz w:val="28"/>
-          <w:szCs w:val="28"/>
-        </w:rPr>
-        <w:t xml:space="preserve">                 </w:t>
-      </w:r>
+        <w:t xml:space="preserve">          </w:t>
+      </w:r>
+      <w:r>
+        <w:rPr>
+          <w:rFonts w:ascii="Baskerville Old Face" w:hAnsi="Baskerville Old Face"/>
+          <w:sz w:val="28"/>
+          <w:szCs w:val="28"/>
+        </w:rPr>
+        <w:t>-</w:t>
+      </w:r>
+      <w:r>
+        <w:rPr>
+          <w:rFonts w:ascii="Baskerville Old Face" w:hAnsi="Baskerville Old Face"/>
+          <w:sz w:val="28"/>
+          <w:szCs w:val="28"/>
+        </w:rPr>
+        <w:t xml:space="preserve">la platforme </w:t>
+      </w:r>
+      <w:r>
+        <w:rPr>
+          <w:rFonts w:ascii="Baskerville Old Face" w:hAnsi="Baskerville Old Face"/>
+          <w:sz w:val="28"/>
+          <w:szCs w:val="28"/>
+        </w:rPr>
+        <w:t>ne limite pas les permissions d’accès concernant tout les          actions des interfaces.</w:t>
+      </w:r>
+    </w:p>
+    <w:p>
+      <w:pPr>
+        <w:jc w:val="center"/>
+        <w:rPr>
+          <w:rFonts w:ascii="Baskerville Old Face" w:hAnsi="Baskerville Old Face"/>
+          <w:sz w:val="28"/>
+          <w:szCs w:val="28"/>
+        </w:rPr>
+      </w:pPr>
+      <w:r>
+        <w:rPr>
+          <w:rFonts w:ascii="Baskerville Old Face" w:hAnsi="Baskerville Old Face"/>
+          <w:sz w:val="28"/>
+          <w:szCs w:val="28"/>
+        </w:rPr>
+        <w:t>-code source de l’application non accessible pour une amélioration</w:t>
+      </w:r>
+    </w:p>
+    <w:p>
+      <w:pPr>
+        <w:jc w:val="center"/>
+        <w:rPr>
+          <w:rFonts w:ascii="Baskerville Old Face" w:hAnsi="Baskerville Old Face"/>
+          <w:sz w:val="28"/>
+          <w:szCs w:val="28"/>
+        </w:rPr>
+      </w:pPr>
       <w:r>
         <w:rPr>
           <w:rFonts w:ascii="Baskerville Old Face" w:hAnsi="Baskerville Old Face"/>
@@ -1713,49 +1833,331 @@
           <w:sz w:val="28"/>
           <w:szCs w:val="28"/>
         </w:rPr>
-        <w:t xml:space="preserve">-la validation des taches et des projets par le Client (Gérant , </w:t>
-      </w:r>
-      <w:r>
-        <w:rPr>
-          <w:rFonts w:ascii="Baskerville Old Face" w:hAnsi="Baskerville Old Face"/>
-          <w:sz w:val="28"/>
-          <w:szCs w:val="28"/>
-        </w:rPr>
-        <w:t xml:space="preserve">  </w:t>
-      </w:r>
-      <w:r>
-        <w:rPr>
-          <w:rFonts w:ascii="Baskerville Old Face" w:hAnsi="Baskerville Old Face"/>
-          <w:sz w:val="28"/>
-          <w:szCs w:val="28"/>
-        </w:rPr>
-        <w:t>Chef-entité ,Chef-projet ) n’est pas bien déterminée.</w:t>
-      </w:r>
-    </w:p>
-    <w:p>
-      <w:pPr>
-        <w:jc w:val="center"/>
-        <w:rPr>
-          <w:rFonts w:ascii="Baskerville Old Face" w:hAnsi="Baskerville Old Face"/>
-          <w:sz w:val="28"/>
-          <w:szCs w:val="28"/>
-        </w:rPr>
-      </w:pPr>
-      <w:r>
-        <w:rPr>
-          <w:rFonts w:ascii="Baskerville Old Face" w:hAnsi="Baskerville Old Face"/>
-          <w:sz w:val="28"/>
-          <w:szCs w:val="28"/>
-        </w:rPr>
-        <w:t xml:space="preserve">                  </w:t>
-      </w:r>
-      <w:r>
-        <w:rPr>
-          <w:rFonts w:ascii="Baskerville Old Face" w:hAnsi="Baskerville Old Face"/>
-          <w:sz w:val="28"/>
-          <w:szCs w:val="28"/>
-        </w:rPr>
-        <w:t xml:space="preserve"> -le manque d’un outil de communication interne entre les personnels de l’entreprise</w:t>
+        <w:t xml:space="preserve">                     </w:t>
+      </w:r>
+    </w:p>
+    <w:p>
+      <w:pPr>
+        <w:rPr>
+          <w:rFonts w:ascii="Baskerville Old Face" w:hAnsi="Baskerville Old Face"/>
+          <w:color w:val="17365D" w:themeColor="text2" w:themeShade="BF"/>
+          <w:sz w:val="40"/>
+        </w:rPr>
+      </w:pPr>
+      <w:bookmarkStart w:id="0" w:name="_GoBack"/>
+      <w:bookmarkEnd w:id="0"/>
+    </w:p>
+    <w:p>
+      <w:pPr>
+        <w:rPr>
+          <w:rFonts w:ascii="Baskerville Old Face" w:hAnsi="Baskerville Old Face"/>
+          <w:sz w:val="40"/>
+        </w:rPr>
+      </w:pPr>
+      <w:r>
+        <w:rPr>
+          <w:rFonts w:ascii="Baskerville Old Face" w:hAnsi="Baskerville Old Face"/>
+          <w:color w:val="17365D" w:themeColor="text2" w:themeShade="BF"/>
+          <w:sz w:val="40"/>
+        </w:rPr>
+        <w:t xml:space="preserve">   </w:t>
+      </w:r>
+      <w:r>
+        <w:rPr>
+          <w:rFonts w:ascii="Baskerville Old Face" w:hAnsi="Baskerville Old Face"/>
+          <w:sz w:val="40"/>
+        </w:rPr>
+        <w:t xml:space="preserve"> </w:t>
+      </w:r>
+      <w:r>
+        <w:rPr>
+          <w:rFonts w:ascii="Baskerville Old Face" w:hAnsi="Baskerville Old Face"/>
+          <w:sz w:val="40"/>
+        </w:rPr>
+        <w:t>2.3  La solution proposée :</w:t>
+      </w:r>
+    </w:p>
+    <w:p>
+      <w:pPr>
+        <w:rPr>
+          <w:rFonts w:ascii="Baskerville Old Face" w:hAnsi="Baskerville Old Face"/>
+          <w:sz w:val="28"/>
+          <w:szCs w:val="28"/>
+        </w:rPr>
+      </w:pPr>
+      <w:r>
+        <w:rPr>
+          <w:rFonts w:ascii="Baskerville Old Face" w:hAnsi="Baskerville Old Face"/>
+          <w:sz w:val="28"/>
+          <w:szCs w:val="28"/>
+        </w:rPr>
+        <w:t>Afin de répondre efficacement aux besoins de la société on propose le développement d’une application web qui perfectionneras le processu</w:t>
+      </w:r>
+      <w:r>
+        <w:rPr>
+          <w:rFonts w:ascii="Baskerville Old Face" w:hAnsi="Baskerville Old Face"/>
+          <w:sz w:val="28"/>
+          <w:szCs w:val="28"/>
+        </w:rPr>
+        <w:t>s</w:t>
+      </w:r>
+      <w:r>
+        <w:rPr>
+          <w:rFonts w:ascii="Baskerville Old Face" w:hAnsi="Baskerville Old Face"/>
+          <w:sz w:val="28"/>
+          <w:szCs w:val="28"/>
+        </w:rPr>
+        <w:t xml:space="preserve"> de la gestion des projets au</w:t>
+      </w:r>
+      <w:r>
+        <w:rPr>
+          <w:rFonts w:ascii="Baskerville Old Face" w:hAnsi="Baskerville Old Face"/>
+          <w:sz w:val="28"/>
+          <w:szCs w:val="28"/>
+        </w:rPr>
+        <w:t xml:space="preserve"> </w:t>
+      </w:r>
+      <w:r>
+        <w:rPr>
+          <w:rFonts w:ascii="Baskerville Old Face" w:hAnsi="Baskerville Old Face"/>
+          <w:sz w:val="28"/>
+          <w:szCs w:val="28"/>
+        </w:rPr>
+        <w:t xml:space="preserve">sein de la société , en gérant en premier lieu les permissions accordés à chaque utilisateur en fonction de ses rôles </w:t>
+      </w:r>
+      <w:r>
+        <w:rPr>
+          <w:rFonts w:ascii="Baskerville Old Face" w:hAnsi="Baskerville Old Face"/>
+          <w:sz w:val="28"/>
+          <w:szCs w:val="28"/>
+        </w:rPr>
+        <w:t>attribués</w:t>
+      </w:r>
+      <w:r>
+        <w:rPr>
+          <w:rFonts w:ascii="Baskerville Old Face" w:hAnsi="Baskerville Old Face"/>
+          <w:sz w:val="28"/>
+          <w:szCs w:val="28"/>
+        </w:rPr>
+        <w:t xml:space="preserve">, et </w:t>
+      </w:r>
+      <w:r>
+        <w:rPr>
+          <w:rFonts w:ascii="Baskerville Old Face" w:hAnsi="Baskerville Old Face"/>
+          <w:sz w:val="28"/>
+          <w:szCs w:val="28"/>
+        </w:rPr>
+        <w:t xml:space="preserve">en permettant un bon suivis des différents projets et personnels internes de la société. </w:t>
+      </w:r>
+    </w:p>
+    <w:p>
+      <w:pPr>
+        <w:rPr>
+          <w:rFonts w:ascii="Baskerville Old Face" w:hAnsi="Baskerville Old Face"/>
+          <w:sz w:val="40"/>
+        </w:rPr>
+      </w:pPr>
+    </w:p>
+    <w:p>
+      <w:pPr>
+        <w:rPr>
+          <w:rFonts w:ascii="Baskerville Old Face" w:hAnsi="Baskerville Old Face"/>
+          <w:color w:val="17365D" w:themeColor="text2" w:themeShade="BF"/>
+          <w:sz w:val="40"/>
+        </w:rPr>
+      </w:pPr>
+      <w:r>
+        <w:rPr>
+          <w:rFonts w:ascii="Baskerville Old Face" w:hAnsi="Baskerville Old Face"/>
+          <w:color w:val="17365D" w:themeColor="text2" w:themeShade="BF"/>
+          <w:sz w:val="40"/>
+        </w:rPr>
+        <w:t>3.</w:t>
+      </w:r>
+      <w:r>
+        <w:rPr>
+          <w:rFonts w:ascii="Baskerville Old Face" w:hAnsi="Baskerville Old Face"/>
+          <w:color w:val="17365D" w:themeColor="text2" w:themeShade="BF"/>
+          <w:sz w:val="40"/>
+        </w:rPr>
+        <w:tab/>
+        <w:t>Analyse des besoins :</w:t>
+      </w:r>
+    </w:p>
+    <w:p>
+      <w:pPr>
+        <w:rPr>
+          <w:rFonts w:ascii="Baskerville Old Face" w:hAnsi="Baskerville Old Face"/>
+          <w:sz w:val="40"/>
+        </w:rPr>
+      </w:pPr>
+      <w:r>
+        <w:rPr>
+          <w:rFonts w:ascii="Baskerville Old Face" w:hAnsi="Baskerville Old Face"/>
+          <w:sz w:val="40"/>
+        </w:rPr>
+        <w:t xml:space="preserve">     </w:t>
+      </w:r>
+      <w:r>
+        <w:rPr>
+          <w:rFonts w:ascii="Baskerville Old Face" w:hAnsi="Baskerville Old Face"/>
+          <w:sz w:val="40"/>
+        </w:rPr>
+        <w:t>3.1 Objectif global :</w:t>
+      </w:r>
+    </w:p>
+    <w:p>
+      <w:pPr>
+        <w:rPr>
+          <w:rFonts w:ascii="Baskerville Old Face" w:hAnsi="Baskerville Old Face"/>
+          <w:sz w:val="28"/>
+          <w:szCs w:val="28"/>
+        </w:rPr>
+      </w:pPr>
+      <w:r>
+        <w:rPr>
+          <w:rFonts w:ascii="Baskerville Old Face" w:hAnsi="Baskerville Old Face"/>
+          <w:sz w:val="28"/>
+          <w:szCs w:val="28"/>
+        </w:rPr>
+        <w:t xml:space="preserve">    La plateforme doit répondre en premier lieu</w:t>
+      </w:r>
+      <w:r>
+        <w:rPr>
+          <w:rFonts w:ascii="Baskerville Old Face" w:hAnsi="Baskerville Old Face"/>
+          <w:sz w:val="28"/>
+          <w:szCs w:val="28"/>
+        </w:rPr>
+        <w:t xml:space="preserve"> au besoin principale </w:t>
+      </w:r>
+      <w:r>
+        <w:rPr>
+          <w:rFonts w:ascii="Baskerville Old Face" w:hAnsi="Baskerville Old Face"/>
+          <w:sz w:val="28"/>
+          <w:szCs w:val="28"/>
+        </w:rPr>
+        <w:t>de la société</w:t>
+      </w:r>
+      <w:r>
+        <w:rPr>
+          <w:rFonts w:ascii="Baskerville Old Face" w:hAnsi="Baskerville Old Face"/>
+          <w:sz w:val="28"/>
+          <w:szCs w:val="28"/>
+        </w:rPr>
+        <w:t xml:space="preserve"> et de ses Personnels,</w:t>
+      </w:r>
+      <w:r>
+        <w:rPr>
+          <w:rFonts w:ascii="Baskerville Old Face" w:hAnsi="Baskerville Old Face"/>
+          <w:sz w:val="28"/>
+          <w:szCs w:val="28"/>
+        </w:rPr>
+        <w:t xml:space="preserve"> qui est le suivit </w:t>
+      </w:r>
+      <w:r>
+        <w:rPr>
+          <w:rFonts w:ascii="Baskerville Old Face" w:hAnsi="Baskerville Old Face"/>
+          <w:sz w:val="28"/>
+          <w:szCs w:val="28"/>
+        </w:rPr>
+        <w:t>de</w:t>
+      </w:r>
+      <w:r>
+        <w:rPr>
+          <w:rFonts w:ascii="Baskerville Old Face" w:hAnsi="Baskerville Old Face"/>
+          <w:sz w:val="28"/>
+          <w:szCs w:val="28"/>
+        </w:rPr>
+        <w:t xml:space="preserve"> la réalisation des projets dont travaille une équipe de personnes </w:t>
+      </w:r>
+      <w:r>
+        <w:rPr>
+          <w:rFonts w:ascii="Baskerville Old Face" w:hAnsi="Baskerville Old Face"/>
+          <w:sz w:val="28"/>
+          <w:szCs w:val="28"/>
+        </w:rPr>
+        <w:t>qui représentent les employés de la société.</w:t>
+      </w:r>
+    </w:p>
+    <w:p>
+      <w:pPr>
+        <w:rPr>
+          <w:rFonts w:ascii="Baskerville Old Face" w:hAnsi="Baskerville Old Face"/>
+          <w:sz w:val="28"/>
+          <w:szCs w:val="28"/>
+        </w:rPr>
+      </w:pPr>
+      <w:r>
+        <w:rPr>
+          <w:rFonts w:ascii="Baskerville Old Face" w:hAnsi="Baskerville Old Face"/>
+          <w:sz w:val="28"/>
+          <w:szCs w:val="28"/>
+        </w:rPr>
+        <w:t xml:space="preserve">Et en deuxième lieu la clarté et la simplicité des interfaces </w:t>
+      </w:r>
+      <w:r>
+        <w:rPr>
+          <w:rFonts w:ascii="Baskerville Old Face" w:hAnsi="Baskerville Old Face"/>
+          <w:sz w:val="28"/>
+          <w:szCs w:val="28"/>
+        </w:rPr>
+        <w:t>en rendant les outils et permissions accessibles et bien déterminés aux utilisateurs de la plateforme.</w:t>
+      </w:r>
+    </w:p>
+    <w:p>
+      <w:pPr>
+        <w:rPr>
+          <w:rFonts w:ascii="Baskerville Old Face" w:hAnsi="Baskerville Old Face"/>
+          <w:sz w:val="28"/>
+          <w:szCs w:val="28"/>
+        </w:rPr>
+      </w:pPr>
+      <w:r>
+        <w:rPr>
+          <w:rFonts w:ascii="Baskerville Old Face" w:hAnsi="Baskerville Old Face"/>
+          <w:sz w:val="28"/>
+          <w:szCs w:val="28"/>
+        </w:rPr>
+        <w:t>Et puis p</w:t>
+      </w:r>
+      <w:r>
+        <w:rPr>
+          <w:rFonts w:ascii="Baskerville Old Face" w:hAnsi="Baskerville Old Face"/>
+          <w:sz w:val="28"/>
+          <w:szCs w:val="28"/>
+        </w:rPr>
+        <w:t xml:space="preserve">our avoir une traçabilité </w:t>
+      </w:r>
+      <w:r>
+        <w:rPr>
+          <w:rFonts w:ascii="Baskerville Old Face" w:hAnsi="Baskerville Old Face"/>
+          <w:sz w:val="28"/>
+          <w:szCs w:val="28"/>
+        </w:rPr>
+        <w:t xml:space="preserve">et un rapport </w:t>
+      </w:r>
+      <w:r>
+        <w:rPr>
+          <w:rFonts w:ascii="Baskerville Old Face" w:hAnsi="Baskerville Old Face"/>
+          <w:sz w:val="28"/>
+          <w:szCs w:val="28"/>
+        </w:rPr>
+        <w:t>en fin de chaque projet .</w:t>
+      </w:r>
+    </w:p>
+    <w:p>
+      <w:pPr>
+        <w:rPr>
+          <w:rFonts w:ascii="Baskerville Old Face" w:hAnsi="Baskerville Old Face"/>
+          <w:sz w:val="40"/>
+        </w:rPr>
+      </w:pPr>
+      <w:r>
+        <w:rPr>
+          <w:rFonts w:ascii="Baskerville Old Face" w:hAnsi="Baskerville Old Face"/>
+          <w:sz w:val="40"/>
+        </w:rPr>
+        <w:t>3.2 Objectif spécifique :</w:t>
       </w:r>
     </w:p>
     <w:p>
@@ -1767,413 +2169,6 @@
         </w:numPr>
         <w:rPr>
           <w:rFonts w:ascii="Baskerville Old Face" w:hAnsi="Baskerville Old Face"/>
-          <w:b/>
-          <w:sz w:val="28"/>
-          <w:szCs w:val="28"/>
-        </w:rPr>
-      </w:pPr>
-      <w:r>
-        <w:rPr>
-          <w:rFonts w:ascii="Baskerville Old Face" w:hAnsi="Baskerville Old Face"/>
-          <w:b/>
-          <w:sz w:val="28"/>
-          <w:szCs w:val="28"/>
-        </w:rPr>
-        <w:t xml:space="preserve">Illisibilitée :       </w:t>
-      </w:r>
-    </w:p>
-    <w:p>
-      <w:pPr>
-        <w:jc w:val="center"/>
-        <w:rPr>
-          <w:rFonts w:ascii="Baskerville Old Face" w:hAnsi="Baskerville Old Face"/>
-          <w:sz w:val="28"/>
-          <w:szCs w:val="28"/>
-        </w:rPr>
-      </w:pPr>
-      <w:r>
-        <w:rPr>
-          <w:rFonts w:ascii="Baskerville Old Face" w:hAnsi="Baskerville Old Face"/>
-          <w:sz w:val="28"/>
-          <w:szCs w:val="28"/>
-        </w:rPr>
-        <w:t xml:space="preserve">  </w:t>
-      </w:r>
-      <w:r>
-        <w:rPr>
-          <w:rFonts w:ascii="Baskerville Old Face" w:hAnsi="Baskerville Old Face"/>
-          <w:sz w:val="28"/>
-          <w:szCs w:val="28"/>
-        </w:rPr>
-        <w:t>-manque de visibilité des projet dans un calendrier</w:t>
-      </w:r>
-      <w:r>
-        <w:rPr>
-          <w:rFonts w:ascii="Baskerville Old Face" w:hAnsi="Baskerville Old Face"/>
-          <w:sz w:val="28"/>
-          <w:szCs w:val="28"/>
-        </w:rPr>
-        <w:t xml:space="preserve"> .</w:t>
-      </w:r>
-    </w:p>
-    <w:p>
-      <w:pPr>
-        <w:jc w:val="center"/>
-        <w:rPr>
-          <w:rFonts w:ascii="Baskerville Old Face" w:hAnsi="Baskerville Old Face"/>
-          <w:sz w:val="28"/>
-          <w:szCs w:val="28"/>
-        </w:rPr>
-      </w:pPr>
-      <w:r>
-        <w:rPr>
-          <w:rFonts w:ascii="Baskerville Old Face" w:hAnsi="Baskerville Old Face"/>
-          <w:sz w:val="28"/>
-          <w:szCs w:val="28"/>
-        </w:rPr>
-        <w:t xml:space="preserve"> </w:t>
-      </w:r>
-      <w:r>
-        <w:rPr>
-          <w:rFonts w:ascii="Baskerville Old Face" w:hAnsi="Baskerville Old Face"/>
-          <w:sz w:val="28"/>
-          <w:szCs w:val="28"/>
-        </w:rPr>
-        <w:t xml:space="preserve">                     </w:t>
-      </w:r>
-    </w:p>
-    <w:p>
-      <w:pPr>
-        <w:rPr>
-          <w:rFonts w:ascii="Baskerville Old Face" w:hAnsi="Baskerville Old Face"/>
-          <w:color w:val="17365D" w:themeColor="text2" w:themeShade="BF"/>
-          <w:sz w:val="40"/>
-        </w:rPr>
-      </w:pPr>
-    </w:p>
-    <w:p>
-      <w:pPr>
-        <w:rPr>
-          <w:rFonts w:ascii="Baskerville Old Face" w:hAnsi="Baskerville Old Face"/>
-          <w:sz w:val="40"/>
-        </w:rPr>
-      </w:pPr>
-      <w:r>
-        <w:rPr>
-          <w:rFonts w:ascii="Baskerville Old Face" w:hAnsi="Baskerville Old Face"/>
-          <w:color w:val="17365D" w:themeColor="text2" w:themeShade="BF"/>
-          <w:sz w:val="40"/>
-        </w:rPr>
-        <w:lastRenderedPageBreak/>
-        <w:t xml:space="preserve">   </w:t>
-      </w:r>
-      <w:r>
-        <w:rPr>
-          <w:rFonts w:ascii="Baskerville Old Face" w:hAnsi="Baskerville Old Face"/>
-          <w:sz w:val="40"/>
-        </w:rPr>
-        <w:t xml:space="preserve"> </w:t>
-      </w:r>
-      <w:r>
-        <w:rPr>
-          <w:rFonts w:ascii="Baskerville Old Face" w:hAnsi="Baskerville Old Face"/>
-          <w:sz w:val="40"/>
-        </w:rPr>
-        <w:t>2.3  La solution proposée :</w:t>
-      </w:r>
-    </w:p>
-    <w:p>
-      <w:pPr>
-        <w:rPr>
-          <w:rFonts w:ascii="Baskerville Old Face" w:hAnsi="Baskerville Old Face"/>
-          <w:sz w:val="28"/>
-          <w:szCs w:val="28"/>
-        </w:rPr>
-      </w:pPr>
-      <w:r>
-        <w:rPr>
-          <w:rFonts w:ascii="Baskerville Old Face" w:hAnsi="Baskerville Old Face"/>
-          <w:sz w:val="28"/>
-          <w:szCs w:val="28"/>
-        </w:rPr>
-        <w:t>Afin de répondre efficacement aux besoins de la société on propose le développement d’une application web qui perfectionneras le processu</w:t>
-      </w:r>
-      <w:r>
-        <w:rPr>
-          <w:rFonts w:ascii="Baskerville Old Face" w:hAnsi="Baskerville Old Face"/>
-          <w:sz w:val="28"/>
-          <w:szCs w:val="28"/>
-        </w:rPr>
-        <w:t>s</w:t>
-      </w:r>
-      <w:r>
-        <w:rPr>
-          <w:rFonts w:ascii="Baskerville Old Face" w:hAnsi="Baskerville Old Face"/>
-          <w:sz w:val="28"/>
-          <w:szCs w:val="28"/>
-        </w:rPr>
-        <w:t xml:space="preserve"> de la gestion des projets au</w:t>
-      </w:r>
-      <w:r>
-        <w:rPr>
-          <w:rFonts w:ascii="Baskerville Old Face" w:hAnsi="Baskerville Old Face"/>
-          <w:sz w:val="28"/>
-          <w:szCs w:val="28"/>
-        </w:rPr>
-        <w:t xml:space="preserve"> </w:t>
-      </w:r>
-      <w:r>
-        <w:rPr>
-          <w:rFonts w:ascii="Baskerville Old Face" w:hAnsi="Baskerville Old Face"/>
-          <w:sz w:val="28"/>
-          <w:szCs w:val="28"/>
-        </w:rPr>
-        <w:t xml:space="preserve">sein de la société , en gérant en premier lieu les permissions accordés à chaque utilisateur en fonction de ses rôles </w:t>
-      </w:r>
-      <w:r>
-        <w:rPr>
-          <w:rFonts w:ascii="Baskerville Old Face" w:hAnsi="Baskerville Old Face"/>
-          <w:sz w:val="28"/>
-          <w:szCs w:val="28"/>
-        </w:rPr>
-        <w:t>attribués</w:t>
-      </w:r>
-      <w:r>
-        <w:rPr>
-          <w:rFonts w:ascii="Baskerville Old Face" w:hAnsi="Baskerville Old Face"/>
-          <w:sz w:val="28"/>
-          <w:szCs w:val="28"/>
-        </w:rPr>
-        <w:t xml:space="preserve">, et </w:t>
-      </w:r>
-      <w:r>
-        <w:rPr>
-          <w:rFonts w:ascii="Baskerville Old Face" w:hAnsi="Baskerville Old Face"/>
-          <w:sz w:val="28"/>
-          <w:szCs w:val="28"/>
-        </w:rPr>
-        <w:t xml:space="preserve">en permettant un bon suivis des différents projets et personnels internes de la société. </w:t>
-      </w:r>
-    </w:p>
-    <w:p>
-      <w:pPr>
-        <w:rPr>
-          <w:rFonts w:ascii="Baskerville Old Face" w:hAnsi="Baskerville Old Face"/>
-          <w:sz w:val="40"/>
-        </w:rPr>
-      </w:pPr>
-    </w:p>
-    <w:p>
-      <w:pPr>
-        <w:rPr>
-          <w:rFonts w:ascii="Baskerville Old Face" w:hAnsi="Baskerville Old Face"/>
-          <w:color w:val="17365D" w:themeColor="text2" w:themeShade="BF"/>
-          <w:sz w:val="40"/>
-        </w:rPr>
-      </w:pPr>
-      <w:r>
-        <w:rPr>
-          <w:rFonts w:ascii="Baskerville Old Face" w:hAnsi="Baskerville Old Face"/>
-          <w:color w:val="17365D" w:themeColor="text2" w:themeShade="BF"/>
-          <w:sz w:val="40"/>
-        </w:rPr>
-        <w:t>3.</w:t>
-      </w:r>
-      <w:r>
-        <w:rPr>
-          <w:rFonts w:ascii="Baskerville Old Face" w:hAnsi="Baskerville Old Face"/>
-          <w:color w:val="17365D" w:themeColor="text2" w:themeShade="BF"/>
-          <w:sz w:val="40"/>
-        </w:rPr>
-        <w:tab/>
-        <w:t>Analyse des besoins :</w:t>
-      </w:r>
-    </w:p>
-    <w:p>
-      <w:pPr>
-        <w:rPr>
-          <w:rFonts w:ascii="Baskerville Old Face" w:hAnsi="Baskerville Old Face"/>
-          <w:sz w:val="40"/>
-        </w:rPr>
-      </w:pPr>
-      <w:r>
-        <w:rPr>
-          <w:rFonts w:ascii="Baskerville Old Face" w:hAnsi="Baskerville Old Face"/>
-          <w:sz w:val="40"/>
-        </w:rPr>
-        <w:t xml:space="preserve">     </w:t>
-      </w:r>
-      <w:r>
-        <w:rPr>
-          <w:rFonts w:ascii="Baskerville Old Face" w:hAnsi="Baskerville Old Face"/>
-          <w:sz w:val="40"/>
-        </w:rPr>
-        <w:t>3.1 Objectif global :</w:t>
-      </w:r>
-    </w:p>
-    <w:p>
-      <w:pPr>
-        <w:rPr>
-          <w:rFonts w:ascii="Baskerville Old Face" w:hAnsi="Baskerville Old Face"/>
-          <w:sz w:val="28"/>
-          <w:szCs w:val="28"/>
-        </w:rPr>
-      </w:pPr>
-      <w:r>
-        <w:rPr>
-          <w:rFonts w:ascii="Baskerville Old Face" w:hAnsi="Baskerville Old Face"/>
-          <w:sz w:val="28"/>
-          <w:szCs w:val="28"/>
-        </w:rPr>
-        <w:t xml:space="preserve">    La plateforme doit répondre en premier lieu</w:t>
-      </w:r>
-      <w:r>
-        <w:rPr>
-          <w:rFonts w:ascii="Baskerville Old Face" w:hAnsi="Baskerville Old Face"/>
-          <w:sz w:val="28"/>
-          <w:szCs w:val="28"/>
-        </w:rPr>
-        <w:t xml:space="preserve"> au besoin principale </w:t>
-      </w:r>
-      <w:r>
-        <w:rPr>
-          <w:rFonts w:ascii="Baskerville Old Face" w:hAnsi="Baskerville Old Face"/>
-          <w:sz w:val="28"/>
-          <w:szCs w:val="28"/>
-        </w:rPr>
-        <w:t>de la société</w:t>
-      </w:r>
-      <w:r>
-        <w:rPr>
-          <w:rFonts w:ascii="Baskerville Old Face" w:hAnsi="Baskerville Old Face"/>
-          <w:sz w:val="28"/>
-          <w:szCs w:val="28"/>
-        </w:rPr>
-        <w:t xml:space="preserve"> et de ses Personnels,</w:t>
-      </w:r>
-      <w:r>
-        <w:rPr>
-          <w:rFonts w:ascii="Baskerville Old Face" w:hAnsi="Baskerville Old Face"/>
-          <w:sz w:val="28"/>
-          <w:szCs w:val="28"/>
-        </w:rPr>
-        <w:t xml:space="preserve"> qui est le suivit </w:t>
-      </w:r>
-      <w:r>
-        <w:rPr>
-          <w:rFonts w:ascii="Baskerville Old Face" w:hAnsi="Baskerville Old Face"/>
-          <w:sz w:val="28"/>
-          <w:szCs w:val="28"/>
-        </w:rPr>
-        <w:t>de</w:t>
-      </w:r>
-      <w:r>
-        <w:rPr>
-          <w:rFonts w:ascii="Baskerville Old Face" w:hAnsi="Baskerville Old Face"/>
-          <w:sz w:val="28"/>
-          <w:szCs w:val="28"/>
-        </w:rPr>
-        <w:t xml:space="preserve"> la réalisation des projets dont travaille une équipe de personnes </w:t>
-      </w:r>
-      <w:r>
-        <w:rPr>
-          <w:rFonts w:ascii="Baskerville Old Face" w:hAnsi="Baskerville Old Face"/>
-          <w:sz w:val="28"/>
-          <w:szCs w:val="28"/>
-        </w:rPr>
-        <w:t>qui représentent les employés de la société.</w:t>
-      </w:r>
-    </w:p>
-    <w:p>
-      <w:pPr>
-        <w:rPr>
-          <w:rFonts w:ascii="Baskerville Old Face" w:hAnsi="Baskerville Old Face"/>
-          <w:sz w:val="28"/>
-          <w:szCs w:val="28"/>
-        </w:rPr>
-      </w:pPr>
-      <w:r>
-        <w:rPr>
-          <w:rFonts w:ascii="Baskerville Old Face" w:hAnsi="Baskerville Old Face"/>
-          <w:sz w:val="28"/>
-          <w:szCs w:val="28"/>
-        </w:rPr>
-        <w:t xml:space="preserve">Et en deuxième lieu la clarté et la simplicité des interfaces </w:t>
-      </w:r>
-      <w:r>
-        <w:rPr>
-          <w:rFonts w:ascii="Baskerville Old Face" w:hAnsi="Baskerville Old Face"/>
-          <w:sz w:val="28"/>
-          <w:szCs w:val="28"/>
-        </w:rPr>
-        <w:t>en rendant les outils et permissions accessibles et bien déterminés aux utilisateurs de la plateforme.</w:t>
-      </w:r>
-    </w:p>
-    <w:p>
-      <w:pPr>
-        <w:rPr>
-          <w:rFonts w:ascii="Baskerville Old Face" w:hAnsi="Baskerville Old Face"/>
-          <w:sz w:val="28"/>
-          <w:szCs w:val="28"/>
-        </w:rPr>
-      </w:pPr>
-      <w:r>
-        <w:rPr>
-          <w:rFonts w:ascii="Baskerville Old Face" w:hAnsi="Baskerville Old Face"/>
-          <w:sz w:val="28"/>
-          <w:szCs w:val="28"/>
-        </w:rPr>
-        <w:t>Et puis p</w:t>
-      </w:r>
-      <w:r>
-        <w:rPr>
-          <w:rFonts w:ascii="Baskerville Old Face" w:hAnsi="Baskerville Old Face"/>
-          <w:sz w:val="28"/>
-          <w:szCs w:val="28"/>
-        </w:rPr>
-        <w:t xml:space="preserve">our avoir une traçabilité </w:t>
-      </w:r>
-      <w:r>
-        <w:rPr>
-          <w:rFonts w:ascii="Baskerville Old Face" w:hAnsi="Baskerville Old Face"/>
-          <w:sz w:val="28"/>
-          <w:szCs w:val="28"/>
-        </w:rPr>
-        <w:t xml:space="preserve">et un rapport </w:t>
-      </w:r>
-      <w:r>
-        <w:rPr>
-          <w:rFonts w:ascii="Baskerville Old Face" w:hAnsi="Baskerville Old Face"/>
-          <w:sz w:val="28"/>
-          <w:szCs w:val="28"/>
-        </w:rPr>
-        <w:t>en fin de chaque projet .</w:t>
-      </w:r>
-    </w:p>
-    <w:p>
-      <w:pPr>
-        <w:rPr>
-          <w:rFonts w:ascii="Baskerville Old Face" w:hAnsi="Baskerville Old Face"/>
-          <w:sz w:val="40"/>
-        </w:rPr>
-      </w:pPr>
-      <w:r>
-        <w:rPr>
-          <w:rFonts w:ascii="Baskerville Old Face" w:hAnsi="Baskerville Old Face"/>
-          <w:sz w:val="40"/>
-        </w:rPr>
-        <w:t>3.2 Objectif spécifique :</w:t>
-      </w:r>
-    </w:p>
-    <w:p>
-      <w:pPr>
-        <w:pStyle w:val="Paragraphedeliste"/>
-        <w:numPr>
-          <w:ilvl w:val="0"/>
-          <w:numId w:val="9"/>
-        </w:numPr>
-        <w:rPr>
-          <w:rFonts w:ascii="Baskerville Old Face" w:hAnsi="Baskerville Old Face"/>
           <w:sz w:val="28"/>
           <w:szCs w:val="28"/>
         </w:rPr>
@@ -2359,7 +2354,23 @@
           <w:sz w:val="28"/>
           <w:szCs w:val="28"/>
         </w:rPr>
-        <w:t xml:space="preserve"> les clients sont ajoutés et modifiés ou supprimés par le Gérant de la société.</w:t>
+        <w:t xml:space="preserve"> les clients sont ajoutés et modifiés ou supprimés par le Gérant de la société</w:t>
+      </w:r>
+      <w:r>
+        <w:rPr>
+          <w:rFonts w:ascii="Baskerville Old Face" w:hAnsi="Baskerville Old Face"/>
+          <w:sz w:val="28"/>
+          <w:szCs w:val="28"/>
+        </w:rPr>
+        <w:t xml:space="preserve"> ou l’Admine</w:t>
+      </w:r>
+      <w:r>
+        <w:rPr>
+          <w:rFonts w:ascii="Baskerville Old Face" w:hAnsi="Baskerville Old Face"/>
+          <w:sz w:val="28"/>
+          <w:szCs w:val="28"/>
+        </w:rPr>
+        <w:t>.</w:t>
       </w:r>
     </w:p>
     <w:p>
@@ -2472,17 +2483,20 @@
         <w:ind w:left="1428"/>
         <w:rPr>
           <w:rFonts w:ascii="Baskerville Old Face" w:hAnsi="Baskerville Old Face"/>
-          <w:sz w:val="28"/>
-          <w:szCs w:val="28"/>
-        </w:rPr>
-      </w:pPr>
-      <w:r>
-        <w:rPr>
-          <w:rFonts w:ascii="Baskerville Old Face" w:hAnsi="Baskerville Old Face"/>
-          <w:b/>
-          <w:sz w:val="28"/>
-          <w:szCs w:val="28"/>
-        </w:rPr>
+          <w:b/>
+          <w:color w:val="365F91" w:themeColor="accent1" w:themeShade="BF"/>
+          <w:sz w:val="28"/>
+          <w:szCs w:val="28"/>
+        </w:rPr>
+      </w:pPr>
+      <w:r>
+        <w:rPr>
+          <w:rFonts w:ascii="Baskerville Old Face" w:hAnsi="Baskerville Old Face"/>
+          <w:b/>
+          <w:sz w:val="28"/>
+          <w:szCs w:val="28"/>
+        </w:rPr>
+        <w:lastRenderedPageBreak/>
         <w:t>Admin</w:t>
       </w:r>
       <w:r>
@@ -2516,24 +2530,15 @@
           <w:sz w:val="28"/>
           <w:szCs w:val="28"/>
         </w:rPr>
-        <w:t xml:space="preserve"> ou </w:t>
-      </w:r>
-      <w:r>
-        <w:rPr>
-          <w:rFonts w:ascii="Baskerville Old Face" w:hAnsi="Baskerville Old Face"/>
-          <w:b/>
-          <w:sz w:val="28"/>
-          <w:szCs w:val="28"/>
-        </w:rPr>
-        <w:t>Chef-entité</w:t>
-      </w:r>
-      <w:r>
-        <w:rPr>
-          <w:rFonts w:ascii="Baskerville Old Face" w:hAnsi="Baskerville Old Face"/>
-          <w:sz w:val="28"/>
-          <w:szCs w:val="28"/>
-        </w:rPr>
-        <w:t xml:space="preserve"> ou </w:t>
+        <w:t xml:space="preserve"> </w:t>
+      </w:r>
+      <w:r>
+        <w:rPr>
+          <w:rFonts w:ascii="Baskerville Old Face" w:hAnsi="Baskerville Old Face"/>
+          <w:sz w:val="28"/>
+          <w:szCs w:val="28"/>
+        </w:rPr>
+        <w:t xml:space="preserve">ou </w:t>
       </w:r>
       <w:r>
         <w:rPr>
@@ -2649,36 +2654,53 @@
           <w:sz w:val="28"/>
           <w:szCs w:val="28"/>
         </w:rPr>
-        <w:t>date_limite ,</w:t>
-      </w:r>
-      <w:r>
-        <w:rPr>
-          <w:rFonts w:ascii="Baskerville Old Face" w:hAnsi="Baskerville Old Face"/>
-          <w:sz w:val="28"/>
-          <w:szCs w:val="28"/>
-        </w:rPr>
-        <w:t>date de début ,</w:t>
-      </w:r>
-      <w:r>
-        <w:rPr>
-          <w:rFonts w:ascii="Baskerville Old Face" w:hAnsi="Baskerville Old Face"/>
-          <w:sz w:val="28"/>
-          <w:szCs w:val="28"/>
-        </w:rPr>
-        <w:t xml:space="preserve">date de fin, </w:t>
-      </w:r>
-      <w:r>
-        <w:rPr>
-          <w:rFonts w:ascii="Baskerville Old Face" w:hAnsi="Baskerville Old Face"/>
-          <w:sz w:val="28"/>
-          <w:szCs w:val="28"/>
-        </w:rPr>
-        <w:lastRenderedPageBreak/>
-        <w:t>déroulement(%)</w:t>
-      </w:r>
-      <w:r>
-        <w:rPr>
-          <w:rFonts w:ascii="Baskerville Old Face" w:hAnsi="Baskerville Old Face"/>
+        <w:t xml:space="preserve">date_limite </w:t>
+      </w:r>
+      <w:r>
+        <w:rPr>
+          <w:rFonts w:ascii="Baskerville Old Face" w:hAnsi="Baskerville Old Face"/>
+          <w:sz w:val="28"/>
+          <w:szCs w:val="28"/>
+        </w:rPr>
+        <w:t>Déplacement</w:t>
+      </w:r>
+      <w:r>
+        <w:rPr>
+          <w:rFonts w:ascii="Baskerville Old Face" w:hAnsi="Baskerville Old Face"/>
+          <w:sz w:val="28"/>
+          <w:szCs w:val="28"/>
+        </w:rPr>
+        <w:t>(O,N)</w:t>
+      </w:r>
+      <w:r>
+        <w:rPr>
+          <w:rFonts w:ascii="Baskerville Old Face" w:hAnsi="Baskerville Old Face"/>
+          <w:sz w:val="28"/>
+          <w:szCs w:val="28"/>
+        </w:rPr>
+        <w:t>,Taches,</w:t>
+      </w:r>
+      <w:r>
+        <w:rPr>
+          <w:rFonts w:ascii="Baskerville Old Face" w:hAnsi="Baskerville Old Face"/>
+          <w:sz w:val="28"/>
+          <w:szCs w:val="28"/>
+        </w:rPr>
+        <w:t>Responsable[ChefProjet]</w:t>
+      </w:r>
+      <w:r>
+        <w:rPr>
+          <w:rFonts w:ascii="Baskerville Old Face" w:hAnsi="Baskerville Old Face"/>
+          <w:b/>
+          <w:sz w:val="28"/>
+          <w:szCs w:val="28"/>
+        </w:rPr>
+        <w:t xml:space="preserve"> </w:t>
+      </w:r>
+      <w:r>
+        <w:rPr>
+          <w:rFonts w:ascii="Baskerville Old Face" w:hAnsi="Baskerville Old Face"/>
+          <w:b/>
           <w:sz w:val="28"/>
           <w:szCs w:val="28"/>
         </w:rPr>
@@ -2690,40 +2712,7 @@
           <w:sz w:val="28"/>
           <w:szCs w:val="28"/>
         </w:rPr>
-        <w:t>,</w:t>
-      </w:r>
-      <w:r>
-        <w:rPr>
-          <w:rFonts w:ascii="Baskerville Old Face" w:hAnsi="Baskerville Old Face"/>
-          <w:sz w:val="28"/>
-          <w:szCs w:val="28"/>
-        </w:rPr>
-        <w:t>Déplacement</w:t>
-      </w:r>
-      <w:r>
-        <w:rPr>
-          <w:rFonts w:ascii="Baskerville Old Face" w:hAnsi="Baskerville Old Face"/>
-          <w:sz w:val="28"/>
-          <w:szCs w:val="28"/>
-        </w:rPr>
-        <w:t>(O,N)</w:t>
-      </w:r>
-      <w:r>
-        <w:rPr>
-          <w:rFonts w:ascii="Baskerville Old Face" w:hAnsi="Baskerville Old Face"/>
-          <w:sz w:val="28"/>
-          <w:szCs w:val="28"/>
-        </w:rPr>
-        <w:t>,Taches, Responsable[ChefProjet]</w:t>
-      </w:r>
-      <w:r>
-        <w:rPr>
-          <w:rFonts w:ascii="Baskerville Old Face" w:hAnsi="Baskerville Old Face"/>
-          <w:b/>
-          <w:sz w:val="28"/>
-          <w:szCs w:val="28"/>
-        </w:rPr>
-        <w:t xml:space="preserve"> </w:t>
+        <w:t>état(en_cours</w:t>
       </w:r>
       <w:r>
         <w:rPr>
@@ -2735,6 +2724,17 @@
         </w:rPr>
         <w:t>)</w:t>
       </w:r>
+    </w:p>
+    <w:p>
+      <w:pPr>
+        <w:pStyle w:val="Paragraphedeliste"/>
+        <w:ind w:left="1428"/>
+        <w:rPr>
+          <w:rFonts w:ascii="Baskerville Old Face" w:hAnsi="Baskerville Old Face"/>
+          <w:sz w:val="28"/>
+          <w:szCs w:val="28"/>
+        </w:rPr>
+      </w:pPr>
     </w:p>
     <w:p>
       <w:pPr>
@@ -2752,7 +2752,7 @@
           <w:sz w:val="28"/>
           <w:szCs w:val="28"/>
         </w:rPr>
-        <w:t xml:space="preserve">       </w:t>
+        <w:t xml:space="preserve">    </w:t>
       </w:r>
       <w:r>
         <w:rPr>
@@ -2765,14 +2765,6 @@
       <w:r>
         <w:rPr>
           <w:rFonts w:ascii="Baskerville Old Face" w:hAnsi="Baskerville Old Face"/>
-          <w:sz w:val="28"/>
-          <w:szCs w:val="28"/>
-        </w:rPr>
-        <w:t xml:space="preserve">   </w:t>
-      </w:r>
-      <w:r>
-        <w:rPr>
-          <w:rFonts w:ascii="Baskerville Old Face" w:hAnsi="Baskerville Old Face"/>
           <w:b/>
           <w:sz w:val="28"/>
           <w:szCs w:val="28"/>
@@ -2782,18 +2774,19 @@
       <w:r>
         <w:rPr>
           <w:rFonts w:ascii="Baskerville Old Face" w:hAnsi="Baskerville Old Face"/>
-          <w:sz w:val="28"/>
-          <w:szCs w:val="28"/>
-        </w:rPr>
-        <w:t>D</w:t>
-      </w:r>
-      <w:r>
-        <w:rPr>
-          <w:rFonts w:ascii="Baskerville Old Face" w:hAnsi="Baskerville Old Face"/>
-          <w:sz w:val="28"/>
-          <w:szCs w:val="28"/>
-        </w:rPr>
-        <w:t xml:space="preserve">ans chaque nouveau projet le </w:t>
+          <w:b/>
+          <w:sz w:val="28"/>
+          <w:szCs w:val="28"/>
+        </w:rPr>
+        <w:t>L</w:t>
+      </w:r>
+      <w:r>
+        <w:rPr>
+          <w:rFonts w:ascii="Baskerville Old Face" w:hAnsi="Baskerville Old Face"/>
+          <w:sz w:val="28"/>
+          <w:szCs w:val="28"/>
+        </w:rPr>
+        <w:t xml:space="preserve">e </w:t>
       </w:r>
       <w:r>
         <w:rPr>
@@ -2818,7 +2811,48 @@
           <w:sz w:val="28"/>
           <w:szCs w:val="28"/>
         </w:rPr>
-        <w:t xml:space="preserve">pourras ajouter des Taches et les attribuées </w:t>
+        <w:t xml:space="preserve">ou </w:t>
+      </w:r>
+      <w:r>
+        <w:rPr>
+          <w:rFonts w:ascii="Baskerville Old Face" w:hAnsi="Baskerville Old Face"/>
+          <w:b/>
+          <w:sz w:val="28"/>
+          <w:szCs w:val="28"/>
+        </w:rPr>
+        <w:t>Gérant</w:t>
+      </w:r>
+      <w:r>
+        <w:rPr>
+          <w:rFonts w:ascii="Baskerville Old Face" w:hAnsi="Baskerville Old Face"/>
+          <w:sz w:val="28"/>
+          <w:szCs w:val="28"/>
+        </w:rPr>
+        <w:t xml:space="preserve"> </w:t>
+      </w:r>
+      <w:r>
+        <w:rPr>
+          <w:rFonts w:ascii="Baskerville Old Face" w:hAnsi="Baskerville Old Face"/>
+          <w:sz w:val="28"/>
+          <w:szCs w:val="28"/>
+        </w:rPr>
+        <w:t>pourr</w:t>
+      </w:r>
+      <w:r>
+        <w:rPr>
+          <w:rFonts w:ascii="Baskerville Old Face" w:hAnsi="Baskerville Old Face"/>
+          <w:sz w:val="28"/>
+          <w:szCs w:val="28"/>
+        </w:rPr>
+        <w:t>ons</w:t>
+      </w:r>
+      <w:r>
+        <w:rPr>
+          <w:rFonts w:ascii="Baskerville Old Face" w:hAnsi="Baskerville Old Face"/>
+          <w:sz w:val="28"/>
+          <w:szCs w:val="28"/>
+        </w:rPr>
+        <w:t xml:space="preserve"> ajouter des Taches et les attribuées </w:t>
       </w:r>
       <w:r>
         <w:rPr>
@@ -3019,7 +3053,39 @@
           <w:sz w:val="28"/>
           <w:szCs w:val="28"/>
         </w:rPr>
-        <w:t xml:space="preserve"> état</w:t>
+        <w:t xml:space="preserve"> </w:t>
+      </w:r>
+      <w:r>
+        <w:rPr>
+          <w:rFonts w:ascii="Baskerville Old Face" w:hAnsi="Baskerville Old Face"/>
+          <w:sz w:val="28"/>
+          <w:szCs w:val="28"/>
+        </w:rPr>
+        <w:t>déroulement</w:t>
+      </w:r>
+      <w:r>
+        <w:rPr>
+          <w:rFonts w:ascii="Baskerville Old Face" w:hAnsi="Baskerville Old Face"/>
+          <w:sz w:val="28"/>
+          <w:szCs w:val="28"/>
+        </w:rPr>
+        <w:t>(%)</w:t>
+      </w:r>
+      <w:r>
+        <w:rPr>
+          <w:rFonts w:ascii="Baskerville Old Face" w:hAnsi="Baskerville Old Face"/>
+          <w:sz w:val="28"/>
+          <w:szCs w:val="28"/>
+        </w:rPr>
+        <w:t>,</w:t>
+      </w:r>
+      <w:r>
+        <w:rPr>
+          <w:rFonts w:ascii="Baskerville Old Face" w:hAnsi="Baskerville Old Face"/>
+          <w:sz w:val="28"/>
+          <w:szCs w:val="28"/>
+        </w:rPr>
+        <w:t>état</w:t>
       </w:r>
       <w:r>
         <w:rPr>
@@ -3043,39 +3109,7 @@
           <w:sz w:val="28"/>
           <w:szCs w:val="28"/>
         </w:rPr>
-        <w:t>,non validé</w:t>
-      </w:r>
-      <w:r>
-        <w:rPr>
-          <w:rFonts w:ascii="Baskerville Old Face" w:hAnsi="Baskerville Old Face"/>
-          <w:sz w:val="28"/>
-          <w:szCs w:val="28"/>
-        </w:rPr>
-        <w:t xml:space="preserve"> </w:t>
-      </w:r>
-      <w:r>
-        <w:rPr>
-          <w:rFonts w:ascii="Baskerville Old Face" w:hAnsi="Baskerville Old Face"/>
-          <w:sz w:val="28"/>
-          <w:szCs w:val="28"/>
-        </w:rPr>
         <w:t>)</w:t>
-      </w:r>
-      <w:r>
-        <w:rPr>
-          <w:rFonts w:ascii="Baskerville Old Face" w:hAnsi="Baskerville Old Face"/>
-          <w:sz w:val="28"/>
-          <w:szCs w:val="28"/>
-        </w:rPr>
-        <w:t>,type (tache final/non)</w:t>
-      </w:r>
-      <w:r>
-        <w:rPr>
-          <w:rFonts w:ascii="Baskerville Old Face" w:hAnsi="Baskerville Old Face"/>
-          <w:sz w:val="28"/>
-          <w:szCs w:val="28"/>
-        </w:rPr>
-        <w:t xml:space="preserve"> </w:t>
       </w:r>
       <w:r>
         <w:rPr>
@@ -3106,507 +3140,6 @@
           <w:szCs w:val="28"/>
         </w:rPr>
       </w:pPr>
-      <w:r>
-        <w:rPr>
-          <w:rFonts w:ascii="Baskerville Old Face" w:hAnsi="Baskerville Old Face"/>
-          <w:b/>
-          <w:sz w:val="28"/>
-          <w:szCs w:val="28"/>
-        </w:rPr>
-        <w:t>-</w:t>
-      </w:r>
-      <w:r>
-        <w:rPr>
-          <w:rFonts w:ascii="Baskerville Old Face" w:hAnsi="Baskerville Old Face"/>
-          <w:sz w:val="28"/>
-          <w:szCs w:val="28"/>
-        </w:rPr>
-        <w:t xml:space="preserve"> </w:t>
-      </w:r>
-      <w:r>
-        <w:rPr>
-          <w:rFonts w:ascii="Baskerville Old Face" w:hAnsi="Baskerville Old Face"/>
-          <w:sz w:val="28"/>
-          <w:szCs w:val="28"/>
-        </w:rPr>
-        <w:t>L</w:t>
-      </w:r>
-      <w:r>
-        <w:rPr>
-          <w:rFonts w:ascii="Baskerville Old Face" w:hAnsi="Baskerville Old Face"/>
-          <w:sz w:val="28"/>
-          <w:szCs w:val="28"/>
-        </w:rPr>
-        <w:t>a modification du déroulement des Taches est suite à une discussion entre personnel</w:t>
-      </w:r>
-      <w:r>
-        <w:rPr>
-          <w:rFonts w:ascii="Baskerville Old Face" w:hAnsi="Baskerville Old Face"/>
-          <w:sz w:val="28"/>
-          <w:szCs w:val="28"/>
-        </w:rPr>
-        <w:t xml:space="preserve">s </w:t>
-      </w:r>
-      <w:r>
-        <w:rPr>
-          <w:rFonts w:ascii="Baskerville Old Face" w:hAnsi="Baskerville Old Face"/>
-          <w:sz w:val="28"/>
-          <w:szCs w:val="28"/>
-        </w:rPr>
-        <w:t>dans la plateforme</w:t>
-      </w:r>
-      <w:r>
-        <w:rPr>
-          <w:rFonts w:ascii="Baskerville Old Face" w:hAnsi="Baskerville Old Face"/>
-          <w:sz w:val="28"/>
-          <w:szCs w:val="28"/>
-        </w:rPr>
-        <w:t xml:space="preserve"> concernant la tache</w:t>
-      </w:r>
-      <w:r>
-        <w:rPr>
-          <w:rFonts w:ascii="Baskerville Old Face" w:hAnsi="Baskerville Old Face"/>
-          <w:sz w:val="28"/>
-          <w:szCs w:val="28"/>
-        </w:rPr>
-        <w:t>.</w:t>
-      </w:r>
-      <w:r>
-        <w:rPr>
-          <w:rFonts w:ascii="Baskerville Old Face" w:hAnsi="Baskerville Old Face"/>
-          <w:sz w:val="28"/>
-          <w:szCs w:val="28"/>
-        </w:rPr>
-        <w:t xml:space="preserve">   </w:t>
-      </w:r>
-    </w:p>
-    <w:p>
-      <w:pPr>
-        <w:ind w:left="708"/>
-        <w:rPr>
-          <w:rFonts w:ascii="Baskerville Old Face" w:hAnsi="Baskerville Old Face"/>
-          <w:sz w:val="28"/>
-          <w:szCs w:val="28"/>
-        </w:rPr>
-      </w:pPr>
-      <w:r>
-        <w:rPr>
-          <w:rFonts w:ascii="Baskerville Old Face" w:hAnsi="Baskerville Old Face"/>
-          <w:sz w:val="28"/>
-          <w:szCs w:val="28"/>
-        </w:rPr>
-        <w:t xml:space="preserve">  </w:t>
-      </w:r>
-      <w:r>
-        <w:rPr>
-          <w:rFonts w:ascii="Baskerville Old Face" w:hAnsi="Baskerville Old Face"/>
-          <w:b/>
-          <w:sz w:val="28"/>
-          <w:szCs w:val="28"/>
-        </w:rPr>
-        <w:t xml:space="preserve"> </w:t>
-      </w:r>
-      <w:r>
-        <w:rPr>
-          <w:rFonts w:ascii="Baskerville Old Face" w:hAnsi="Baskerville Old Face"/>
-          <w:b/>
-          <w:sz w:val="28"/>
-          <w:szCs w:val="28"/>
-        </w:rPr>
-        <w:t>-</w:t>
-      </w:r>
-      <w:r>
-        <w:rPr>
-          <w:rFonts w:ascii="Baskerville Old Face" w:hAnsi="Baskerville Old Face"/>
-          <w:sz w:val="28"/>
-          <w:szCs w:val="28"/>
-        </w:rPr>
-        <w:t xml:space="preserve"> </w:t>
-      </w:r>
-      <w:r>
-        <w:rPr>
-          <w:rFonts w:ascii="Baskerville Old Face" w:hAnsi="Baskerville Old Face"/>
-          <w:sz w:val="28"/>
-          <w:szCs w:val="28"/>
-        </w:rPr>
-        <w:t>L</w:t>
-      </w:r>
-      <w:r>
-        <w:rPr>
-          <w:rFonts w:ascii="Baskerville Old Face" w:hAnsi="Baskerville Old Face"/>
-          <w:sz w:val="28"/>
-          <w:szCs w:val="28"/>
-        </w:rPr>
-        <w:t xml:space="preserve">’état d’une Tache est par défaut </w:t>
-      </w:r>
-      <w:r>
-        <w:rPr>
-          <w:rFonts w:ascii="Baskerville Old Face" w:hAnsi="Baskerville Old Face"/>
-          <w:b/>
-          <w:color w:val="365F91" w:themeColor="accent1" w:themeShade="BF"/>
-          <w:sz w:val="28"/>
-          <w:szCs w:val="28"/>
-        </w:rPr>
-        <w:t>en cours</w:t>
-      </w:r>
-      <w:r>
-        <w:rPr>
-          <w:rFonts w:ascii="Baskerville Old Face" w:hAnsi="Baskerville Old Face"/>
-          <w:color w:val="365F91" w:themeColor="accent1" w:themeShade="BF"/>
-          <w:sz w:val="28"/>
-          <w:szCs w:val="28"/>
-        </w:rPr>
-        <w:t xml:space="preserve"> </w:t>
-      </w:r>
-      <w:r>
-        <w:rPr>
-          <w:rFonts w:ascii="Baskerville Old Face" w:hAnsi="Baskerville Old Face"/>
-          <w:sz w:val="28"/>
-          <w:szCs w:val="28"/>
-        </w:rPr>
-        <w:t>ce dernier pourras être modifié par</w:t>
-      </w:r>
-      <w:r>
-        <w:rPr>
-          <w:rFonts w:ascii="Baskerville Old Face" w:hAnsi="Baskerville Old Face"/>
-          <w:sz w:val="28"/>
-          <w:szCs w:val="28"/>
-        </w:rPr>
-        <w:t xml:space="preserve"> l’</w:t>
-      </w:r>
-      <w:r>
-        <w:rPr>
-          <w:rFonts w:ascii="Baskerville Old Face" w:hAnsi="Baskerville Old Face"/>
-          <w:b/>
-          <w:sz w:val="28"/>
-          <w:szCs w:val="28"/>
-        </w:rPr>
-        <w:t>Employé</w:t>
-      </w:r>
-      <w:r>
-        <w:rPr>
-          <w:rFonts w:ascii="Baskerville Old Face" w:hAnsi="Baskerville Old Face"/>
-          <w:sz w:val="28"/>
-          <w:szCs w:val="28"/>
-        </w:rPr>
-        <w:t xml:space="preserve"> à état </w:t>
-      </w:r>
-      <w:r>
-        <w:rPr>
-          <w:rFonts w:ascii="Baskerville Old Face" w:hAnsi="Baskerville Old Face"/>
-          <w:b/>
-          <w:color w:val="365F91" w:themeColor="accent1" w:themeShade="BF"/>
-          <w:sz w:val="28"/>
-          <w:szCs w:val="28"/>
-        </w:rPr>
-        <w:t>fini</w:t>
-      </w:r>
-      <w:r>
-        <w:rPr>
-          <w:rFonts w:ascii="Baskerville Old Face" w:hAnsi="Baskerville Old Face"/>
-          <w:color w:val="365F91" w:themeColor="accent1" w:themeShade="BF"/>
-          <w:sz w:val="28"/>
-          <w:szCs w:val="28"/>
-        </w:rPr>
-        <w:t xml:space="preserve"> </w:t>
-      </w:r>
-      <w:r>
-        <w:rPr>
-          <w:rFonts w:ascii="Baskerville Old Face" w:hAnsi="Baskerville Old Face"/>
-          <w:sz w:val="28"/>
-          <w:szCs w:val="28"/>
-        </w:rPr>
-        <w:t xml:space="preserve">et puis </w:t>
-      </w:r>
-      <w:r>
-        <w:rPr>
-          <w:rFonts w:ascii="Baskerville Old Face" w:hAnsi="Baskerville Old Face"/>
-          <w:b/>
-          <w:color w:val="365F91" w:themeColor="accent1" w:themeShade="BF"/>
-          <w:sz w:val="28"/>
-          <w:szCs w:val="28"/>
-        </w:rPr>
-        <w:t xml:space="preserve">validé </w:t>
-      </w:r>
-      <w:r>
-        <w:rPr>
-          <w:rFonts w:ascii="Baskerville Old Face" w:hAnsi="Baskerville Old Face"/>
-          <w:sz w:val="28"/>
-          <w:szCs w:val="28"/>
-        </w:rPr>
-        <w:t>par</w:t>
-      </w:r>
-      <w:r>
-        <w:rPr>
-          <w:rFonts w:ascii="Baskerville Old Face" w:hAnsi="Baskerville Old Face"/>
-          <w:sz w:val="28"/>
-          <w:szCs w:val="28"/>
-        </w:rPr>
-        <w:t xml:space="preserve"> </w:t>
-      </w:r>
-      <w:r>
-        <w:rPr>
-          <w:rFonts w:ascii="Baskerville Old Face" w:hAnsi="Baskerville Old Face"/>
-          <w:sz w:val="28"/>
-          <w:szCs w:val="28"/>
-        </w:rPr>
-        <w:t xml:space="preserve">le </w:t>
-      </w:r>
-      <w:r>
-        <w:rPr>
-          <w:rFonts w:ascii="Baskerville Old Face" w:hAnsi="Baskerville Old Face"/>
-          <w:b/>
-          <w:sz w:val="28"/>
-          <w:szCs w:val="28"/>
-        </w:rPr>
-        <w:t>Chef-Projet</w:t>
-      </w:r>
-      <w:r>
-        <w:rPr>
-          <w:rFonts w:ascii="Baskerville Old Face" w:hAnsi="Baskerville Old Face"/>
-          <w:b/>
-          <w:sz w:val="28"/>
-          <w:szCs w:val="28"/>
-        </w:rPr>
-        <w:t xml:space="preserve"> </w:t>
-      </w:r>
-      <w:r>
-        <w:rPr>
-          <w:rFonts w:ascii="Baskerville Old Face" w:hAnsi="Baskerville Old Face"/>
-          <w:sz w:val="28"/>
-          <w:szCs w:val="28"/>
-        </w:rPr>
-        <w:t>ou</w:t>
-      </w:r>
-      <w:r>
-        <w:rPr>
-          <w:rFonts w:ascii="Baskerville Old Face" w:hAnsi="Baskerville Old Face"/>
-          <w:b/>
-          <w:sz w:val="28"/>
-          <w:szCs w:val="28"/>
-        </w:rPr>
-        <w:t xml:space="preserve"> </w:t>
-      </w:r>
-      <w:r>
-        <w:rPr>
-          <w:rFonts w:ascii="Baskerville Old Face" w:hAnsi="Baskerville Old Face"/>
-          <w:b/>
-          <w:color w:val="365F91" w:themeColor="accent1" w:themeShade="BF"/>
-          <w:sz w:val="28"/>
-          <w:szCs w:val="28"/>
-        </w:rPr>
-        <w:t>non validé</w:t>
-      </w:r>
-      <w:r>
-        <w:rPr>
-          <w:rFonts w:ascii="Baskerville Old Face" w:hAnsi="Baskerville Old Face"/>
-          <w:sz w:val="28"/>
-          <w:szCs w:val="28"/>
-        </w:rPr>
-        <w:t>.</w:t>
-      </w:r>
-      <w:bookmarkStart w:id="0" w:name="_GoBack"/>
-      <w:bookmarkEnd w:id="0"/>
-    </w:p>
-    <w:p>
-      <w:pPr>
-        <w:ind w:left="708"/>
-        <w:rPr>
-          <w:rFonts w:ascii="Baskerville Old Face" w:hAnsi="Baskerville Old Face"/>
-          <w:sz w:val="28"/>
-          <w:szCs w:val="28"/>
-        </w:rPr>
-      </w:pPr>
-      <w:r>
-        <w:rPr>
-          <w:rFonts w:ascii="Baskerville Old Face" w:hAnsi="Baskerville Old Face"/>
-          <w:b/>
-          <w:sz w:val="28"/>
-          <w:szCs w:val="28"/>
-        </w:rPr>
-        <w:t xml:space="preserve">  -</w:t>
-      </w:r>
-      <w:r>
-        <w:rPr>
-          <w:rFonts w:ascii="Baskerville Old Face" w:hAnsi="Baskerville Old Face"/>
-          <w:sz w:val="28"/>
-          <w:szCs w:val="28"/>
-        </w:rPr>
-        <w:t xml:space="preserve">La date du début d’une tache est spécifié l’ors de l’action </w:t>
-      </w:r>
-      <w:r>
-        <w:rPr>
-          <w:rFonts w:ascii="Baskerville Old Face" w:hAnsi="Baskerville Old Face"/>
-          <w:color w:val="365F91" w:themeColor="accent1" w:themeShade="BF"/>
-          <w:sz w:val="28"/>
-          <w:szCs w:val="28"/>
-        </w:rPr>
-        <w:t>(</w:t>
-      </w:r>
-      <w:r>
-        <w:rPr>
-          <w:rFonts w:ascii="Baskerville Old Face" w:hAnsi="Baskerville Old Face"/>
-          <w:b/>
-          <w:color w:val="365F91" w:themeColor="accent1" w:themeShade="BF"/>
-          <w:sz w:val="28"/>
-          <w:szCs w:val="28"/>
-        </w:rPr>
-        <w:t>Start</w:t>
-      </w:r>
-      <w:r>
-        <w:rPr>
-          <w:rFonts w:ascii="Baskerville Old Face" w:hAnsi="Baskerville Old Face"/>
-          <w:b/>
-          <w:color w:val="365F91" w:themeColor="accent1" w:themeShade="BF"/>
-          <w:sz w:val="28"/>
-          <w:szCs w:val="28"/>
-        </w:rPr>
-        <w:t>) .</w:t>
-      </w:r>
-    </w:p>
-    <w:p>
-      <w:pPr>
-        <w:ind w:left="708"/>
-        <w:rPr>
-          <w:rFonts w:ascii="Baskerville Old Face" w:hAnsi="Baskerville Old Face"/>
-          <w:sz w:val="28"/>
-          <w:szCs w:val="28"/>
-        </w:rPr>
-      </w:pPr>
-      <w:r>
-        <w:rPr>
-          <w:rFonts w:ascii="Baskerville Old Face" w:hAnsi="Baskerville Old Face"/>
-          <w:b/>
-          <w:sz w:val="28"/>
-          <w:szCs w:val="28"/>
-        </w:rPr>
-        <w:t xml:space="preserve">   - </w:t>
-      </w:r>
-      <w:r>
-        <w:rPr>
-          <w:rFonts w:ascii="Baskerville Old Face" w:hAnsi="Baskerville Old Face"/>
-          <w:sz w:val="28"/>
-          <w:szCs w:val="28"/>
-        </w:rPr>
-        <w:t>L</w:t>
-      </w:r>
-      <w:r>
-        <w:rPr>
-          <w:rFonts w:ascii="Baskerville Old Face" w:hAnsi="Baskerville Old Face"/>
-          <w:sz w:val="28"/>
-          <w:szCs w:val="28"/>
-        </w:rPr>
-        <w:t xml:space="preserve">a date de fin </w:t>
-      </w:r>
-      <w:r>
-        <w:rPr>
-          <w:rFonts w:ascii="Baskerville Old Face" w:hAnsi="Baskerville Old Face"/>
-          <w:sz w:val="28"/>
-          <w:szCs w:val="28"/>
-        </w:rPr>
-        <w:t xml:space="preserve">de Tache </w:t>
-      </w:r>
-      <w:r>
-        <w:rPr>
-          <w:rFonts w:ascii="Baskerville Old Face" w:hAnsi="Baskerville Old Face"/>
-          <w:sz w:val="28"/>
-          <w:szCs w:val="28"/>
-        </w:rPr>
-        <w:t>est automatiquement spécifié</w:t>
-      </w:r>
-      <w:r>
-        <w:rPr>
-          <w:rFonts w:ascii="Baskerville Old Face" w:hAnsi="Baskerville Old Face"/>
-          <w:sz w:val="28"/>
-          <w:szCs w:val="28"/>
-        </w:rPr>
-        <w:t>e</w:t>
-      </w:r>
-      <w:r>
-        <w:rPr>
-          <w:rFonts w:ascii="Baskerville Old Face" w:hAnsi="Baskerville Old Face"/>
-          <w:sz w:val="28"/>
-          <w:szCs w:val="28"/>
-        </w:rPr>
-        <w:t xml:space="preserve"> par la date actuelle lors de</w:t>
-      </w:r>
-      <w:r>
-        <w:rPr>
-          <w:rFonts w:ascii="Baskerville Old Face" w:hAnsi="Baskerville Old Face"/>
-          <w:sz w:val="28"/>
-          <w:szCs w:val="28"/>
-        </w:rPr>
-        <w:t xml:space="preserve"> la finission d’une tache par l’employé</w:t>
-      </w:r>
-      <w:r>
-        <w:rPr>
-          <w:rFonts w:ascii="Baskerville Old Face" w:hAnsi="Baskerville Old Face"/>
-          <w:color w:val="365F91" w:themeColor="accent1" w:themeShade="BF"/>
-          <w:sz w:val="28"/>
-          <w:szCs w:val="28"/>
-        </w:rPr>
-        <w:t>(</w:t>
-      </w:r>
-      <w:r>
-        <w:rPr>
-          <w:rFonts w:ascii="Baskerville Old Face" w:hAnsi="Baskerville Old Face"/>
-          <w:b/>
-          <w:color w:val="365F91" w:themeColor="accent1" w:themeShade="BF"/>
-          <w:sz w:val="28"/>
-          <w:szCs w:val="28"/>
-        </w:rPr>
-        <w:t>Pause)</w:t>
-      </w:r>
-      <w:r>
-        <w:rPr>
-          <w:rFonts w:ascii="Baskerville Old Face" w:hAnsi="Baskerville Old Face"/>
-          <w:color w:val="365F91" w:themeColor="accent1" w:themeShade="BF"/>
-          <w:sz w:val="28"/>
-          <w:szCs w:val="28"/>
-        </w:rPr>
-        <w:t xml:space="preserve"> </w:t>
-      </w:r>
-      <w:r>
-        <w:rPr>
-          <w:rFonts w:ascii="Baskerville Old Face" w:hAnsi="Baskerville Old Face"/>
-          <w:sz w:val="28"/>
-          <w:szCs w:val="28"/>
-        </w:rPr>
-        <w:t>/</w:t>
-      </w:r>
-      <w:r>
-        <w:rPr>
-          <w:rFonts w:ascii="Baskerville Old Face" w:hAnsi="Baskerville Old Face"/>
-          <w:sz w:val="28"/>
-          <w:szCs w:val="28"/>
-        </w:rPr>
-        <w:t>la validation d’une tache</w:t>
-      </w:r>
-      <w:r>
-        <w:rPr>
-          <w:rFonts w:ascii="Baskerville Old Face" w:hAnsi="Baskerville Old Face"/>
-          <w:sz w:val="28"/>
-          <w:szCs w:val="28"/>
-        </w:rPr>
-        <w:t xml:space="preserve"> par le </w:t>
-      </w:r>
-      <w:r>
-        <w:rPr>
-          <w:rFonts w:ascii="Baskerville Old Face" w:hAnsi="Baskerville Old Face"/>
-          <w:b/>
-          <w:sz w:val="28"/>
-          <w:szCs w:val="28"/>
-        </w:rPr>
-        <w:t>Chef_Ptojet</w:t>
-      </w:r>
-      <w:r>
-        <w:rPr>
-          <w:rFonts w:ascii="Baskerville Old Face" w:hAnsi="Baskerville Old Face"/>
-          <w:sz w:val="28"/>
-          <w:szCs w:val="28"/>
-        </w:rPr>
-        <w:t>.</w:t>
-      </w:r>
     </w:p>
     <w:p>
       <w:pPr>
@@ -3633,6 +3166,581 @@
           <w:sz w:val="28"/>
           <w:szCs w:val="28"/>
         </w:rPr>
+        <w:t xml:space="preserve"> </w:t>
+      </w:r>
+      <w:r>
+        <w:rPr>
+          <w:rFonts w:ascii="Baskerville Old Face" w:hAnsi="Baskerville Old Face"/>
+          <w:sz w:val="28"/>
+          <w:szCs w:val="28"/>
+        </w:rPr>
+        <w:t>U</w:t>
+      </w:r>
+      <w:r>
+        <w:rPr>
+          <w:rFonts w:ascii="Baskerville Old Face" w:hAnsi="Baskerville Old Face"/>
+          <w:sz w:val="28"/>
+          <w:szCs w:val="28"/>
+        </w:rPr>
+        <w:t>ne discussion entre personnel</w:t>
+      </w:r>
+      <w:r>
+        <w:rPr>
+          <w:rFonts w:ascii="Baskerville Old Face" w:hAnsi="Baskerville Old Face"/>
+          <w:sz w:val="28"/>
+          <w:szCs w:val="28"/>
+        </w:rPr>
+        <w:t>s</w:t>
+      </w:r>
+      <w:r>
+        <w:rPr>
+          <w:rFonts w:ascii="Baskerville Old Face" w:hAnsi="Baskerville Old Face"/>
+          <w:sz w:val="28"/>
+          <w:szCs w:val="28"/>
+        </w:rPr>
+        <w:t xml:space="preserve"> concernant une Tache doit être accessible </w:t>
+      </w:r>
+      <w:r>
+        <w:rPr>
+          <w:rFonts w:ascii="Baskerville Old Face" w:hAnsi="Baskerville Old Face"/>
+          <w:sz w:val="28"/>
+          <w:szCs w:val="28"/>
+        </w:rPr>
+        <w:t xml:space="preserve"> </w:t>
+      </w:r>
+      <w:r>
+        <w:rPr>
+          <w:rFonts w:ascii="Baskerville Old Face" w:hAnsi="Baskerville Old Face"/>
+          <w:sz w:val="28"/>
+          <w:szCs w:val="28"/>
+        </w:rPr>
+        <w:t>dans la plateforme.</w:t>
+      </w:r>
+      <w:r>
+        <w:rPr>
+          <w:rFonts w:ascii="Baskerville Old Face" w:hAnsi="Baskerville Old Face"/>
+          <w:sz w:val="28"/>
+          <w:szCs w:val="28"/>
+        </w:rPr>
+        <w:t xml:space="preserve">   </w:t>
+      </w:r>
+    </w:p>
+    <w:p>
+      <w:pPr>
+        <w:ind w:left="708"/>
+        <w:rPr>
+          <w:rFonts w:ascii="Baskerville Old Face" w:hAnsi="Baskerville Old Face"/>
+          <w:b/>
+          <w:color w:val="365F91" w:themeColor="accent1" w:themeShade="BF"/>
+          <w:sz w:val="28"/>
+          <w:szCs w:val="28"/>
+        </w:rPr>
+      </w:pPr>
+      <w:r>
+        <w:rPr>
+          <w:rFonts w:ascii="Baskerville Old Face" w:hAnsi="Baskerville Old Face"/>
+          <w:sz w:val="28"/>
+          <w:szCs w:val="28"/>
+        </w:rPr>
+        <w:t xml:space="preserve"> </w:t>
+      </w:r>
+      <w:r>
+        <w:rPr>
+          <w:rFonts w:ascii="Baskerville Old Face" w:hAnsi="Baskerville Old Face"/>
+          <w:sz w:val="28"/>
+          <w:szCs w:val="28"/>
+        </w:rPr>
+        <w:t xml:space="preserve"> </w:t>
+      </w:r>
+      <w:r>
+        <w:rPr>
+          <w:rFonts w:ascii="Baskerville Old Face" w:hAnsi="Baskerville Old Face"/>
+          <w:sz w:val="28"/>
+          <w:szCs w:val="28"/>
+        </w:rPr>
+        <w:t xml:space="preserve"> </w:t>
+      </w:r>
+      <w:r>
+        <w:rPr>
+          <w:rFonts w:ascii="Baskerville Old Face" w:hAnsi="Baskerville Old Face"/>
+          <w:b/>
+          <w:sz w:val="28"/>
+          <w:szCs w:val="28"/>
+        </w:rPr>
+        <w:t xml:space="preserve"> </w:t>
+      </w:r>
+      <w:r>
+        <w:rPr>
+          <w:rFonts w:ascii="Baskerville Old Face" w:hAnsi="Baskerville Old Face"/>
+          <w:b/>
+          <w:sz w:val="28"/>
+          <w:szCs w:val="28"/>
+        </w:rPr>
+        <w:t>-</w:t>
+      </w:r>
+      <w:r>
+        <w:rPr>
+          <w:rFonts w:ascii="Baskerville Old Face" w:hAnsi="Baskerville Old Face"/>
+          <w:sz w:val="28"/>
+          <w:szCs w:val="28"/>
+        </w:rPr>
+        <w:t xml:space="preserve"> </w:t>
+      </w:r>
+      <w:r>
+        <w:rPr>
+          <w:rFonts w:ascii="Baskerville Old Face" w:hAnsi="Baskerville Old Face"/>
+          <w:sz w:val="28"/>
+          <w:szCs w:val="28"/>
+        </w:rPr>
+        <w:t>L</w:t>
+      </w:r>
+      <w:r>
+        <w:rPr>
+          <w:rFonts w:ascii="Baskerville Old Face" w:hAnsi="Baskerville Old Face"/>
+          <w:sz w:val="28"/>
+          <w:szCs w:val="28"/>
+        </w:rPr>
+        <w:t xml:space="preserve">’état d’une Tache est par défaut </w:t>
+      </w:r>
+      <w:r>
+        <w:rPr>
+          <w:rFonts w:ascii="Baskerville Old Face" w:hAnsi="Baskerville Old Face"/>
+          <w:b/>
+          <w:color w:val="365F91" w:themeColor="accent1" w:themeShade="BF"/>
+          <w:sz w:val="28"/>
+          <w:szCs w:val="28"/>
+        </w:rPr>
+        <w:t>en cours</w:t>
+      </w:r>
+      <w:r>
+        <w:rPr>
+          <w:rFonts w:ascii="Baskerville Old Face" w:hAnsi="Baskerville Old Face"/>
+          <w:color w:val="365F91" w:themeColor="accent1" w:themeShade="BF"/>
+          <w:sz w:val="28"/>
+          <w:szCs w:val="28"/>
+        </w:rPr>
+        <w:t xml:space="preserve"> </w:t>
+      </w:r>
+      <w:r>
+        <w:rPr>
+          <w:rFonts w:ascii="Baskerville Old Face" w:hAnsi="Baskerville Old Face"/>
+          <w:sz w:val="28"/>
+          <w:szCs w:val="28"/>
+        </w:rPr>
+        <w:t>ce dernier pourras être modifié par</w:t>
+      </w:r>
+      <w:r>
+        <w:rPr>
+          <w:rFonts w:ascii="Baskerville Old Face" w:hAnsi="Baskerville Old Face"/>
+          <w:sz w:val="28"/>
+          <w:szCs w:val="28"/>
+        </w:rPr>
+        <w:t xml:space="preserve"> l’</w:t>
+      </w:r>
+      <w:r>
+        <w:rPr>
+          <w:rFonts w:ascii="Baskerville Old Face" w:hAnsi="Baskerville Old Face"/>
+          <w:b/>
+          <w:sz w:val="28"/>
+          <w:szCs w:val="28"/>
+        </w:rPr>
+        <w:t>Employé</w:t>
+      </w:r>
+      <w:r>
+        <w:rPr>
+          <w:rFonts w:ascii="Baskerville Old Face" w:hAnsi="Baskerville Old Face"/>
+          <w:sz w:val="28"/>
+          <w:szCs w:val="28"/>
+        </w:rPr>
+        <w:t xml:space="preserve"> à état </w:t>
+      </w:r>
+      <w:r>
+        <w:rPr>
+          <w:rFonts w:ascii="Baskerville Old Face" w:hAnsi="Baskerville Old Face"/>
+          <w:b/>
+          <w:color w:val="365F91" w:themeColor="accent1" w:themeShade="BF"/>
+          <w:sz w:val="28"/>
+          <w:szCs w:val="28"/>
+        </w:rPr>
+        <w:t>fini</w:t>
+      </w:r>
+      <w:r>
+        <w:rPr>
+          <w:rFonts w:ascii="Baskerville Old Face" w:hAnsi="Baskerville Old Face"/>
+          <w:color w:val="365F91" w:themeColor="accent1" w:themeShade="BF"/>
+          <w:sz w:val="28"/>
+          <w:szCs w:val="28"/>
+        </w:rPr>
+        <w:t xml:space="preserve"> </w:t>
+      </w:r>
+      <w:r>
+        <w:rPr>
+          <w:rFonts w:ascii="Baskerville Old Face" w:hAnsi="Baskerville Old Face"/>
+          <w:color w:val="365F91" w:themeColor="accent1" w:themeShade="BF"/>
+          <w:sz w:val="28"/>
+          <w:szCs w:val="28"/>
+        </w:rPr>
+        <w:t>,</w:t>
+      </w:r>
+      <w:r>
+        <w:rPr>
+          <w:rFonts w:ascii="Baskerville Old Face" w:hAnsi="Baskerville Old Face"/>
+          <w:sz w:val="28"/>
+          <w:szCs w:val="28"/>
+        </w:rPr>
+        <w:t xml:space="preserve">et puis </w:t>
+      </w:r>
+      <w:r>
+        <w:rPr>
+          <w:rFonts w:ascii="Baskerville Old Face" w:hAnsi="Baskerville Old Face"/>
+          <w:b/>
+          <w:color w:val="365F91" w:themeColor="accent1" w:themeShade="BF"/>
+          <w:sz w:val="28"/>
+          <w:szCs w:val="28"/>
+        </w:rPr>
+        <w:t xml:space="preserve">validé </w:t>
+      </w:r>
+      <w:r>
+        <w:rPr>
+          <w:rFonts w:ascii="Baskerville Old Face" w:hAnsi="Baskerville Old Face"/>
+          <w:sz w:val="28"/>
+          <w:szCs w:val="28"/>
+        </w:rPr>
+        <w:t>par</w:t>
+      </w:r>
+      <w:r>
+        <w:rPr>
+          <w:rFonts w:ascii="Baskerville Old Face" w:hAnsi="Baskerville Old Face"/>
+          <w:sz w:val="28"/>
+          <w:szCs w:val="28"/>
+        </w:rPr>
+        <w:t xml:space="preserve"> </w:t>
+      </w:r>
+      <w:r>
+        <w:rPr>
+          <w:rFonts w:ascii="Baskerville Old Face" w:hAnsi="Baskerville Old Face"/>
+          <w:sz w:val="28"/>
+          <w:szCs w:val="28"/>
+        </w:rPr>
+        <w:t xml:space="preserve">le </w:t>
+      </w:r>
+      <w:r>
+        <w:rPr>
+          <w:rFonts w:ascii="Baskerville Old Face" w:hAnsi="Baskerville Old Face"/>
+          <w:b/>
+          <w:sz w:val="28"/>
+          <w:szCs w:val="28"/>
+        </w:rPr>
+        <w:t>Chef-Projet</w:t>
+      </w:r>
+      <w:r>
+        <w:rPr>
+          <w:rFonts w:ascii="Baskerville Old Face" w:hAnsi="Baskerville Old Face"/>
+          <w:b/>
+          <w:sz w:val="28"/>
+          <w:szCs w:val="28"/>
+        </w:rPr>
+        <w:t xml:space="preserve"> </w:t>
+      </w:r>
+      <w:r>
+        <w:rPr>
+          <w:rFonts w:ascii="Baskerville Old Face" w:hAnsi="Baskerville Old Face"/>
+          <w:sz w:val="28"/>
+          <w:szCs w:val="28"/>
+        </w:rPr>
+        <w:t>ou</w:t>
+      </w:r>
+      <w:r>
+        <w:rPr>
+          <w:rFonts w:ascii="Baskerville Old Face" w:hAnsi="Baskerville Old Face"/>
+          <w:b/>
+          <w:color w:val="365F91" w:themeColor="accent1" w:themeShade="BF"/>
+          <w:sz w:val="28"/>
+          <w:szCs w:val="28"/>
+        </w:rPr>
+        <w:t xml:space="preserve"> non .</w:t>
+      </w:r>
+    </w:p>
+    <w:p>
+      <w:pPr>
+        <w:ind w:left="708"/>
+        <w:rPr>
+          <w:rFonts w:ascii="Baskerville Old Face" w:hAnsi="Baskerville Old Face"/>
+          <w:sz w:val="28"/>
+          <w:szCs w:val="28"/>
+        </w:rPr>
+      </w:pPr>
+      <w:r>
+        <w:rPr>
+          <w:rFonts w:ascii="Baskerville Old Face" w:hAnsi="Baskerville Old Face"/>
+          <w:b/>
+          <w:sz w:val="28"/>
+          <w:szCs w:val="28"/>
+        </w:rPr>
+        <w:t xml:space="preserve">  -</w:t>
+      </w:r>
+      <w:r>
+        <w:rPr>
+          <w:rFonts w:ascii="Baskerville Old Face" w:hAnsi="Baskerville Old Face"/>
+          <w:sz w:val="28"/>
+          <w:szCs w:val="28"/>
+        </w:rPr>
+        <w:t xml:space="preserve">La date du début d’une tache est spécifié l’ors de l’action </w:t>
+      </w:r>
+      <w:r>
+        <w:rPr>
+          <w:rFonts w:ascii="Baskerville Old Face" w:hAnsi="Baskerville Old Face"/>
+          <w:color w:val="365F91" w:themeColor="accent1" w:themeShade="BF"/>
+          <w:sz w:val="28"/>
+          <w:szCs w:val="28"/>
+        </w:rPr>
+        <w:t>(</w:t>
+      </w:r>
+      <w:r>
+        <w:rPr>
+          <w:rFonts w:ascii="Baskerville Old Face" w:hAnsi="Baskerville Old Face"/>
+          <w:b/>
+          <w:color w:val="365F91" w:themeColor="accent1" w:themeShade="BF"/>
+          <w:sz w:val="28"/>
+          <w:szCs w:val="28"/>
+        </w:rPr>
+        <w:t>Start</w:t>
+      </w:r>
+      <w:r>
+        <w:rPr>
+          <w:rFonts w:ascii="Baskerville Old Face" w:hAnsi="Baskerville Old Face"/>
+          <w:b/>
+          <w:color w:val="365F91" w:themeColor="accent1" w:themeShade="BF"/>
+          <w:sz w:val="28"/>
+          <w:szCs w:val="28"/>
+        </w:rPr>
+        <w:t>) .</w:t>
+      </w:r>
+    </w:p>
+    <w:p>
+      <w:pPr>
+        <w:ind w:left="708"/>
+        <w:rPr>
+          <w:rFonts w:ascii="Baskerville Old Face" w:hAnsi="Baskerville Old Face"/>
+          <w:sz w:val="28"/>
+          <w:szCs w:val="28"/>
+        </w:rPr>
+      </w:pPr>
+      <w:r>
+        <w:rPr>
+          <w:rFonts w:ascii="Baskerville Old Face" w:hAnsi="Baskerville Old Face"/>
+          <w:b/>
+          <w:sz w:val="28"/>
+          <w:szCs w:val="28"/>
+        </w:rPr>
+        <w:t xml:space="preserve">  - </w:t>
+      </w:r>
+      <w:r>
+        <w:rPr>
+          <w:rFonts w:ascii="Baskerville Old Face" w:hAnsi="Baskerville Old Face"/>
+          <w:sz w:val="28"/>
+          <w:szCs w:val="28"/>
+        </w:rPr>
+        <w:t>L</w:t>
+      </w:r>
+      <w:r>
+        <w:rPr>
+          <w:rFonts w:ascii="Baskerville Old Face" w:hAnsi="Baskerville Old Face"/>
+          <w:sz w:val="28"/>
+          <w:szCs w:val="28"/>
+        </w:rPr>
+        <w:t xml:space="preserve">a date de fin </w:t>
+      </w:r>
+      <w:r>
+        <w:rPr>
+          <w:rFonts w:ascii="Baskerville Old Face" w:hAnsi="Baskerville Old Face"/>
+          <w:sz w:val="28"/>
+          <w:szCs w:val="28"/>
+        </w:rPr>
+        <w:t xml:space="preserve">de Tache </w:t>
+      </w:r>
+      <w:r>
+        <w:rPr>
+          <w:rFonts w:ascii="Baskerville Old Face" w:hAnsi="Baskerville Old Face"/>
+          <w:sz w:val="28"/>
+          <w:szCs w:val="28"/>
+        </w:rPr>
+        <w:t>est automatiquement spécifié</w:t>
+      </w:r>
+      <w:r>
+        <w:rPr>
+          <w:rFonts w:ascii="Baskerville Old Face" w:hAnsi="Baskerville Old Face"/>
+          <w:sz w:val="28"/>
+          <w:szCs w:val="28"/>
+        </w:rPr>
+        <w:t>e</w:t>
+      </w:r>
+      <w:r>
+        <w:rPr>
+          <w:rFonts w:ascii="Baskerville Old Face" w:hAnsi="Baskerville Old Face"/>
+          <w:sz w:val="28"/>
+          <w:szCs w:val="28"/>
+        </w:rPr>
+        <w:t xml:space="preserve"> par la date actuelle lors de</w:t>
+      </w:r>
+      <w:r>
+        <w:rPr>
+          <w:rFonts w:ascii="Baskerville Old Face" w:hAnsi="Baskerville Old Face"/>
+          <w:sz w:val="28"/>
+          <w:szCs w:val="28"/>
+        </w:rPr>
+        <w:t xml:space="preserve"> la </w:t>
+      </w:r>
+      <w:r>
+        <w:rPr>
+          <w:rFonts w:ascii="Baskerville Old Face" w:hAnsi="Baskerville Old Face"/>
+          <w:sz w:val="28"/>
+          <w:szCs w:val="28"/>
+        </w:rPr>
+        <w:t>finition</w:t>
+      </w:r>
+      <w:r>
+        <w:rPr>
+          <w:rFonts w:ascii="Baskerville Old Face" w:hAnsi="Baskerville Old Face"/>
+          <w:sz w:val="28"/>
+          <w:szCs w:val="28"/>
+        </w:rPr>
+        <w:t xml:space="preserve"> d’une tache par l’employé</w:t>
+      </w:r>
+      <w:r>
+        <w:rPr>
+          <w:rFonts w:ascii="Baskerville Old Face" w:hAnsi="Baskerville Old Face"/>
+          <w:color w:val="365F91" w:themeColor="accent1" w:themeShade="BF"/>
+          <w:sz w:val="28"/>
+          <w:szCs w:val="28"/>
+        </w:rPr>
+        <w:t>(</w:t>
+      </w:r>
+      <w:r>
+        <w:rPr>
+          <w:rFonts w:ascii="Baskerville Old Face" w:hAnsi="Baskerville Old Face"/>
+          <w:b/>
+          <w:color w:val="365F91" w:themeColor="accent1" w:themeShade="BF"/>
+          <w:sz w:val="28"/>
+          <w:szCs w:val="28"/>
+        </w:rPr>
+        <w:t>Pause)</w:t>
+      </w:r>
+      <w:r>
+        <w:rPr>
+          <w:rFonts w:ascii="Baskerville Old Face" w:hAnsi="Baskerville Old Face"/>
+          <w:color w:val="365F91" w:themeColor="accent1" w:themeShade="BF"/>
+          <w:sz w:val="28"/>
+          <w:szCs w:val="28"/>
+        </w:rPr>
+        <w:t> </w:t>
+      </w:r>
+      <w:r>
+        <w:rPr>
+          <w:rFonts w:ascii="Baskerville Old Face" w:hAnsi="Baskerville Old Face"/>
+          <w:sz w:val="28"/>
+          <w:szCs w:val="28"/>
+        </w:rPr>
+        <w:t>.</w:t>
+      </w:r>
+    </w:p>
+    <w:p>
+      <w:pPr>
+        <w:ind w:left="708"/>
+        <w:rPr>
+          <w:rFonts w:ascii="Baskerville Old Face" w:hAnsi="Baskerville Old Face"/>
+          <w:sz w:val="28"/>
+          <w:szCs w:val="28"/>
+        </w:rPr>
+      </w:pPr>
+      <w:r>
+        <w:rPr>
+          <w:rFonts w:ascii="Baskerville Old Face" w:hAnsi="Baskerville Old Face"/>
+          <w:b/>
+          <w:sz w:val="28"/>
+          <w:szCs w:val="28"/>
+        </w:rPr>
+        <w:t>-</w:t>
+      </w:r>
+      <w:r>
+        <w:rPr>
+          <w:rFonts w:ascii="Baskerville Old Face" w:hAnsi="Baskerville Old Face"/>
+          <w:sz w:val="28"/>
+          <w:szCs w:val="28"/>
+        </w:rPr>
+        <w:t xml:space="preserve">le Projet Pourrat être définis </w:t>
+      </w:r>
+      <w:r>
+        <w:rPr>
+          <w:rFonts w:ascii="Baskerville Old Face" w:hAnsi="Baskerville Old Face"/>
+          <w:b/>
+          <w:color w:val="365F91" w:themeColor="accent1" w:themeShade="BF"/>
+          <w:sz w:val="28"/>
+          <w:szCs w:val="28"/>
+        </w:rPr>
+        <w:t>clos</w:t>
+      </w:r>
+      <w:r>
+        <w:rPr>
+          <w:rFonts w:ascii="Baskerville Old Face" w:hAnsi="Baskerville Old Face"/>
+          <w:color w:val="365F91" w:themeColor="accent1" w:themeShade="BF"/>
+          <w:sz w:val="28"/>
+          <w:szCs w:val="28"/>
+        </w:rPr>
+        <w:t xml:space="preserve"> </w:t>
+      </w:r>
+      <w:r>
+        <w:rPr>
+          <w:rFonts w:ascii="Baskerville Old Face" w:hAnsi="Baskerville Old Face"/>
+          <w:sz w:val="28"/>
+          <w:szCs w:val="28"/>
+        </w:rPr>
+        <w:t xml:space="preserve">par le </w:t>
+      </w:r>
+      <w:r>
+        <w:rPr>
+          <w:rFonts w:ascii="Baskerville Old Face" w:hAnsi="Baskerville Old Face"/>
+          <w:b/>
+          <w:color w:val="365F91" w:themeColor="accent1" w:themeShade="BF"/>
+          <w:sz w:val="28"/>
+          <w:szCs w:val="28"/>
+        </w:rPr>
+        <w:t>Gérant</w:t>
+      </w:r>
+      <w:r>
+        <w:rPr>
+          <w:rFonts w:ascii="Baskerville Old Face" w:hAnsi="Baskerville Old Face"/>
+          <w:sz w:val="28"/>
+          <w:szCs w:val="28"/>
+        </w:rPr>
+        <w:t>.</w:t>
+      </w:r>
+    </w:p>
+    <w:p>
+      <w:pPr>
+        <w:pStyle w:val="Paragraphedeliste"/>
+        <w:jc w:val="center"/>
+        <w:rPr>
+          <w:rFonts w:ascii="Baskerville Old Face" w:hAnsi="Baskerville Old Face"/>
+          <w:sz w:val="28"/>
+          <w:szCs w:val="28"/>
+        </w:rPr>
+      </w:pPr>
+      <w:r>
+        <w:rPr>
+          <w:rFonts w:ascii="Baskerville Old Face" w:hAnsi="Baskerville Old Face"/>
+          <w:b/>
+          <w:sz w:val="28"/>
+          <w:szCs w:val="28"/>
+        </w:rPr>
+        <w:t>-</w:t>
+      </w:r>
+      <w:r>
+        <w:rPr>
+          <w:rFonts w:ascii="Baskerville Old Face" w:hAnsi="Baskerville Old Face"/>
+          <w:sz w:val="28"/>
+          <w:szCs w:val="28"/>
+        </w:rPr>
         <w:t>Le déroulement d</w:t>
       </w:r>
       <w:r>
@@ -3641,26 +3749,16 @@
           <w:sz w:val="28"/>
           <w:szCs w:val="28"/>
         </w:rPr>
-        <w:t>u</w:t>
-      </w:r>
-      <w:r>
-        <w:rPr>
-          <w:rFonts w:ascii="Baskerville Old Face" w:hAnsi="Baskerville Old Face"/>
-          <w:color w:val="365F91" w:themeColor="accent1" w:themeShade="BF"/>
-          <w:sz w:val="28"/>
-          <w:szCs w:val="28"/>
-        </w:rPr>
-        <w:t xml:space="preserve"> </w:t>
-      </w:r>
-      <w:r>
-        <w:rPr>
-          <w:rFonts w:ascii="Baskerville Old Face" w:hAnsi="Baskerville Old Face"/>
-          <w:b/>
-          <w:color w:val="365F91" w:themeColor="accent1" w:themeShade="BF"/>
-          <w:sz w:val="28"/>
-          <w:szCs w:val="28"/>
-        </w:rPr>
-        <w:t>Projet</w:t>
+        <w:t xml:space="preserve">’une </w:t>
+      </w:r>
+      <w:r>
+        <w:rPr>
+          <w:rFonts w:ascii="Baskerville Old Face" w:hAnsi="Baskerville Old Face"/>
+          <w:b/>
+          <w:sz w:val="28"/>
+          <w:szCs w:val="28"/>
+        </w:rPr>
+        <w:t>Tache</w:t>
       </w:r>
       <w:r>
         <w:rPr>
@@ -3966,6 +4064,23 @@
           <w:szCs w:val="28"/>
         </w:rPr>
         <w:t>exporté sous format pdf</w:t>
+      </w:r>
+      <w:r>
+        <w:rPr>
+          <w:rFonts w:ascii="Baskerville Old Face" w:hAnsi="Baskerville Old Face"/>
+          <w:sz w:val="28"/>
+          <w:szCs w:val="28"/>
+        </w:rPr>
+        <w:t xml:space="preserve"> par : </w:t>
+      </w:r>
+      <w:r>
+        <w:rPr>
+          <w:rFonts w:ascii="Baskerville Old Face" w:hAnsi="Baskerville Old Face"/>
+          <w:b/>
+          <w:sz w:val="28"/>
+          <w:szCs w:val="28"/>
+        </w:rPr>
+        <w:t>Admine, Gérant ou Chef-Projet</w:t>
       </w:r>
       <w:r>
         <w:rPr>
@@ -4324,6 +4439,14 @@
         </w:rPr>
         <w:t>*Générer le Rapport d’un projet.</w:t>
       </w:r>
+      <w:r>
+        <w:rPr>
+          <w:rFonts w:ascii="Baskerville Old Face" w:hAnsi="Baskerville Old Face"/>
+          <w:sz w:val="28"/>
+          <w:szCs w:val="28"/>
+        </w:rPr>
+        <w:t> </w:t>
+      </w:r>
     </w:p>
     <w:p>
       <w:pPr>
@@ -4344,67 +4467,23 @@
           <w:sz w:val="28"/>
           <w:szCs w:val="28"/>
         </w:rPr>
-        <w:t>C</w:t>
-      </w:r>
-      <w:r>
-        <w:rPr>
-          <w:rFonts w:ascii="Baskerville Old Face" w:hAnsi="Baskerville Old Face"/>
-          <w:b/>
-          <w:sz w:val="28"/>
-          <w:szCs w:val="28"/>
-        </w:rPr>
-        <w:t>hef-entité</w:t>
-      </w:r>
-      <w:r>
-        <w:rPr>
-          <w:rFonts w:ascii="Baskerville Old Face" w:hAnsi="Baskerville Old Face"/>
-          <w:b/>
-          <w:sz w:val="28"/>
-          <w:szCs w:val="28"/>
-        </w:rPr>
-        <w:t> </w:t>
-      </w:r>
-      <w:r>
-        <w:rPr>
-          <w:rFonts w:ascii="Baskerville Old Face" w:hAnsi="Baskerville Old Face"/>
-          <w:b/>
-          <w:sz w:val="28"/>
-          <w:szCs w:val="28"/>
-        </w:rPr>
-        <w:t>:</w:t>
-      </w:r>
-      <w:r>
-        <w:rPr>
-          <w:rFonts w:ascii="Baskerville Old Face" w:hAnsi="Baskerville Old Face"/>
-          <w:b/>
-          <w:sz w:val="28"/>
-          <w:szCs w:val="28"/>
-        </w:rPr>
-        <w:t xml:space="preserve"> </w:t>
-      </w:r>
-      <w:r>
-        <w:rPr>
-          <w:rFonts w:ascii="Baskerville Old Face" w:hAnsi="Baskerville Old Face"/>
-          <w:sz w:val="28"/>
-          <w:szCs w:val="28"/>
-        </w:rPr>
-        <w:t xml:space="preserve">représente un acteur superviseur des </w:t>
-      </w:r>
-      <w:r>
-        <w:rPr>
-          <w:rFonts w:ascii="Baskerville Old Face" w:hAnsi="Baskerville Old Face"/>
-          <w:sz w:val="28"/>
-          <w:szCs w:val="28"/>
-        </w:rPr>
-        <w:t>C</w:t>
-      </w:r>
-      <w:r>
-        <w:rPr>
-          <w:rFonts w:ascii="Baskerville Old Face" w:hAnsi="Baskerville Old Face"/>
-          <w:sz w:val="28"/>
-          <w:szCs w:val="28"/>
-        </w:rPr>
-        <w:t>hef de Projet</w:t>
+        <w:t xml:space="preserve">Chef-Projet : </w:t>
+      </w:r>
+      <w:r>
+        <w:rPr>
+          <w:rFonts w:ascii="Baskerville Old Face" w:hAnsi="Baskerville Old Face"/>
+          <w:sz w:val="28"/>
+          <w:szCs w:val="28"/>
+        </w:rPr>
+        <w:t>c’est le responsable d’un projet dont travaillent un nombre d’employés</w:t>
+      </w:r>
+      <w:r>
+        <w:rPr>
+          <w:rFonts w:ascii="Baskerville Old Face" w:hAnsi="Baskerville Old Face"/>
+          <w:sz w:val="28"/>
+          <w:szCs w:val="28"/>
+        </w:rPr>
+        <w:t>.</w:t>
       </w:r>
     </w:p>
     <w:p>
@@ -4420,17 +4499,83 @@
       <w:r>
         <w:rPr>
           <w:rFonts w:ascii="Baskerville Old Face" w:hAnsi="Baskerville Old Face"/>
-          <w:sz w:val="40"/>
-        </w:rPr>
-        <w:t xml:space="preserve"> *</w:t>
-      </w:r>
-      <w:r>
-        <w:rPr>
-          <w:rFonts w:ascii="Baskerville Old Face" w:hAnsi="Baskerville Old Face"/>
-          <w:sz w:val="28"/>
-          <w:szCs w:val="28"/>
-        </w:rPr>
-        <w:t>peux avoir l’accès à la liste des Projets</w:t>
+          <w:b/>
+          <w:sz w:val="28"/>
+          <w:szCs w:val="28"/>
+        </w:rPr>
+        <w:t xml:space="preserve">  * </w:t>
+      </w:r>
+      <w:r>
+        <w:rPr>
+          <w:rFonts w:ascii="Baskerville Old Face" w:hAnsi="Baskerville Old Face"/>
+          <w:sz w:val="28"/>
+          <w:szCs w:val="28"/>
+        </w:rPr>
+        <w:t xml:space="preserve">il a la possibilité de voir </w:t>
+      </w:r>
+      <w:r>
+        <w:rPr>
+          <w:rFonts w:ascii="Baskerville Old Face" w:hAnsi="Baskerville Old Face"/>
+          <w:sz w:val="28"/>
+          <w:szCs w:val="28"/>
+        </w:rPr>
+        <w:t>les Projets qui supervise</w:t>
+      </w:r>
+      <w:r>
+        <w:rPr>
+          <w:rFonts w:ascii="Baskerville Old Face" w:hAnsi="Baskerville Old Face"/>
+          <w:sz w:val="28"/>
+          <w:szCs w:val="28"/>
+        </w:rPr>
+        <w:t xml:space="preserve"> /et tt les autre projets </w:t>
+      </w:r>
+      <w:r>
+        <w:rPr>
+          <w:rFonts w:ascii="Baskerville Old Face" w:hAnsi="Baskerville Old Face"/>
+          <w:sz w:val="28"/>
+          <w:szCs w:val="28"/>
+        </w:rPr>
+        <w:t xml:space="preserve">, </w:t>
+      </w:r>
+      <w:r>
+        <w:rPr>
+          <w:rFonts w:ascii="Baskerville Old Face" w:hAnsi="Baskerville Old Face"/>
+          <w:sz w:val="28"/>
+          <w:szCs w:val="28"/>
+        </w:rPr>
+        <w:t xml:space="preserve">et gérer </w:t>
+      </w:r>
+      <w:r>
+        <w:rPr>
+          <w:rFonts w:ascii="Baskerville Old Face" w:hAnsi="Baskerville Old Face"/>
+          <w:sz w:val="28"/>
+          <w:szCs w:val="28"/>
+        </w:rPr>
+        <w:t>l</w:t>
+      </w:r>
+      <w:r>
+        <w:rPr>
+          <w:rFonts w:ascii="Baskerville Old Face" w:hAnsi="Baskerville Old Face"/>
+          <w:sz w:val="28"/>
+          <w:szCs w:val="28"/>
+        </w:rPr>
+        <w:t xml:space="preserve">es Taches dans </w:t>
+      </w:r>
+      <w:r>
+        <w:rPr>
+          <w:rFonts w:ascii="Baskerville Old Face" w:hAnsi="Baskerville Old Face"/>
+          <w:sz w:val="28"/>
+          <w:szCs w:val="28"/>
+        </w:rPr>
+        <w:t>s</w:t>
+      </w:r>
+      <w:r>
+        <w:rPr>
+          <w:rFonts w:ascii="Baskerville Old Face" w:hAnsi="Baskerville Old Face"/>
+          <w:sz w:val="28"/>
+          <w:szCs w:val="28"/>
+        </w:rPr>
+        <w:t>es projets .</w:t>
       </w:r>
     </w:p>
     <w:p>
@@ -4446,19 +4591,34 @@
       <w:r>
         <w:rPr>
           <w:rFonts w:ascii="Baskerville Old Face" w:hAnsi="Baskerville Old Face"/>
-          <w:b/>
-          <w:sz w:val="28"/>
-          <w:szCs w:val="28"/>
-        </w:rPr>
-        <w:t xml:space="preserve">   * </w:t>
-      </w:r>
-      <w:r>
-        <w:rPr>
-          <w:rFonts w:ascii="Baskerville Old Face" w:hAnsi="Baskerville Old Face"/>
-          <w:sz w:val="28"/>
-          <w:szCs w:val="28"/>
-        </w:rPr>
-        <w:t>il pourras voir le déroulement des projets de chaque Chef de Projet</w:t>
+          <w:sz w:val="28"/>
+          <w:szCs w:val="28"/>
+        </w:rPr>
+        <w:t>*</w:t>
+      </w:r>
+      <w:r>
+        <w:rPr>
+          <w:rFonts w:ascii="Baskerville Old Face" w:hAnsi="Baskerville Old Face"/>
+          <w:sz w:val="28"/>
+          <w:szCs w:val="28"/>
+        </w:rPr>
+        <w:t xml:space="preserve">peut </w:t>
+      </w:r>
+      <w:r>
+        <w:rPr>
+          <w:rFonts w:ascii="Baskerville Old Face" w:hAnsi="Baskerville Old Face"/>
+          <w:sz w:val="28"/>
+          <w:szCs w:val="28"/>
+        </w:rPr>
+        <w:t>voir le calendrier des projets</w:t>
+      </w:r>
+      <w:r>
+        <w:rPr>
+          <w:rFonts w:ascii="Baskerville Old Face" w:hAnsi="Baskerville Old Face"/>
+          <w:sz w:val="28"/>
+          <w:szCs w:val="28"/>
+        </w:rPr>
+        <w:t>.</w:t>
       </w:r>
     </w:p>
     <w:p>
@@ -4467,69 +4627,16 @@
         <w:ind w:left="1125"/>
         <w:rPr>
           <w:rFonts w:ascii="Baskerville Old Face" w:hAnsi="Baskerville Old Face"/>
-          <w:sz w:val="28"/>
-          <w:szCs w:val="28"/>
-        </w:rPr>
-      </w:pPr>
-      <w:r>
-        <w:rPr>
-          <w:rFonts w:ascii="Baskerville Old Face" w:hAnsi="Baskerville Old Face"/>
-          <w:b/>
-          <w:sz w:val="28"/>
-          <w:szCs w:val="28"/>
-        </w:rPr>
-        <w:t xml:space="preserve">   *</w:t>
-      </w:r>
-      <w:r>
-        <w:rPr>
-          <w:rFonts w:ascii="Baskerville Old Face" w:hAnsi="Baskerville Old Face"/>
-          <w:sz w:val="28"/>
-          <w:szCs w:val="28"/>
-        </w:rPr>
-        <w:t>il pourras ajouter un nouveau Projet et désigner un Chef de Projet.</w:t>
-      </w:r>
-    </w:p>
-    <w:p>
-      <w:pPr>
-        <w:rPr>
-          <w:rFonts w:ascii="Baskerville Old Face" w:hAnsi="Baskerville Old Face"/>
-          <w:sz w:val="28"/>
-          <w:szCs w:val="28"/>
-        </w:rPr>
-      </w:pPr>
-      <w:r>
-        <w:rPr>
-          <w:rFonts w:ascii="Baskerville Old Face" w:hAnsi="Baskerville Old Face"/>
-          <w:sz w:val="28"/>
-          <w:szCs w:val="28"/>
-        </w:rPr>
-        <w:t xml:space="preserve">               </w:t>
-      </w:r>
-      <w:r>
-        <w:rPr>
-          <w:rFonts w:ascii="Baskerville Old Face" w:hAnsi="Baskerville Old Face"/>
-          <w:sz w:val="28"/>
-          <w:szCs w:val="28"/>
-        </w:rPr>
-        <w:t>*Générer le Rapport d’un projet.</w:t>
-      </w:r>
-    </w:p>
-    <w:p>
-      <w:pPr>
-        <w:pStyle w:val="Paragraphedeliste"/>
-        <w:ind w:left="1125"/>
-        <w:rPr>
-          <w:rFonts w:ascii="Baskerville Old Face" w:hAnsi="Baskerville Old Face"/>
-          <w:sz w:val="40"/>
-        </w:rPr>
-      </w:pPr>
-      <w:r>
-        <w:rPr>
-          <w:rFonts w:ascii="Baskerville Old Face" w:hAnsi="Baskerville Old Face"/>
-          <w:sz w:val="28"/>
-          <w:szCs w:val="28"/>
-        </w:rPr>
-        <w:t> </w:t>
+          <w:sz w:val="40"/>
+        </w:rPr>
+      </w:pPr>
+      <w:r>
+        <w:rPr>
+          <w:rFonts w:ascii="Baskerville Old Face" w:hAnsi="Baskerville Old Face"/>
+          <w:sz w:val="28"/>
+          <w:szCs w:val="28"/>
+        </w:rPr>
+        <w:t xml:space="preserve"> *Générer le rapport d’un projet.</w:t>
       </w:r>
     </w:p>
     <w:p>
@@ -4551,23 +4658,40 @@
           <w:sz w:val="28"/>
           <w:szCs w:val="28"/>
         </w:rPr>
-        <w:t xml:space="preserve">Chef-Projet : </w:t>
-      </w:r>
-      <w:r>
-        <w:rPr>
-          <w:rFonts w:ascii="Baskerville Old Face" w:hAnsi="Baskerville Old Face"/>
-          <w:sz w:val="28"/>
-          <w:szCs w:val="28"/>
-        </w:rPr>
-        <w:t>c’est le responsable d’un projet dont travaillent un nombre d’employés</w:t>
-      </w:r>
-      <w:r>
-        <w:rPr>
-          <w:rFonts w:ascii="Baskerville Old Face" w:hAnsi="Baskerville Old Face"/>
-          <w:sz w:val="28"/>
-          <w:szCs w:val="28"/>
-        </w:rPr>
-        <w:t>.</w:t>
+        <w:t>Employé  :</w:t>
+      </w:r>
+      <w:r>
+        <w:rPr>
+          <w:rFonts w:ascii="Baskerville Old Face" w:hAnsi="Baskerville Old Face"/>
+          <w:b/>
+          <w:sz w:val="28"/>
+          <w:szCs w:val="28"/>
+        </w:rPr>
+        <w:t xml:space="preserve"> </w:t>
+      </w:r>
+      <w:r>
+        <w:rPr>
+          <w:rFonts w:ascii="Baskerville Old Face" w:hAnsi="Baskerville Old Face"/>
+          <w:sz w:val="28"/>
+          <w:szCs w:val="28"/>
+        </w:rPr>
+        <w:t xml:space="preserve">ce-sont les </w:t>
+      </w:r>
+      <w:r>
+        <w:rPr>
+          <w:rFonts w:ascii="Baskerville Old Face" w:hAnsi="Baskerville Old Face"/>
+          <w:sz w:val="28"/>
+          <w:szCs w:val="28"/>
+        </w:rPr>
+        <w:t xml:space="preserve">autres </w:t>
+      </w:r>
+      <w:r>
+        <w:rPr>
+          <w:rFonts w:ascii="Baskerville Old Face" w:hAnsi="Baskerville Old Face"/>
+          <w:sz w:val="28"/>
+          <w:szCs w:val="28"/>
+        </w:rPr>
+        <w:t>employés qui travaillent au sein de la société</w:t>
       </w:r>
     </w:p>
     <w:p>
@@ -4587,223 +4711,31 @@
           <w:sz w:val="28"/>
           <w:szCs w:val="28"/>
         </w:rPr>
-        <w:t xml:space="preserve">  * </w:t>
-      </w:r>
-      <w:r>
-        <w:rPr>
-          <w:rFonts w:ascii="Baskerville Old Face" w:hAnsi="Baskerville Old Face"/>
-          <w:sz w:val="28"/>
-          <w:szCs w:val="28"/>
-        </w:rPr>
-        <w:t xml:space="preserve">il a la possibilité de voir </w:t>
-      </w:r>
-      <w:r>
-        <w:rPr>
-          <w:rFonts w:ascii="Baskerville Old Face" w:hAnsi="Baskerville Old Face"/>
-          <w:sz w:val="28"/>
-          <w:szCs w:val="28"/>
-        </w:rPr>
-        <w:t>les Projets qui supervise</w:t>
-      </w:r>
-      <w:r>
-        <w:rPr>
-          <w:rFonts w:ascii="Baskerville Old Face" w:hAnsi="Baskerville Old Face"/>
-          <w:sz w:val="28"/>
-          <w:szCs w:val="28"/>
-        </w:rPr>
-        <w:t xml:space="preserve"> /et tt les autre projets </w:t>
-      </w:r>
-      <w:r>
-        <w:rPr>
-          <w:rFonts w:ascii="Baskerville Old Face" w:hAnsi="Baskerville Old Face"/>
-          <w:sz w:val="28"/>
-          <w:szCs w:val="28"/>
-        </w:rPr>
-        <w:t xml:space="preserve">, </w:t>
-      </w:r>
-      <w:r>
-        <w:rPr>
-          <w:rFonts w:ascii="Baskerville Old Face" w:hAnsi="Baskerville Old Face"/>
-          <w:sz w:val="28"/>
-          <w:szCs w:val="28"/>
-        </w:rPr>
-        <w:t xml:space="preserve">et gérer </w:t>
-      </w:r>
-      <w:r>
-        <w:rPr>
-          <w:rFonts w:ascii="Baskerville Old Face" w:hAnsi="Baskerville Old Face"/>
-          <w:sz w:val="28"/>
-          <w:szCs w:val="28"/>
-        </w:rPr>
-        <w:t>l</w:t>
-      </w:r>
-      <w:r>
-        <w:rPr>
-          <w:rFonts w:ascii="Baskerville Old Face" w:hAnsi="Baskerville Old Face"/>
-          <w:sz w:val="28"/>
-          <w:szCs w:val="28"/>
-        </w:rPr>
-        <w:t xml:space="preserve">es Taches dans </w:t>
-      </w:r>
-      <w:r>
-        <w:rPr>
-          <w:rFonts w:ascii="Baskerville Old Face" w:hAnsi="Baskerville Old Face"/>
-          <w:sz w:val="28"/>
-          <w:szCs w:val="28"/>
-        </w:rPr>
-        <w:t>s</w:t>
-      </w:r>
-      <w:r>
-        <w:rPr>
-          <w:rFonts w:ascii="Baskerville Old Face" w:hAnsi="Baskerville Old Face"/>
-          <w:sz w:val="28"/>
-          <w:szCs w:val="28"/>
-        </w:rPr>
-        <w:t>es projets .</w:t>
-      </w:r>
-    </w:p>
-    <w:p>
-      <w:pPr>
-        <w:pStyle w:val="Paragraphedeliste"/>
-        <w:ind w:left="1125"/>
-        <w:rPr>
-          <w:rFonts w:ascii="Baskerville Old Face" w:hAnsi="Baskerville Old Face"/>
-          <w:sz w:val="28"/>
-          <w:szCs w:val="28"/>
-        </w:rPr>
-      </w:pPr>
-      <w:r>
-        <w:rPr>
-          <w:rFonts w:ascii="Baskerville Old Face" w:hAnsi="Baskerville Old Face"/>
-          <w:sz w:val="28"/>
-          <w:szCs w:val="28"/>
-        </w:rPr>
-        <w:t>*</w:t>
-      </w:r>
-      <w:r>
-        <w:rPr>
-          <w:rFonts w:ascii="Baskerville Old Face" w:hAnsi="Baskerville Old Face"/>
-          <w:sz w:val="28"/>
-          <w:szCs w:val="28"/>
-        </w:rPr>
-        <w:t xml:space="preserve">peut </w:t>
-      </w:r>
-      <w:r>
-        <w:rPr>
-          <w:rFonts w:ascii="Baskerville Old Face" w:hAnsi="Baskerville Old Face"/>
-          <w:sz w:val="28"/>
-          <w:szCs w:val="28"/>
-        </w:rPr>
-        <w:t>voir le calendrier des projets</w:t>
-      </w:r>
-      <w:r>
-        <w:rPr>
-          <w:rFonts w:ascii="Baskerville Old Face" w:hAnsi="Baskerville Old Face"/>
-          <w:sz w:val="28"/>
-          <w:szCs w:val="28"/>
-        </w:rPr>
-        <w:t>.</w:t>
-      </w:r>
-    </w:p>
-    <w:p>
-      <w:pPr>
-        <w:pStyle w:val="Paragraphedeliste"/>
-        <w:ind w:left="1125"/>
-        <w:rPr>
-          <w:rFonts w:ascii="Baskerville Old Face" w:hAnsi="Baskerville Old Face"/>
-          <w:sz w:val="40"/>
-        </w:rPr>
-      </w:pPr>
-      <w:r>
-        <w:rPr>
-          <w:rFonts w:ascii="Baskerville Old Face" w:hAnsi="Baskerville Old Face"/>
-          <w:sz w:val="28"/>
-          <w:szCs w:val="28"/>
-        </w:rPr>
-        <w:t xml:space="preserve"> *Générer le rapport d’un projet.</w:t>
-      </w:r>
-    </w:p>
-    <w:p>
-      <w:pPr>
-        <w:pStyle w:val="Paragraphedeliste"/>
-        <w:numPr>
-          <w:ilvl w:val="0"/>
-          <w:numId w:val="7"/>
-        </w:numPr>
-        <w:rPr>
-          <w:rFonts w:ascii="Baskerville Old Face" w:hAnsi="Baskerville Old Face"/>
-          <w:sz w:val="40"/>
-        </w:rPr>
-      </w:pPr>
-      <w:r>
-        <w:rPr>
-          <w:rFonts w:ascii="Baskerville Old Face" w:hAnsi="Baskerville Old Face"/>
-          <w:b/>
-          <w:sz w:val="28"/>
-          <w:szCs w:val="28"/>
-        </w:rPr>
-        <w:t>Employé  :</w:t>
-      </w:r>
-      <w:r>
-        <w:rPr>
-          <w:rFonts w:ascii="Baskerville Old Face" w:hAnsi="Baskerville Old Face"/>
-          <w:b/>
+        <w:t xml:space="preserve">              *</w:t>
+      </w:r>
+      <w:r>
+        <w:rPr>
+          <w:rFonts w:ascii="Baskerville Old Face" w:hAnsi="Baskerville Old Face"/>
+          <w:sz w:val="28"/>
+          <w:szCs w:val="28"/>
+        </w:rPr>
+        <w:t>peu</w:t>
+      </w:r>
+      <w:r>
+        <w:rPr>
+          <w:rFonts w:ascii="Baskerville Old Face" w:hAnsi="Baskerville Old Face"/>
+          <w:sz w:val="28"/>
+          <w:szCs w:val="28"/>
+        </w:rPr>
+        <w:t>vent</w:t>
+      </w:r>
+      <w:r>
+        <w:rPr>
+          <w:rFonts w:ascii="Baskerville Old Face" w:hAnsi="Baskerville Old Face"/>
           <w:sz w:val="28"/>
           <w:szCs w:val="28"/>
         </w:rPr>
         <w:t xml:space="preserve"> </w:t>
-      </w:r>
-      <w:r>
-        <w:rPr>
-          <w:rFonts w:ascii="Baskerville Old Face" w:hAnsi="Baskerville Old Face"/>
-          <w:sz w:val="28"/>
-          <w:szCs w:val="28"/>
-        </w:rPr>
-        <w:t xml:space="preserve">ce-sont les </w:t>
-      </w:r>
-      <w:r>
-        <w:rPr>
-          <w:rFonts w:ascii="Baskerville Old Face" w:hAnsi="Baskerville Old Face"/>
-          <w:sz w:val="28"/>
-          <w:szCs w:val="28"/>
-        </w:rPr>
-        <w:t xml:space="preserve">autres </w:t>
-      </w:r>
-      <w:r>
-        <w:rPr>
-          <w:rFonts w:ascii="Baskerville Old Face" w:hAnsi="Baskerville Old Face"/>
-          <w:sz w:val="28"/>
-          <w:szCs w:val="28"/>
-        </w:rPr>
-        <w:t>employés qui travaillent au sein de la société</w:t>
-      </w:r>
-    </w:p>
-    <w:p>
-      <w:pPr>
-        <w:pStyle w:val="Paragraphedeliste"/>
-        <w:ind w:left="1125"/>
-        <w:rPr>
-          <w:rFonts w:ascii="Baskerville Old Face" w:hAnsi="Baskerville Old Face"/>
-          <w:sz w:val="28"/>
-          <w:szCs w:val="28"/>
-        </w:rPr>
-      </w:pPr>
-      <w:r>
-        <w:rPr>
-          <w:rFonts w:ascii="Baskerville Old Face" w:hAnsi="Baskerville Old Face"/>
-          <w:b/>
-          <w:sz w:val="28"/>
-          <w:szCs w:val="28"/>
-        </w:rPr>
-        <w:t xml:space="preserve">              *</w:t>
-      </w:r>
-      <w:r>
-        <w:rPr>
-          <w:rFonts w:ascii="Baskerville Old Face" w:hAnsi="Baskerville Old Face"/>
-          <w:sz w:val="28"/>
-          <w:szCs w:val="28"/>
-        </w:rPr>
-        <w:t xml:space="preserve">peut </w:t>
       </w:r>
       <w:r>
         <w:rPr>
@@ -5066,7 +4998,6 @@
           <w:sz w:val="28"/>
           <w:szCs w:val="28"/>
         </w:rPr>
-        <w:lastRenderedPageBreak/>
         <w:t xml:space="preserve">Le </w:t>
       </w:r>
       <w:r>

--- a/Conception/Cahier des Charges.docx
+++ b/Conception/Cahier des Charges.docx
@@ -1844,8 +1844,6 @@
           <w:sz w:val="40"/>
         </w:rPr>
       </w:pPr>
-      <w:bookmarkStart w:id="0" w:name="_GoBack"/>
-      <w:bookmarkEnd w:id="0"/>
     </w:p>
     <w:p>
       <w:pPr>
@@ -5022,19 +5020,98 @@
           <w:sz w:val="28"/>
           <w:szCs w:val="28"/>
         </w:rPr>
-        <w:t>e balises HTML .</w:t>
-      </w:r>
-      <w:r>
-        <w:rPr>
-          <w:rFonts w:ascii="Baskerville Old Face" w:hAnsi="Baskerville Old Face"/>
-          <w:sz w:val="28"/>
-          <w:szCs w:val="28"/>
-        </w:rPr>
-        <w:t xml:space="preserve"> pour la structure et le design de la plateforme , ils serons développée par CSS et Boo</w:t>
-      </w:r>
-      <w:r>
-        <w:rPr>
-          <w:rFonts w:ascii="Baskerville Old Face" w:hAnsi="Baskerville Old Face"/>
+        <w:t xml:space="preserve">e balises HTML </w:t>
+      </w:r>
+      <w:r>
+        <w:rPr>
+          <w:rFonts w:ascii="Baskerville Old Face" w:hAnsi="Baskerville Old Face"/>
+          <w:sz w:val="28"/>
+          <w:szCs w:val="28"/>
+        </w:rPr>
+        <w:t xml:space="preserve">et un peux de </w:t>
+      </w:r>
+      <w:r>
+        <w:rPr>
+          <w:rFonts w:ascii="Baskerville Old Face" w:hAnsi="Baskerville Old Face"/>
+          <w:b/>
+          <w:sz w:val="28"/>
+          <w:szCs w:val="28"/>
+        </w:rPr>
+        <w:t>jQuery</w:t>
+      </w:r>
+      <w:r>
+        <w:rPr>
+          <w:rFonts w:ascii="Baskerville Old Face" w:hAnsi="Baskerville Old Face"/>
+          <w:sz w:val="28"/>
+          <w:szCs w:val="28"/>
+        </w:rPr>
+        <w:t xml:space="preserve"> /et </w:t>
+      </w:r>
+      <w:r>
+        <w:rPr>
+          <w:rFonts w:ascii="Baskerville Old Face" w:hAnsi="Baskerville Old Face"/>
+          <w:b/>
+          <w:sz w:val="28"/>
+          <w:szCs w:val="28"/>
+        </w:rPr>
+        <w:t>JS</w:t>
+      </w:r>
+      <w:r>
+        <w:rPr>
+          <w:rFonts w:ascii="Baskerville Old Face" w:hAnsi="Baskerville Old Face"/>
+          <w:sz w:val="28"/>
+          <w:szCs w:val="28"/>
+        </w:rPr>
+        <w:t>.</w:t>
+      </w:r>
+      <w:r>
+        <w:rPr>
+          <w:rFonts w:ascii="Baskerville Old Face" w:hAnsi="Baskerville Old Face"/>
+          <w:sz w:val="28"/>
+          <w:szCs w:val="28"/>
+        </w:rPr>
+        <w:t xml:space="preserve"> pour la structure et le</w:t>
+      </w:r>
+      <w:bookmarkStart w:id="0" w:name="_GoBack"/>
+      <w:bookmarkEnd w:id="0"/>
+      <w:r>
+        <w:rPr>
+          <w:rFonts w:ascii="Baskerville Old Face" w:hAnsi="Baskerville Old Face"/>
+          <w:sz w:val="28"/>
+          <w:szCs w:val="28"/>
+        </w:rPr>
+        <w:t xml:space="preserve"> design de la plateforme , ils serons développée par </w:t>
+      </w:r>
+      <w:r>
+        <w:rPr>
+          <w:rFonts w:ascii="Baskerville Old Face" w:hAnsi="Baskerville Old Face"/>
+          <w:b/>
+          <w:sz w:val="28"/>
+          <w:szCs w:val="28"/>
+        </w:rPr>
+        <w:t>CSS</w:t>
+      </w:r>
+      <w:r>
+        <w:rPr>
+          <w:rFonts w:ascii="Baskerville Old Face" w:hAnsi="Baskerville Old Face"/>
+          <w:sz w:val="28"/>
+          <w:szCs w:val="28"/>
+        </w:rPr>
+        <w:t xml:space="preserve"> et </w:t>
+      </w:r>
+      <w:r>
+        <w:rPr>
+          <w:rFonts w:ascii="Baskerville Old Face" w:hAnsi="Baskerville Old Face"/>
+          <w:b/>
+          <w:sz w:val="28"/>
+          <w:szCs w:val="28"/>
+        </w:rPr>
+        <w:t>Boo</w:t>
+      </w:r>
+      <w:r>
+        <w:rPr>
+          <w:rFonts w:ascii="Baskerville Old Face" w:hAnsi="Baskerville Old Face"/>
+          <w:b/>
           <w:sz w:val="28"/>
           <w:szCs w:val="28"/>
         </w:rPr>
@@ -5043,10 +5120,19 @@
       <w:r>
         <w:rPr>
           <w:rFonts w:ascii="Baskerville Old Face" w:hAnsi="Baskerville Old Face"/>
-          <w:sz w:val="28"/>
-          <w:szCs w:val="28"/>
-        </w:rPr>
-        <w:t xml:space="preserve">starp. </w:t>
+          <w:b/>
+          <w:sz w:val="28"/>
+          <w:szCs w:val="28"/>
+        </w:rPr>
+        <w:t>starp</w:t>
+      </w:r>
+      <w:r>
+        <w:rPr>
+          <w:rFonts w:ascii="Baskerville Old Face" w:hAnsi="Baskerville Old Face"/>
+          <w:sz w:val="28"/>
+          <w:szCs w:val="28"/>
+        </w:rPr>
+        <w:t xml:space="preserve">. </w:t>
       </w:r>
     </w:p>
     <w:p>

--- a/Conception/Cahier des Charges.docx
+++ b/Conception/Cahier des Charges.docx
@@ -210,6 +210,8 @@
         </w:rPr>
         <w:t xml:space="preserve"> &amp; Yassine El Hosni</w:t>
       </w:r>
+      <w:bookmarkStart w:id="0" w:name="_GoBack"/>
+      <w:bookmarkEnd w:id="0"/>
     </w:p>
     <w:p>
       <w:pPr>
@@ -1381,36 +1383,26 @@
     </w:p>
     <w:p>
       <w:pPr>
-        <w:rPr>
-          <w:sz w:val="40"/>
-        </w:rPr>
-      </w:pPr>
-    </w:p>
-    <w:p>
-      <w:pPr>
-        <w:rPr>
-          <w:sz w:val="40"/>
-        </w:rPr>
-      </w:pPr>
-    </w:p>
-    <w:p>
-      <w:pPr>
         <w:pStyle w:val="Paragraphedeliste"/>
         <w:numPr>
           <w:ilvl w:val="0"/>
           <w:numId w:val="1"/>
         </w:numPr>
         <w:rPr>
-          <w:rFonts w:ascii="Baskerville Old Face" w:hAnsi="Baskerville Old Face"/>
+          <w:rFonts w:asciiTheme="majorHAnsi" w:hAnsiTheme="majorHAnsi"/>
+          <w:b/>
           <w:color w:val="17365D" w:themeColor="text2" w:themeShade="BF"/>
-          <w:sz w:val="40"/>
-        </w:rPr>
-      </w:pPr>
-      <w:r>
-        <w:rPr>
-          <w:rFonts w:ascii="Baskerville Old Face" w:hAnsi="Baskerville Old Face"/>
+          <w:sz w:val="36"/>
+          <w:szCs w:val="36"/>
+        </w:rPr>
+      </w:pPr>
+      <w:r>
+        <w:rPr>
+          <w:rFonts w:asciiTheme="majorHAnsi" w:hAnsiTheme="majorHAnsi"/>
+          <w:b/>
           <w:color w:val="17365D" w:themeColor="text2" w:themeShade="BF"/>
-          <w:sz w:val="40"/>
+          <w:sz w:val="36"/>
+          <w:szCs w:val="36"/>
         </w:rPr>
         <w:t>Description du projet :</w:t>
       </w:r>
@@ -1418,14 +1410,22 @@
     <w:p>
       <w:pPr>
         <w:rPr>
-          <w:rFonts w:ascii="Baskerville Old Face" w:hAnsi="Baskerville Old Face"/>
-          <w:sz w:val="28"/>
-          <w:szCs w:val="28"/>
-        </w:rPr>
-      </w:pPr>
-      <w:r>
-        <w:rPr>
-          <w:rFonts w:ascii="Baskerville Old Face" w:hAnsi="Baskerville Old Face"/>
+          <w:rFonts w:asciiTheme="majorHAnsi" w:hAnsiTheme="majorHAnsi"/>
+          <w:sz w:val="28"/>
+          <w:szCs w:val="28"/>
+        </w:rPr>
+      </w:pPr>
+      <w:r>
+        <w:rPr>
+          <w:rFonts w:asciiTheme="majorHAnsi" w:hAnsiTheme="majorHAnsi"/>
+          <w:sz w:val="28"/>
+          <w:szCs w:val="28"/>
+        </w:rPr>
+        <w:t xml:space="preserve">      </w:t>
+      </w:r>
+      <w:r>
+        <w:rPr>
+          <w:rFonts w:asciiTheme="majorHAnsi" w:hAnsiTheme="majorHAnsi"/>
           <w:sz w:val="28"/>
           <w:szCs w:val="28"/>
         </w:rPr>
@@ -1433,7 +1433,7 @@
       </w:r>
       <w:r>
         <w:rPr>
-          <w:rFonts w:ascii="Baskerville Old Face" w:hAnsi="Baskerville Old Face"/>
+          <w:rFonts w:asciiTheme="majorHAnsi" w:hAnsiTheme="majorHAnsi"/>
           <w:sz w:val="28"/>
           <w:szCs w:val="28"/>
         </w:rPr>
@@ -1441,7 +1441,7 @@
       </w:r>
       <w:r>
         <w:rPr>
-          <w:rFonts w:ascii="Baskerville Old Face" w:hAnsi="Baskerville Old Face"/>
+          <w:rFonts w:asciiTheme="majorHAnsi" w:hAnsiTheme="majorHAnsi"/>
           <w:sz w:val="28"/>
           <w:szCs w:val="28"/>
         </w:rPr>
@@ -1449,7 +1449,7 @@
       </w:r>
       <w:r>
         <w:rPr>
-          <w:rFonts w:ascii="Baskerville Old Face" w:hAnsi="Baskerville Old Face"/>
+          <w:rFonts w:asciiTheme="majorHAnsi" w:hAnsiTheme="majorHAnsi"/>
           <w:sz w:val="28"/>
           <w:szCs w:val="28"/>
         </w:rPr>
@@ -1457,7 +1457,7 @@
       </w:r>
       <w:r>
         <w:rPr>
-          <w:rFonts w:ascii="Baskerville Old Face" w:hAnsi="Baskerville Old Face"/>
+          <w:rFonts w:asciiTheme="majorHAnsi" w:hAnsiTheme="majorHAnsi"/>
           <w:sz w:val="28"/>
           <w:szCs w:val="28"/>
         </w:rPr>
@@ -1465,7 +1465,7 @@
       </w:r>
       <w:r>
         <w:rPr>
-          <w:rFonts w:ascii="Baskerville Old Face" w:hAnsi="Baskerville Old Face"/>
+          <w:rFonts w:asciiTheme="majorHAnsi" w:hAnsiTheme="majorHAnsi"/>
           <w:sz w:val="28"/>
           <w:szCs w:val="28"/>
         </w:rPr>
@@ -1473,7 +1473,7 @@
       </w:r>
       <w:r>
         <w:rPr>
-          <w:rFonts w:ascii="Baskerville Old Face" w:hAnsi="Baskerville Old Face"/>
+          <w:rFonts w:asciiTheme="majorHAnsi" w:hAnsiTheme="majorHAnsi"/>
           <w:sz w:val="28"/>
           <w:szCs w:val="28"/>
         </w:rPr>
@@ -1483,14 +1483,14 @@
     <w:p>
       <w:pPr>
         <w:rPr>
-          <w:rFonts w:ascii="Baskerville Old Face" w:hAnsi="Baskerville Old Face"/>
-          <w:sz w:val="28"/>
-          <w:szCs w:val="28"/>
-        </w:rPr>
-      </w:pPr>
-      <w:r>
-        <w:rPr>
-          <w:rFonts w:ascii="Baskerville Old Face" w:hAnsi="Baskerville Old Face"/>
+          <w:rFonts w:asciiTheme="majorHAnsi" w:hAnsiTheme="majorHAnsi"/>
+          <w:sz w:val="28"/>
+          <w:szCs w:val="28"/>
+        </w:rPr>
+      </w:pPr>
+      <w:r>
+        <w:rPr>
+          <w:rFonts w:asciiTheme="majorHAnsi" w:hAnsiTheme="majorHAnsi"/>
           <w:sz w:val="28"/>
           <w:szCs w:val="28"/>
         </w:rPr>
@@ -1498,7 +1498,7 @@
       </w:r>
       <w:r>
         <w:rPr>
-          <w:rFonts w:ascii="Baskerville Old Face" w:hAnsi="Baskerville Old Face"/>
+          <w:rFonts w:asciiTheme="majorHAnsi" w:hAnsiTheme="majorHAnsi"/>
           <w:sz w:val="28"/>
           <w:szCs w:val="28"/>
         </w:rPr>
@@ -1506,7 +1506,7 @@
       </w:r>
       <w:r>
         <w:rPr>
-          <w:rFonts w:ascii="Baskerville Old Face" w:hAnsi="Baskerville Old Face"/>
+          <w:rFonts w:asciiTheme="majorHAnsi" w:hAnsiTheme="majorHAnsi"/>
           <w:sz w:val="28"/>
           <w:szCs w:val="28"/>
         </w:rPr>
@@ -1514,7 +1514,7 @@
       </w:r>
       <w:r>
         <w:rPr>
-          <w:rFonts w:ascii="Baskerville Old Face" w:hAnsi="Baskerville Old Face"/>
+          <w:rFonts w:asciiTheme="majorHAnsi" w:hAnsiTheme="majorHAnsi"/>
           <w:sz w:val="28"/>
           <w:szCs w:val="28"/>
         </w:rPr>
@@ -1522,7 +1522,7 @@
       </w:r>
       <w:r>
         <w:rPr>
-          <w:rFonts w:ascii="Baskerville Old Face" w:hAnsi="Baskerville Old Face"/>
+          <w:rFonts w:asciiTheme="majorHAnsi" w:hAnsiTheme="majorHAnsi"/>
           <w:sz w:val="28"/>
           <w:szCs w:val="28"/>
         </w:rPr>
@@ -1532,24 +1532,39 @@
     <w:p>
       <w:pPr>
         <w:rPr>
-          <w:rFonts w:ascii="Baskerville Old Face" w:hAnsi="Baskerville Old Face"/>
+          <w:rFonts w:asciiTheme="majorHAnsi" w:hAnsiTheme="majorHAnsi"/>
+          <w:sz w:val="28"/>
+          <w:szCs w:val="28"/>
+        </w:rPr>
+      </w:pPr>
+    </w:p>
+    <w:p>
+      <w:pPr>
+        <w:rPr>
+          <w:rFonts w:asciiTheme="majorHAnsi" w:hAnsiTheme="majorHAnsi"/>
+          <w:b/>
           <w:color w:val="17365D" w:themeColor="text2" w:themeShade="BF"/>
-          <w:sz w:val="40"/>
-        </w:rPr>
-      </w:pPr>
-      <w:r>
-        <w:rPr>
-          <w:rFonts w:ascii="Baskerville Old Face" w:hAnsi="Baskerville Old Face"/>
+          <w:sz w:val="36"/>
+          <w:szCs w:val="36"/>
+        </w:rPr>
+      </w:pPr>
+      <w:r>
+        <w:rPr>
+          <w:rFonts w:asciiTheme="majorHAnsi" w:hAnsiTheme="majorHAnsi"/>
+          <w:b/>
           <w:color w:val="17365D" w:themeColor="text2" w:themeShade="BF"/>
-          <w:sz w:val="40"/>
+          <w:sz w:val="36"/>
+          <w:szCs w:val="36"/>
         </w:rPr>
         <w:t>2.</w:t>
       </w:r>
       <w:r>
         <w:rPr>
-          <w:rFonts w:ascii="Baskerville Old Face" w:hAnsi="Baskerville Old Face"/>
+          <w:rFonts w:asciiTheme="majorHAnsi" w:hAnsiTheme="majorHAnsi"/>
+          <w:b/>
           <w:color w:val="17365D" w:themeColor="text2" w:themeShade="BF"/>
-          <w:sz w:val="40"/>
+          <w:sz w:val="36"/>
+          <w:szCs w:val="36"/>
         </w:rPr>
         <w:tab/>
         <w:t>Etude de l’existant :</w:t>
@@ -1558,92 +1573,129 @@
     <w:p>
       <w:pPr>
         <w:rPr>
+          <w:rFonts w:asciiTheme="majorHAnsi" w:hAnsiTheme="majorHAnsi"/>
+          <w:b/>
+          <w:sz w:val="30"/>
+          <w:szCs w:val="30"/>
+        </w:rPr>
+      </w:pPr>
+      <w:r>
+        <w:rPr>
+          <w:rFonts w:asciiTheme="majorHAnsi" w:hAnsiTheme="majorHAnsi"/>
+          <w:b/>
+          <w:sz w:val="30"/>
+          <w:szCs w:val="30"/>
+        </w:rPr>
+        <w:t xml:space="preserve">   </w:t>
+      </w:r>
+      <w:r>
+        <w:rPr>
+          <w:rFonts w:asciiTheme="majorHAnsi" w:hAnsiTheme="majorHAnsi"/>
+          <w:b/>
+          <w:sz w:val="30"/>
+          <w:szCs w:val="30"/>
+        </w:rPr>
+        <w:t xml:space="preserve"> </w:t>
+      </w:r>
+      <w:r>
+        <w:rPr>
+          <w:rFonts w:asciiTheme="majorHAnsi" w:hAnsiTheme="majorHAnsi"/>
+          <w:b/>
+          <w:sz w:val="30"/>
+          <w:szCs w:val="30"/>
+        </w:rPr>
+        <w:t xml:space="preserve"> </w:t>
+      </w:r>
+      <w:r>
+        <w:rPr>
+          <w:rFonts w:asciiTheme="majorHAnsi" w:hAnsiTheme="majorHAnsi"/>
+          <w:b/>
+          <w:sz w:val="30"/>
+          <w:szCs w:val="30"/>
+        </w:rPr>
+        <w:t>2.1 Fonctionnement actuel :</w:t>
+      </w:r>
+    </w:p>
+    <w:p>
+      <w:pPr>
+        <w:rPr>
+          <w:rFonts w:asciiTheme="majorHAnsi" w:hAnsiTheme="majorHAnsi"/>
+          <w:sz w:val="28"/>
+          <w:szCs w:val="28"/>
+        </w:rPr>
+      </w:pPr>
+      <w:r>
+        <w:rPr>
+          <w:rFonts w:asciiTheme="majorHAnsi" w:hAnsiTheme="majorHAnsi"/>
+          <w:sz w:val="28"/>
+          <w:szCs w:val="28"/>
+        </w:rPr>
+        <w:t>Après avoir étudier le fonctionnement actuel de la gestion des projets dans la société , on a</w:t>
+      </w:r>
+      <w:r>
+        <w:rPr>
+          <w:rFonts w:asciiTheme="majorHAnsi" w:hAnsiTheme="majorHAnsi"/>
+          <w:sz w:val="28"/>
+          <w:szCs w:val="28"/>
+        </w:rPr>
+        <w:t xml:space="preserve"> pu</w:t>
+      </w:r>
+      <w:r>
+        <w:rPr>
+          <w:rFonts w:asciiTheme="majorHAnsi" w:hAnsiTheme="majorHAnsi"/>
+          <w:sz w:val="28"/>
+          <w:szCs w:val="28"/>
+        </w:rPr>
+        <w:t xml:space="preserve"> avoir une idée globale sur la problématique ,</w:t>
+      </w:r>
+      <w:r>
+        <w:rPr>
+          <w:rFonts w:asciiTheme="majorHAnsi" w:hAnsiTheme="majorHAnsi"/>
+          <w:sz w:val="28"/>
+          <w:szCs w:val="28"/>
+        </w:rPr>
+        <w:t xml:space="preserve"> la gestion des projets se déroule via une application web qui ne répond pas à 100% aux besoins spécifiques  de l’entreprise </w:t>
+      </w:r>
+      <w:r>
+        <w:rPr>
+          <w:rFonts w:asciiTheme="majorHAnsi" w:hAnsiTheme="majorHAnsi"/>
+          <w:sz w:val="28"/>
+          <w:szCs w:val="28"/>
+        </w:rPr>
+        <w:t>.</w:t>
+      </w:r>
+    </w:p>
+    <w:p>
+      <w:pPr>
+        <w:rPr>
+          <w:rFonts w:asciiTheme="majorHAnsi" w:hAnsiTheme="majorHAnsi"/>
+          <w:sz w:val="28"/>
+          <w:szCs w:val="28"/>
+        </w:rPr>
+      </w:pPr>
+    </w:p>
+    <w:p>
+      <w:pPr>
+        <w:rPr>
+          <w:rFonts w:asciiTheme="majorHAnsi" w:hAnsiTheme="majorHAnsi"/>
+          <w:b/>
+          <w:sz w:val="30"/>
+          <w:szCs w:val="30"/>
+        </w:rPr>
+      </w:pPr>
+      <w:r>
+        <w:rPr>
           <w:rFonts w:ascii="Baskerville Old Face" w:hAnsi="Baskerville Old Face"/>
           <w:sz w:val="40"/>
         </w:rPr>
-      </w:pPr>
-      <w:r>
-        <w:rPr>
-          <w:rFonts w:ascii="Baskerville Old Face" w:hAnsi="Baskerville Old Face"/>
-          <w:sz w:val="40"/>
-        </w:rPr>
         <w:t xml:space="preserve">    </w:t>
       </w:r>
       <w:r>
         <w:rPr>
-          <w:rFonts w:ascii="Baskerville Old Face" w:hAnsi="Baskerville Old Face"/>
-          <w:sz w:val="40"/>
-        </w:rPr>
-        <w:t>2.1 Fonctionnement actuel :</w:t>
-      </w:r>
-    </w:p>
-    <w:p>
-      <w:pPr>
-        <w:rPr>
-          <w:rFonts w:ascii="Baskerville Old Face" w:hAnsi="Baskerville Old Face"/>
-          <w:sz w:val="28"/>
-          <w:szCs w:val="28"/>
-        </w:rPr>
-      </w:pPr>
-      <w:r>
-        <w:rPr>
-          <w:rFonts w:ascii="Baskerville Old Face" w:hAnsi="Baskerville Old Face"/>
-          <w:sz w:val="28"/>
-          <w:szCs w:val="28"/>
-        </w:rPr>
-        <w:t>Après avoir étudier le fonctionnement actuel de la gestion des projets dans la société , on a</w:t>
-      </w:r>
-      <w:r>
-        <w:rPr>
-          <w:rFonts w:ascii="Baskerville Old Face" w:hAnsi="Baskerville Old Face"/>
-          <w:sz w:val="28"/>
-          <w:szCs w:val="28"/>
-        </w:rPr>
-        <w:t xml:space="preserve"> pu</w:t>
-      </w:r>
-      <w:r>
-        <w:rPr>
-          <w:rFonts w:ascii="Baskerville Old Face" w:hAnsi="Baskerville Old Face"/>
-          <w:sz w:val="28"/>
-          <w:szCs w:val="28"/>
-        </w:rPr>
-        <w:t xml:space="preserve"> avoir une idée globale sur la problématique ,</w:t>
-      </w:r>
-      <w:r>
-        <w:rPr>
-          <w:rFonts w:ascii="Baskerville Old Face" w:hAnsi="Baskerville Old Face"/>
-          <w:sz w:val="28"/>
-          <w:szCs w:val="28"/>
-        </w:rPr>
-        <w:t xml:space="preserve"> la gestion des projets se déroule via une application web qui ne répond pas à 100% aux besoins spécifiques  de l’entreprise </w:t>
-      </w:r>
-      <w:r>
-        <w:rPr>
-          <w:rFonts w:ascii="Baskerville Old Face" w:hAnsi="Baskerville Old Face"/>
-          <w:sz w:val="28"/>
-          <w:szCs w:val="28"/>
-        </w:rPr>
-        <w:t>.</w:t>
-      </w:r>
-    </w:p>
-    <w:p>
-      <w:pPr>
-        <w:rPr>
-          <w:rFonts w:ascii="Baskerville Old Face" w:hAnsi="Baskerville Old Face"/>
-          <w:sz w:val="40"/>
-        </w:rPr>
-      </w:pPr>
-      <w:r>
-        <w:rPr>
-          <w:rFonts w:ascii="Baskerville Old Face" w:hAnsi="Baskerville Old Face"/>
-          <w:sz w:val="40"/>
-        </w:rPr>
-        <w:t xml:space="preserve">    </w:t>
-      </w:r>
-      <w:r>
-        <w:rPr>
-          <w:rFonts w:ascii="Baskerville Old Face" w:hAnsi="Baskerville Old Face"/>
-          <w:sz w:val="40"/>
+          <w:rFonts w:asciiTheme="majorHAnsi" w:hAnsiTheme="majorHAnsi"/>
+          <w:b/>
+          <w:sz w:val="30"/>
+          <w:szCs w:val="30"/>
         </w:rPr>
         <w:t>2.2 Critique de l’existent :</w:t>
       </w:r>
@@ -1658,16 +1710,16 @@
         <w:rPr>
           <w:rFonts w:ascii="Baskerville Old Face" w:hAnsi="Baskerville Old Face"/>
           <w:b/>
-          <w:sz w:val="28"/>
-          <w:szCs w:val="28"/>
+          <w:sz w:val="30"/>
+          <w:szCs w:val="30"/>
         </w:rPr>
       </w:pPr>
       <w:r>
         <w:rPr>
           <w:rFonts w:ascii="Baskerville Old Face" w:hAnsi="Baskerville Old Face"/>
           <w:b/>
-          <w:sz w:val="28"/>
-          <w:szCs w:val="28"/>
+          <w:sz w:val="30"/>
+          <w:szCs w:val="30"/>
         </w:rPr>
         <w:t xml:space="preserve">Disfonctionnement : </w:t>
       </w:r>
@@ -1675,183 +1727,243 @@
     <w:p>
       <w:pPr>
         <w:pStyle w:val="Paragraphedeliste"/>
-        <w:ind w:left="1440"/>
         <w:rPr>
           <w:rFonts w:ascii="Baskerville Old Face" w:hAnsi="Baskerville Old Face"/>
-          <w:sz w:val="28"/>
-          <w:szCs w:val="28"/>
-        </w:rPr>
-      </w:pPr>
-      <w:r>
+          <w:b/>
+          <w:sz w:val="28"/>
+          <w:szCs w:val="28"/>
+        </w:rPr>
+      </w:pPr>
+    </w:p>
+    <w:p>
+      <w:pPr>
+        <w:pStyle w:val="Paragraphedeliste"/>
+        <w:numPr>
+          <w:ilvl w:val="0"/>
+          <w:numId w:val="19"/>
+        </w:numPr>
+        <w:rPr>
+          <w:rFonts w:asciiTheme="majorHAnsi" w:hAnsiTheme="majorHAnsi"/>
+          <w:sz w:val="28"/>
+          <w:szCs w:val="28"/>
+        </w:rPr>
+      </w:pPr>
+      <w:r>
+        <w:rPr>
+          <w:rFonts w:asciiTheme="majorHAnsi" w:hAnsiTheme="majorHAnsi"/>
+          <w:sz w:val="28"/>
+          <w:szCs w:val="28"/>
+        </w:rPr>
+        <w:t>code source de l’application non accessible pour une amélioration</w:t>
+      </w:r>
+    </w:p>
+    <w:p>
+      <w:pPr>
+        <w:pStyle w:val="Paragraphedeliste"/>
+        <w:numPr>
+          <w:ilvl w:val="0"/>
+          <w:numId w:val="19"/>
+        </w:numPr>
+        <w:rPr>
+          <w:rFonts w:asciiTheme="majorHAnsi" w:hAnsiTheme="majorHAnsi"/>
+          <w:sz w:val="28"/>
+          <w:szCs w:val="28"/>
+        </w:rPr>
+      </w:pPr>
+      <w:r>
+        <w:rPr>
+          <w:rFonts w:asciiTheme="majorHAnsi" w:hAnsiTheme="majorHAnsi"/>
+          <w:sz w:val="28"/>
+          <w:szCs w:val="28"/>
+        </w:rPr>
+        <w:t>difficulté de contrôler la réalisation des Taches de chaque Projet</w:t>
+      </w:r>
+    </w:p>
+    <w:p>
+      <w:pPr>
+        <w:pStyle w:val="Paragraphedeliste"/>
+        <w:numPr>
+          <w:ilvl w:val="0"/>
+          <w:numId w:val="19"/>
+        </w:numPr>
+        <w:rPr>
+          <w:rFonts w:asciiTheme="majorHAnsi" w:hAnsiTheme="majorHAnsi"/>
+          <w:sz w:val="28"/>
+          <w:szCs w:val="28"/>
+        </w:rPr>
+      </w:pPr>
+      <w:r>
+        <w:rPr>
+          <w:rFonts w:asciiTheme="majorHAnsi" w:hAnsiTheme="majorHAnsi"/>
+          <w:sz w:val="28"/>
+          <w:szCs w:val="28"/>
+        </w:rPr>
+        <w:t>l’incapabilité de</w:t>
+      </w:r>
+      <w:r>
+        <w:rPr>
+          <w:rFonts w:asciiTheme="majorHAnsi" w:hAnsiTheme="majorHAnsi"/>
+          <w:sz w:val="28"/>
+          <w:szCs w:val="28"/>
+        </w:rPr>
+        <w:t xml:space="preserve"> modifi</w:t>
+      </w:r>
+      <w:r>
+        <w:rPr>
+          <w:rFonts w:asciiTheme="majorHAnsi" w:hAnsiTheme="majorHAnsi"/>
+          <w:sz w:val="28"/>
+          <w:szCs w:val="28"/>
+        </w:rPr>
+        <w:t xml:space="preserve">er des informations comme l’intervalle de temps des  projets et taches.. </w:t>
+      </w:r>
+    </w:p>
+    <w:p>
+      <w:pPr>
+        <w:pStyle w:val="Paragraphedeliste"/>
+        <w:numPr>
+          <w:ilvl w:val="0"/>
+          <w:numId w:val="19"/>
+        </w:numPr>
+        <w:rPr>
+          <w:rFonts w:asciiTheme="majorHAnsi" w:hAnsiTheme="majorHAnsi"/>
+          <w:sz w:val="28"/>
+          <w:szCs w:val="28"/>
+        </w:rPr>
+      </w:pPr>
+      <w:r>
+        <w:rPr>
+          <w:rFonts w:asciiTheme="majorHAnsi" w:hAnsiTheme="majorHAnsi"/>
+          <w:sz w:val="28"/>
+          <w:szCs w:val="28"/>
+        </w:rPr>
+        <w:t xml:space="preserve">la </w:t>
+      </w:r>
+      <w:r>
+        <w:rPr>
+          <w:rFonts w:asciiTheme="majorHAnsi" w:hAnsiTheme="majorHAnsi"/>
+          <w:sz w:val="28"/>
+          <w:szCs w:val="28"/>
+        </w:rPr>
+        <w:t>plateforme</w:t>
+      </w:r>
+      <w:r>
+        <w:rPr>
+          <w:rFonts w:asciiTheme="majorHAnsi" w:hAnsiTheme="majorHAnsi"/>
+          <w:sz w:val="28"/>
+          <w:szCs w:val="28"/>
+        </w:rPr>
+        <w:t xml:space="preserve"> </w:t>
+      </w:r>
+      <w:r>
+        <w:rPr>
+          <w:rFonts w:asciiTheme="majorHAnsi" w:hAnsiTheme="majorHAnsi"/>
+          <w:sz w:val="28"/>
+          <w:szCs w:val="28"/>
+        </w:rPr>
+        <w:t xml:space="preserve">ne limite pas </w:t>
+      </w:r>
+      <w:r>
+        <w:rPr>
+          <w:rFonts w:asciiTheme="majorHAnsi" w:hAnsiTheme="majorHAnsi"/>
+          <w:sz w:val="28"/>
+          <w:szCs w:val="28"/>
+        </w:rPr>
+        <w:t xml:space="preserve">tout </w:t>
+      </w:r>
+      <w:r>
+        <w:rPr>
+          <w:rFonts w:asciiTheme="majorHAnsi" w:hAnsiTheme="majorHAnsi"/>
+          <w:sz w:val="28"/>
+          <w:szCs w:val="28"/>
+        </w:rPr>
+        <w:t xml:space="preserve">les permissions d’accès concernant </w:t>
+      </w:r>
+      <w:r>
+        <w:rPr>
+          <w:rFonts w:asciiTheme="majorHAnsi" w:hAnsiTheme="majorHAnsi"/>
+          <w:sz w:val="28"/>
+          <w:szCs w:val="28"/>
+        </w:rPr>
+        <w:t>d</w:t>
+      </w:r>
+      <w:r>
+        <w:rPr>
+          <w:rFonts w:asciiTheme="majorHAnsi" w:hAnsiTheme="majorHAnsi"/>
+          <w:sz w:val="28"/>
+          <w:szCs w:val="28"/>
+        </w:rPr>
+        <w:t xml:space="preserve">es  actions </w:t>
+      </w:r>
+      <w:r>
+        <w:rPr>
+          <w:rFonts w:asciiTheme="majorHAnsi" w:hAnsiTheme="majorHAnsi"/>
+          <w:sz w:val="28"/>
+          <w:szCs w:val="28"/>
+        </w:rPr>
+        <w:t>face au</w:t>
+      </w:r>
+      <w:r>
+        <w:rPr>
+          <w:rFonts w:asciiTheme="majorHAnsi" w:hAnsiTheme="majorHAnsi"/>
+          <w:sz w:val="28"/>
+          <w:szCs w:val="28"/>
+        </w:rPr>
+        <w:t xml:space="preserve"> rôle des utilisateurs</w:t>
+      </w:r>
+      <w:r>
+        <w:rPr>
+          <w:rFonts w:asciiTheme="majorHAnsi" w:hAnsiTheme="majorHAnsi"/>
+          <w:sz w:val="28"/>
+          <w:szCs w:val="28"/>
+        </w:rPr>
+        <w:t>.</w:t>
+      </w:r>
+    </w:p>
+    <w:p>
+      <w:pPr>
+        <w:jc w:val="center"/>
         <w:rPr>
           <w:rFonts w:ascii="Baskerville Old Face" w:hAnsi="Baskerville Old Face"/>
           <w:sz w:val="28"/>
           <w:szCs w:val="28"/>
         </w:rPr>
-        <w:t xml:space="preserve">-Il y a un manque de détails concernant le suivit du </w:t>
-      </w:r>
-      <w:r>
+      </w:pPr>
+    </w:p>
+    <w:p>
+      <w:pPr>
         <w:rPr>
           <w:rFonts w:ascii="Baskerville Old Face" w:hAnsi="Baskerville Old Face"/>
           <w:sz w:val="28"/>
           <w:szCs w:val="28"/>
         </w:rPr>
-        <w:t xml:space="preserve">                           </w:t>
-      </w:r>
+      </w:pPr>
       <w:r>
         <w:rPr>
           <w:rFonts w:ascii="Baskerville Old Face" w:hAnsi="Baskerville Old Face"/>
           <w:sz w:val="28"/>
           <w:szCs w:val="28"/>
         </w:rPr>
-        <w:t>déroulement des taches des projets .</w:t>
-      </w:r>
-    </w:p>
-    <w:p>
-      <w:pPr>
-        <w:pStyle w:val="Paragraphedeliste"/>
-        <w:ind w:left="1440"/>
-        <w:rPr>
-          <w:rFonts w:ascii="Baskerville Old Face" w:hAnsi="Baskerville Old Face"/>
-          <w:sz w:val="28"/>
-          <w:szCs w:val="28"/>
-        </w:rPr>
-      </w:pPr>
-      <w:r>
-        <w:rPr>
-          <w:rFonts w:ascii="Baskerville Old Face" w:hAnsi="Baskerville Old Face"/>
-          <w:sz w:val="28"/>
-          <w:szCs w:val="28"/>
-        </w:rPr>
-        <w:t xml:space="preserve"> </w:t>
-      </w:r>
-      <w:r>
-        <w:rPr>
-          <w:rFonts w:ascii="Baskerville Old Face" w:hAnsi="Baskerville Old Face"/>
-          <w:sz w:val="28"/>
-          <w:szCs w:val="28"/>
-        </w:rPr>
-        <w:t xml:space="preserve"> -</w:t>
-      </w:r>
-      <w:r>
-        <w:rPr>
-          <w:rFonts w:ascii="Baskerville Old Face" w:hAnsi="Baskerville Old Face"/>
-          <w:sz w:val="28"/>
-          <w:szCs w:val="28"/>
-        </w:rPr>
-        <w:t xml:space="preserve"> </w:t>
-      </w:r>
-      <w:r>
-        <w:rPr>
-          <w:rFonts w:ascii="Baskerville Old Face" w:hAnsi="Baskerville Old Face"/>
-          <w:sz w:val="28"/>
-          <w:szCs w:val="28"/>
-        </w:rPr>
-        <w:t>l’intervalle de date des projet et des taches n’est pas modifiable</w:t>
-      </w:r>
-    </w:p>
-    <w:p>
-      <w:pPr>
-        <w:jc w:val="center"/>
-        <w:rPr>
-          <w:rFonts w:ascii="Baskerville Old Face" w:hAnsi="Baskerville Old Face"/>
-          <w:sz w:val="28"/>
-          <w:szCs w:val="28"/>
-        </w:rPr>
-      </w:pPr>
-      <w:r>
-        <w:rPr>
-          <w:rFonts w:ascii="Baskerville Old Face" w:hAnsi="Baskerville Old Face"/>
-          <w:sz w:val="28"/>
-          <w:szCs w:val="28"/>
-        </w:rPr>
-        <w:t xml:space="preserve">          </w:t>
-      </w:r>
-      <w:r>
-        <w:rPr>
-          <w:rFonts w:ascii="Baskerville Old Face" w:hAnsi="Baskerville Old Face"/>
-          <w:sz w:val="28"/>
-          <w:szCs w:val="28"/>
-        </w:rPr>
-        <w:t>-</w:t>
-      </w:r>
-      <w:r>
-        <w:rPr>
-          <w:rFonts w:ascii="Baskerville Old Face" w:hAnsi="Baskerville Old Face"/>
-          <w:sz w:val="28"/>
-          <w:szCs w:val="28"/>
-        </w:rPr>
-        <w:t xml:space="preserve">la platforme </w:t>
-      </w:r>
-      <w:r>
-        <w:rPr>
-          <w:rFonts w:ascii="Baskerville Old Face" w:hAnsi="Baskerville Old Face"/>
-          <w:sz w:val="28"/>
-          <w:szCs w:val="28"/>
-        </w:rPr>
-        <w:t>ne limite pas les permissions d’accès concernant tout les          actions des interfaces.</w:t>
-      </w:r>
-    </w:p>
-    <w:p>
-      <w:pPr>
-        <w:jc w:val="center"/>
-        <w:rPr>
-          <w:rFonts w:ascii="Baskerville Old Face" w:hAnsi="Baskerville Old Face"/>
-          <w:sz w:val="28"/>
-          <w:szCs w:val="28"/>
-        </w:rPr>
-      </w:pPr>
-      <w:r>
-        <w:rPr>
-          <w:rFonts w:ascii="Baskerville Old Face" w:hAnsi="Baskerville Old Face"/>
-          <w:sz w:val="28"/>
-          <w:szCs w:val="28"/>
-        </w:rPr>
-        <w:t>-code source de l’application non accessible pour une amélioration</w:t>
-      </w:r>
-    </w:p>
-    <w:p>
-      <w:pPr>
-        <w:jc w:val="center"/>
-        <w:rPr>
-          <w:rFonts w:ascii="Baskerville Old Face" w:hAnsi="Baskerville Old Face"/>
-          <w:sz w:val="28"/>
-          <w:szCs w:val="28"/>
-        </w:rPr>
-      </w:pPr>
-      <w:r>
-        <w:rPr>
-          <w:rFonts w:ascii="Baskerville Old Face" w:hAnsi="Baskerville Old Face"/>
-          <w:sz w:val="28"/>
-          <w:szCs w:val="28"/>
-        </w:rPr>
-        <w:t xml:space="preserve"> </w:t>
-      </w:r>
-      <w:r>
-        <w:rPr>
-          <w:rFonts w:ascii="Baskerville Old Face" w:hAnsi="Baskerville Old Face"/>
-          <w:sz w:val="28"/>
-          <w:szCs w:val="28"/>
-        </w:rPr>
+        <w:lastRenderedPageBreak/>
         <w:t xml:space="preserve">                     </w:t>
       </w:r>
     </w:p>
     <w:p>
       <w:pPr>
+        <w:rPr>
+          <w:rFonts w:asciiTheme="majorHAnsi" w:hAnsiTheme="majorHAnsi"/>
+          <w:b/>
+          <w:sz w:val="30"/>
+          <w:szCs w:val="30"/>
+        </w:rPr>
+      </w:pPr>
+      <w:r>
         <w:rPr>
           <w:rFonts w:ascii="Baskerville Old Face" w:hAnsi="Baskerville Old Face"/>
           <w:color w:val="17365D" w:themeColor="text2" w:themeShade="BF"/>
           <w:sz w:val="40"/>
         </w:rPr>
-      </w:pPr>
-    </w:p>
-    <w:p>
-      <w:pPr>
-        <w:rPr>
-          <w:rFonts w:ascii="Baskerville Old Face" w:hAnsi="Baskerville Old Face"/>
-          <w:sz w:val="40"/>
-        </w:rPr>
-      </w:pPr>
+        <w:t xml:space="preserve">   </w:t>
+      </w:r>
       <w:r>
         <w:rPr>
           <w:rFonts w:ascii="Baskerville Old Face" w:hAnsi="Baskerville Old Face"/>
@@ -1869,291 +1981,339 @@
       </w:r>
       <w:r>
         <w:rPr>
+          <w:rFonts w:asciiTheme="majorHAnsi" w:hAnsiTheme="majorHAnsi"/>
+          <w:b/>
+          <w:sz w:val="30"/>
+          <w:szCs w:val="30"/>
+        </w:rPr>
+        <w:t>2.3  La solution proposée :</w:t>
+      </w:r>
+    </w:p>
+    <w:p>
+      <w:pPr>
+        <w:rPr>
+          <w:rFonts w:asciiTheme="majorHAnsi" w:hAnsiTheme="majorHAnsi"/>
+          <w:sz w:val="28"/>
+          <w:szCs w:val="28"/>
+        </w:rPr>
+      </w:pPr>
+      <w:r>
+        <w:rPr>
+          <w:rFonts w:asciiTheme="majorHAnsi" w:hAnsiTheme="majorHAnsi"/>
+          <w:sz w:val="28"/>
+          <w:szCs w:val="28"/>
+        </w:rPr>
+        <w:t xml:space="preserve">   </w:t>
+      </w:r>
+      <w:r>
+        <w:rPr>
+          <w:rFonts w:asciiTheme="majorHAnsi" w:hAnsiTheme="majorHAnsi"/>
+          <w:sz w:val="28"/>
+          <w:szCs w:val="28"/>
+        </w:rPr>
+        <w:t>Afin de répondre efficacement aux besoins de la société on propose le développement d’une application web qui perfectionneras le processu</w:t>
+      </w:r>
+      <w:r>
+        <w:rPr>
+          <w:rFonts w:asciiTheme="majorHAnsi" w:hAnsiTheme="majorHAnsi"/>
+          <w:sz w:val="28"/>
+          <w:szCs w:val="28"/>
+        </w:rPr>
+        <w:t>s</w:t>
+      </w:r>
+      <w:r>
+        <w:rPr>
+          <w:rFonts w:asciiTheme="majorHAnsi" w:hAnsiTheme="majorHAnsi"/>
+          <w:sz w:val="28"/>
+          <w:szCs w:val="28"/>
+        </w:rPr>
+        <w:t xml:space="preserve"> de la gestion des projets au</w:t>
+      </w:r>
+      <w:r>
+        <w:rPr>
+          <w:rFonts w:asciiTheme="majorHAnsi" w:hAnsiTheme="majorHAnsi"/>
+          <w:sz w:val="28"/>
+          <w:szCs w:val="28"/>
+        </w:rPr>
+        <w:t xml:space="preserve"> </w:t>
+      </w:r>
+      <w:r>
+        <w:rPr>
+          <w:rFonts w:asciiTheme="majorHAnsi" w:hAnsiTheme="majorHAnsi"/>
+          <w:sz w:val="28"/>
+          <w:szCs w:val="28"/>
+        </w:rPr>
+        <w:t xml:space="preserve">sein de la société , en gérant en premier lieu les permissions accordés à chaque utilisateur en fonction de ses rôles </w:t>
+      </w:r>
+      <w:r>
+        <w:rPr>
+          <w:rFonts w:asciiTheme="majorHAnsi" w:hAnsiTheme="majorHAnsi"/>
+          <w:sz w:val="28"/>
+          <w:szCs w:val="28"/>
+        </w:rPr>
+        <w:t>attribués</w:t>
+      </w:r>
+      <w:r>
+        <w:rPr>
+          <w:rFonts w:asciiTheme="majorHAnsi" w:hAnsiTheme="majorHAnsi"/>
+          <w:sz w:val="28"/>
+          <w:szCs w:val="28"/>
+        </w:rPr>
+        <w:t xml:space="preserve">, et </w:t>
+      </w:r>
+      <w:r>
+        <w:rPr>
+          <w:rFonts w:asciiTheme="majorHAnsi" w:hAnsiTheme="majorHAnsi"/>
+          <w:sz w:val="28"/>
+          <w:szCs w:val="28"/>
+        </w:rPr>
+        <w:t xml:space="preserve">en permettant un bon suivis des différents projets </w:t>
+      </w:r>
+      <w:r>
+        <w:rPr>
+          <w:rFonts w:asciiTheme="majorHAnsi" w:hAnsiTheme="majorHAnsi"/>
+          <w:sz w:val="28"/>
+          <w:szCs w:val="28"/>
+        </w:rPr>
+        <w:t xml:space="preserve">et taches </w:t>
+      </w:r>
+      <w:r>
+        <w:rPr>
+          <w:rFonts w:asciiTheme="majorHAnsi" w:hAnsiTheme="majorHAnsi"/>
+          <w:sz w:val="28"/>
+          <w:szCs w:val="28"/>
+        </w:rPr>
+        <w:t xml:space="preserve">et personnels internes de la société. </w:t>
+      </w:r>
+    </w:p>
+    <w:p>
+      <w:pPr>
+        <w:rPr>
           <w:rFonts w:ascii="Baskerville Old Face" w:hAnsi="Baskerville Old Face"/>
           <w:sz w:val="40"/>
         </w:rPr>
-        <w:t>2.3  La solution proposée :</w:t>
-      </w:r>
-    </w:p>
-    <w:p>
-      <w:pPr>
-        <w:rPr>
-          <w:rFonts w:ascii="Baskerville Old Face" w:hAnsi="Baskerville Old Face"/>
-          <w:sz w:val="28"/>
-          <w:szCs w:val="28"/>
-        </w:rPr>
-      </w:pPr>
-      <w:r>
-        <w:rPr>
-          <w:rFonts w:ascii="Baskerville Old Face" w:hAnsi="Baskerville Old Face"/>
-          <w:sz w:val="28"/>
-          <w:szCs w:val="28"/>
-        </w:rPr>
-        <w:t>Afin de répondre efficacement aux besoins de la société on propose le développement d’une application web qui perfectionneras le processu</w:t>
-      </w:r>
-      <w:r>
-        <w:rPr>
-          <w:rFonts w:ascii="Baskerville Old Face" w:hAnsi="Baskerville Old Face"/>
-          <w:sz w:val="28"/>
-          <w:szCs w:val="28"/>
-        </w:rPr>
-        <w:t>s</w:t>
-      </w:r>
-      <w:r>
-        <w:rPr>
-          <w:rFonts w:ascii="Baskerville Old Face" w:hAnsi="Baskerville Old Face"/>
-          <w:sz w:val="28"/>
-          <w:szCs w:val="28"/>
-        </w:rPr>
-        <w:t xml:space="preserve"> de la gestion des projets au</w:t>
-      </w:r>
-      <w:r>
-        <w:rPr>
-          <w:rFonts w:ascii="Baskerville Old Face" w:hAnsi="Baskerville Old Face"/>
-          <w:sz w:val="28"/>
-          <w:szCs w:val="28"/>
-        </w:rPr>
-        <w:t xml:space="preserve"> </w:t>
-      </w:r>
-      <w:r>
-        <w:rPr>
-          <w:rFonts w:ascii="Baskerville Old Face" w:hAnsi="Baskerville Old Face"/>
-          <w:sz w:val="28"/>
-          <w:szCs w:val="28"/>
-        </w:rPr>
-        <w:t xml:space="preserve">sein de la société , en gérant en premier lieu les permissions accordés à chaque utilisateur en fonction de ses rôles </w:t>
-      </w:r>
-      <w:r>
-        <w:rPr>
-          <w:rFonts w:ascii="Baskerville Old Face" w:hAnsi="Baskerville Old Face"/>
-          <w:sz w:val="28"/>
-          <w:szCs w:val="28"/>
-        </w:rPr>
-        <w:t>attribués</w:t>
-      </w:r>
-      <w:r>
-        <w:rPr>
-          <w:rFonts w:ascii="Baskerville Old Face" w:hAnsi="Baskerville Old Face"/>
-          <w:sz w:val="28"/>
-          <w:szCs w:val="28"/>
-        </w:rPr>
-        <w:t xml:space="preserve">, et </w:t>
-      </w:r>
-      <w:r>
-        <w:rPr>
-          <w:rFonts w:ascii="Baskerville Old Face" w:hAnsi="Baskerville Old Face"/>
-          <w:sz w:val="28"/>
-          <w:szCs w:val="28"/>
-        </w:rPr>
-        <w:t xml:space="preserve">en permettant un bon suivis des différents projets et personnels internes de la société. </w:t>
-      </w:r>
-    </w:p>
-    <w:p>
-      <w:pPr>
+      </w:pPr>
+    </w:p>
+    <w:p>
+      <w:pPr>
+        <w:rPr>
+          <w:rFonts w:asciiTheme="majorHAnsi" w:hAnsiTheme="majorHAnsi"/>
+          <w:b/>
+          <w:color w:val="17365D" w:themeColor="text2" w:themeShade="BF"/>
+          <w:sz w:val="36"/>
+          <w:szCs w:val="36"/>
+        </w:rPr>
+      </w:pPr>
+      <w:r>
+        <w:rPr>
+          <w:rFonts w:asciiTheme="majorHAnsi" w:hAnsiTheme="majorHAnsi"/>
+          <w:b/>
+          <w:color w:val="17365D" w:themeColor="text2" w:themeShade="BF"/>
+          <w:sz w:val="36"/>
+          <w:szCs w:val="36"/>
+        </w:rPr>
+        <w:t xml:space="preserve">3.  </w:t>
+      </w:r>
+      <w:r>
+        <w:rPr>
+          <w:rFonts w:asciiTheme="majorHAnsi" w:hAnsiTheme="majorHAnsi"/>
+          <w:b/>
+          <w:color w:val="17365D" w:themeColor="text2" w:themeShade="BF"/>
+          <w:sz w:val="36"/>
+          <w:szCs w:val="36"/>
+        </w:rPr>
+        <w:t>Analyse des besoins :</w:t>
+      </w:r>
+    </w:p>
+    <w:p>
+      <w:pPr>
+        <w:rPr>
+          <w:rFonts w:asciiTheme="majorHAnsi" w:hAnsiTheme="majorHAnsi"/>
+          <w:b/>
+          <w:sz w:val="30"/>
+          <w:szCs w:val="30"/>
+        </w:rPr>
+      </w:pPr>
+      <w:r>
         <w:rPr>
           <w:rFonts w:ascii="Baskerville Old Face" w:hAnsi="Baskerville Old Face"/>
           <w:sz w:val="40"/>
         </w:rPr>
-      </w:pPr>
-    </w:p>
-    <w:p>
-      <w:pPr>
-        <w:rPr>
-          <w:rFonts w:ascii="Baskerville Old Face" w:hAnsi="Baskerville Old Face"/>
-          <w:color w:val="17365D" w:themeColor="text2" w:themeShade="BF"/>
-          <w:sz w:val="40"/>
-        </w:rPr>
-      </w:pPr>
-      <w:r>
-        <w:rPr>
-          <w:rFonts w:ascii="Baskerville Old Face" w:hAnsi="Baskerville Old Face"/>
-          <w:color w:val="17365D" w:themeColor="text2" w:themeShade="BF"/>
-          <w:sz w:val="40"/>
-        </w:rPr>
-        <w:t>3.</w:t>
-      </w:r>
-      <w:r>
-        <w:rPr>
-          <w:rFonts w:ascii="Baskerville Old Face" w:hAnsi="Baskerville Old Face"/>
-          <w:color w:val="17365D" w:themeColor="text2" w:themeShade="BF"/>
-          <w:sz w:val="40"/>
-        </w:rPr>
-        <w:tab/>
-        <w:t>Analyse des besoins :</w:t>
-      </w:r>
-    </w:p>
-    <w:p>
-      <w:pPr>
+        <w:t xml:space="preserve">     </w:t>
+      </w:r>
+      <w:r>
         <w:rPr>
           <w:rFonts w:ascii="Baskerville Old Face" w:hAnsi="Baskerville Old Face"/>
           <w:sz w:val="40"/>
         </w:rPr>
+        <w:t xml:space="preserve"> </w:t>
+      </w:r>
+      <w:r>
+        <w:rPr>
+          <w:rFonts w:asciiTheme="majorHAnsi" w:hAnsiTheme="majorHAnsi"/>
+          <w:b/>
+          <w:sz w:val="30"/>
+          <w:szCs w:val="30"/>
+        </w:rPr>
+        <w:t>3.1 Objectif global :</w:t>
+      </w:r>
+    </w:p>
+    <w:p>
+      <w:pPr>
+        <w:rPr>
+          <w:rFonts w:asciiTheme="majorHAnsi" w:hAnsiTheme="majorHAnsi"/>
+          <w:sz w:val="28"/>
+          <w:szCs w:val="28"/>
+        </w:rPr>
       </w:pPr>
       <w:r>
         <w:rPr>
           <w:rFonts w:ascii="Baskerville Old Face" w:hAnsi="Baskerville Old Face"/>
-          <w:sz w:val="40"/>
+          <w:sz w:val="28"/>
+          <w:szCs w:val="28"/>
+        </w:rPr>
+        <w:t xml:space="preserve"> </w:t>
+      </w:r>
+      <w:r>
+        <w:rPr>
+          <w:rFonts w:asciiTheme="majorHAnsi" w:hAnsiTheme="majorHAnsi"/>
+          <w:sz w:val="28"/>
+          <w:szCs w:val="28"/>
+        </w:rPr>
+        <w:t xml:space="preserve">   La plateforme doit répondre en premier lieu</w:t>
+      </w:r>
+      <w:r>
+        <w:rPr>
+          <w:rFonts w:asciiTheme="majorHAnsi" w:hAnsiTheme="majorHAnsi"/>
+          <w:sz w:val="28"/>
+          <w:szCs w:val="28"/>
+        </w:rPr>
+        <w:t xml:space="preserve"> au besoin principale </w:t>
+      </w:r>
+      <w:r>
+        <w:rPr>
+          <w:rFonts w:asciiTheme="majorHAnsi" w:hAnsiTheme="majorHAnsi"/>
+          <w:sz w:val="28"/>
+          <w:szCs w:val="28"/>
+        </w:rPr>
+        <w:t>de la société</w:t>
+      </w:r>
+      <w:r>
+        <w:rPr>
+          <w:rFonts w:asciiTheme="majorHAnsi" w:hAnsiTheme="majorHAnsi"/>
+          <w:sz w:val="28"/>
+          <w:szCs w:val="28"/>
+        </w:rPr>
+        <w:t xml:space="preserve"> et de ses Personnels,</w:t>
+      </w:r>
+      <w:r>
+        <w:rPr>
+          <w:rFonts w:asciiTheme="majorHAnsi" w:hAnsiTheme="majorHAnsi"/>
+          <w:sz w:val="28"/>
+          <w:szCs w:val="28"/>
+        </w:rPr>
+        <w:t xml:space="preserve"> qui est le suivit </w:t>
+      </w:r>
+      <w:r>
+        <w:rPr>
+          <w:rFonts w:asciiTheme="majorHAnsi" w:hAnsiTheme="majorHAnsi"/>
+          <w:sz w:val="28"/>
+          <w:szCs w:val="28"/>
+        </w:rPr>
+        <w:t>de</w:t>
+      </w:r>
+      <w:r>
+        <w:rPr>
+          <w:rFonts w:asciiTheme="majorHAnsi" w:hAnsiTheme="majorHAnsi"/>
+          <w:sz w:val="28"/>
+          <w:szCs w:val="28"/>
+        </w:rPr>
+        <w:t xml:space="preserve"> la réalisation des projets dont travaille une équipe de personnes </w:t>
+      </w:r>
+      <w:r>
+        <w:rPr>
+          <w:rFonts w:asciiTheme="majorHAnsi" w:hAnsiTheme="majorHAnsi"/>
+          <w:sz w:val="28"/>
+          <w:szCs w:val="28"/>
+        </w:rPr>
+        <w:t>qui représentent les employés de la société.</w:t>
+      </w:r>
+    </w:p>
+    <w:p>
+      <w:pPr>
+        <w:rPr>
+          <w:rFonts w:asciiTheme="majorHAnsi" w:hAnsiTheme="majorHAnsi"/>
+          <w:sz w:val="28"/>
+          <w:szCs w:val="28"/>
+        </w:rPr>
+      </w:pPr>
+      <w:r>
+        <w:rPr>
+          <w:rFonts w:asciiTheme="majorHAnsi" w:hAnsiTheme="majorHAnsi"/>
+          <w:sz w:val="28"/>
+          <w:szCs w:val="28"/>
+        </w:rPr>
+        <w:t xml:space="preserve">Et en deuxième lieu la clarté et la simplicité des interfaces </w:t>
+      </w:r>
+      <w:r>
+        <w:rPr>
+          <w:rFonts w:asciiTheme="majorHAnsi" w:hAnsiTheme="majorHAnsi"/>
+          <w:sz w:val="28"/>
+          <w:szCs w:val="28"/>
+        </w:rPr>
+        <w:t>en rendant les outils et permissions accessibles et bien déterminés aux utilisateurs de la plateforme.</w:t>
+      </w:r>
+    </w:p>
+    <w:p>
+      <w:pPr>
+        <w:rPr>
+          <w:rFonts w:asciiTheme="majorHAnsi" w:hAnsiTheme="majorHAnsi"/>
+          <w:sz w:val="28"/>
+          <w:szCs w:val="28"/>
+        </w:rPr>
+      </w:pPr>
+      <w:r>
+        <w:rPr>
+          <w:rFonts w:asciiTheme="majorHAnsi" w:hAnsiTheme="majorHAnsi"/>
+          <w:sz w:val="28"/>
+          <w:szCs w:val="28"/>
+        </w:rPr>
+        <w:t>Et puis pour avoir une traçabilité et un rapport en fin de chaque projet .</w:t>
+      </w:r>
+    </w:p>
+    <w:p>
+      <w:pPr>
+        <w:rPr>
+          <w:rFonts w:ascii="Baskerville Old Face" w:hAnsi="Baskerville Old Face"/>
+          <w:sz w:val="28"/>
+          <w:szCs w:val="28"/>
+        </w:rPr>
+      </w:pPr>
+    </w:p>
+    <w:p>
+      <w:pPr>
+        <w:rPr>
+          <w:rFonts w:asciiTheme="majorHAnsi" w:hAnsiTheme="majorHAnsi"/>
+          <w:b/>
+          <w:sz w:val="30"/>
+          <w:szCs w:val="30"/>
+        </w:rPr>
+      </w:pPr>
+      <w:r>
+        <w:rPr>
+          <w:rFonts w:asciiTheme="majorHAnsi" w:hAnsiTheme="majorHAnsi"/>
+          <w:b/>
+          <w:sz w:val="30"/>
+          <w:szCs w:val="30"/>
         </w:rPr>
         <w:t xml:space="preserve">     </w:t>
       </w:r>
       <w:r>
         <w:rPr>
-          <w:rFonts w:ascii="Baskerville Old Face" w:hAnsi="Baskerville Old Face"/>
-          <w:sz w:val="40"/>
-        </w:rPr>
-        <w:t>3.1 Objectif global :</w:t>
-      </w:r>
-    </w:p>
-    <w:p>
-      <w:pPr>
-        <w:rPr>
-          <w:rFonts w:ascii="Baskerville Old Face" w:hAnsi="Baskerville Old Face"/>
-          <w:sz w:val="28"/>
-          <w:szCs w:val="28"/>
-        </w:rPr>
-      </w:pPr>
-      <w:r>
-        <w:rPr>
-          <w:rFonts w:ascii="Baskerville Old Face" w:hAnsi="Baskerville Old Face"/>
-          <w:sz w:val="28"/>
-          <w:szCs w:val="28"/>
-        </w:rPr>
-        <w:t xml:space="preserve">    La plateforme doit répondre en premier lieu</w:t>
-      </w:r>
-      <w:r>
-        <w:rPr>
-          <w:rFonts w:ascii="Baskerville Old Face" w:hAnsi="Baskerville Old Face"/>
-          <w:sz w:val="28"/>
-          <w:szCs w:val="28"/>
-        </w:rPr>
-        <w:t xml:space="preserve"> au besoin principale </w:t>
-      </w:r>
-      <w:r>
-        <w:rPr>
-          <w:rFonts w:ascii="Baskerville Old Face" w:hAnsi="Baskerville Old Face"/>
-          <w:sz w:val="28"/>
-          <w:szCs w:val="28"/>
-        </w:rPr>
-        <w:t>de la société</w:t>
-      </w:r>
-      <w:r>
-        <w:rPr>
-          <w:rFonts w:ascii="Baskerville Old Face" w:hAnsi="Baskerville Old Face"/>
-          <w:sz w:val="28"/>
-          <w:szCs w:val="28"/>
-        </w:rPr>
-        <w:t xml:space="preserve"> et de ses Personnels,</w:t>
-      </w:r>
-      <w:r>
-        <w:rPr>
-          <w:rFonts w:ascii="Baskerville Old Face" w:hAnsi="Baskerville Old Face"/>
-          <w:sz w:val="28"/>
-          <w:szCs w:val="28"/>
-        </w:rPr>
-        <w:t xml:space="preserve"> qui est le suivit </w:t>
-      </w:r>
-      <w:r>
-        <w:rPr>
-          <w:rFonts w:ascii="Baskerville Old Face" w:hAnsi="Baskerville Old Face"/>
-          <w:sz w:val="28"/>
-          <w:szCs w:val="28"/>
-        </w:rPr>
-        <w:t>de</w:t>
-      </w:r>
-      <w:r>
-        <w:rPr>
-          <w:rFonts w:ascii="Baskerville Old Face" w:hAnsi="Baskerville Old Face"/>
-          <w:sz w:val="28"/>
-          <w:szCs w:val="28"/>
-        </w:rPr>
-        <w:t xml:space="preserve"> la réalisation des projets dont travaille une équipe de personnes </w:t>
-      </w:r>
-      <w:r>
-        <w:rPr>
-          <w:rFonts w:ascii="Baskerville Old Face" w:hAnsi="Baskerville Old Face"/>
-          <w:sz w:val="28"/>
-          <w:szCs w:val="28"/>
-        </w:rPr>
-        <w:t>qui représentent les employés de la société.</w:t>
-      </w:r>
-    </w:p>
-    <w:p>
-      <w:pPr>
-        <w:rPr>
-          <w:rFonts w:ascii="Baskerville Old Face" w:hAnsi="Baskerville Old Face"/>
-          <w:sz w:val="28"/>
-          <w:szCs w:val="28"/>
-        </w:rPr>
-      </w:pPr>
-      <w:r>
-        <w:rPr>
-          <w:rFonts w:ascii="Baskerville Old Face" w:hAnsi="Baskerville Old Face"/>
-          <w:sz w:val="28"/>
-          <w:szCs w:val="28"/>
-        </w:rPr>
-        <w:t xml:space="preserve">Et en deuxième lieu la clarté et la simplicité des interfaces </w:t>
-      </w:r>
-      <w:r>
-        <w:rPr>
-          <w:rFonts w:ascii="Baskerville Old Face" w:hAnsi="Baskerville Old Face"/>
-          <w:sz w:val="28"/>
-          <w:szCs w:val="28"/>
-        </w:rPr>
-        <w:t>en rendant les outils et permissions accessibles et bien déterminés aux utilisateurs de la plateforme.</w:t>
-      </w:r>
-    </w:p>
-    <w:p>
-      <w:pPr>
-        <w:rPr>
-          <w:rFonts w:ascii="Baskerville Old Face" w:hAnsi="Baskerville Old Face"/>
-          <w:sz w:val="28"/>
-          <w:szCs w:val="28"/>
-        </w:rPr>
-      </w:pPr>
-      <w:r>
-        <w:rPr>
-          <w:rFonts w:ascii="Baskerville Old Face" w:hAnsi="Baskerville Old Face"/>
-          <w:sz w:val="28"/>
-          <w:szCs w:val="28"/>
-        </w:rPr>
-        <w:t>Et puis p</w:t>
-      </w:r>
-      <w:r>
-        <w:rPr>
-          <w:rFonts w:ascii="Baskerville Old Face" w:hAnsi="Baskerville Old Face"/>
-          <w:sz w:val="28"/>
-          <w:szCs w:val="28"/>
-        </w:rPr>
-        <w:t xml:space="preserve">our avoir une traçabilité </w:t>
-      </w:r>
-      <w:r>
-        <w:rPr>
-          <w:rFonts w:ascii="Baskerville Old Face" w:hAnsi="Baskerville Old Face"/>
-          <w:sz w:val="28"/>
-          <w:szCs w:val="28"/>
-        </w:rPr>
-        <w:t xml:space="preserve">et un rapport </w:t>
-      </w:r>
-      <w:r>
-        <w:rPr>
-          <w:rFonts w:ascii="Baskerville Old Face" w:hAnsi="Baskerville Old Face"/>
-          <w:sz w:val="28"/>
-          <w:szCs w:val="28"/>
-        </w:rPr>
-        <w:t>en fin de chaque projet .</w:t>
-      </w:r>
-    </w:p>
-    <w:p>
-      <w:pPr>
-        <w:rPr>
-          <w:rFonts w:ascii="Baskerville Old Face" w:hAnsi="Baskerville Old Face"/>
-          <w:sz w:val="40"/>
-        </w:rPr>
-      </w:pPr>
-      <w:r>
-        <w:rPr>
-          <w:rFonts w:ascii="Baskerville Old Face" w:hAnsi="Baskerville Old Face"/>
-          <w:sz w:val="40"/>
+          <w:rFonts w:asciiTheme="majorHAnsi" w:hAnsiTheme="majorHAnsi"/>
+          <w:b/>
+          <w:sz w:val="30"/>
+          <w:szCs w:val="30"/>
         </w:rPr>
         <w:t>3.2 Objectif spécifique :</w:t>
       </w:r>
@@ -2166,31 +2326,50 @@
           <w:numId w:val="9"/>
         </w:numPr>
         <w:rPr>
-          <w:rFonts w:ascii="Baskerville Old Face" w:hAnsi="Baskerville Old Face"/>
-          <w:sz w:val="28"/>
-          <w:szCs w:val="28"/>
-        </w:rPr>
-      </w:pPr>
-      <w:r>
-        <w:rPr>
-          <w:rFonts w:ascii="Baskerville Old Face" w:hAnsi="Baskerville Old Face"/>
-          <w:b/>
-          <w:sz w:val="28"/>
-          <w:szCs w:val="28"/>
+          <w:rFonts w:asciiTheme="majorHAnsi" w:hAnsiTheme="majorHAnsi"/>
+          <w:sz w:val="28"/>
+          <w:szCs w:val="28"/>
+        </w:rPr>
+      </w:pPr>
+      <w:r>
+        <w:rPr>
+          <w:rFonts w:asciiTheme="majorHAnsi" w:hAnsiTheme="majorHAnsi"/>
+          <w:b/>
+          <w:color w:val="365F91" w:themeColor="accent1" w:themeShade="BF"/>
+          <w:sz w:val="30"/>
+          <w:szCs w:val="30"/>
         </w:rPr>
         <w:t>Installation</w:t>
       </w:r>
       <w:r>
         <w:rPr>
-          <w:rFonts w:ascii="Baskerville Old Face" w:hAnsi="Baskerville Old Face"/>
-          <w:sz w:val="28"/>
-          <w:szCs w:val="28"/>
-        </w:rPr>
-        <w:t xml:space="preserve"> : l’ors de la première authentification le premier utilisateur enregistré seras </w:t>
-      </w:r>
-      <w:r>
-        <w:rPr>
-          <w:rFonts w:ascii="Baskerville Old Face" w:hAnsi="Baskerville Old Face"/>
+          <w:rFonts w:asciiTheme="majorHAnsi" w:hAnsiTheme="majorHAnsi"/>
+          <w:color w:val="365F91" w:themeColor="accent1" w:themeShade="BF"/>
+          <w:sz w:val="30"/>
+          <w:szCs w:val="30"/>
+        </w:rPr>
+        <w:t> :</w:t>
+      </w:r>
+      <w:r>
+        <w:rPr>
+          <w:rFonts w:asciiTheme="majorHAnsi" w:hAnsiTheme="majorHAnsi"/>
+          <w:color w:val="365F91" w:themeColor="accent1" w:themeShade="BF"/>
+          <w:sz w:val="28"/>
+          <w:szCs w:val="28"/>
+        </w:rPr>
+        <w:t xml:space="preserve"> </w:t>
+      </w:r>
+      <w:r>
+        <w:rPr>
+          <w:rFonts w:asciiTheme="majorHAnsi" w:hAnsiTheme="majorHAnsi"/>
+          <w:sz w:val="28"/>
+          <w:szCs w:val="28"/>
+        </w:rPr>
+        <w:t xml:space="preserve">l’ors de la première authentification le premier utilisateur enregistré seras </w:t>
+      </w:r>
+      <w:r>
+        <w:rPr>
+          <w:rFonts w:asciiTheme="majorHAnsi" w:hAnsiTheme="majorHAnsi"/>
           <w:b/>
           <w:sz w:val="28"/>
           <w:szCs w:val="28"/>
@@ -2199,7 +2378,7 @@
       </w:r>
       <w:r>
         <w:rPr>
-          <w:rFonts w:ascii="Baskerville Old Face" w:hAnsi="Baskerville Old Face"/>
+          <w:rFonts w:asciiTheme="majorHAnsi" w:hAnsiTheme="majorHAnsi"/>
           <w:sz w:val="28"/>
           <w:szCs w:val="28"/>
         </w:rPr>
@@ -2211,34 +2390,43 @@
         <w:pStyle w:val="Paragraphedeliste"/>
         <w:numPr>
           <w:ilvl w:val="0"/>
-          <w:numId w:val="4"/>
+          <w:numId w:val="9"/>
         </w:numPr>
         <w:rPr>
-          <w:rFonts w:ascii="Baskerville Old Face" w:hAnsi="Baskerville Old Face"/>
-          <w:sz w:val="28"/>
-          <w:szCs w:val="28"/>
-        </w:rPr>
-      </w:pPr>
-      <w:r>
-        <w:rPr>
-          <w:rFonts w:ascii="Baskerville Old Face" w:hAnsi="Baskerville Old Face"/>
-          <w:b/>
-          <w:sz w:val="28"/>
-          <w:szCs w:val="28"/>
+          <w:rFonts w:asciiTheme="majorHAnsi" w:hAnsiTheme="majorHAnsi"/>
+          <w:sz w:val="28"/>
+          <w:szCs w:val="28"/>
+        </w:rPr>
+      </w:pPr>
+      <w:r>
+        <w:rPr>
+          <w:rFonts w:asciiTheme="majorHAnsi" w:hAnsiTheme="majorHAnsi"/>
+          <w:b/>
+          <w:color w:val="365F91" w:themeColor="accent1" w:themeShade="BF"/>
+          <w:sz w:val="30"/>
+          <w:szCs w:val="30"/>
         </w:rPr>
         <w:t>Authentification </w:t>
       </w:r>
       <w:r>
         <w:rPr>
-          <w:rFonts w:ascii="Baskerville Old Face" w:hAnsi="Baskerville Old Face"/>
-          <w:sz w:val="28"/>
-          <w:szCs w:val="28"/>
-        </w:rPr>
-        <w:t xml:space="preserve">: </w:t>
-      </w:r>
-      <w:r>
-        <w:rPr>
-          <w:rFonts w:ascii="Baskerville Old Face" w:hAnsi="Baskerville Old Face"/>
+          <w:rFonts w:asciiTheme="majorHAnsi" w:hAnsiTheme="majorHAnsi"/>
+          <w:sz w:val="30"/>
+          <w:szCs w:val="30"/>
+        </w:rPr>
+        <w:t>:</w:t>
+      </w:r>
+      <w:r>
+        <w:rPr>
+          <w:rFonts w:asciiTheme="majorHAnsi" w:hAnsiTheme="majorHAnsi"/>
+          <w:sz w:val="28"/>
+          <w:szCs w:val="28"/>
+        </w:rPr>
+        <w:t xml:space="preserve"> </w:t>
+      </w:r>
+      <w:r>
+        <w:rPr>
+          <w:rFonts w:asciiTheme="majorHAnsi" w:hAnsiTheme="majorHAnsi"/>
           <w:sz w:val="28"/>
           <w:szCs w:val="28"/>
         </w:rPr>
@@ -2246,7 +2434,7 @@
       </w:r>
       <w:r>
         <w:rPr>
-          <w:rFonts w:ascii="Baskerville Old Face" w:hAnsi="Baskerville Old Face"/>
+          <w:rFonts w:asciiTheme="majorHAnsi" w:hAnsiTheme="majorHAnsi"/>
           <w:sz w:val="28"/>
           <w:szCs w:val="28"/>
         </w:rPr>
@@ -2254,11 +2442,11 @@
       </w:r>
       <w:r>
         <w:rPr>
-          <w:rFonts w:ascii="Baskerville Old Face" w:hAnsi="Baskerville Old Face"/>
-          <w:sz w:val="28"/>
-          <w:szCs w:val="28"/>
-        </w:rPr>
-        <w:t xml:space="preserve">. </w:t>
+          <w:rFonts w:asciiTheme="majorHAnsi" w:hAnsiTheme="majorHAnsi"/>
+          <w:sz w:val="28"/>
+          <w:szCs w:val="28"/>
+        </w:rPr>
+        <w:t>.</w:t>
       </w:r>
     </w:p>
     <w:p>
@@ -2266,26 +2454,35 @@
         <w:pStyle w:val="Paragraphedeliste"/>
         <w:numPr>
           <w:ilvl w:val="0"/>
-          <w:numId w:val="5"/>
+          <w:numId w:val="9"/>
         </w:numPr>
         <w:rPr>
-          <w:rFonts w:ascii="Baskerville Old Face" w:hAnsi="Baskerville Old Face"/>
-          <w:sz w:val="28"/>
-          <w:szCs w:val="28"/>
-        </w:rPr>
-      </w:pPr>
-      <w:r>
-        <w:rPr>
-          <w:rFonts w:ascii="Baskerville Old Face" w:hAnsi="Baskerville Old Face"/>
-          <w:b/>
-          <w:sz w:val="28"/>
-          <w:szCs w:val="28"/>
+          <w:rFonts w:asciiTheme="majorHAnsi" w:hAnsiTheme="majorHAnsi"/>
+          <w:sz w:val="28"/>
+          <w:szCs w:val="28"/>
+        </w:rPr>
+      </w:pPr>
+      <w:r>
+        <w:rPr>
+          <w:rFonts w:asciiTheme="majorHAnsi" w:hAnsiTheme="majorHAnsi"/>
+          <w:sz w:val="28"/>
+          <w:szCs w:val="28"/>
+        </w:rPr>
+        <w:t xml:space="preserve"> </w:t>
+      </w:r>
+      <w:r>
+        <w:rPr>
+          <w:rFonts w:asciiTheme="majorHAnsi" w:hAnsiTheme="majorHAnsi"/>
+          <w:b/>
+          <w:color w:val="365F91" w:themeColor="accent1" w:themeShade="BF"/>
+          <w:sz w:val="30"/>
+          <w:szCs w:val="30"/>
         </w:rPr>
         <w:t>Les Permissions :</w:t>
       </w:r>
       <w:r>
         <w:rPr>
-          <w:rFonts w:ascii="Baskerville Old Face" w:hAnsi="Baskerville Old Face"/>
+          <w:rFonts w:asciiTheme="majorHAnsi" w:hAnsiTheme="majorHAnsi"/>
           <w:sz w:val="28"/>
           <w:szCs w:val="28"/>
         </w:rPr>
@@ -2293,7 +2490,7 @@
       </w:r>
       <w:r>
         <w:rPr>
-          <w:rFonts w:ascii="Baskerville Old Face" w:hAnsi="Baskerville Old Face"/>
+          <w:rFonts w:asciiTheme="majorHAnsi" w:hAnsiTheme="majorHAnsi"/>
           <w:sz w:val="28"/>
           <w:szCs w:val="28"/>
         </w:rPr>
@@ -2301,7 +2498,7 @@
       </w:r>
       <w:r>
         <w:rPr>
-          <w:rFonts w:ascii="Baskerville Old Face" w:hAnsi="Baskerville Old Face"/>
+          <w:rFonts w:asciiTheme="majorHAnsi" w:hAnsiTheme="majorHAnsi"/>
           <w:sz w:val="28"/>
           <w:szCs w:val="28"/>
         </w:rPr>
@@ -2309,7 +2506,7 @@
       </w:r>
       <w:r>
         <w:rPr>
-          <w:rFonts w:ascii="Baskerville Old Face" w:hAnsi="Baskerville Old Face"/>
+          <w:rFonts w:asciiTheme="majorHAnsi" w:hAnsiTheme="majorHAnsi"/>
           <w:sz w:val="28"/>
           <w:szCs w:val="28"/>
         </w:rPr>
@@ -2317,7 +2514,7 @@
       </w:r>
       <w:r>
         <w:rPr>
-          <w:rFonts w:ascii="Baskerville Old Face" w:hAnsi="Baskerville Old Face"/>
+          <w:rFonts w:asciiTheme="majorHAnsi" w:hAnsiTheme="majorHAnsi"/>
           <w:sz w:val="28"/>
           <w:szCs w:val="28"/>
         </w:rPr>
@@ -2329,85 +2526,121 @@
         <w:pStyle w:val="Paragraphedeliste"/>
         <w:numPr>
           <w:ilvl w:val="0"/>
-          <w:numId w:val="5"/>
+          <w:numId w:val="9"/>
         </w:numPr>
         <w:rPr>
+          <w:rFonts w:asciiTheme="majorHAnsi" w:hAnsiTheme="majorHAnsi"/>
+          <w:sz w:val="28"/>
+          <w:szCs w:val="28"/>
+        </w:rPr>
+      </w:pPr>
+      <w:r>
+        <w:rPr>
+          <w:rFonts w:asciiTheme="majorHAnsi" w:hAnsiTheme="majorHAnsi"/>
+          <w:b/>
+          <w:color w:val="365F91" w:themeColor="accent1" w:themeShade="BF"/>
+          <w:sz w:val="30"/>
+          <w:szCs w:val="30"/>
+        </w:rPr>
+        <w:t>Gestion des Client :</w:t>
+      </w:r>
+      <w:r>
+        <w:rPr>
+          <w:rFonts w:asciiTheme="majorHAnsi" w:hAnsiTheme="majorHAnsi"/>
+          <w:color w:val="365F91" w:themeColor="accent1" w:themeShade="BF"/>
+          <w:sz w:val="28"/>
+          <w:szCs w:val="28"/>
+        </w:rPr>
+        <w:t xml:space="preserve"> </w:t>
+      </w:r>
+      <w:r>
+        <w:rPr>
+          <w:rFonts w:asciiTheme="majorHAnsi" w:hAnsiTheme="majorHAnsi"/>
+          <w:sz w:val="28"/>
+          <w:szCs w:val="28"/>
+        </w:rPr>
+        <w:t>les clients sont ajoutés et modifiés ou supprimés par le Gérant de la société</w:t>
+      </w:r>
+      <w:r>
+        <w:rPr>
+          <w:rFonts w:asciiTheme="majorHAnsi" w:hAnsiTheme="majorHAnsi"/>
+          <w:sz w:val="28"/>
+          <w:szCs w:val="28"/>
+        </w:rPr>
+        <w:t xml:space="preserve"> ou l’Admine</w:t>
+      </w:r>
+      <w:r>
+        <w:rPr>
+          <w:rFonts w:asciiTheme="majorHAnsi" w:hAnsiTheme="majorHAnsi"/>
+          <w:sz w:val="28"/>
+          <w:szCs w:val="28"/>
+        </w:rPr>
+        <w:t>.</w:t>
+      </w:r>
+    </w:p>
+    <w:p>
+      <w:pPr>
+        <w:rPr>
           <w:rFonts w:ascii="Baskerville Old Face" w:hAnsi="Baskerville Old Face"/>
           <w:sz w:val="28"/>
           <w:szCs w:val="28"/>
         </w:rPr>
       </w:pPr>
-      <w:r>
-        <w:rPr>
-          <w:rFonts w:ascii="Baskerville Old Face" w:hAnsi="Baskerville Old Face"/>
-          <w:b/>
-          <w:sz w:val="28"/>
-          <w:szCs w:val="28"/>
-        </w:rPr>
-        <w:t>Gestion des Client :</w:t>
-      </w:r>
-      <w:r>
-        <w:rPr>
-          <w:rFonts w:ascii="Baskerville Old Face" w:hAnsi="Baskerville Old Face"/>
-          <w:sz w:val="28"/>
-          <w:szCs w:val="28"/>
-        </w:rPr>
-        <w:t xml:space="preserve"> les clients sont ajoutés et modifiés ou supprimés par le Gérant de la société</w:t>
-      </w:r>
-      <w:r>
-        <w:rPr>
-          <w:rFonts w:ascii="Baskerville Old Face" w:hAnsi="Baskerville Old Face"/>
-          <w:sz w:val="28"/>
-          <w:szCs w:val="28"/>
-        </w:rPr>
-        <w:t xml:space="preserve"> ou l’Admine</w:t>
-      </w:r>
-      <w:r>
-        <w:rPr>
-          <w:rFonts w:ascii="Baskerville Old Face" w:hAnsi="Baskerville Old Face"/>
-          <w:sz w:val="28"/>
-          <w:szCs w:val="28"/>
-        </w:rPr>
-        <w:t>.</w:t>
-      </w:r>
     </w:p>
     <w:p>
       <w:pPr>
         <w:pStyle w:val="Paragraphedeliste"/>
         <w:numPr>
           <w:ilvl w:val="0"/>
-          <w:numId w:val="6"/>
+          <w:numId w:val="9"/>
         </w:numPr>
         <w:rPr>
-          <w:rFonts w:ascii="Baskerville Old Face" w:hAnsi="Baskerville Old Face"/>
-          <w:b/>
-          <w:sz w:val="28"/>
-          <w:szCs w:val="28"/>
-        </w:rPr>
-      </w:pPr>
-      <w:r>
-        <w:rPr>
-          <w:rFonts w:ascii="Baskerville Old Face" w:hAnsi="Baskerville Old Face"/>
-          <w:b/>
-          <w:sz w:val="28"/>
-          <w:szCs w:val="28"/>
+          <w:rFonts w:asciiTheme="majorHAnsi" w:hAnsiTheme="majorHAnsi"/>
+          <w:color w:val="365F91" w:themeColor="accent1" w:themeShade="BF"/>
+          <w:sz w:val="30"/>
+          <w:szCs w:val="30"/>
+        </w:rPr>
+      </w:pPr>
+      <w:r>
+        <w:rPr>
+          <w:rFonts w:asciiTheme="majorHAnsi" w:hAnsiTheme="majorHAnsi"/>
+          <w:b/>
+          <w:color w:val="365F91" w:themeColor="accent1" w:themeShade="BF"/>
+          <w:sz w:val="30"/>
+          <w:szCs w:val="30"/>
         </w:rPr>
         <w:t>Gestion des Projets :</w:t>
       </w:r>
     </w:p>
     <w:p>
       <w:pPr>
-        <w:pStyle w:val="Paragraphedeliste"/>
-        <w:ind w:left="1428"/>
-        <w:rPr>
-          <w:rFonts w:ascii="Baskerville Old Face" w:hAnsi="Baskerville Old Face"/>
-          <w:sz w:val="28"/>
-          <w:szCs w:val="28"/>
-        </w:rPr>
-      </w:pPr>
-      <w:r>
-        <w:rPr>
-          <w:rFonts w:ascii="Baskerville Old Face" w:hAnsi="Baskerville Old Face"/>
+        <w:rPr>
+          <w:rFonts w:asciiTheme="majorHAnsi" w:hAnsiTheme="majorHAnsi"/>
+          <w:sz w:val="28"/>
+          <w:szCs w:val="28"/>
+        </w:rPr>
+      </w:pPr>
+    </w:p>
+    <w:p>
+      <w:pPr>
+        <w:rPr>
+          <w:rFonts w:asciiTheme="majorHAnsi" w:hAnsiTheme="majorHAnsi"/>
+          <w:sz w:val="28"/>
+          <w:szCs w:val="28"/>
+        </w:rPr>
+      </w:pPr>
+      <w:r>
+        <w:rPr>
+          <w:rFonts w:asciiTheme="majorHAnsi" w:hAnsiTheme="majorHAnsi"/>
+          <w:b/>
+          <w:sz w:val="28"/>
+          <w:szCs w:val="28"/>
+        </w:rPr>
+        <w:t xml:space="preserve">        </w:t>
+      </w:r>
+      <w:r>
+        <w:rPr>
+          <w:rFonts w:asciiTheme="majorHAnsi" w:hAnsiTheme="majorHAnsi"/>
           <w:b/>
           <w:sz w:val="28"/>
           <w:szCs w:val="28"/>
@@ -2416,8 +2649,84 @@
       </w:r>
       <w:r>
         <w:rPr>
-          <w:rFonts w:ascii="Baskerville Old Face" w:hAnsi="Baskerville Old Face"/>
-          <w:b/>
+          <w:rFonts w:asciiTheme="majorHAnsi" w:hAnsiTheme="majorHAnsi"/>
+          <w:b/>
+          <w:sz w:val="28"/>
+          <w:szCs w:val="28"/>
+        </w:rPr>
+        <w:t>-</w:t>
+      </w:r>
+      <w:r>
+        <w:rPr>
+          <w:rFonts w:asciiTheme="majorHAnsi" w:hAnsiTheme="majorHAnsi"/>
+          <w:sz w:val="28"/>
+          <w:szCs w:val="28"/>
+        </w:rPr>
+        <w:t xml:space="preserve">L’ajout des </w:t>
+      </w:r>
+      <w:r>
+        <w:rPr>
+          <w:rFonts w:asciiTheme="majorHAnsi" w:hAnsiTheme="majorHAnsi"/>
+          <w:b/>
+          <w:color w:val="365F91" w:themeColor="accent1" w:themeShade="BF"/>
+          <w:sz w:val="28"/>
+          <w:szCs w:val="28"/>
+        </w:rPr>
+        <w:t>Projets</w:t>
+      </w:r>
+      <w:r>
+        <w:rPr>
+          <w:rFonts w:asciiTheme="majorHAnsi" w:hAnsiTheme="majorHAnsi"/>
+          <w:sz w:val="28"/>
+          <w:szCs w:val="28"/>
+        </w:rPr>
+        <w:t xml:space="preserve"> pour</w:t>
+      </w:r>
+      <w:r>
+        <w:rPr>
+          <w:rFonts w:asciiTheme="majorHAnsi" w:hAnsiTheme="majorHAnsi"/>
+          <w:sz w:val="28"/>
+          <w:szCs w:val="28"/>
+        </w:rPr>
+        <w:t xml:space="preserve">ras être effectué par </w:t>
+      </w:r>
+      <w:r>
+        <w:rPr>
+          <w:rFonts w:asciiTheme="majorHAnsi" w:hAnsiTheme="majorHAnsi"/>
+          <w:sz w:val="28"/>
+          <w:szCs w:val="28"/>
+        </w:rPr>
+        <w:t xml:space="preserve">: </w:t>
+      </w:r>
+    </w:p>
+    <w:p>
+      <w:pPr>
+        <w:rPr>
+          <w:rFonts w:asciiTheme="majorHAnsi" w:hAnsiTheme="majorHAnsi"/>
+          <w:sz w:val="28"/>
+          <w:szCs w:val="28"/>
+        </w:rPr>
+      </w:pPr>
+      <w:r>
+        <w:rPr>
+          <w:rFonts w:asciiTheme="majorHAnsi" w:hAnsiTheme="majorHAnsi"/>
+          <w:b/>
+          <w:sz w:val="28"/>
+          <w:szCs w:val="28"/>
+        </w:rPr>
+        <w:t>Admin</w:t>
+      </w:r>
+      <w:r>
+        <w:rPr>
+          <w:rFonts w:asciiTheme="majorHAnsi" w:hAnsiTheme="majorHAnsi"/>
+          <w:sz w:val="28"/>
+          <w:szCs w:val="28"/>
+        </w:rPr>
+        <w:t xml:space="preserve"> ou</w:t>
+      </w:r>
+      <w:r>
+        <w:rPr>
+          <w:rFonts w:asciiTheme="majorHAnsi" w:hAnsiTheme="majorHAnsi"/>
           <w:sz w:val="28"/>
           <w:szCs w:val="28"/>
         </w:rPr>
@@ -2425,7 +2734,300 @@
       </w:r>
       <w:r>
         <w:rPr>
-          <w:rFonts w:ascii="Baskerville Old Face" w:hAnsi="Baskerville Old Face"/>
+          <w:rFonts w:asciiTheme="majorHAnsi" w:hAnsiTheme="majorHAnsi"/>
+          <w:b/>
+          <w:sz w:val="28"/>
+          <w:szCs w:val="28"/>
+        </w:rPr>
+        <w:t>Gérant</w:t>
+      </w:r>
+      <w:r>
+        <w:rPr>
+          <w:rFonts w:asciiTheme="majorHAnsi" w:hAnsiTheme="majorHAnsi"/>
+          <w:sz w:val="28"/>
+          <w:szCs w:val="28"/>
+        </w:rPr>
+        <w:t xml:space="preserve"> </w:t>
+      </w:r>
+      <w:r>
+        <w:rPr>
+          <w:rFonts w:asciiTheme="majorHAnsi" w:hAnsiTheme="majorHAnsi"/>
+          <w:sz w:val="28"/>
+          <w:szCs w:val="28"/>
+        </w:rPr>
+        <w:t xml:space="preserve">ou </w:t>
+      </w:r>
+      <w:r>
+        <w:rPr>
+          <w:rFonts w:asciiTheme="majorHAnsi" w:hAnsiTheme="majorHAnsi"/>
+          <w:b/>
+          <w:sz w:val="28"/>
+          <w:szCs w:val="28"/>
+        </w:rPr>
+        <w:t>Chef-Projet</w:t>
+      </w:r>
+      <w:r>
+        <w:rPr>
+          <w:rFonts w:asciiTheme="majorHAnsi" w:hAnsiTheme="majorHAnsi"/>
+          <w:sz w:val="28"/>
+          <w:szCs w:val="28"/>
+        </w:rPr>
+        <w:t xml:space="preserve">. </w:t>
+      </w:r>
+      <w:r>
+        <w:rPr>
+          <w:rFonts w:asciiTheme="majorHAnsi" w:hAnsiTheme="majorHAnsi"/>
+          <w:sz w:val="28"/>
+          <w:szCs w:val="28"/>
+        </w:rPr>
+        <w:t>A l’aide d’</w:t>
+      </w:r>
+      <w:r>
+        <w:rPr>
+          <w:rFonts w:asciiTheme="majorHAnsi" w:hAnsiTheme="majorHAnsi"/>
+          <w:sz w:val="28"/>
+          <w:szCs w:val="28"/>
+        </w:rPr>
+        <w:t>un formulaire déterminant</w:t>
+      </w:r>
+      <w:r>
+        <w:rPr>
+          <w:rFonts w:asciiTheme="majorHAnsi" w:hAnsiTheme="majorHAnsi"/>
+          <w:sz w:val="28"/>
+          <w:szCs w:val="28"/>
+        </w:rPr>
+        <w:t> :</w:t>
+      </w:r>
+    </w:p>
+    <w:p>
+      <w:pPr>
+        <w:rPr>
+          <w:rFonts w:asciiTheme="majorHAnsi" w:hAnsiTheme="majorHAnsi"/>
+          <w:b/>
+          <w:color w:val="365F91" w:themeColor="accent1" w:themeShade="BF"/>
+          <w:sz w:val="28"/>
+          <w:szCs w:val="28"/>
+        </w:rPr>
+      </w:pPr>
+      <w:r>
+        <w:rPr>
+          <w:rFonts w:asciiTheme="majorHAnsi" w:hAnsiTheme="majorHAnsi"/>
+          <w:b/>
+          <w:color w:val="365F91" w:themeColor="accent1" w:themeShade="BF"/>
+          <w:sz w:val="28"/>
+          <w:szCs w:val="28"/>
+        </w:rPr>
+        <w:t>(</w:t>
+      </w:r>
+      <w:r>
+        <w:rPr>
+          <w:rFonts w:asciiTheme="majorHAnsi" w:hAnsiTheme="majorHAnsi"/>
+          <w:b/>
+          <w:sz w:val="28"/>
+          <w:szCs w:val="28"/>
+        </w:rPr>
+        <w:t xml:space="preserve"> </w:t>
+      </w:r>
+      <w:r>
+        <w:rPr>
+          <w:rFonts w:asciiTheme="majorHAnsi" w:hAnsiTheme="majorHAnsi"/>
+          <w:sz w:val="28"/>
+          <w:szCs w:val="28"/>
+        </w:rPr>
+        <w:t>l’intitulé du Projet</w:t>
+      </w:r>
+      <w:r>
+        <w:rPr>
+          <w:rFonts w:asciiTheme="majorHAnsi" w:hAnsiTheme="majorHAnsi"/>
+          <w:sz w:val="28"/>
+          <w:szCs w:val="28"/>
+        </w:rPr>
+        <w:t>,</w:t>
+      </w:r>
+      <w:r>
+        <w:rPr>
+          <w:rFonts w:asciiTheme="majorHAnsi" w:hAnsiTheme="majorHAnsi"/>
+          <w:sz w:val="28"/>
+          <w:szCs w:val="28"/>
+        </w:rPr>
+        <w:t xml:space="preserve"> </w:t>
+      </w:r>
+      <w:r>
+        <w:rPr>
+          <w:rFonts w:asciiTheme="majorHAnsi" w:hAnsiTheme="majorHAnsi"/>
+          <w:sz w:val="28"/>
+          <w:szCs w:val="28"/>
+        </w:rPr>
+        <w:t>D</w:t>
+      </w:r>
+      <w:r>
+        <w:rPr>
+          <w:rFonts w:asciiTheme="majorHAnsi" w:hAnsiTheme="majorHAnsi"/>
+          <w:sz w:val="28"/>
+          <w:szCs w:val="28"/>
+        </w:rPr>
+        <w:t>escription ,</w:t>
+      </w:r>
+      <w:r>
+        <w:rPr>
+          <w:rFonts w:asciiTheme="majorHAnsi" w:hAnsiTheme="majorHAnsi"/>
+          <w:sz w:val="28"/>
+          <w:szCs w:val="28"/>
+        </w:rPr>
+        <w:t>Client,</w:t>
+      </w:r>
+      <w:r>
+        <w:rPr>
+          <w:rFonts w:asciiTheme="majorHAnsi" w:hAnsiTheme="majorHAnsi"/>
+          <w:sz w:val="28"/>
+          <w:szCs w:val="28"/>
+        </w:rPr>
+        <w:t xml:space="preserve"> </w:t>
+      </w:r>
+      <w:r>
+        <w:rPr>
+          <w:rFonts w:asciiTheme="majorHAnsi" w:hAnsiTheme="majorHAnsi"/>
+          <w:sz w:val="28"/>
+          <w:szCs w:val="28"/>
+        </w:rPr>
+        <w:t xml:space="preserve">date_limite </w:t>
+      </w:r>
+      <w:r>
+        <w:rPr>
+          <w:rFonts w:asciiTheme="majorHAnsi" w:hAnsiTheme="majorHAnsi"/>
+          <w:sz w:val="28"/>
+          <w:szCs w:val="28"/>
+        </w:rPr>
+        <w:t>Déplacement</w:t>
+      </w:r>
+      <w:r>
+        <w:rPr>
+          <w:rFonts w:asciiTheme="majorHAnsi" w:hAnsiTheme="majorHAnsi"/>
+          <w:sz w:val="28"/>
+          <w:szCs w:val="28"/>
+        </w:rPr>
+        <w:t>,</w:t>
+      </w:r>
+      <w:r>
+        <w:rPr>
+          <w:rFonts w:asciiTheme="majorHAnsi" w:hAnsiTheme="majorHAnsi"/>
+          <w:sz w:val="28"/>
+          <w:szCs w:val="28"/>
+        </w:rPr>
+        <w:t>Taches,</w:t>
+      </w:r>
+      <w:r>
+        <w:rPr>
+          <w:rFonts w:asciiTheme="majorHAnsi" w:hAnsiTheme="majorHAnsi"/>
+          <w:sz w:val="28"/>
+          <w:szCs w:val="28"/>
+        </w:rPr>
+        <w:t xml:space="preserve"> </w:t>
+      </w:r>
+      <w:r>
+        <w:rPr>
+          <w:rFonts w:asciiTheme="majorHAnsi" w:hAnsiTheme="majorHAnsi"/>
+          <w:sz w:val="28"/>
+          <w:szCs w:val="28"/>
+        </w:rPr>
+        <w:t>Chef</w:t>
+      </w:r>
+      <w:r>
+        <w:rPr>
+          <w:rFonts w:asciiTheme="majorHAnsi" w:hAnsiTheme="majorHAnsi"/>
+          <w:sz w:val="28"/>
+          <w:szCs w:val="28"/>
+        </w:rPr>
+        <w:t xml:space="preserve"> de Projet</w:t>
+      </w:r>
+      <w:r>
+        <w:rPr>
+          <w:rFonts w:asciiTheme="majorHAnsi" w:hAnsiTheme="majorHAnsi"/>
+          <w:b/>
+          <w:sz w:val="28"/>
+          <w:szCs w:val="28"/>
+        </w:rPr>
+        <w:t xml:space="preserve"> </w:t>
+      </w:r>
+      <w:r>
+        <w:rPr>
+          <w:rFonts w:asciiTheme="majorHAnsi" w:hAnsiTheme="majorHAnsi"/>
+          <w:b/>
+          <w:sz w:val="28"/>
+          <w:szCs w:val="28"/>
+        </w:rPr>
+        <w:t>,</w:t>
+      </w:r>
+      <w:r>
+        <w:rPr>
+          <w:rFonts w:asciiTheme="majorHAnsi" w:hAnsiTheme="majorHAnsi"/>
+          <w:sz w:val="28"/>
+          <w:szCs w:val="28"/>
+        </w:rPr>
+        <w:t xml:space="preserve"> </w:t>
+      </w:r>
+      <w:r>
+        <w:rPr>
+          <w:rFonts w:asciiTheme="majorHAnsi" w:hAnsiTheme="majorHAnsi"/>
+          <w:sz w:val="28"/>
+          <w:szCs w:val="28"/>
+        </w:rPr>
+        <w:t>commentaire</w:t>
+      </w:r>
+      <w:r>
+        <w:rPr>
+          <w:rFonts w:asciiTheme="majorHAnsi" w:hAnsiTheme="majorHAnsi"/>
+          <w:sz w:val="28"/>
+          <w:szCs w:val="28"/>
+        </w:rPr>
+        <w:t xml:space="preserve"> </w:t>
+      </w:r>
+      <w:r>
+        <w:rPr>
+          <w:rFonts w:asciiTheme="majorHAnsi" w:hAnsiTheme="majorHAnsi"/>
+          <w:b/>
+          <w:color w:val="365F91" w:themeColor="accent1" w:themeShade="BF"/>
+          <w:sz w:val="28"/>
+          <w:szCs w:val="28"/>
+        </w:rPr>
+        <w:t>)</w:t>
+      </w:r>
+    </w:p>
+    <w:p>
+      <w:pPr>
+        <w:rPr>
+          <w:rFonts w:asciiTheme="majorHAnsi" w:hAnsiTheme="majorHAnsi"/>
+          <w:sz w:val="28"/>
+          <w:szCs w:val="28"/>
+        </w:rPr>
+      </w:pPr>
+      <w:r>
+        <w:rPr>
+          <w:rFonts w:asciiTheme="majorHAnsi" w:hAnsiTheme="majorHAnsi"/>
+          <w:sz w:val="28"/>
+          <w:szCs w:val="28"/>
+        </w:rPr>
+        <w:t xml:space="preserve">       </w:t>
+      </w:r>
+      <w:r>
+        <w:rPr>
+          <w:rFonts w:asciiTheme="majorHAnsi" w:hAnsiTheme="majorHAnsi"/>
+          <w:sz w:val="28"/>
+          <w:szCs w:val="28"/>
+        </w:rPr>
+        <w:t xml:space="preserve"> </w:t>
+      </w:r>
+      <w:r>
+        <w:rPr>
+          <w:rFonts w:asciiTheme="majorHAnsi" w:hAnsiTheme="majorHAnsi"/>
+          <w:sz w:val="28"/>
+          <w:szCs w:val="28"/>
+        </w:rPr>
+        <w:t xml:space="preserve"> </w:t>
+      </w:r>
+      <w:r>
+        <w:rPr>
+          <w:rFonts w:asciiTheme="majorHAnsi" w:hAnsiTheme="majorHAnsi"/>
           <w:b/>
           <w:sz w:val="28"/>
           <w:szCs w:val="28"/>
@@ -2434,1706 +3036,1609 @@
       </w:r>
       <w:r>
         <w:rPr>
-          <w:rFonts w:ascii="Baskerville Old Face" w:hAnsi="Baskerville Old Face"/>
-          <w:sz w:val="28"/>
-          <w:szCs w:val="28"/>
-        </w:rPr>
-        <w:t xml:space="preserve">L’ajout des </w:t>
-      </w:r>
-      <w:r>
-        <w:rPr>
-          <w:rFonts w:ascii="Baskerville Old Face" w:hAnsi="Baskerville Old Face"/>
+          <w:rFonts w:asciiTheme="majorHAnsi" w:hAnsiTheme="majorHAnsi"/>
+          <w:b/>
+          <w:sz w:val="28"/>
+          <w:szCs w:val="28"/>
+        </w:rPr>
+        <w:t>L</w:t>
+      </w:r>
+      <w:r>
+        <w:rPr>
+          <w:rFonts w:asciiTheme="majorHAnsi" w:hAnsiTheme="majorHAnsi"/>
+          <w:sz w:val="28"/>
+          <w:szCs w:val="28"/>
+        </w:rPr>
+        <w:t xml:space="preserve">e </w:t>
+      </w:r>
+      <w:r>
+        <w:rPr>
+          <w:rFonts w:asciiTheme="majorHAnsi" w:hAnsiTheme="majorHAnsi"/>
+          <w:b/>
+          <w:sz w:val="28"/>
+          <w:szCs w:val="28"/>
+        </w:rPr>
+        <w:t>Chef de Projet</w:t>
+      </w:r>
+      <w:r>
+        <w:rPr>
+          <w:rFonts w:asciiTheme="majorHAnsi" w:hAnsiTheme="majorHAnsi"/>
+          <w:sz w:val="28"/>
+          <w:szCs w:val="28"/>
+        </w:rPr>
+        <w:t xml:space="preserve"> </w:t>
+      </w:r>
+      <w:r>
+        <w:rPr>
+          <w:rFonts w:asciiTheme="majorHAnsi" w:hAnsiTheme="majorHAnsi"/>
+          <w:sz w:val="28"/>
+          <w:szCs w:val="28"/>
+        </w:rPr>
+        <w:t xml:space="preserve">ou </w:t>
+      </w:r>
+      <w:r>
+        <w:rPr>
+          <w:rFonts w:asciiTheme="majorHAnsi" w:hAnsiTheme="majorHAnsi"/>
+          <w:b/>
+          <w:sz w:val="28"/>
+          <w:szCs w:val="28"/>
+        </w:rPr>
+        <w:t>Gérant</w:t>
+      </w:r>
+      <w:r>
+        <w:rPr>
+          <w:rFonts w:asciiTheme="majorHAnsi" w:hAnsiTheme="majorHAnsi"/>
+          <w:sz w:val="28"/>
+          <w:szCs w:val="28"/>
+        </w:rPr>
+        <w:t xml:space="preserve"> </w:t>
+      </w:r>
+      <w:r>
+        <w:rPr>
+          <w:rFonts w:asciiTheme="majorHAnsi" w:hAnsiTheme="majorHAnsi"/>
+          <w:sz w:val="28"/>
+          <w:szCs w:val="28"/>
+        </w:rPr>
+        <w:t>pourr</w:t>
+      </w:r>
+      <w:r>
+        <w:rPr>
+          <w:rFonts w:asciiTheme="majorHAnsi" w:hAnsiTheme="majorHAnsi"/>
+          <w:sz w:val="28"/>
+          <w:szCs w:val="28"/>
+        </w:rPr>
+        <w:t>ons</w:t>
+      </w:r>
+      <w:r>
+        <w:rPr>
+          <w:rFonts w:asciiTheme="majorHAnsi" w:hAnsiTheme="majorHAnsi"/>
+          <w:sz w:val="28"/>
+          <w:szCs w:val="28"/>
+        </w:rPr>
+        <w:t xml:space="preserve"> ajouter des </w:t>
+      </w:r>
+      <w:r>
+        <w:rPr>
+          <w:rFonts w:asciiTheme="majorHAnsi" w:hAnsiTheme="majorHAnsi"/>
           <w:b/>
           <w:color w:val="365F91" w:themeColor="accent1" w:themeShade="BF"/>
           <w:sz w:val="28"/>
           <w:szCs w:val="28"/>
         </w:rPr>
-        <w:t>Projets</w:t>
-      </w:r>
-      <w:r>
-        <w:rPr>
-          <w:rFonts w:ascii="Baskerville Old Face" w:hAnsi="Baskerville Old Face"/>
-          <w:sz w:val="28"/>
-          <w:szCs w:val="28"/>
-        </w:rPr>
-        <w:t xml:space="preserve"> pour</w:t>
-      </w:r>
-      <w:r>
-        <w:rPr>
-          <w:rFonts w:ascii="Baskerville Old Face" w:hAnsi="Baskerville Old Face"/>
-          <w:sz w:val="28"/>
-          <w:szCs w:val="28"/>
-        </w:rPr>
-        <w:t xml:space="preserve">ras être effectué par </w:t>
-      </w:r>
-      <w:r>
-        <w:rPr>
-          <w:rFonts w:ascii="Baskerville Old Face" w:hAnsi="Baskerville Old Face"/>
-          <w:sz w:val="28"/>
-          <w:szCs w:val="28"/>
-        </w:rPr>
-        <w:t xml:space="preserve">: </w:t>
-      </w:r>
-    </w:p>
-    <w:p>
-      <w:pPr>
-        <w:pStyle w:val="Paragraphedeliste"/>
-        <w:ind w:left="1428"/>
-        <w:rPr>
-          <w:rFonts w:ascii="Baskerville Old Face" w:hAnsi="Baskerville Old Face"/>
-          <w:b/>
+        <w:t>Taches</w:t>
+      </w:r>
+      <w:r>
+        <w:rPr>
+          <w:rFonts w:asciiTheme="majorHAnsi" w:hAnsiTheme="majorHAnsi"/>
           <w:color w:val="365F91" w:themeColor="accent1" w:themeShade="BF"/>
           <w:sz w:val="28"/>
           <w:szCs w:val="28"/>
         </w:rPr>
-      </w:pPr>
-      <w:r>
-        <w:rPr>
-          <w:rFonts w:ascii="Baskerville Old Face" w:hAnsi="Baskerville Old Face"/>
-          <w:b/>
-          <w:sz w:val="28"/>
-          <w:szCs w:val="28"/>
-        </w:rPr>
-        <w:lastRenderedPageBreak/>
+        <w:t xml:space="preserve"> </w:t>
+      </w:r>
+      <w:r>
+        <w:rPr>
+          <w:rFonts w:asciiTheme="majorHAnsi" w:hAnsiTheme="majorHAnsi"/>
+          <w:sz w:val="28"/>
+          <w:szCs w:val="28"/>
+        </w:rPr>
+        <w:t xml:space="preserve">et les attribuées </w:t>
+      </w:r>
+      <w:r>
+        <w:rPr>
+          <w:rFonts w:asciiTheme="majorHAnsi" w:hAnsiTheme="majorHAnsi"/>
+          <w:sz w:val="28"/>
+          <w:szCs w:val="28"/>
+        </w:rPr>
+        <w:t xml:space="preserve">  </w:t>
+      </w:r>
+      <w:r>
+        <w:rPr>
+          <w:rFonts w:asciiTheme="majorHAnsi" w:hAnsiTheme="majorHAnsi"/>
+          <w:sz w:val="28"/>
+          <w:szCs w:val="28"/>
+        </w:rPr>
+        <w:t>aux</w:t>
+      </w:r>
+      <w:r>
+        <w:rPr>
+          <w:rFonts w:asciiTheme="majorHAnsi" w:hAnsiTheme="majorHAnsi"/>
+          <w:sz w:val="28"/>
+          <w:szCs w:val="28"/>
+        </w:rPr>
+        <w:t xml:space="preserve"> employé</w:t>
+      </w:r>
+      <w:r>
+        <w:rPr>
+          <w:rFonts w:asciiTheme="majorHAnsi" w:hAnsiTheme="majorHAnsi"/>
+          <w:sz w:val="28"/>
+          <w:szCs w:val="28"/>
+        </w:rPr>
+        <w:t>s</w:t>
+      </w:r>
+      <w:r>
+        <w:rPr>
+          <w:rFonts w:asciiTheme="majorHAnsi" w:hAnsiTheme="majorHAnsi"/>
+          <w:sz w:val="28"/>
+          <w:szCs w:val="28"/>
+        </w:rPr>
+        <w:t xml:space="preserve"> </w:t>
+      </w:r>
+      <w:r>
+        <w:rPr>
+          <w:rFonts w:asciiTheme="majorHAnsi" w:hAnsiTheme="majorHAnsi"/>
+          <w:sz w:val="28"/>
+          <w:szCs w:val="28"/>
+        </w:rPr>
+        <w:t>choisis</w:t>
+      </w:r>
+      <w:r>
+        <w:rPr>
+          <w:rFonts w:asciiTheme="majorHAnsi" w:hAnsiTheme="majorHAnsi"/>
+          <w:sz w:val="28"/>
+          <w:szCs w:val="28"/>
+        </w:rPr>
+        <w:t>.</w:t>
+      </w:r>
+    </w:p>
+    <w:p>
+      <w:pPr>
+        <w:rPr>
+          <w:rFonts w:asciiTheme="majorHAnsi" w:hAnsiTheme="majorHAnsi"/>
+          <w:sz w:val="28"/>
+          <w:szCs w:val="28"/>
+        </w:rPr>
+      </w:pPr>
+      <w:r>
+        <w:rPr>
+          <w:rFonts w:asciiTheme="majorHAnsi" w:hAnsiTheme="majorHAnsi"/>
+          <w:sz w:val="28"/>
+          <w:szCs w:val="28"/>
+        </w:rPr>
+        <w:t xml:space="preserve">       </w:t>
+      </w:r>
+      <w:r>
+        <w:rPr>
+          <w:rFonts w:asciiTheme="majorHAnsi" w:hAnsiTheme="majorHAnsi"/>
+          <w:sz w:val="28"/>
+          <w:szCs w:val="28"/>
+        </w:rPr>
+        <w:t xml:space="preserve"> </w:t>
+      </w:r>
+      <w:r>
+        <w:rPr>
+          <w:rFonts w:asciiTheme="majorHAnsi" w:hAnsiTheme="majorHAnsi"/>
+          <w:b/>
+          <w:sz w:val="28"/>
+          <w:szCs w:val="28"/>
+        </w:rPr>
+        <w:t>-</w:t>
+      </w:r>
+      <w:r>
+        <w:rPr>
+          <w:rFonts w:asciiTheme="majorHAnsi" w:hAnsiTheme="majorHAnsi"/>
+          <w:sz w:val="28"/>
+          <w:szCs w:val="28"/>
+        </w:rPr>
+        <w:t>C</w:t>
+      </w:r>
+      <w:r>
+        <w:rPr>
+          <w:rFonts w:asciiTheme="majorHAnsi" w:hAnsiTheme="majorHAnsi"/>
+          <w:sz w:val="28"/>
+          <w:szCs w:val="28"/>
+        </w:rPr>
+        <w:t xml:space="preserve">haque </w:t>
+      </w:r>
+      <w:r>
+        <w:rPr>
+          <w:rFonts w:asciiTheme="majorHAnsi" w:hAnsiTheme="majorHAnsi"/>
+          <w:b/>
+          <w:color w:val="365F91" w:themeColor="accent1" w:themeShade="BF"/>
+          <w:sz w:val="28"/>
+          <w:szCs w:val="28"/>
+        </w:rPr>
+        <w:t>Tache</w:t>
+      </w:r>
+      <w:r>
+        <w:rPr>
+          <w:rFonts w:asciiTheme="majorHAnsi" w:hAnsiTheme="majorHAnsi"/>
+          <w:color w:val="365F91" w:themeColor="accent1" w:themeShade="BF"/>
+          <w:sz w:val="28"/>
+          <w:szCs w:val="28"/>
+        </w:rPr>
+        <w:t xml:space="preserve"> </w:t>
+      </w:r>
+      <w:r>
+        <w:rPr>
+          <w:rFonts w:asciiTheme="majorHAnsi" w:hAnsiTheme="majorHAnsi"/>
+          <w:sz w:val="28"/>
+          <w:szCs w:val="28"/>
+        </w:rPr>
+        <w:t>est spécif</w:t>
+      </w:r>
+      <w:r>
+        <w:rPr>
+          <w:rFonts w:asciiTheme="majorHAnsi" w:hAnsiTheme="majorHAnsi"/>
+          <w:sz w:val="28"/>
+          <w:szCs w:val="28"/>
+        </w:rPr>
+        <w:t>iée par</w:t>
+      </w:r>
+      <w:r>
+        <w:rPr>
+          <w:rFonts w:asciiTheme="majorHAnsi" w:hAnsiTheme="majorHAnsi"/>
+          <w:sz w:val="28"/>
+          <w:szCs w:val="28"/>
+        </w:rPr>
+        <w:t xml:space="preserve"> : </w:t>
+      </w:r>
+    </w:p>
+    <w:p>
+      <w:pPr>
+        <w:rPr>
+          <w:rFonts w:asciiTheme="majorHAnsi" w:hAnsiTheme="majorHAnsi"/>
+          <w:sz w:val="28"/>
+          <w:szCs w:val="28"/>
+        </w:rPr>
+      </w:pPr>
+      <w:r>
+        <w:rPr>
+          <w:rFonts w:asciiTheme="majorHAnsi" w:hAnsiTheme="majorHAnsi"/>
+          <w:b/>
+          <w:color w:val="365F91" w:themeColor="accent1" w:themeShade="BF"/>
+          <w:sz w:val="28"/>
+          <w:szCs w:val="28"/>
+        </w:rPr>
+        <w:t>(</w:t>
+      </w:r>
+      <w:r>
+        <w:rPr>
+          <w:rFonts w:asciiTheme="majorHAnsi" w:hAnsiTheme="majorHAnsi"/>
+          <w:sz w:val="28"/>
+          <w:szCs w:val="28"/>
+        </w:rPr>
+        <w:t>D</w:t>
+      </w:r>
+      <w:r>
+        <w:rPr>
+          <w:rFonts w:asciiTheme="majorHAnsi" w:hAnsiTheme="majorHAnsi"/>
+          <w:sz w:val="28"/>
+          <w:szCs w:val="28"/>
+        </w:rPr>
+        <w:t>escription</w:t>
+      </w:r>
+      <w:r>
+        <w:rPr>
+          <w:rFonts w:asciiTheme="majorHAnsi" w:hAnsiTheme="majorHAnsi"/>
+          <w:sz w:val="28"/>
+          <w:szCs w:val="28"/>
+        </w:rPr>
+        <w:t>, Date de création</w:t>
+      </w:r>
+      <w:r>
+        <w:rPr>
+          <w:rFonts w:asciiTheme="majorHAnsi" w:hAnsiTheme="majorHAnsi"/>
+          <w:sz w:val="28"/>
+          <w:szCs w:val="28"/>
+        </w:rPr>
+        <w:t xml:space="preserve">, </w:t>
+      </w:r>
+      <w:r>
+        <w:rPr>
+          <w:rFonts w:asciiTheme="majorHAnsi" w:hAnsiTheme="majorHAnsi"/>
+          <w:sz w:val="28"/>
+          <w:szCs w:val="28"/>
+        </w:rPr>
+        <w:t>Date_limite</w:t>
+      </w:r>
+      <w:r>
+        <w:rPr>
+          <w:rFonts w:asciiTheme="majorHAnsi" w:hAnsiTheme="majorHAnsi"/>
+          <w:sz w:val="28"/>
+          <w:szCs w:val="28"/>
+        </w:rPr>
+        <w:t>,</w:t>
+      </w:r>
+      <w:r>
+        <w:rPr>
+          <w:rFonts w:asciiTheme="majorHAnsi" w:hAnsiTheme="majorHAnsi"/>
+          <w:sz w:val="28"/>
+          <w:szCs w:val="28"/>
+        </w:rPr>
+        <w:t xml:space="preserve"> </w:t>
+      </w:r>
+      <w:r>
+        <w:rPr>
+          <w:rFonts w:asciiTheme="majorHAnsi" w:hAnsiTheme="majorHAnsi"/>
+          <w:sz w:val="28"/>
+          <w:szCs w:val="28"/>
+        </w:rPr>
+        <w:t xml:space="preserve">Intervenant </w:t>
+      </w:r>
+      <w:r>
+        <w:rPr>
+          <w:rFonts w:asciiTheme="majorHAnsi" w:hAnsiTheme="majorHAnsi"/>
+          <w:sz w:val="28"/>
+          <w:szCs w:val="28"/>
+        </w:rPr>
+        <w:t>,</w:t>
+      </w:r>
+      <w:r>
+        <w:rPr>
+          <w:rFonts w:asciiTheme="majorHAnsi" w:hAnsiTheme="majorHAnsi"/>
+          <w:sz w:val="28"/>
+          <w:szCs w:val="28"/>
+        </w:rPr>
+        <w:t xml:space="preserve"> </w:t>
+      </w:r>
+      <w:r>
+        <w:rPr>
+          <w:rFonts w:asciiTheme="majorHAnsi" w:hAnsiTheme="majorHAnsi"/>
+          <w:sz w:val="28"/>
+          <w:szCs w:val="28"/>
+        </w:rPr>
+        <w:t>déroulement</w:t>
+      </w:r>
+      <w:r>
+        <w:rPr>
+          <w:rFonts w:asciiTheme="majorHAnsi" w:hAnsiTheme="majorHAnsi"/>
+          <w:sz w:val="28"/>
+          <w:szCs w:val="28"/>
+        </w:rPr>
+        <w:t>(%)</w:t>
+      </w:r>
+      <w:r>
+        <w:rPr>
+          <w:rFonts w:asciiTheme="majorHAnsi" w:hAnsiTheme="majorHAnsi"/>
+          <w:sz w:val="28"/>
+          <w:szCs w:val="28"/>
+        </w:rPr>
+        <w:t>,</w:t>
+      </w:r>
+      <w:r>
+        <w:rPr>
+          <w:rFonts w:asciiTheme="majorHAnsi" w:hAnsiTheme="majorHAnsi"/>
+          <w:sz w:val="28"/>
+          <w:szCs w:val="28"/>
+        </w:rPr>
+        <w:t xml:space="preserve"> </w:t>
+      </w:r>
+      <w:r>
+        <w:rPr>
+          <w:rFonts w:asciiTheme="majorHAnsi" w:hAnsiTheme="majorHAnsi"/>
+          <w:sz w:val="28"/>
+          <w:szCs w:val="28"/>
+        </w:rPr>
+        <w:t>commentaire</w:t>
+      </w:r>
+      <w:r>
+        <w:rPr>
+          <w:rFonts w:asciiTheme="majorHAnsi" w:hAnsiTheme="majorHAnsi"/>
+          <w:b/>
+          <w:color w:val="365F91" w:themeColor="accent1" w:themeShade="BF"/>
+          <w:sz w:val="28"/>
+          <w:szCs w:val="28"/>
+        </w:rPr>
+        <w:t>)</w:t>
+      </w:r>
+      <w:r>
+        <w:rPr>
+          <w:rFonts w:asciiTheme="majorHAnsi" w:hAnsiTheme="majorHAnsi"/>
+          <w:sz w:val="28"/>
+          <w:szCs w:val="28"/>
+        </w:rPr>
+        <w:t>.</w:t>
+      </w:r>
+    </w:p>
+    <w:p>
+      <w:pPr>
+        <w:rPr>
+          <w:rFonts w:asciiTheme="majorHAnsi" w:hAnsiTheme="majorHAnsi"/>
+          <w:sz w:val="28"/>
+          <w:szCs w:val="28"/>
+        </w:rPr>
+      </w:pPr>
+      <w:r>
+        <w:rPr>
+          <w:rFonts w:asciiTheme="majorHAnsi" w:hAnsiTheme="majorHAnsi"/>
+          <w:sz w:val="28"/>
+          <w:szCs w:val="28"/>
+        </w:rPr>
+        <w:t xml:space="preserve">       </w:t>
+      </w:r>
+      <w:r>
+        <w:rPr>
+          <w:rFonts w:asciiTheme="majorHAnsi" w:hAnsiTheme="majorHAnsi"/>
+          <w:b/>
+          <w:sz w:val="28"/>
+          <w:szCs w:val="28"/>
+        </w:rPr>
+        <w:t>-</w:t>
+      </w:r>
+      <w:r>
+        <w:rPr>
+          <w:rFonts w:asciiTheme="majorHAnsi" w:hAnsiTheme="majorHAnsi"/>
+          <w:sz w:val="28"/>
+          <w:szCs w:val="28"/>
+        </w:rPr>
+        <w:t xml:space="preserve"> </w:t>
+      </w:r>
+      <w:r>
+        <w:rPr>
+          <w:rFonts w:asciiTheme="majorHAnsi" w:hAnsiTheme="majorHAnsi"/>
+          <w:sz w:val="28"/>
+          <w:szCs w:val="28"/>
+        </w:rPr>
+        <w:t>U</w:t>
+      </w:r>
+      <w:r>
+        <w:rPr>
+          <w:rFonts w:asciiTheme="majorHAnsi" w:hAnsiTheme="majorHAnsi"/>
+          <w:sz w:val="28"/>
+          <w:szCs w:val="28"/>
+        </w:rPr>
+        <w:t>ne discussion entre personnel</w:t>
+      </w:r>
+      <w:r>
+        <w:rPr>
+          <w:rFonts w:asciiTheme="majorHAnsi" w:hAnsiTheme="majorHAnsi"/>
+          <w:sz w:val="28"/>
+          <w:szCs w:val="28"/>
+        </w:rPr>
+        <w:t>s</w:t>
+      </w:r>
+      <w:r>
+        <w:rPr>
+          <w:rFonts w:asciiTheme="majorHAnsi" w:hAnsiTheme="majorHAnsi"/>
+          <w:sz w:val="28"/>
+          <w:szCs w:val="28"/>
+        </w:rPr>
+        <w:t xml:space="preserve"> concernant une Tache doit être accessible </w:t>
+      </w:r>
+      <w:r>
+        <w:rPr>
+          <w:rFonts w:asciiTheme="majorHAnsi" w:hAnsiTheme="majorHAnsi"/>
+          <w:sz w:val="28"/>
+          <w:szCs w:val="28"/>
+        </w:rPr>
+        <w:t xml:space="preserve"> </w:t>
+      </w:r>
+      <w:r>
+        <w:rPr>
+          <w:rFonts w:asciiTheme="majorHAnsi" w:hAnsiTheme="majorHAnsi"/>
+          <w:sz w:val="28"/>
+          <w:szCs w:val="28"/>
+        </w:rPr>
+        <w:t>dans la plateforme.</w:t>
+      </w:r>
+      <w:r>
+        <w:rPr>
+          <w:rFonts w:asciiTheme="majorHAnsi" w:hAnsiTheme="majorHAnsi"/>
+          <w:sz w:val="28"/>
+          <w:szCs w:val="28"/>
+        </w:rPr>
+        <w:t xml:space="preserve">   </w:t>
+      </w:r>
+    </w:p>
+    <w:p>
+      <w:pPr>
+        <w:rPr>
+          <w:rFonts w:asciiTheme="majorHAnsi" w:hAnsiTheme="majorHAnsi"/>
+          <w:sz w:val="28"/>
+          <w:szCs w:val="28"/>
+        </w:rPr>
+      </w:pPr>
+      <w:r>
+        <w:rPr>
+          <w:rFonts w:asciiTheme="majorHAnsi" w:hAnsiTheme="majorHAnsi"/>
+          <w:sz w:val="28"/>
+          <w:szCs w:val="28"/>
+        </w:rPr>
+        <w:t xml:space="preserve">      </w:t>
+      </w:r>
+      <w:r>
+        <w:rPr>
+          <w:rFonts w:asciiTheme="majorHAnsi" w:hAnsiTheme="majorHAnsi"/>
+          <w:b/>
+          <w:sz w:val="28"/>
+          <w:szCs w:val="28"/>
+        </w:rPr>
+        <w:t xml:space="preserve"> </w:t>
+      </w:r>
+      <w:r>
+        <w:rPr>
+          <w:rFonts w:asciiTheme="majorHAnsi" w:hAnsiTheme="majorHAnsi"/>
+          <w:b/>
+          <w:sz w:val="28"/>
+          <w:szCs w:val="28"/>
+        </w:rPr>
+        <w:t>-</w:t>
+      </w:r>
+      <w:r>
+        <w:rPr>
+          <w:rFonts w:asciiTheme="majorHAnsi" w:hAnsiTheme="majorHAnsi"/>
+          <w:sz w:val="28"/>
+          <w:szCs w:val="28"/>
+        </w:rPr>
+        <w:t xml:space="preserve"> </w:t>
+      </w:r>
+      <w:r>
+        <w:rPr>
+          <w:rFonts w:asciiTheme="majorHAnsi" w:hAnsiTheme="majorHAnsi"/>
+          <w:sz w:val="28"/>
+          <w:szCs w:val="28"/>
+        </w:rPr>
+        <w:t>L</w:t>
+      </w:r>
+      <w:r>
+        <w:rPr>
+          <w:rFonts w:asciiTheme="majorHAnsi" w:hAnsiTheme="majorHAnsi"/>
+          <w:sz w:val="28"/>
+          <w:szCs w:val="28"/>
+        </w:rPr>
+        <w:t xml:space="preserve">’état d’une Tache est par défaut </w:t>
+      </w:r>
+      <w:r>
+        <w:rPr>
+          <w:rFonts w:asciiTheme="majorHAnsi" w:hAnsiTheme="majorHAnsi"/>
+          <w:b/>
+          <w:color w:val="365F91" w:themeColor="accent1" w:themeShade="BF"/>
+          <w:sz w:val="28"/>
+          <w:szCs w:val="28"/>
+        </w:rPr>
+        <w:t>en cours</w:t>
+      </w:r>
+      <w:r>
+        <w:rPr>
+          <w:rFonts w:asciiTheme="majorHAnsi" w:hAnsiTheme="majorHAnsi"/>
+          <w:color w:val="365F91" w:themeColor="accent1" w:themeShade="BF"/>
+          <w:sz w:val="28"/>
+          <w:szCs w:val="28"/>
+        </w:rPr>
+        <w:t xml:space="preserve"> </w:t>
+      </w:r>
+      <w:r>
+        <w:rPr>
+          <w:rFonts w:asciiTheme="majorHAnsi" w:hAnsiTheme="majorHAnsi"/>
+          <w:sz w:val="28"/>
+          <w:szCs w:val="28"/>
+        </w:rPr>
+        <w:t>ce dernier pourras être modifié par</w:t>
+      </w:r>
+      <w:r>
+        <w:rPr>
+          <w:rFonts w:asciiTheme="majorHAnsi" w:hAnsiTheme="majorHAnsi"/>
+          <w:sz w:val="28"/>
+          <w:szCs w:val="28"/>
+        </w:rPr>
+        <w:t xml:space="preserve"> l’</w:t>
+      </w:r>
+      <w:r>
+        <w:rPr>
+          <w:rFonts w:asciiTheme="majorHAnsi" w:hAnsiTheme="majorHAnsi"/>
+          <w:b/>
+          <w:sz w:val="28"/>
+          <w:szCs w:val="28"/>
+        </w:rPr>
+        <w:t>Employé</w:t>
+      </w:r>
+      <w:r>
+        <w:rPr>
+          <w:rFonts w:asciiTheme="majorHAnsi" w:hAnsiTheme="majorHAnsi"/>
+          <w:sz w:val="28"/>
+          <w:szCs w:val="28"/>
+        </w:rPr>
+        <w:t xml:space="preserve"> à état </w:t>
+      </w:r>
+      <w:r>
+        <w:rPr>
+          <w:rFonts w:asciiTheme="majorHAnsi" w:hAnsiTheme="majorHAnsi"/>
+          <w:b/>
+          <w:color w:val="365F91" w:themeColor="accent1" w:themeShade="BF"/>
+          <w:sz w:val="28"/>
+          <w:szCs w:val="28"/>
+        </w:rPr>
+        <w:t>fini</w:t>
+      </w:r>
+      <w:r>
+        <w:rPr>
+          <w:rFonts w:asciiTheme="majorHAnsi" w:hAnsiTheme="majorHAnsi"/>
+          <w:color w:val="365F91" w:themeColor="accent1" w:themeShade="BF"/>
+          <w:sz w:val="28"/>
+          <w:szCs w:val="28"/>
+        </w:rPr>
+        <w:t xml:space="preserve"> </w:t>
+      </w:r>
+      <w:r>
+        <w:rPr>
+          <w:rFonts w:asciiTheme="majorHAnsi" w:hAnsiTheme="majorHAnsi"/>
+          <w:color w:val="365F91" w:themeColor="accent1" w:themeShade="BF"/>
+          <w:sz w:val="28"/>
+          <w:szCs w:val="28"/>
+        </w:rPr>
+        <w:t>,</w:t>
+      </w:r>
+      <w:r>
+        <w:rPr>
+          <w:rFonts w:asciiTheme="majorHAnsi" w:hAnsiTheme="majorHAnsi"/>
+          <w:sz w:val="28"/>
+          <w:szCs w:val="28"/>
+        </w:rPr>
+        <w:t xml:space="preserve">et puis </w:t>
+      </w:r>
+      <w:r>
+        <w:rPr>
+          <w:rFonts w:asciiTheme="majorHAnsi" w:hAnsiTheme="majorHAnsi"/>
+          <w:b/>
+          <w:color w:val="365F91" w:themeColor="accent1" w:themeShade="BF"/>
+          <w:sz w:val="28"/>
+          <w:szCs w:val="28"/>
+        </w:rPr>
+        <w:t xml:space="preserve">validé </w:t>
+      </w:r>
+      <w:r>
+        <w:rPr>
+          <w:rFonts w:asciiTheme="majorHAnsi" w:hAnsiTheme="majorHAnsi"/>
+          <w:sz w:val="28"/>
+          <w:szCs w:val="28"/>
+        </w:rPr>
+        <w:t>par</w:t>
+      </w:r>
+      <w:r>
+        <w:rPr>
+          <w:rFonts w:asciiTheme="majorHAnsi" w:hAnsiTheme="majorHAnsi"/>
+          <w:sz w:val="28"/>
+          <w:szCs w:val="28"/>
+        </w:rPr>
+        <w:t xml:space="preserve"> </w:t>
+      </w:r>
+      <w:r>
+        <w:rPr>
+          <w:rFonts w:asciiTheme="majorHAnsi" w:hAnsiTheme="majorHAnsi"/>
+          <w:sz w:val="28"/>
+          <w:szCs w:val="28"/>
+        </w:rPr>
+        <w:t xml:space="preserve">le </w:t>
+      </w:r>
+      <w:r>
+        <w:rPr>
+          <w:rFonts w:asciiTheme="majorHAnsi" w:hAnsiTheme="majorHAnsi"/>
+          <w:b/>
+          <w:sz w:val="28"/>
+          <w:szCs w:val="28"/>
+        </w:rPr>
+        <w:t>Chef-Projet</w:t>
+      </w:r>
+      <w:r>
+        <w:rPr>
+          <w:rFonts w:asciiTheme="majorHAnsi" w:hAnsiTheme="majorHAnsi"/>
+          <w:b/>
+          <w:sz w:val="28"/>
+          <w:szCs w:val="28"/>
+        </w:rPr>
+        <w:t xml:space="preserve"> </w:t>
+      </w:r>
+      <w:r>
+        <w:rPr>
+          <w:rFonts w:asciiTheme="majorHAnsi" w:hAnsiTheme="majorHAnsi"/>
+          <w:sz w:val="28"/>
+          <w:szCs w:val="28"/>
+        </w:rPr>
+        <w:t>ou</w:t>
+      </w:r>
+      <w:r>
+        <w:rPr>
+          <w:rFonts w:asciiTheme="majorHAnsi" w:hAnsiTheme="majorHAnsi"/>
+          <w:b/>
+          <w:color w:val="365F91" w:themeColor="accent1" w:themeShade="BF"/>
+          <w:sz w:val="28"/>
+          <w:szCs w:val="28"/>
+        </w:rPr>
+        <w:t xml:space="preserve"> non .</w:t>
+      </w:r>
+    </w:p>
+    <w:p>
+      <w:pPr>
+        <w:rPr>
+          <w:rFonts w:asciiTheme="majorHAnsi" w:hAnsiTheme="majorHAnsi"/>
+          <w:sz w:val="28"/>
+          <w:szCs w:val="28"/>
+        </w:rPr>
+      </w:pPr>
+      <w:r>
+        <w:rPr>
+          <w:rFonts w:asciiTheme="majorHAnsi" w:hAnsiTheme="majorHAnsi"/>
+          <w:sz w:val="28"/>
+          <w:szCs w:val="28"/>
+        </w:rPr>
+        <w:t xml:space="preserve">     </w:t>
+      </w:r>
+      <w:r>
+        <w:rPr>
+          <w:rFonts w:asciiTheme="majorHAnsi" w:hAnsiTheme="majorHAnsi"/>
+          <w:b/>
+          <w:sz w:val="28"/>
+          <w:szCs w:val="28"/>
+        </w:rPr>
+        <w:t xml:space="preserve"> -</w:t>
+      </w:r>
+      <w:r>
+        <w:rPr>
+          <w:rFonts w:asciiTheme="majorHAnsi" w:hAnsiTheme="majorHAnsi"/>
+          <w:sz w:val="28"/>
+          <w:szCs w:val="28"/>
+        </w:rPr>
+        <w:t xml:space="preserve">La date du début d’une tache est spécifié l’ors de l’action </w:t>
+      </w:r>
+      <w:r>
+        <w:rPr>
+          <w:rFonts w:asciiTheme="majorHAnsi" w:hAnsiTheme="majorHAnsi"/>
+          <w:color w:val="365F91" w:themeColor="accent1" w:themeShade="BF"/>
+          <w:sz w:val="28"/>
+          <w:szCs w:val="28"/>
+        </w:rPr>
+        <w:t>(</w:t>
+      </w:r>
+      <w:r>
+        <w:rPr>
+          <w:rFonts w:asciiTheme="majorHAnsi" w:hAnsiTheme="majorHAnsi"/>
+          <w:b/>
+          <w:color w:val="365F91" w:themeColor="accent1" w:themeShade="BF"/>
+          <w:sz w:val="28"/>
+          <w:szCs w:val="28"/>
+        </w:rPr>
+        <w:t>Start) .</w:t>
+      </w:r>
+    </w:p>
+    <w:p>
+      <w:pPr>
+        <w:rPr>
+          <w:rFonts w:asciiTheme="majorHAnsi" w:hAnsiTheme="majorHAnsi"/>
+          <w:sz w:val="28"/>
+          <w:szCs w:val="28"/>
+        </w:rPr>
+      </w:pPr>
+      <w:r>
+        <w:rPr>
+          <w:rFonts w:asciiTheme="majorHAnsi" w:hAnsiTheme="majorHAnsi"/>
+          <w:b/>
+          <w:sz w:val="28"/>
+          <w:szCs w:val="28"/>
+        </w:rPr>
+        <w:t xml:space="preserve">    </w:t>
+      </w:r>
+      <w:r>
+        <w:rPr>
+          <w:rFonts w:asciiTheme="majorHAnsi" w:hAnsiTheme="majorHAnsi"/>
+          <w:b/>
+          <w:sz w:val="28"/>
+          <w:szCs w:val="28"/>
+        </w:rPr>
+        <w:t xml:space="preserve">  - </w:t>
+      </w:r>
+      <w:r>
+        <w:rPr>
+          <w:rFonts w:asciiTheme="majorHAnsi" w:hAnsiTheme="majorHAnsi"/>
+          <w:sz w:val="28"/>
+          <w:szCs w:val="28"/>
+        </w:rPr>
+        <w:t>L</w:t>
+      </w:r>
+      <w:r>
+        <w:rPr>
+          <w:rFonts w:asciiTheme="majorHAnsi" w:hAnsiTheme="majorHAnsi"/>
+          <w:sz w:val="28"/>
+          <w:szCs w:val="28"/>
+        </w:rPr>
+        <w:t xml:space="preserve">a date de fin </w:t>
+      </w:r>
+      <w:r>
+        <w:rPr>
+          <w:rFonts w:asciiTheme="majorHAnsi" w:hAnsiTheme="majorHAnsi"/>
+          <w:sz w:val="28"/>
+          <w:szCs w:val="28"/>
+        </w:rPr>
+        <w:t xml:space="preserve">de Tache </w:t>
+      </w:r>
+      <w:r>
+        <w:rPr>
+          <w:rFonts w:asciiTheme="majorHAnsi" w:hAnsiTheme="majorHAnsi"/>
+          <w:sz w:val="28"/>
+          <w:szCs w:val="28"/>
+        </w:rPr>
+        <w:t>est automatiquement spécifié</w:t>
+      </w:r>
+      <w:r>
+        <w:rPr>
+          <w:rFonts w:asciiTheme="majorHAnsi" w:hAnsiTheme="majorHAnsi"/>
+          <w:sz w:val="28"/>
+          <w:szCs w:val="28"/>
+        </w:rPr>
+        <w:t>e</w:t>
+      </w:r>
+      <w:r>
+        <w:rPr>
+          <w:rFonts w:asciiTheme="majorHAnsi" w:hAnsiTheme="majorHAnsi"/>
+          <w:sz w:val="28"/>
+          <w:szCs w:val="28"/>
+        </w:rPr>
+        <w:t xml:space="preserve"> par la date actuelle lors de</w:t>
+      </w:r>
+      <w:r>
+        <w:rPr>
+          <w:rFonts w:asciiTheme="majorHAnsi" w:hAnsiTheme="majorHAnsi"/>
+          <w:sz w:val="28"/>
+          <w:szCs w:val="28"/>
+        </w:rPr>
+        <w:t xml:space="preserve"> </w:t>
+      </w:r>
+      <w:r>
+        <w:rPr>
+          <w:rFonts w:asciiTheme="majorHAnsi" w:hAnsiTheme="majorHAnsi"/>
+          <w:sz w:val="28"/>
+          <w:szCs w:val="28"/>
+        </w:rPr>
+        <w:t>la modification de l’état de la tache à (tache fini)</w:t>
+      </w:r>
+      <w:r>
+        <w:rPr>
+          <w:rFonts w:asciiTheme="majorHAnsi" w:hAnsiTheme="majorHAnsi"/>
+          <w:color w:val="365F91" w:themeColor="accent1" w:themeShade="BF"/>
+          <w:sz w:val="28"/>
+          <w:szCs w:val="28"/>
+        </w:rPr>
+        <w:t> </w:t>
+      </w:r>
+      <w:r>
+        <w:rPr>
+          <w:rFonts w:asciiTheme="majorHAnsi" w:hAnsiTheme="majorHAnsi"/>
+          <w:sz w:val="28"/>
+          <w:szCs w:val="28"/>
+        </w:rPr>
+        <w:t>.</w:t>
+      </w:r>
+    </w:p>
+    <w:p>
+      <w:pPr>
+        <w:rPr>
+          <w:rFonts w:asciiTheme="majorHAnsi" w:hAnsiTheme="majorHAnsi"/>
+          <w:sz w:val="28"/>
+          <w:szCs w:val="28"/>
+        </w:rPr>
+      </w:pPr>
+      <w:r>
+        <w:rPr>
+          <w:rFonts w:asciiTheme="majorHAnsi" w:hAnsiTheme="majorHAnsi"/>
+          <w:b/>
+          <w:sz w:val="28"/>
+          <w:szCs w:val="28"/>
+        </w:rPr>
+        <w:t xml:space="preserve">      </w:t>
+      </w:r>
+      <w:r>
+        <w:rPr>
+          <w:rFonts w:asciiTheme="majorHAnsi" w:hAnsiTheme="majorHAnsi"/>
+          <w:b/>
+          <w:sz w:val="28"/>
+          <w:szCs w:val="28"/>
+        </w:rPr>
+        <w:t>-</w:t>
+      </w:r>
+      <w:r>
+        <w:rPr>
+          <w:rFonts w:asciiTheme="majorHAnsi" w:hAnsiTheme="majorHAnsi"/>
+          <w:sz w:val="28"/>
+          <w:szCs w:val="28"/>
+        </w:rPr>
+        <w:t xml:space="preserve">le Projet Pourrat être définis </w:t>
+      </w:r>
+      <w:r>
+        <w:rPr>
+          <w:rFonts w:asciiTheme="majorHAnsi" w:hAnsiTheme="majorHAnsi"/>
+          <w:b/>
+          <w:color w:val="365F91" w:themeColor="accent1" w:themeShade="BF"/>
+          <w:sz w:val="28"/>
+          <w:szCs w:val="28"/>
+        </w:rPr>
+        <w:t>clos</w:t>
+      </w:r>
+      <w:r>
+        <w:rPr>
+          <w:rFonts w:asciiTheme="majorHAnsi" w:hAnsiTheme="majorHAnsi"/>
+          <w:color w:val="365F91" w:themeColor="accent1" w:themeShade="BF"/>
+          <w:sz w:val="28"/>
+          <w:szCs w:val="28"/>
+        </w:rPr>
+        <w:t xml:space="preserve"> </w:t>
+      </w:r>
+      <w:r>
+        <w:rPr>
+          <w:rFonts w:asciiTheme="majorHAnsi" w:hAnsiTheme="majorHAnsi"/>
+          <w:sz w:val="28"/>
+          <w:szCs w:val="28"/>
+        </w:rPr>
+        <w:t xml:space="preserve">par le </w:t>
+      </w:r>
+      <w:r>
+        <w:rPr>
+          <w:rFonts w:asciiTheme="majorHAnsi" w:hAnsiTheme="majorHAnsi"/>
+          <w:b/>
+          <w:color w:val="365F91" w:themeColor="accent1" w:themeShade="BF"/>
+          <w:sz w:val="28"/>
+          <w:szCs w:val="28"/>
+        </w:rPr>
+        <w:t>Gérant</w:t>
+      </w:r>
+      <w:r>
+        <w:rPr>
+          <w:rFonts w:asciiTheme="majorHAnsi" w:hAnsiTheme="majorHAnsi"/>
+          <w:b/>
+          <w:color w:val="365F91" w:themeColor="accent1" w:themeShade="BF"/>
+          <w:sz w:val="28"/>
+          <w:szCs w:val="28"/>
+        </w:rPr>
+        <w:t xml:space="preserve"> </w:t>
+      </w:r>
+      <w:r>
+        <w:rPr>
+          <w:rFonts w:asciiTheme="majorHAnsi" w:hAnsiTheme="majorHAnsi"/>
+          <w:sz w:val="28"/>
+          <w:szCs w:val="28"/>
+        </w:rPr>
+        <w:t>ou</w:t>
+      </w:r>
+      <w:r>
+        <w:rPr>
+          <w:rFonts w:asciiTheme="majorHAnsi" w:hAnsiTheme="majorHAnsi"/>
+          <w:b/>
+          <w:color w:val="365F91" w:themeColor="accent1" w:themeShade="BF"/>
+          <w:sz w:val="28"/>
+          <w:szCs w:val="28"/>
+        </w:rPr>
+        <w:t xml:space="preserve"> l’Admin</w:t>
+      </w:r>
+      <w:r>
+        <w:rPr>
+          <w:rFonts w:asciiTheme="majorHAnsi" w:hAnsiTheme="majorHAnsi"/>
+          <w:sz w:val="28"/>
+          <w:szCs w:val="28"/>
+        </w:rPr>
+        <w:t>.</w:t>
+      </w:r>
+    </w:p>
+    <w:p>
+      <w:pPr>
+        <w:rPr>
+          <w:rFonts w:asciiTheme="majorHAnsi" w:hAnsiTheme="majorHAnsi"/>
+          <w:sz w:val="28"/>
+          <w:szCs w:val="28"/>
+        </w:rPr>
+      </w:pPr>
+      <w:r>
+        <w:rPr>
+          <w:rFonts w:asciiTheme="majorHAnsi" w:hAnsiTheme="majorHAnsi"/>
+          <w:b/>
+          <w:sz w:val="28"/>
+          <w:szCs w:val="28"/>
+        </w:rPr>
+        <w:t xml:space="preserve">     </w:t>
+      </w:r>
+      <w:r>
+        <w:rPr>
+          <w:rFonts w:asciiTheme="majorHAnsi" w:hAnsiTheme="majorHAnsi"/>
+          <w:b/>
+          <w:sz w:val="28"/>
+          <w:szCs w:val="28"/>
+        </w:rPr>
+        <w:t>-</w:t>
+      </w:r>
+      <w:r>
+        <w:rPr>
+          <w:rFonts w:asciiTheme="majorHAnsi" w:hAnsiTheme="majorHAnsi"/>
+          <w:sz w:val="28"/>
+          <w:szCs w:val="28"/>
+        </w:rPr>
+        <w:t>Le déroulement d</w:t>
+      </w:r>
+      <w:r>
+        <w:rPr>
+          <w:rFonts w:asciiTheme="majorHAnsi" w:hAnsiTheme="majorHAnsi"/>
+          <w:sz w:val="28"/>
+          <w:szCs w:val="28"/>
+        </w:rPr>
+        <w:t xml:space="preserve">’une </w:t>
+      </w:r>
+      <w:r>
+        <w:rPr>
+          <w:rFonts w:asciiTheme="majorHAnsi" w:hAnsiTheme="majorHAnsi"/>
+          <w:b/>
+          <w:sz w:val="28"/>
+          <w:szCs w:val="28"/>
+        </w:rPr>
+        <w:t>Tache</w:t>
+      </w:r>
+      <w:r>
+        <w:rPr>
+          <w:rFonts w:asciiTheme="majorHAnsi" w:hAnsiTheme="majorHAnsi"/>
+          <w:color w:val="365F91" w:themeColor="accent1" w:themeShade="BF"/>
+          <w:sz w:val="28"/>
+          <w:szCs w:val="28"/>
+        </w:rPr>
+        <w:t xml:space="preserve"> </w:t>
+      </w:r>
+      <w:r>
+        <w:rPr>
+          <w:rFonts w:asciiTheme="majorHAnsi" w:hAnsiTheme="majorHAnsi"/>
+          <w:sz w:val="28"/>
+          <w:szCs w:val="28"/>
+        </w:rPr>
+        <w:t xml:space="preserve">pourra être modifié par le </w:t>
+      </w:r>
+      <w:r>
+        <w:rPr>
+          <w:rFonts w:asciiTheme="majorHAnsi" w:hAnsiTheme="majorHAnsi"/>
+          <w:b/>
+          <w:sz w:val="28"/>
+          <w:szCs w:val="28"/>
+        </w:rPr>
+        <w:t>Chef de Projet</w:t>
+      </w:r>
+      <w:r>
+        <w:rPr>
+          <w:rFonts w:asciiTheme="majorHAnsi" w:hAnsiTheme="majorHAnsi"/>
+          <w:sz w:val="28"/>
+          <w:szCs w:val="28"/>
+        </w:rPr>
+        <w:t xml:space="preserve"> en modifiant le pourcentage.</w:t>
+      </w:r>
+    </w:p>
+    <w:p>
+      <w:pPr>
+        <w:rPr>
+          <w:rFonts w:asciiTheme="majorHAnsi" w:hAnsiTheme="majorHAnsi"/>
+          <w:sz w:val="28"/>
+          <w:szCs w:val="28"/>
+        </w:rPr>
+      </w:pPr>
+      <w:r>
+        <w:rPr>
+          <w:rFonts w:asciiTheme="majorHAnsi" w:hAnsiTheme="majorHAnsi"/>
+          <w:b/>
+          <w:sz w:val="28"/>
+          <w:szCs w:val="28"/>
+        </w:rPr>
+        <w:t xml:space="preserve">     </w:t>
+      </w:r>
+      <w:r>
+        <w:rPr>
+          <w:rFonts w:asciiTheme="majorHAnsi" w:hAnsiTheme="majorHAnsi"/>
+          <w:b/>
+          <w:sz w:val="28"/>
+          <w:szCs w:val="28"/>
+        </w:rPr>
+        <w:t>-</w:t>
+      </w:r>
+      <w:r>
+        <w:rPr>
+          <w:rFonts w:asciiTheme="majorHAnsi" w:hAnsiTheme="majorHAnsi"/>
+          <w:sz w:val="28"/>
+          <w:szCs w:val="28"/>
+        </w:rPr>
+        <w:t xml:space="preserve"> La date de fin de la dernière tache</w:t>
+      </w:r>
+      <w:r>
+        <w:rPr>
+          <w:rFonts w:asciiTheme="majorHAnsi" w:hAnsiTheme="majorHAnsi"/>
+          <w:sz w:val="28"/>
+          <w:szCs w:val="28"/>
+        </w:rPr>
+        <w:t xml:space="preserve"> </w:t>
+      </w:r>
+      <w:r>
+        <w:rPr>
+          <w:rFonts w:asciiTheme="majorHAnsi" w:hAnsiTheme="majorHAnsi"/>
+          <w:b/>
+          <w:color w:val="365F91" w:themeColor="accent1" w:themeShade="BF"/>
+          <w:sz w:val="28"/>
+          <w:szCs w:val="28"/>
+        </w:rPr>
+        <w:t>(tache final)</w:t>
+      </w:r>
+      <w:r>
+        <w:rPr>
+          <w:rFonts w:asciiTheme="majorHAnsi" w:hAnsiTheme="majorHAnsi"/>
+          <w:color w:val="365F91" w:themeColor="accent1" w:themeShade="BF"/>
+          <w:sz w:val="28"/>
+          <w:szCs w:val="28"/>
+        </w:rPr>
+        <w:t xml:space="preserve"> </w:t>
+      </w:r>
+      <w:r>
+        <w:rPr>
+          <w:rFonts w:asciiTheme="majorHAnsi" w:hAnsiTheme="majorHAnsi"/>
+          <w:sz w:val="28"/>
+          <w:szCs w:val="28"/>
+        </w:rPr>
+        <w:t xml:space="preserve">représente la date de fin de projet. </w:t>
+      </w:r>
+    </w:p>
+    <w:p>
+      <w:pPr>
+        <w:rPr>
+          <w:rFonts w:asciiTheme="majorHAnsi" w:hAnsiTheme="majorHAnsi"/>
+          <w:sz w:val="28"/>
+          <w:szCs w:val="28"/>
+        </w:rPr>
+      </w:pPr>
+      <w:r>
+        <w:rPr>
+          <w:rFonts w:asciiTheme="majorHAnsi" w:hAnsiTheme="majorHAnsi"/>
+          <w:sz w:val="28"/>
+          <w:szCs w:val="28"/>
+        </w:rPr>
+        <w:t xml:space="preserve">  </w:t>
+      </w:r>
+      <w:r>
+        <w:rPr>
+          <w:rFonts w:asciiTheme="majorHAnsi" w:hAnsiTheme="majorHAnsi"/>
+          <w:b/>
+          <w:sz w:val="28"/>
+          <w:szCs w:val="28"/>
+        </w:rPr>
+        <w:t xml:space="preserve"> </w:t>
+      </w:r>
+      <w:r>
+        <w:rPr>
+          <w:rFonts w:asciiTheme="majorHAnsi" w:hAnsiTheme="majorHAnsi"/>
+          <w:b/>
+          <w:sz w:val="28"/>
+          <w:szCs w:val="28"/>
+        </w:rPr>
+        <w:t xml:space="preserve"> -</w:t>
+      </w:r>
+      <w:r>
+        <w:rPr>
+          <w:rFonts w:asciiTheme="majorHAnsi" w:hAnsiTheme="majorHAnsi"/>
+          <w:sz w:val="28"/>
+          <w:szCs w:val="28"/>
+        </w:rPr>
+        <w:t xml:space="preserve"> </w:t>
+      </w:r>
+      <w:r>
+        <w:rPr>
+          <w:rFonts w:asciiTheme="majorHAnsi" w:hAnsiTheme="majorHAnsi"/>
+          <w:sz w:val="28"/>
+          <w:szCs w:val="28"/>
+        </w:rPr>
+        <w:t>U</w:t>
+      </w:r>
+      <w:r>
+        <w:rPr>
+          <w:rFonts w:asciiTheme="majorHAnsi" w:hAnsiTheme="majorHAnsi"/>
+          <w:sz w:val="28"/>
+          <w:szCs w:val="28"/>
+        </w:rPr>
+        <w:t xml:space="preserve">n </w:t>
+      </w:r>
+      <w:r>
+        <w:rPr>
+          <w:rFonts w:asciiTheme="majorHAnsi" w:hAnsiTheme="majorHAnsi"/>
+          <w:sz w:val="28"/>
+          <w:szCs w:val="28"/>
+        </w:rPr>
+        <w:t>calendrier</w:t>
+      </w:r>
+      <w:r>
+        <w:rPr>
+          <w:rFonts w:asciiTheme="majorHAnsi" w:hAnsiTheme="majorHAnsi"/>
+          <w:sz w:val="28"/>
+          <w:szCs w:val="28"/>
+        </w:rPr>
+        <w:t xml:space="preserve"> </w:t>
+      </w:r>
+      <w:r>
+        <w:rPr>
+          <w:rFonts w:asciiTheme="majorHAnsi" w:hAnsiTheme="majorHAnsi"/>
+          <w:sz w:val="28"/>
+          <w:szCs w:val="28"/>
+        </w:rPr>
+        <w:t>de</w:t>
+      </w:r>
+      <w:r>
+        <w:rPr>
+          <w:rFonts w:asciiTheme="majorHAnsi" w:hAnsiTheme="majorHAnsi"/>
+          <w:sz w:val="28"/>
+          <w:szCs w:val="28"/>
+        </w:rPr>
+        <w:t xml:space="preserve"> Projet</w:t>
+      </w:r>
+      <w:r>
+        <w:rPr>
+          <w:rFonts w:asciiTheme="majorHAnsi" w:hAnsiTheme="majorHAnsi"/>
+          <w:sz w:val="28"/>
+          <w:szCs w:val="28"/>
+        </w:rPr>
+        <w:t>s</w:t>
+      </w:r>
+      <w:r>
+        <w:rPr>
+          <w:rFonts w:asciiTheme="majorHAnsi" w:hAnsiTheme="majorHAnsi"/>
+          <w:sz w:val="28"/>
+          <w:szCs w:val="28"/>
+        </w:rPr>
+        <w:t xml:space="preserve"> </w:t>
+      </w:r>
+      <w:r>
+        <w:rPr>
+          <w:rFonts w:asciiTheme="majorHAnsi" w:hAnsiTheme="majorHAnsi"/>
+          <w:sz w:val="28"/>
+          <w:szCs w:val="28"/>
+        </w:rPr>
+        <w:t>sera</w:t>
+      </w:r>
+      <w:r>
+        <w:rPr>
+          <w:rFonts w:asciiTheme="majorHAnsi" w:hAnsiTheme="majorHAnsi"/>
+          <w:sz w:val="28"/>
+          <w:szCs w:val="28"/>
+        </w:rPr>
+        <w:t xml:space="preserve"> accessible à tous les utilisateurs</w:t>
+      </w:r>
+      <w:r>
+        <w:rPr>
+          <w:rFonts w:asciiTheme="majorHAnsi" w:hAnsiTheme="majorHAnsi"/>
+          <w:sz w:val="28"/>
+          <w:szCs w:val="28"/>
+        </w:rPr>
+        <w:t>.</w:t>
+      </w:r>
+    </w:p>
+    <w:p>
+      <w:pPr>
+        <w:rPr>
+          <w:rFonts w:asciiTheme="majorHAnsi" w:hAnsiTheme="majorHAnsi"/>
+          <w:sz w:val="28"/>
+          <w:szCs w:val="28"/>
+        </w:rPr>
+      </w:pPr>
+      <w:r>
+        <w:rPr>
+          <w:rFonts w:asciiTheme="majorHAnsi" w:hAnsiTheme="majorHAnsi"/>
+          <w:b/>
+          <w:sz w:val="28"/>
+          <w:szCs w:val="28"/>
+        </w:rPr>
+        <w:t xml:space="preserve">    </w:t>
+      </w:r>
+      <w:r>
+        <w:rPr>
+          <w:rFonts w:asciiTheme="majorHAnsi" w:hAnsiTheme="majorHAnsi"/>
+          <w:b/>
+          <w:sz w:val="28"/>
+          <w:szCs w:val="28"/>
+        </w:rPr>
+        <w:t>-</w:t>
+      </w:r>
+      <w:r>
+        <w:rPr>
+          <w:rFonts w:asciiTheme="majorHAnsi" w:hAnsiTheme="majorHAnsi"/>
+          <w:sz w:val="28"/>
+          <w:szCs w:val="28"/>
+        </w:rPr>
+        <w:t>L</w:t>
+      </w:r>
+      <w:r>
+        <w:rPr>
+          <w:rFonts w:asciiTheme="majorHAnsi" w:hAnsiTheme="majorHAnsi"/>
+          <w:sz w:val="28"/>
+          <w:szCs w:val="28"/>
+        </w:rPr>
+        <w:t xml:space="preserve">e rapport de chaque projets doit </w:t>
+      </w:r>
+      <w:r>
+        <w:rPr>
+          <w:rFonts w:asciiTheme="majorHAnsi" w:hAnsiTheme="majorHAnsi"/>
+          <w:sz w:val="28"/>
+          <w:szCs w:val="28"/>
+        </w:rPr>
+        <w:t>pouvoir</w:t>
+      </w:r>
+      <w:r>
+        <w:rPr>
+          <w:rFonts w:asciiTheme="majorHAnsi" w:hAnsiTheme="majorHAnsi"/>
+          <w:sz w:val="28"/>
+          <w:szCs w:val="28"/>
+        </w:rPr>
+        <w:t xml:space="preserve"> être </w:t>
+      </w:r>
+      <w:r>
+        <w:rPr>
+          <w:rFonts w:asciiTheme="majorHAnsi" w:hAnsiTheme="majorHAnsi"/>
+          <w:sz w:val="28"/>
+          <w:szCs w:val="28"/>
+        </w:rPr>
+        <w:t xml:space="preserve">généré et </w:t>
+      </w:r>
+      <w:r>
+        <w:rPr>
+          <w:rFonts w:asciiTheme="majorHAnsi" w:hAnsiTheme="majorHAnsi"/>
+          <w:sz w:val="28"/>
+          <w:szCs w:val="28"/>
+        </w:rPr>
+        <w:t>exporté sous format pdf</w:t>
+      </w:r>
+      <w:r>
+        <w:rPr>
+          <w:rFonts w:asciiTheme="majorHAnsi" w:hAnsiTheme="majorHAnsi"/>
+          <w:sz w:val="28"/>
+          <w:szCs w:val="28"/>
+        </w:rPr>
+        <w:t xml:space="preserve"> par : </w:t>
+      </w:r>
+      <w:r>
+        <w:rPr>
+          <w:rFonts w:asciiTheme="majorHAnsi" w:hAnsiTheme="majorHAnsi"/>
+          <w:b/>
+          <w:sz w:val="28"/>
+          <w:szCs w:val="28"/>
+        </w:rPr>
         <w:t>Admin</w:t>
       </w:r>
       <w:r>
         <w:rPr>
-          <w:rFonts w:ascii="Baskerville Old Face" w:hAnsi="Baskerville Old Face"/>
-          <w:sz w:val="28"/>
-          <w:szCs w:val="28"/>
-        </w:rPr>
-        <w:t xml:space="preserve"> ou</w:t>
-      </w:r>
-      <w:r>
-        <w:rPr>
-          <w:rFonts w:ascii="Baskerville Old Face" w:hAnsi="Baskerville Old Face"/>
+          <w:rFonts w:asciiTheme="majorHAnsi" w:hAnsiTheme="majorHAnsi"/>
+          <w:b/>
+          <w:sz w:val="28"/>
+          <w:szCs w:val="28"/>
+        </w:rPr>
+        <w:t>, Gérant ou Chef</w:t>
+      </w:r>
+      <w:r>
+        <w:rPr>
+          <w:rFonts w:asciiTheme="majorHAnsi" w:hAnsiTheme="majorHAnsi"/>
+          <w:b/>
+          <w:sz w:val="28"/>
+          <w:szCs w:val="28"/>
+        </w:rPr>
+        <w:t xml:space="preserve"> de </w:t>
+      </w:r>
+      <w:r>
+        <w:rPr>
+          <w:rFonts w:asciiTheme="majorHAnsi" w:hAnsiTheme="majorHAnsi"/>
+          <w:b/>
+          <w:sz w:val="28"/>
+          <w:szCs w:val="28"/>
+        </w:rPr>
+        <w:t>Projet</w:t>
+      </w:r>
+      <w:r>
+        <w:rPr>
+          <w:rFonts w:asciiTheme="majorHAnsi" w:hAnsiTheme="majorHAnsi"/>
+          <w:sz w:val="28"/>
+          <w:szCs w:val="28"/>
+        </w:rPr>
+        <w:t>.</w:t>
+      </w:r>
+      <w:r>
+        <w:rPr>
+          <w:rFonts w:asciiTheme="majorHAnsi" w:hAnsiTheme="majorHAnsi"/>
           <w:sz w:val="28"/>
           <w:szCs w:val="28"/>
         </w:rPr>
         <w:t xml:space="preserve"> </w:t>
       </w:r>
-      <w:r>
-        <w:rPr>
-          <w:rFonts w:ascii="Baskerville Old Face" w:hAnsi="Baskerville Old Face"/>
-          <w:b/>
-          <w:sz w:val="28"/>
-          <w:szCs w:val="28"/>
-        </w:rPr>
-        <w:t>Gérant</w:t>
-      </w:r>
-      <w:r>
-        <w:rPr>
-          <w:rFonts w:ascii="Baskerville Old Face" w:hAnsi="Baskerville Old Face"/>
-          <w:sz w:val="28"/>
-          <w:szCs w:val="28"/>
-        </w:rPr>
-        <w:t xml:space="preserve"> </w:t>
-      </w:r>
-      <w:r>
-        <w:rPr>
-          <w:rFonts w:ascii="Baskerville Old Face" w:hAnsi="Baskerville Old Face"/>
-          <w:sz w:val="28"/>
-          <w:szCs w:val="28"/>
-        </w:rPr>
-        <w:t xml:space="preserve">ou </w:t>
-      </w:r>
-      <w:r>
-        <w:rPr>
-          <w:rFonts w:ascii="Baskerville Old Face" w:hAnsi="Baskerville Old Face"/>
-          <w:b/>
-          <w:sz w:val="28"/>
-          <w:szCs w:val="28"/>
-        </w:rPr>
-        <w:t>Chef-Projet</w:t>
-      </w:r>
-      <w:r>
-        <w:rPr>
-          <w:rFonts w:ascii="Baskerville Old Face" w:hAnsi="Baskerville Old Face"/>
-          <w:sz w:val="28"/>
-          <w:szCs w:val="28"/>
-        </w:rPr>
-        <w:t xml:space="preserve">. </w:t>
-      </w:r>
-      <w:r>
-        <w:rPr>
-          <w:rFonts w:ascii="Baskerville Old Face" w:hAnsi="Baskerville Old Face"/>
-          <w:sz w:val="28"/>
-          <w:szCs w:val="28"/>
-        </w:rPr>
-        <w:t>A l’aide d’</w:t>
-      </w:r>
-      <w:r>
-        <w:rPr>
-          <w:rFonts w:ascii="Baskerville Old Face" w:hAnsi="Baskerville Old Face"/>
-          <w:sz w:val="28"/>
-          <w:szCs w:val="28"/>
-        </w:rPr>
-        <w:t xml:space="preserve">un formulaire déterminant </w:t>
-      </w:r>
-      <w:r>
-        <w:rPr>
-          <w:rFonts w:ascii="Baskerville Old Face" w:hAnsi="Baskerville Old Face"/>
-          <w:b/>
-          <w:color w:val="365F91" w:themeColor="accent1" w:themeShade="BF"/>
-          <w:sz w:val="28"/>
-          <w:szCs w:val="28"/>
-        </w:rPr>
-        <w:t>(</w:t>
-      </w:r>
-      <w:r>
-        <w:rPr>
-          <w:rFonts w:ascii="Baskerville Old Face" w:hAnsi="Baskerville Old Face"/>
-          <w:b/>
-          <w:sz w:val="28"/>
-          <w:szCs w:val="28"/>
-        </w:rPr>
-        <w:t xml:space="preserve"> </w:t>
-      </w:r>
-      <w:r>
-        <w:rPr>
-          <w:rFonts w:ascii="Baskerville Old Face" w:hAnsi="Baskerville Old Face"/>
-          <w:sz w:val="28"/>
-          <w:szCs w:val="28"/>
-        </w:rPr>
-        <w:t>l’intitulé du Projet</w:t>
-      </w:r>
-      <w:r>
-        <w:rPr>
-          <w:rFonts w:ascii="Baskerville Old Face" w:hAnsi="Baskerville Old Face"/>
-          <w:sz w:val="28"/>
-          <w:szCs w:val="28"/>
-        </w:rPr>
-        <w:t>,</w:t>
-      </w:r>
-      <w:r>
-        <w:rPr>
-          <w:rFonts w:ascii="Baskerville Old Face" w:hAnsi="Baskerville Old Face"/>
-          <w:sz w:val="28"/>
-          <w:szCs w:val="28"/>
-        </w:rPr>
-        <w:t xml:space="preserve"> </w:t>
-      </w:r>
-      <w:r>
-        <w:rPr>
-          <w:rFonts w:ascii="Baskerville Old Face" w:hAnsi="Baskerville Old Face"/>
-          <w:sz w:val="28"/>
-          <w:szCs w:val="28"/>
-        </w:rPr>
-        <w:t>D</w:t>
-      </w:r>
-      <w:r>
-        <w:rPr>
-          <w:rFonts w:ascii="Baskerville Old Face" w:hAnsi="Baskerville Old Face"/>
-          <w:sz w:val="28"/>
-          <w:szCs w:val="28"/>
-        </w:rPr>
-        <w:t>escription ,</w:t>
-      </w:r>
-      <w:r>
-        <w:rPr>
-          <w:rFonts w:ascii="Baskerville Old Face" w:hAnsi="Baskerville Old Face"/>
-          <w:sz w:val="28"/>
-          <w:szCs w:val="28"/>
-        </w:rPr>
-        <w:t>Client,</w:t>
-      </w:r>
-      <w:r>
-        <w:rPr>
-          <w:rFonts w:ascii="Baskerville Old Face" w:hAnsi="Baskerville Old Face"/>
-          <w:sz w:val="28"/>
-          <w:szCs w:val="28"/>
-        </w:rPr>
-        <w:t xml:space="preserve"> </w:t>
-      </w:r>
-      <w:r>
-        <w:rPr>
-          <w:rFonts w:ascii="Baskerville Old Face" w:hAnsi="Baskerville Old Face"/>
-          <w:sz w:val="28"/>
-          <w:szCs w:val="28"/>
-        </w:rPr>
-        <w:t xml:space="preserve">date_limite </w:t>
-      </w:r>
-      <w:r>
-        <w:rPr>
-          <w:rFonts w:ascii="Baskerville Old Face" w:hAnsi="Baskerville Old Face"/>
-          <w:sz w:val="28"/>
-          <w:szCs w:val="28"/>
-        </w:rPr>
-        <w:t>Déplacement</w:t>
-      </w:r>
-      <w:r>
-        <w:rPr>
-          <w:rFonts w:ascii="Baskerville Old Face" w:hAnsi="Baskerville Old Face"/>
-          <w:sz w:val="28"/>
-          <w:szCs w:val="28"/>
-        </w:rPr>
-        <w:t>(O,N)</w:t>
-      </w:r>
-      <w:r>
-        <w:rPr>
-          <w:rFonts w:ascii="Baskerville Old Face" w:hAnsi="Baskerville Old Face"/>
-          <w:sz w:val="28"/>
-          <w:szCs w:val="28"/>
-        </w:rPr>
-        <w:t>,Taches,</w:t>
-      </w:r>
-      <w:r>
-        <w:rPr>
-          <w:rFonts w:ascii="Baskerville Old Face" w:hAnsi="Baskerville Old Face"/>
-          <w:sz w:val="28"/>
-          <w:szCs w:val="28"/>
-        </w:rPr>
-        <w:t>Responsable[ChefProjet]</w:t>
-      </w:r>
-      <w:r>
-        <w:rPr>
-          <w:rFonts w:ascii="Baskerville Old Face" w:hAnsi="Baskerville Old Face"/>
-          <w:b/>
-          <w:sz w:val="28"/>
-          <w:szCs w:val="28"/>
-        </w:rPr>
-        <w:t xml:space="preserve"> </w:t>
-      </w:r>
-      <w:r>
-        <w:rPr>
-          <w:rFonts w:ascii="Baskerville Old Face" w:hAnsi="Baskerville Old Face"/>
-          <w:b/>
-          <w:sz w:val="28"/>
-          <w:szCs w:val="28"/>
-        </w:rPr>
-        <w:t>,</w:t>
-      </w:r>
-      <w:r>
-        <w:rPr>
-          <w:rFonts w:ascii="Baskerville Old Face" w:hAnsi="Baskerville Old Face"/>
-          <w:sz w:val="28"/>
-          <w:szCs w:val="28"/>
-        </w:rPr>
-        <w:t>état(en_cours</w:t>
-      </w:r>
-      <w:r>
-        <w:rPr>
-          <w:rFonts w:ascii="Baskerville Old Face" w:hAnsi="Baskerville Old Face"/>
-          <w:b/>
-          <w:color w:val="365F91" w:themeColor="accent1" w:themeShade="BF"/>
-          <w:sz w:val="28"/>
-          <w:szCs w:val="28"/>
-        </w:rPr>
-        <w:t>)</w:t>
-      </w:r>
-    </w:p>
-    <w:p>
-      <w:pPr>
-        <w:pStyle w:val="Paragraphedeliste"/>
-        <w:ind w:left="1428"/>
-        <w:rPr>
-          <w:rFonts w:ascii="Baskerville Old Face" w:hAnsi="Baskerville Old Face"/>
-          <w:sz w:val="28"/>
-          <w:szCs w:val="28"/>
-        </w:rPr>
-      </w:pPr>
-    </w:p>
-    <w:p>
-      <w:pPr>
-        <w:pStyle w:val="Paragraphedeliste"/>
-        <w:jc w:val="center"/>
-        <w:rPr>
-          <w:rFonts w:ascii="Baskerville Old Face" w:hAnsi="Baskerville Old Face"/>
-          <w:sz w:val="28"/>
-          <w:szCs w:val="28"/>
-        </w:rPr>
-      </w:pPr>
-      <w:r>
-        <w:rPr>
-          <w:rFonts w:ascii="Baskerville Old Face" w:hAnsi="Baskerville Old Face"/>
-          <w:sz w:val="28"/>
-          <w:szCs w:val="28"/>
-        </w:rPr>
-        <w:t xml:space="preserve">    </w:t>
-      </w:r>
-      <w:r>
-        <w:rPr>
-          <w:rFonts w:ascii="Baskerville Old Face" w:hAnsi="Baskerville Old Face"/>
-          <w:sz w:val="28"/>
-          <w:szCs w:val="28"/>
-        </w:rPr>
-        <w:t xml:space="preserve"> </w:t>
-      </w:r>
-      <w:r>
-        <w:rPr>
-          <w:rFonts w:ascii="Baskerville Old Face" w:hAnsi="Baskerville Old Face"/>
-          <w:b/>
-          <w:sz w:val="28"/>
-          <w:szCs w:val="28"/>
-        </w:rPr>
-        <w:t>-</w:t>
-      </w:r>
-      <w:r>
-        <w:rPr>
-          <w:rFonts w:ascii="Baskerville Old Face" w:hAnsi="Baskerville Old Face"/>
-          <w:b/>
-          <w:sz w:val="28"/>
-          <w:szCs w:val="28"/>
-        </w:rPr>
-        <w:t>L</w:t>
-      </w:r>
-      <w:r>
-        <w:rPr>
-          <w:rFonts w:ascii="Baskerville Old Face" w:hAnsi="Baskerville Old Face"/>
-          <w:sz w:val="28"/>
-          <w:szCs w:val="28"/>
-        </w:rPr>
-        <w:t xml:space="preserve">e </w:t>
-      </w:r>
-      <w:r>
-        <w:rPr>
-          <w:rFonts w:ascii="Baskerville Old Face" w:hAnsi="Baskerville Old Face"/>
-          <w:b/>
-          <w:sz w:val="28"/>
-          <w:szCs w:val="28"/>
-        </w:rPr>
-        <w:t>Chef de Projet</w:t>
-      </w:r>
-      <w:r>
-        <w:rPr>
-          <w:rFonts w:ascii="Baskerville Old Face" w:hAnsi="Baskerville Old Face"/>
-          <w:sz w:val="28"/>
-          <w:szCs w:val="28"/>
-        </w:rPr>
-        <w:t xml:space="preserve"> </w:t>
-      </w:r>
-      <w:r>
-        <w:rPr>
-          <w:rFonts w:ascii="Baskerville Old Face" w:hAnsi="Baskerville Old Face"/>
-          <w:sz w:val="28"/>
-          <w:szCs w:val="28"/>
-        </w:rPr>
-        <w:t xml:space="preserve">ou </w:t>
-      </w:r>
-      <w:r>
-        <w:rPr>
-          <w:rFonts w:ascii="Baskerville Old Face" w:hAnsi="Baskerville Old Face"/>
-          <w:b/>
-          <w:sz w:val="28"/>
-          <w:szCs w:val="28"/>
-        </w:rPr>
-        <w:t>Gérant</w:t>
-      </w:r>
-      <w:r>
-        <w:rPr>
-          <w:rFonts w:ascii="Baskerville Old Face" w:hAnsi="Baskerville Old Face"/>
-          <w:sz w:val="28"/>
-          <w:szCs w:val="28"/>
-        </w:rPr>
-        <w:t xml:space="preserve"> </w:t>
-      </w:r>
-      <w:r>
-        <w:rPr>
-          <w:rFonts w:ascii="Baskerville Old Face" w:hAnsi="Baskerville Old Face"/>
-          <w:sz w:val="28"/>
-          <w:szCs w:val="28"/>
-        </w:rPr>
-        <w:t>pourr</w:t>
-      </w:r>
-      <w:r>
-        <w:rPr>
-          <w:rFonts w:ascii="Baskerville Old Face" w:hAnsi="Baskerville Old Face"/>
-          <w:sz w:val="28"/>
-          <w:szCs w:val="28"/>
-        </w:rPr>
-        <w:t>ons</w:t>
-      </w:r>
-      <w:r>
-        <w:rPr>
-          <w:rFonts w:ascii="Baskerville Old Face" w:hAnsi="Baskerville Old Face"/>
-          <w:sz w:val="28"/>
-          <w:szCs w:val="28"/>
-        </w:rPr>
-        <w:t xml:space="preserve"> ajouter des Taches et les attribuées </w:t>
-      </w:r>
-      <w:r>
-        <w:rPr>
-          <w:rFonts w:ascii="Baskerville Old Face" w:hAnsi="Baskerville Old Face"/>
-          <w:sz w:val="28"/>
-          <w:szCs w:val="28"/>
-        </w:rPr>
-        <w:t>aux</w:t>
-      </w:r>
-      <w:r>
-        <w:rPr>
-          <w:rFonts w:ascii="Baskerville Old Face" w:hAnsi="Baskerville Old Face"/>
-          <w:sz w:val="28"/>
-          <w:szCs w:val="28"/>
-        </w:rPr>
-        <w:t xml:space="preserve"> employé choisit.</w:t>
-      </w:r>
-    </w:p>
-    <w:p>
-      <w:pPr>
-        <w:pStyle w:val="Paragraphedeliste"/>
-        <w:jc w:val="center"/>
-        <w:rPr>
-          <w:rFonts w:ascii="Baskerville Old Face" w:hAnsi="Baskerville Old Face"/>
-          <w:sz w:val="28"/>
-          <w:szCs w:val="28"/>
-        </w:rPr>
-      </w:pPr>
-      <w:r>
-        <w:rPr>
-          <w:rFonts w:ascii="Baskerville Old Face" w:hAnsi="Baskerville Old Face"/>
-          <w:sz w:val="28"/>
-          <w:szCs w:val="28"/>
-        </w:rPr>
-        <w:t xml:space="preserve"> </w:t>
-      </w:r>
-      <w:r>
-        <w:rPr>
-          <w:rFonts w:ascii="Baskerville Old Face" w:hAnsi="Baskerville Old Face"/>
-          <w:sz w:val="28"/>
-          <w:szCs w:val="28"/>
-        </w:rPr>
-        <w:t xml:space="preserve">     </w:t>
-      </w:r>
-      <w:r>
-        <w:rPr>
-          <w:rFonts w:ascii="Baskerville Old Face" w:hAnsi="Baskerville Old Face"/>
-          <w:sz w:val="28"/>
-          <w:szCs w:val="28"/>
-        </w:rPr>
-        <w:t xml:space="preserve">  </w:t>
-      </w:r>
-      <w:r>
-        <w:rPr>
-          <w:rFonts w:ascii="Baskerville Old Face" w:hAnsi="Baskerville Old Face"/>
-          <w:b/>
-          <w:sz w:val="28"/>
-          <w:szCs w:val="28"/>
-        </w:rPr>
-        <w:t>-</w:t>
-      </w:r>
-      <w:r>
-        <w:rPr>
-          <w:rFonts w:ascii="Baskerville Old Face" w:hAnsi="Baskerville Old Face"/>
-          <w:sz w:val="28"/>
-          <w:szCs w:val="28"/>
-        </w:rPr>
-        <w:t>C</w:t>
-      </w:r>
-      <w:r>
-        <w:rPr>
-          <w:rFonts w:ascii="Baskerville Old Face" w:hAnsi="Baskerville Old Face"/>
-          <w:sz w:val="28"/>
-          <w:szCs w:val="28"/>
-        </w:rPr>
-        <w:t xml:space="preserve">haque </w:t>
-      </w:r>
-      <w:r>
-        <w:rPr>
-          <w:rFonts w:ascii="Baskerville Old Face" w:hAnsi="Baskerville Old Face"/>
-          <w:b/>
-          <w:color w:val="365F91" w:themeColor="accent1" w:themeShade="BF"/>
-          <w:sz w:val="28"/>
-          <w:szCs w:val="28"/>
-        </w:rPr>
-        <w:t>Tache</w:t>
-      </w:r>
-      <w:r>
-        <w:rPr>
-          <w:rFonts w:ascii="Baskerville Old Face" w:hAnsi="Baskerville Old Face"/>
-          <w:color w:val="365F91" w:themeColor="accent1" w:themeShade="BF"/>
-          <w:sz w:val="28"/>
-          <w:szCs w:val="28"/>
-        </w:rPr>
-        <w:t xml:space="preserve"> </w:t>
-      </w:r>
-      <w:r>
-        <w:rPr>
-          <w:rFonts w:ascii="Baskerville Old Face" w:hAnsi="Baskerville Old Face"/>
-          <w:sz w:val="28"/>
-          <w:szCs w:val="28"/>
-        </w:rPr>
-        <w:t>est spécif</w:t>
-      </w:r>
-      <w:r>
-        <w:rPr>
-          <w:rFonts w:ascii="Baskerville Old Face" w:hAnsi="Baskerville Old Face"/>
-          <w:sz w:val="28"/>
-          <w:szCs w:val="28"/>
-        </w:rPr>
-        <w:t>iée par</w:t>
-      </w:r>
-      <w:r>
-        <w:rPr>
-          <w:rFonts w:ascii="Baskerville Old Face" w:hAnsi="Baskerville Old Face"/>
-          <w:sz w:val="28"/>
-          <w:szCs w:val="28"/>
-        </w:rPr>
-        <w:t xml:space="preserve"> : </w:t>
-      </w:r>
-      <w:r>
-        <w:rPr>
-          <w:rFonts w:ascii="Baskerville Old Face" w:hAnsi="Baskerville Old Face"/>
-          <w:b/>
-          <w:color w:val="365F91" w:themeColor="accent1" w:themeShade="BF"/>
-          <w:sz w:val="28"/>
-          <w:szCs w:val="28"/>
-        </w:rPr>
-        <w:t>(</w:t>
-      </w:r>
-      <w:r>
-        <w:rPr>
-          <w:rFonts w:ascii="Baskerville Old Face" w:hAnsi="Baskerville Old Face"/>
-          <w:sz w:val="28"/>
-          <w:szCs w:val="28"/>
-        </w:rPr>
-        <w:t xml:space="preserve"> une D</w:t>
-      </w:r>
-      <w:r>
-        <w:rPr>
-          <w:rFonts w:ascii="Baskerville Old Face" w:hAnsi="Baskerville Old Face"/>
-          <w:sz w:val="28"/>
-          <w:szCs w:val="28"/>
-        </w:rPr>
-        <w:t>escription</w:t>
-      </w:r>
-      <w:r>
-        <w:rPr>
-          <w:rFonts w:ascii="Baskerville Old Face" w:hAnsi="Baskerville Old Face"/>
-          <w:sz w:val="28"/>
-          <w:szCs w:val="28"/>
-        </w:rPr>
-        <w:t>, Date de création</w:t>
-      </w:r>
-      <w:r>
-        <w:rPr>
-          <w:rFonts w:ascii="Baskerville Old Face" w:hAnsi="Baskerville Old Face"/>
-          <w:sz w:val="28"/>
-          <w:szCs w:val="28"/>
-        </w:rPr>
-        <w:t xml:space="preserve">, </w:t>
-      </w:r>
-      <w:r>
-        <w:rPr>
-          <w:rFonts w:ascii="Baskerville Old Face" w:hAnsi="Baskerville Old Face"/>
-          <w:sz w:val="28"/>
-          <w:szCs w:val="28"/>
-        </w:rPr>
-        <w:t>Date_limite</w:t>
-      </w:r>
-      <w:r>
-        <w:rPr>
-          <w:rFonts w:ascii="Baskerville Old Face" w:hAnsi="Baskerville Old Face"/>
-          <w:sz w:val="28"/>
-          <w:szCs w:val="28"/>
-        </w:rPr>
-        <w:t>,</w:t>
-      </w:r>
-      <w:r>
-        <w:rPr>
-          <w:rFonts w:ascii="Baskerville Old Face" w:hAnsi="Baskerville Old Face"/>
-          <w:sz w:val="28"/>
-          <w:szCs w:val="28"/>
-        </w:rPr>
-        <w:t xml:space="preserve"> Employé</w:t>
-      </w:r>
-      <w:r>
-        <w:rPr>
-          <w:rFonts w:ascii="Baskerville Old Face" w:hAnsi="Baskerville Old Face"/>
-          <w:sz w:val="28"/>
-          <w:szCs w:val="28"/>
-        </w:rPr>
-        <w:t>,</w:t>
-      </w:r>
-      <w:r>
-        <w:rPr>
-          <w:rFonts w:ascii="Baskerville Old Face" w:hAnsi="Baskerville Old Face"/>
-          <w:sz w:val="28"/>
-          <w:szCs w:val="28"/>
-        </w:rPr>
-        <w:t xml:space="preserve"> </w:t>
-      </w:r>
-      <w:r>
-        <w:rPr>
-          <w:rFonts w:ascii="Baskerville Old Face" w:hAnsi="Baskerville Old Face"/>
-          <w:sz w:val="28"/>
-          <w:szCs w:val="28"/>
-        </w:rPr>
-        <w:t>déroulement</w:t>
-      </w:r>
-      <w:r>
-        <w:rPr>
-          <w:rFonts w:ascii="Baskerville Old Face" w:hAnsi="Baskerville Old Face"/>
-          <w:sz w:val="28"/>
-          <w:szCs w:val="28"/>
-        </w:rPr>
-        <w:t>(%)</w:t>
-      </w:r>
-      <w:r>
-        <w:rPr>
-          <w:rFonts w:ascii="Baskerville Old Face" w:hAnsi="Baskerville Old Face"/>
-          <w:sz w:val="28"/>
-          <w:szCs w:val="28"/>
-        </w:rPr>
-        <w:t>,</w:t>
-      </w:r>
-      <w:r>
-        <w:rPr>
-          <w:rFonts w:ascii="Baskerville Old Face" w:hAnsi="Baskerville Old Face"/>
-          <w:sz w:val="28"/>
-          <w:szCs w:val="28"/>
-        </w:rPr>
-        <w:t>état</w:t>
-      </w:r>
-      <w:r>
-        <w:rPr>
-          <w:rFonts w:ascii="Baskerville Old Face" w:hAnsi="Baskerville Old Face"/>
-          <w:sz w:val="28"/>
-          <w:szCs w:val="28"/>
-        </w:rPr>
-        <w:t>(en cours, fini</w:t>
-      </w:r>
-      <w:r>
-        <w:rPr>
-          <w:rFonts w:ascii="Baskerville Old Face" w:hAnsi="Baskerville Old Face"/>
-          <w:sz w:val="28"/>
-          <w:szCs w:val="28"/>
-        </w:rPr>
-        <w:t>,validé</w:t>
-      </w:r>
-      <w:r>
-        <w:rPr>
-          <w:rFonts w:ascii="Baskerville Old Face" w:hAnsi="Baskerville Old Face"/>
-          <w:sz w:val="28"/>
-          <w:szCs w:val="28"/>
-        </w:rPr>
-        <w:t>)</w:t>
-      </w:r>
-      <w:r>
-        <w:rPr>
-          <w:rFonts w:ascii="Baskerville Old Face" w:hAnsi="Baskerville Old Face"/>
-          <w:b/>
-          <w:color w:val="365F91" w:themeColor="accent1" w:themeShade="BF"/>
-          <w:sz w:val="28"/>
-          <w:szCs w:val="28"/>
-        </w:rPr>
-        <w:t>)</w:t>
-      </w:r>
-      <w:r>
-        <w:rPr>
-          <w:rFonts w:ascii="Baskerville Old Face" w:hAnsi="Baskerville Old Face"/>
-          <w:sz w:val="28"/>
-          <w:szCs w:val="28"/>
-        </w:rPr>
-        <w:t>.</w:t>
-      </w:r>
-    </w:p>
-    <w:p>
-      <w:pPr>
-        <w:pStyle w:val="Paragraphedeliste"/>
-        <w:jc w:val="center"/>
-        <w:rPr>
-          <w:rFonts w:ascii="Baskerville Old Face" w:hAnsi="Baskerville Old Face"/>
-          <w:sz w:val="28"/>
-          <w:szCs w:val="28"/>
-        </w:rPr>
-      </w:pPr>
-    </w:p>
-    <w:p>
-      <w:pPr>
-        <w:pStyle w:val="Paragraphedeliste"/>
-        <w:jc w:val="center"/>
-        <w:rPr>
-          <w:rFonts w:ascii="Baskerville Old Face" w:hAnsi="Baskerville Old Face"/>
-          <w:sz w:val="28"/>
-          <w:szCs w:val="28"/>
-        </w:rPr>
-      </w:pPr>
-      <w:r>
-        <w:rPr>
-          <w:rFonts w:ascii="Baskerville Old Face" w:hAnsi="Baskerville Old Face"/>
-          <w:b/>
-          <w:sz w:val="28"/>
-          <w:szCs w:val="28"/>
-        </w:rPr>
-        <w:t>-</w:t>
-      </w:r>
-      <w:r>
-        <w:rPr>
-          <w:rFonts w:ascii="Baskerville Old Face" w:hAnsi="Baskerville Old Face"/>
-          <w:sz w:val="28"/>
-          <w:szCs w:val="28"/>
-        </w:rPr>
-        <w:t xml:space="preserve"> </w:t>
-      </w:r>
-      <w:r>
-        <w:rPr>
-          <w:rFonts w:ascii="Baskerville Old Face" w:hAnsi="Baskerville Old Face"/>
-          <w:sz w:val="28"/>
-          <w:szCs w:val="28"/>
-        </w:rPr>
-        <w:t>U</w:t>
-      </w:r>
-      <w:r>
-        <w:rPr>
-          <w:rFonts w:ascii="Baskerville Old Face" w:hAnsi="Baskerville Old Face"/>
-          <w:sz w:val="28"/>
-          <w:szCs w:val="28"/>
-        </w:rPr>
-        <w:t>ne discussion entre personnel</w:t>
-      </w:r>
-      <w:r>
-        <w:rPr>
-          <w:rFonts w:ascii="Baskerville Old Face" w:hAnsi="Baskerville Old Face"/>
-          <w:sz w:val="28"/>
-          <w:szCs w:val="28"/>
-        </w:rPr>
-        <w:t>s</w:t>
-      </w:r>
-      <w:r>
-        <w:rPr>
-          <w:rFonts w:ascii="Baskerville Old Face" w:hAnsi="Baskerville Old Face"/>
-          <w:sz w:val="28"/>
-          <w:szCs w:val="28"/>
-        </w:rPr>
-        <w:t xml:space="preserve"> concernant une Tache doit être accessible </w:t>
-      </w:r>
-      <w:r>
-        <w:rPr>
-          <w:rFonts w:ascii="Baskerville Old Face" w:hAnsi="Baskerville Old Face"/>
-          <w:sz w:val="28"/>
-          <w:szCs w:val="28"/>
-        </w:rPr>
-        <w:t xml:space="preserve"> </w:t>
-      </w:r>
-      <w:r>
-        <w:rPr>
-          <w:rFonts w:ascii="Baskerville Old Face" w:hAnsi="Baskerville Old Face"/>
-          <w:sz w:val="28"/>
-          <w:szCs w:val="28"/>
-        </w:rPr>
-        <w:t>dans la plateforme.</w:t>
-      </w:r>
-      <w:r>
-        <w:rPr>
-          <w:rFonts w:ascii="Baskerville Old Face" w:hAnsi="Baskerville Old Face"/>
-          <w:sz w:val="28"/>
-          <w:szCs w:val="28"/>
-        </w:rPr>
-        <w:t xml:space="preserve">   </w:t>
-      </w:r>
-    </w:p>
-    <w:p>
-      <w:pPr>
-        <w:ind w:left="708"/>
-        <w:rPr>
-          <w:rFonts w:ascii="Baskerville Old Face" w:hAnsi="Baskerville Old Face"/>
-          <w:b/>
-          <w:color w:val="365F91" w:themeColor="accent1" w:themeShade="BF"/>
-          <w:sz w:val="28"/>
-          <w:szCs w:val="28"/>
-        </w:rPr>
-      </w:pPr>
-      <w:r>
-        <w:rPr>
-          <w:rFonts w:ascii="Baskerville Old Face" w:hAnsi="Baskerville Old Face"/>
-          <w:sz w:val="28"/>
-          <w:szCs w:val="28"/>
-        </w:rPr>
-        <w:t xml:space="preserve"> </w:t>
-      </w:r>
-      <w:r>
-        <w:rPr>
-          <w:rFonts w:ascii="Baskerville Old Face" w:hAnsi="Baskerville Old Face"/>
-          <w:sz w:val="28"/>
-          <w:szCs w:val="28"/>
-        </w:rPr>
-        <w:t xml:space="preserve"> </w:t>
-      </w:r>
-      <w:r>
-        <w:rPr>
-          <w:rFonts w:ascii="Baskerville Old Face" w:hAnsi="Baskerville Old Face"/>
-          <w:sz w:val="28"/>
-          <w:szCs w:val="28"/>
-        </w:rPr>
-        <w:t xml:space="preserve"> </w:t>
-      </w:r>
-      <w:r>
-        <w:rPr>
-          <w:rFonts w:ascii="Baskerville Old Face" w:hAnsi="Baskerville Old Face"/>
-          <w:b/>
-          <w:sz w:val="28"/>
-          <w:szCs w:val="28"/>
-        </w:rPr>
-        <w:t xml:space="preserve"> </w:t>
-      </w:r>
-      <w:r>
-        <w:rPr>
-          <w:rFonts w:ascii="Baskerville Old Face" w:hAnsi="Baskerville Old Face"/>
-          <w:b/>
-          <w:sz w:val="28"/>
-          <w:szCs w:val="28"/>
-        </w:rPr>
-        <w:t>-</w:t>
-      </w:r>
-      <w:r>
-        <w:rPr>
-          <w:rFonts w:ascii="Baskerville Old Face" w:hAnsi="Baskerville Old Face"/>
-          <w:sz w:val="28"/>
-          <w:szCs w:val="28"/>
-        </w:rPr>
-        <w:t xml:space="preserve"> </w:t>
-      </w:r>
-      <w:r>
-        <w:rPr>
-          <w:rFonts w:ascii="Baskerville Old Face" w:hAnsi="Baskerville Old Face"/>
-          <w:sz w:val="28"/>
-          <w:szCs w:val="28"/>
-        </w:rPr>
-        <w:t>L</w:t>
-      </w:r>
-      <w:r>
-        <w:rPr>
-          <w:rFonts w:ascii="Baskerville Old Face" w:hAnsi="Baskerville Old Face"/>
-          <w:sz w:val="28"/>
-          <w:szCs w:val="28"/>
-        </w:rPr>
-        <w:t xml:space="preserve">’état d’une Tache est par défaut </w:t>
-      </w:r>
-      <w:r>
-        <w:rPr>
-          <w:rFonts w:ascii="Baskerville Old Face" w:hAnsi="Baskerville Old Face"/>
-          <w:b/>
-          <w:color w:val="365F91" w:themeColor="accent1" w:themeShade="BF"/>
-          <w:sz w:val="28"/>
-          <w:szCs w:val="28"/>
-        </w:rPr>
-        <w:t>en cours</w:t>
-      </w:r>
-      <w:r>
-        <w:rPr>
-          <w:rFonts w:ascii="Baskerville Old Face" w:hAnsi="Baskerville Old Face"/>
-          <w:color w:val="365F91" w:themeColor="accent1" w:themeShade="BF"/>
-          <w:sz w:val="28"/>
-          <w:szCs w:val="28"/>
-        </w:rPr>
-        <w:t xml:space="preserve"> </w:t>
-      </w:r>
-      <w:r>
-        <w:rPr>
-          <w:rFonts w:ascii="Baskerville Old Face" w:hAnsi="Baskerville Old Face"/>
-          <w:sz w:val="28"/>
-          <w:szCs w:val="28"/>
-        </w:rPr>
-        <w:t>ce dernier pourras être modifié par</w:t>
-      </w:r>
-      <w:r>
-        <w:rPr>
-          <w:rFonts w:ascii="Baskerville Old Face" w:hAnsi="Baskerville Old Face"/>
-          <w:sz w:val="28"/>
-          <w:szCs w:val="28"/>
-        </w:rPr>
-        <w:t xml:space="preserve"> l’</w:t>
-      </w:r>
-      <w:r>
-        <w:rPr>
-          <w:rFonts w:ascii="Baskerville Old Face" w:hAnsi="Baskerville Old Face"/>
-          <w:b/>
-          <w:sz w:val="28"/>
-          <w:szCs w:val="28"/>
-        </w:rPr>
-        <w:t>Employé</w:t>
-      </w:r>
-      <w:r>
-        <w:rPr>
-          <w:rFonts w:ascii="Baskerville Old Face" w:hAnsi="Baskerville Old Face"/>
-          <w:sz w:val="28"/>
-          <w:szCs w:val="28"/>
-        </w:rPr>
-        <w:t xml:space="preserve"> à état </w:t>
-      </w:r>
-      <w:r>
-        <w:rPr>
-          <w:rFonts w:ascii="Baskerville Old Face" w:hAnsi="Baskerville Old Face"/>
-          <w:b/>
-          <w:color w:val="365F91" w:themeColor="accent1" w:themeShade="BF"/>
-          <w:sz w:val="28"/>
-          <w:szCs w:val="28"/>
-        </w:rPr>
-        <w:t>fini</w:t>
-      </w:r>
-      <w:r>
-        <w:rPr>
-          <w:rFonts w:ascii="Baskerville Old Face" w:hAnsi="Baskerville Old Face"/>
-          <w:color w:val="365F91" w:themeColor="accent1" w:themeShade="BF"/>
-          <w:sz w:val="28"/>
-          <w:szCs w:val="28"/>
-        </w:rPr>
-        <w:t xml:space="preserve"> </w:t>
-      </w:r>
-      <w:r>
-        <w:rPr>
-          <w:rFonts w:ascii="Baskerville Old Face" w:hAnsi="Baskerville Old Face"/>
-          <w:color w:val="365F91" w:themeColor="accent1" w:themeShade="BF"/>
-          <w:sz w:val="28"/>
-          <w:szCs w:val="28"/>
-        </w:rPr>
-        <w:t>,</w:t>
-      </w:r>
-      <w:r>
-        <w:rPr>
-          <w:rFonts w:ascii="Baskerville Old Face" w:hAnsi="Baskerville Old Face"/>
-          <w:sz w:val="28"/>
-          <w:szCs w:val="28"/>
-        </w:rPr>
-        <w:t xml:space="preserve">et puis </w:t>
-      </w:r>
-      <w:r>
-        <w:rPr>
-          <w:rFonts w:ascii="Baskerville Old Face" w:hAnsi="Baskerville Old Face"/>
-          <w:b/>
-          <w:color w:val="365F91" w:themeColor="accent1" w:themeShade="BF"/>
-          <w:sz w:val="28"/>
-          <w:szCs w:val="28"/>
-        </w:rPr>
-        <w:t xml:space="preserve">validé </w:t>
-      </w:r>
-      <w:r>
-        <w:rPr>
-          <w:rFonts w:ascii="Baskerville Old Face" w:hAnsi="Baskerville Old Face"/>
-          <w:sz w:val="28"/>
-          <w:szCs w:val="28"/>
-        </w:rPr>
-        <w:t>par</w:t>
-      </w:r>
-      <w:r>
-        <w:rPr>
-          <w:rFonts w:ascii="Baskerville Old Face" w:hAnsi="Baskerville Old Face"/>
-          <w:sz w:val="28"/>
-          <w:szCs w:val="28"/>
-        </w:rPr>
-        <w:t xml:space="preserve"> </w:t>
-      </w:r>
-      <w:r>
-        <w:rPr>
-          <w:rFonts w:ascii="Baskerville Old Face" w:hAnsi="Baskerville Old Face"/>
-          <w:sz w:val="28"/>
-          <w:szCs w:val="28"/>
-        </w:rPr>
-        <w:t xml:space="preserve">le </w:t>
-      </w:r>
-      <w:r>
-        <w:rPr>
-          <w:rFonts w:ascii="Baskerville Old Face" w:hAnsi="Baskerville Old Face"/>
-          <w:b/>
-          <w:sz w:val="28"/>
-          <w:szCs w:val="28"/>
-        </w:rPr>
-        <w:t>Chef-Projet</w:t>
-      </w:r>
-      <w:r>
-        <w:rPr>
-          <w:rFonts w:ascii="Baskerville Old Face" w:hAnsi="Baskerville Old Face"/>
-          <w:b/>
-          <w:sz w:val="28"/>
-          <w:szCs w:val="28"/>
-        </w:rPr>
-        <w:t xml:space="preserve"> </w:t>
-      </w:r>
-      <w:r>
-        <w:rPr>
-          <w:rFonts w:ascii="Baskerville Old Face" w:hAnsi="Baskerville Old Face"/>
-          <w:sz w:val="28"/>
-          <w:szCs w:val="28"/>
-        </w:rPr>
-        <w:t>ou</w:t>
-      </w:r>
-      <w:r>
-        <w:rPr>
-          <w:rFonts w:ascii="Baskerville Old Face" w:hAnsi="Baskerville Old Face"/>
-          <w:b/>
-          <w:color w:val="365F91" w:themeColor="accent1" w:themeShade="BF"/>
-          <w:sz w:val="28"/>
-          <w:szCs w:val="28"/>
-        </w:rPr>
-        <w:t xml:space="preserve"> non .</w:t>
-      </w:r>
-    </w:p>
-    <w:p>
-      <w:pPr>
-        <w:ind w:left="708"/>
-        <w:rPr>
-          <w:rFonts w:ascii="Baskerville Old Face" w:hAnsi="Baskerville Old Face"/>
-          <w:sz w:val="28"/>
-          <w:szCs w:val="28"/>
-        </w:rPr>
-      </w:pPr>
-      <w:r>
-        <w:rPr>
-          <w:rFonts w:ascii="Baskerville Old Face" w:hAnsi="Baskerville Old Face"/>
-          <w:b/>
-          <w:sz w:val="28"/>
-          <w:szCs w:val="28"/>
-        </w:rPr>
-        <w:t xml:space="preserve">  -</w:t>
-      </w:r>
-      <w:r>
-        <w:rPr>
-          <w:rFonts w:ascii="Baskerville Old Face" w:hAnsi="Baskerville Old Face"/>
-          <w:sz w:val="28"/>
-          <w:szCs w:val="28"/>
-        </w:rPr>
-        <w:t xml:space="preserve">La date du début d’une tache est spécifié l’ors de l’action </w:t>
-      </w:r>
-      <w:r>
-        <w:rPr>
-          <w:rFonts w:ascii="Baskerville Old Face" w:hAnsi="Baskerville Old Face"/>
-          <w:color w:val="365F91" w:themeColor="accent1" w:themeShade="BF"/>
-          <w:sz w:val="28"/>
-          <w:szCs w:val="28"/>
-        </w:rPr>
-        <w:t>(</w:t>
-      </w:r>
-      <w:r>
-        <w:rPr>
-          <w:rFonts w:ascii="Baskerville Old Face" w:hAnsi="Baskerville Old Face"/>
-          <w:b/>
-          <w:color w:val="365F91" w:themeColor="accent1" w:themeShade="BF"/>
-          <w:sz w:val="28"/>
-          <w:szCs w:val="28"/>
-        </w:rPr>
-        <w:t>Start</w:t>
-      </w:r>
-      <w:r>
-        <w:rPr>
-          <w:rFonts w:ascii="Baskerville Old Face" w:hAnsi="Baskerville Old Face"/>
-          <w:b/>
-          <w:color w:val="365F91" w:themeColor="accent1" w:themeShade="BF"/>
-          <w:sz w:val="28"/>
-          <w:szCs w:val="28"/>
-        </w:rPr>
-        <w:t>) .</w:t>
-      </w:r>
-    </w:p>
-    <w:p>
-      <w:pPr>
-        <w:ind w:left="708"/>
-        <w:rPr>
-          <w:rFonts w:ascii="Baskerville Old Face" w:hAnsi="Baskerville Old Face"/>
-          <w:sz w:val="28"/>
-          <w:szCs w:val="28"/>
-        </w:rPr>
-      </w:pPr>
-      <w:r>
-        <w:rPr>
-          <w:rFonts w:ascii="Baskerville Old Face" w:hAnsi="Baskerville Old Face"/>
-          <w:b/>
-          <w:sz w:val="28"/>
-          <w:szCs w:val="28"/>
-        </w:rPr>
-        <w:t xml:space="preserve">  - </w:t>
-      </w:r>
-      <w:r>
-        <w:rPr>
-          <w:rFonts w:ascii="Baskerville Old Face" w:hAnsi="Baskerville Old Face"/>
-          <w:sz w:val="28"/>
-          <w:szCs w:val="28"/>
-        </w:rPr>
-        <w:t>L</w:t>
-      </w:r>
-      <w:r>
-        <w:rPr>
-          <w:rFonts w:ascii="Baskerville Old Face" w:hAnsi="Baskerville Old Face"/>
-          <w:sz w:val="28"/>
-          <w:szCs w:val="28"/>
-        </w:rPr>
-        <w:t xml:space="preserve">a date de fin </w:t>
-      </w:r>
-      <w:r>
-        <w:rPr>
-          <w:rFonts w:ascii="Baskerville Old Face" w:hAnsi="Baskerville Old Face"/>
-          <w:sz w:val="28"/>
-          <w:szCs w:val="28"/>
-        </w:rPr>
-        <w:t xml:space="preserve">de Tache </w:t>
-      </w:r>
-      <w:r>
-        <w:rPr>
-          <w:rFonts w:ascii="Baskerville Old Face" w:hAnsi="Baskerville Old Face"/>
-          <w:sz w:val="28"/>
-          <w:szCs w:val="28"/>
-        </w:rPr>
-        <w:t>est automatiquement spécifié</w:t>
-      </w:r>
-      <w:r>
-        <w:rPr>
-          <w:rFonts w:ascii="Baskerville Old Face" w:hAnsi="Baskerville Old Face"/>
-          <w:sz w:val="28"/>
-          <w:szCs w:val="28"/>
-        </w:rPr>
-        <w:t>e</w:t>
-      </w:r>
-      <w:r>
-        <w:rPr>
-          <w:rFonts w:ascii="Baskerville Old Face" w:hAnsi="Baskerville Old Face"/>
-          <w:sz w:val="28"/>
-          <w:szCs w:val="28"/>
-        </w:rPr>
-        <w:t xml:space="preserve"> par la date actuelle lors de</w:t>
-      </w:r>
-      <w:r>
-        <w:rPr>
-          <w:rFonts w:ascii="Baskerville Old Face" w:hAnsi="Baskerville Old Face"/>
-          <w:sz w:val="28"/>
-          <w:szCs w:val="28"/>
-        </w:rPr>
-        <w:t xml:space="preserve"> la </w:t>
-      </w:r>
-      <w:r>
-        <w:rPr>
-          <w:rFonts w:ascii="Baskerville Old Face" w:hAnsi="Baskerville Old Face"/>
-          <w:sz w:val="28"/>
-          <w:szCs w:val="28"/>
-        </w:rPr>
-        <w:t>finition</w:t>
-      </w:r>
-      <w:r>
-        <w:rPr>
-          <w:rFonts w:ascii="Baskerville Old Face" w:hAnsi="Baskerville Old Face"/>
-          <w:sz w:val="28"/>
-          <w:szCs w:val="28"/>
-        </w:rPr>
-        <w:t xml:space="preserve"> d’une tache par l’employé</w:t>
-      </w:r>
-      <w:r>
-        <w:rPr>
-          <w:rFonts w:ascii="Baskerville Old Face" w:hAnsi="Baskerville Old Face"/>
-          <w:color w:val="365F91" w:themeColor="accent1" w:themeShade="BF"/>
-          <w:sz w:val="28"/>
-          <w:szCs w:val="28"/>
-        </w:rPr>
-        <w:t>(</w:t>
-      </w:r>
-      <w:r>
-        <w:rPr>
-          <w:rFonts w:ascii="Baskerville Old Face" w:hAnsi="Baskerville Old Face"/>
-          <w:b/>
-          <w:color w:val="365F91" w:themeColor="accent1" w:themeShade="BF"/>
-          <w:sz w:val="28"/>
-          <w:szCs w:val="28"/>
-        </w:rPr>
-        <w:t>Pause)</w:t>
-      </w:r>
-      <w:r>
-        <w:rPr>
-          <w:rFonts w:ascii="Baskerville Old Face" w:hAnsi="Baskerville Old Face"/>
-          <w:color w:val="365F91" w:themeColor="accent1" w:themeShade="BF"/>
-          <w:sz w:val="28"/>
-          <w:szCs w:val="28"/>
-        </w:rPr>
-        <w:t> </w:t>
-      </w:r>
-      <w:r>
-        <w:rPr>
-          <w:rFonts w:ascii="Baskerville Old Face" w:hAnsi="Baskerville Old Face"/>
-          <w:sz w:val="28"/>
-          <w:szCs w:val="28"/>
-        </w:rPr>
-        <w:t>.</w:t>
-      </w:r>
-    </w:p>
-    <w:p>
-      <w:pPr>
-        <w:ind w:left="708"/>
-        <w:rPr>
-          <w:rFonts w:ascii="Baskerville Old Face" w:hAnsi="Baskerville Old Face"/>
-          <w:sz w:val="28"/>
-          <w:szCs w:val="28"/>
-        </w:rPr>
-      </w:pPr>
-      <w:r>
-        <w:rPr>
-          <w:rFonts w:ascii="Baskerville Old Face" w:hAnsi="Baskerville Old Face"/>
-          <w:b/>
-          <w:sz w:val="28"/>
-          <w:szCs w:val="28"/>
-        </w:rPr>
-        <w:t>-</w:t>
-      </w:r>
-      <w:r>
-        <w:rPr>
-          <w:rFonts w:ascii="Baskerville Old Face" w:hAnsi="Baskerville Old Face"/>
-          <w:sz w:val="28"/>
-          <w:szCs w:val="28"/>
-        </w:rPr>
-        <w:t xml:space="preserve">le Projet Pourrat être définis </w:t>
-      </w:r>
-      <w:r>
-        <w:rPr>
-          <w:rFonts w:ascii="Baskerville Old Face" w:hAnsi="Baskerville Old Face"/>
-          <w:b/>
-          <w:color w:val="365F91" w:themeColor="accent1" w:themeShade="BF"/>
-          <w:sz w:val="28"/>
-          <w:szCs w:val="28"/>
-        </w:rPr>
-        <w:t>clos</w:t>
-      </w:r>
-      <w:r>
-        <w:rPr>
-          <w:rFonts w:ascii="Baskerville Old Face" w:hAnsi="Baskerville Old Face"/>
-          <w:color w:val="365F91" w:themeColor="accent1" w:themeShade="BF"/>
-          <w:sz w:val="28"/>
-          <w:szCs w:val="28"/>
-        </w:rPr>
-        <w:t xml:space="preserve"> </w:t>
-      </w:r>
-      <w:r>
-        <w:rPr>
-          <w:rFonts w:ascii="Baskerville Old Face" w:hAnsi="Baskerville Old Face"/>
-          <w:sz w:val="28"/>
-          <w:szCs w:val="28"/>
-        </w:rPr>
-        <w:t xml:space="preserve">par le </w:t>
-      </w:r>
-      <w:r>
-        <w:rPr>
-          <w:rFonts w:ascii="Baskerville Old Face" w:hAnsi="Baskerville Old Face"/>
-          <w:b/>
-          <w:color w:val="365F91" w:themeColor="accent1" w:themeShade="BF"/>
-          <w:sz w:val="28"/>
-          <w:szCs w:val="28"/>
-        </w:rPr>
-        <w:t>Gérant</w:t>
-      </w:r>
-      <w:r>
-        <w:rPr>
-          <w:rFonts w:ascii="Baskerville Old Face" w:hAnsi="Baskerville Old Face"/>
-          <w:sz w:val="28"/>
-          <w:szCs w:val="28"/>
-        </w:rPr>
-        <w:t>.</w:t>
-      </w:r>
-    </w:p>
-    <w:p>
-      <w:pPr>
-        <w:pStyle w:val="Paragraphedeliste"/>
-        <w:jc w:val="center"/>
-        <w:rPr>
-          <w:rFonts w:ascii="Baskerville Old Face" w:hAnsi="Baskerville Old Face"/>
-          <w:sz w:val="28"/>
-          <w:szCs w:val="28"/>
-        </w:rPr>
-      </w:pPr>
-      <w:r>
-        <w:rPr>
-          <w:rFonts w:ascii="Baskerville Old Face" w:hAnsi="Baskerville Old Face"/>
-          <w:b/>
-          <w:sz w:val="28"/>
-          <w:szCs w:val="28"/>
-        </w:rPr>
-        <w:t>-</w:t>
-      </w:r>
-      <w:r>
-        <w:rPr>
-          <w:rFonts w:ascii="Baskerville Old Face" w:hAnsi="Baskerville Old Face"/>
-          <w:sz w:val="28"/>
-          <w:szCs w:val="28"/>
-        </w:rPr>
-        <w:t>Le déroulement d</w:t>
-      </w:r>
-      <w:r>
-        <w:rPr>
-          <w:rFonts w:ascii="Baskerville Old Face" w:hAnsi="Baskerville Old Face"/>
-          <w:sz w:val="28"/>
-          <w:szCs w:val="28"/>
-        </w:rPr>
-        <w:t xml:space="preserve">’une </w:t>
-      </w:r>
-      <w:r>
-        <w:rPr>
-          <w:rFonts w:ascii="Baskerville Old Face" w:hAnsi="Baskerville Old Face"/>
-          <w:b/>
-          <w:sz w:val="28"/>
-          <w:szCs w:val="28"/>
-        </w:rPr>
-        <w:t>Tache</w:t>
-      </w:r>
-      <w:r>
-        <w:rPr>
-          <w:rFonts w:ascii="Baskerville Old Face" w:hAnsi="Baskerville Old Face"/>
-          <w:color w:val="365F91" w:themeColor="accent1" w:themeShade="BF"/>
-          <w:sz w:val="28"/>
-          <w:szCs w:val="28"/>
-        </w:rPr>
-        <w:t xml:space="preserve"> </w:t>
-      </w:r>
-      <w:r>
-        <w:rPr>
-          <w:rFonts w:ascii="Baskerville Old Face" w:hAnsi="Baskerville Old Face"/>
-          <w:sz w:val="28"/>
-          <w:szCs w:val="28"/>
-        </w:rPr>
-        <w:t xml:space="preserve">pourra être modifié par le </w:t>
-      </w:r>
-      <w:r>
-        <w:rPr>
-          <w:rFonts w:ascii="Baskerville Old Face" w:hAnsi="Baskerville Old Face"/>
-          <w:b/>
-          <w:sz w:val="28"/>
-          <w:szCs w:val="28"/>
-        </w:rPr>
-        <w:t>Chef de Projet</w:t>
-      </w:r>
-      <w:r>
-        <w:rPr>
-          <w:rFonts w:ascii="Baskerville Old Face" w:hAnsi="Baskerville Old Face"/>
-          <w:sz w:val="28"/>
-          <w:szCs w:val="28"/>
-        </w:rPr>
-        <w:t xml:space="preserve"> en modifiant le pourcentage.</w:t>
-      </w:r>
-    </w:p>
-    <w:p>
-      <w:pPr>
-        <w:ind w:left="708"/>
-        <w:jc w:val="center"/>
-        <w:rPr>
-          <w:rFonts w:ascii="Baskerville Old Face" w:hAnsi="Baskerville Old Face"/>
-          <w:sz w:val="28"/>
-          <w:szCs w:val="28"/>
-        </w:rPr>
-      </w:pPr>
-      <w:r>
-        <w:rPr>
-          <w:rFonts w:ascii="Baskerville Old Face" w:hAnsi="Baskerville Old Face"/>
-          <w:b/>
-          <w:sz w:val="28"/>
-          <w:szCs w:val="28"/>
-        </w:rPr>
-        <w:t>-</w:t>
-      </w:r>
-      <w:r>
-        <w:rPr>
-          <w:rFonts w:ascii="Baskerville Old Face" w:hAnsi="Baskerville Old Face"/>
-          <w:sz w:val="28"/>
-          <w:szCs w:val="28"/>
-        </w:rPr>
-        <w:t xml:space="preserve"> La date de fin de la dernière tache</w:t>
-      </w:r>
-      <w:r>
-        <w:rPr>
-          <w:rFonts w:ascii="Baskerville Old Face" w:hAnsi="Baskerville Old Face"/>
-          <w:sz w:val="28"/>
-          <w:szCs w:val="28"/>
-        </w:rPr>
-        <w:t xml:space="preserve"> </w:t>
-      </w:r>
-      <w:r>
-        <w:rPr>
-          <w:rFonts w:ascii="Baskerville Old Face" w:hAnsi="Baskerville Old Face"/>
-          <w:b/>
-          <w:color w:val="365F91" w:themeColor="accent1" w:themeShade="BF"/>
-          <w:sz w:val="28"/>
-          <w:szCs w:val="28"/>
-        </w:rPr>
-        <w:t>(tache final)</w:t>
-      </w:r>
-      <w:r>
-        <w:rPr>
-          <w:rFonts w:ascii="Baskerville Old Face" w:hAnsi="Baskerville Old Face"/>
-          <w:color w:val="365F91" w:themeColor="accent1" w:themeShade="BF"/>
-          <w:sz w:val="28"/>
-          <w:szCs w:val="28"/>
-        </w:rPr>
-        <w:t xml:space="preserve"> </w:t>
-      </w:r>
-      <w:r>
-        <w:rPr>
-          <w:rFonts w:ascii="Baskerville Old Face" w:hAnsi="Baskerville Old Face"/>
-          <w:sz w:val="28"/>
-          <w:szCs w:val="28"/>
-        </w:rPr>
-        <w:t xml:space="preserve">représente la date de fin de projet. </w:t>
-      </w:r>
-    </w:p>
-    <w:p>
-      <w:pPr>
-        <w:jc w:val="center"/>
-        <w:rPr>
-          <w:rFonts w:ascii="Baskerville Old Face" w:hAnsi="Baskerville Old Face"/>
-          <w:sz w:val="28"/>
-          <w:szCs w:val="28"/>
-        </w:rPr>
-      </w:pPr>
-      <w:r>
-        <w:rPr>
-          <w:rFonts w:ascii="Baskerville Old Face" w:hAnsi="Baskerville Old Face"/>
-          <w:b/>
-          <w:sz w:val="28"/>
-          <w:szCs w:val="28"/>
-        </w:rPr>
-        <w:t xml:space="preserve">    </w:t>
-      </w:r>
-      <w:r>
-        <w:rPr>
-          <w:rFonts w:ascii="Baskerville Old Face" w:hAnsi="Baskerville Old Face"/>
-          <w:b/>
-          <w:sz w:val="28"/>
-          <w:szCs w:val="28"/>
-        </w:rPr>
-        <w:t xml:space="preserve">    </w:t>
-      </w:r>
-      <w:r>
-        <w:rPr>
-          <w:rFonts w:ascii="Baskerville Old Face" w:hAnsi="Baskerville Old Face"/>
-          <w:b/>
-          <w:sz w:val="28"/>
-          <w:szCs w:val="28"/>
-        </w:rPr>
-        <w:t xml:space="preserve"> -</w:t>
-      </w:r>
-      <w:r>
-        <w:rPr>
-          <w:rFonts w:ascii="Baskerville Old Face" w:hAnsi="Baskerville Old Face"/>
-          <w:sz w:val="28"/>
-          <w:szCs w:val="28"/>
-        </w:rPr>
-        <w:t xml:space="preserve"> L’accès au</w:t>
-      </w:r>
-      <w:r>
-        <w:rPr>
-          <w:rFonts w:ascii="Baskerville Old Face" w:hAnsi="Baskerville Old Face"/>
-          <w:sz w:val="28"/>
-          <w:szCs w:val="28"/>
-        </w:rPr>
-        <w:t>x</w:t>
-      </w:r>
-      <w:r>
-        <w:rPr>
-          <w:rFonts w:ascii="Baskerville Old Face" w:hAnsi="Baskerville Old Face"/>
-          <w:sz w:val="28"/>
-          <w:szCs w:val="28"/>
-        </w:rPr>
-        <w:t xml:space="preserve"> projets doit pouvoir s’effectué à l’aide d’un </w:t>
-      </w:r>
-      <w:r>
-        <w:rPr>
-          <w:rFonts w:ascii="Baskerville Old Face" w:hAnsi="Baskerville Old Face"/>
-          <w:sz w:val="28"/>
-          <w:szCs w:val="28"/>
-        </w:rPr>
-        <w:t>calendrier</w:t>
-      </w:r>
-      <w:r>
-        <w:rPr>
-          <w:rFonts w:ascii="Baskerville Old Face" w:hAnsi="Baskerville Old Face"/>
-          <w:sz w:val="28"/>
-          <w:szCs w:val="28"/>
-        </w:rPr>
-        <w:t xml:space="preserve"> </w:t>
-      </w:r>
-      <w:r>
-        <w:rPr>
-          <w:rFonts w:ascii="Baskerville Old Face" w:hAnsi="Baskerville Old Face"/>
-          <w:sz w:val="28"/>
-          <w:szCs w:val="28"/>
-        </w:rPr>
-        <w:t>de</w:t>
-      </w:r>
-      <w:r>
-        <w:rPr>
-          <w:rFonts w:ascii="Baskerville Old Face" w:hAnsi="Baskerville Old Face"/>
-          <w:sz w:val="28"/>
-          <w:szCs w:val="28"/>
-        </w:rPr>
-        <w:t xml:space="preserve"> Projet</w:t>
-      </w:r>
-      <w:r>
-        <w:rPr>
-          <w:rFonts w:ascii="Baskerville Old Face" w:hAnsi="Baskerville Old Face"/>
-          <w:sz w:val="28"/>
-          <w:szCs w:val="28"/>
-        </w:rPr>
-        <w:t>s</w:t>
-      </w:r>
-      <w:r>
-        <w:rPr>
-          <w:rFonts w:ascii="Baskerville Old Face" w:hAnsi="Baskerville Old Face"/>
-          <w:sz w:val="28"/>
-          <w:szCs w:val="28"/>
-        </w:rPr>
-        <w:t xml:space="preserve"> et</w:t>
-      </w:r>
-      <w:r>
-        <w:rPr>
-          <w:rFonts w:ascii="Baskerville Old Face" w:hAnsi="Baskerville Old Face"/>
-          <w:sz w:val="28"/>
-          <w:szCs w:val="28"/>
-        </w:rPr>
-        <w:t>/ou</w:t>
-      </w:r>
-      <w:r>
-        <w:rPr>
-          <w:rFonts w:ascii="Baskerville Old Face" w:hAnsi="Baskerville Old Face"/>
-          <w:sz w:val="28"/>
-          <w:szCs w:val="28"/>
-        </w:rPr>
-        <w:t xml:space="preserve"> d’une liste de Projets</w:t>
-      </w:r>
-      <w:r>
-        <w:rPr>
-          <w:rFonts w:ascii="Baskerville Old Face" w:hAnsi="Baskerville Old Face"/>
-          <w:sz w:val="28"/>
-          <w:szCs w:val="28"/>
-        </w:rPr>
-        <w:t>.</w:t>
-      </w:r>
-    </w:p>
-    <w:p>
-      <w:pPr>
-        <w:ind w:left="708"/>
+    </w:p>
+    <w:p>
+      <w:pPr>
         <w:rPr>
           <w:rFonts w:ascii="Baskerville Old Face" w:hAnsi="Baskerville Old Face"/>
           <w:sz w:val="40"/>
         </w:rPr>
       </w:pPr>
-      <w:r>
-        <w:rPr>
-          <w:rFonts w:ascii="Baskerville Old Face" w:hAnsi="Baskerville Old Face"/>
-          <w:b/>
-          <w:sz w:val="28"/>
-          <w:szCs w:val="28"/>
+    </w:p>
+    <w:p>
+      <w:pPr>
+        <w:rPr>
+          <w:rFonts w:asciiTheme="majorHAnsi" w:hAnsiTheme="majorHAnsi"/>
+          <w:b/>
+          <w:sz w:val="30"/>
+          <w:szCs w:val="30"/>
+        </w:rPr>
+      </w:pPr>
+      <w:r>
+        <w:rPr>
+          <w:rFonts w:asciiTheme="majorHAnsi" w:hAnsiTheme="majorHAnsi"/>
+          <w:b/>
+          <w:sz w:val="30"/>
+          <w:szCs w:val="30"/>
+        </w:rPr>
+        <w:t xml:space="preserve">  </w:t>
+      </w:r>
+      <w:r>
+        <w:rPr>
+          <w:rFonts w:asciiTheme="majorHAnsi" w:hAnsiTheme="majorHAnsi"/>
+          <w:b/>
+          <w:sz w:val="30"/>
+          <w:szCs w:val="30"/>
+        </w:rPr>
+        <w:t xml:space="preserve">   </w:t>
+      </w:r>
+      <w:r>
+        <w:rPr>
+          <w:rFonts w:asciiTheme="majorHAnsi" w:hAnsiTheme="majorHAnsi"/>
+          <w:b/>
+          <w:sz w:val="30"/>
+          <w:szCs w:val="30"/>
         </w:rPr>
         <w:t xml:space="preserve"> </w:t>
       </w:r>
       <w:r>
         <w:rPr>
-          <w:rFonts w:ascii="Baskerville Old Face" w:hAnsi="Baskerville Old Face"/>
-          <w:b/>
-          <w:sz w:val="28"/>
-          <w:szCs w:val="28"/>
-        </w:rPr>
-        <w:t>-</w:t>
-      </w:r>
-      <w:r>
-        <w:rPr>
-          <w:rFonts w:ascii="Baskerville Old Face" w:hAnsi="Baskerville Old Face"/>
-          <w:sz w:val="28"/>
-          <w:szCs w:val="28"/>
-        </w:rPr>
-        <w:t>L</w:t>
-      </w:r>
-      <w:r>
-        <w:rPr>
-          <w:rFonts w:ascii="Baskerville Old Face" w:hAnsi="Baskerville Old Face"/>
-          <w:sz w:val="28"/>
-          <w:szCs w:val="28"/>
-        </w:rPr>
-        <w:t xml:space="preserve">e rapport de chaque projets doit </w:t>
-      </w:r>
-      <w:r>
-        <w:rPr>
-          <w:rFonts w:ascii="Baskerville Old Face" w:hAnsi="Baskerville Old Face"/>
-          <w:sz w:val="28"/>
-          <w:szCs w:val="28"/>
-        </w:rPr>
-        <w:t>pouvoir</w:t>
-      </w:r>
-      <w:r>
-        <w:rPr>
-          <w:rFonts w:ascii="Baskerville Old Face" w:hAnsi="Baskerville Old Face"/>
-          <w:sz w:val="28"/>
-          <w:szCs w:val="28"/>
-        </w:rPr>
-        <w:t xml:space="preserve"> être </w:t>
-      </w:r>
-      <w:r>
-        <w:rPr>
-          <w:rFonts w:ascii="Baskerville Old Face" w:hAnsi="Baskerville Old Face"/>
-          <w:sz w:val="28"/>
-          <w:szCs w:val="28"/>
-        </w:rPr>
-        <w:t xml:space="preserve">généré et </w:t>
-      </w:r>
-      <w:r>
-        <w:rPr>
-          <w:rFonts w:ascii="Baskerville Old Face" w:hAnsi="Baskerville Old Face"/>
-          <w:sz w:val="28"/>
-          <w:szCs w:val="28"/>
-        </w:rPr>
-        <w:t>exporté sous format pdf</w:t>
-      </w:r>
-      <w:r>
-        <w:rPr>
-          <w:rFonts w:ascii="Baskerville Old Face" w:hAnsi="Baskerville Old Face"/>
-          <w:sz w:val="28"/>
-          <w:szCs w:val="28"/>
-        </w:rPr>
-        <w:t xml:space="preserve"> par : </w:t>
-      </w:r>
-      <w:r>
-        <w:rPr>
-          <w:rFonts w:ascii="Baskerville Old Face" w:hAnsi="Baskerville Old Face"/>
-          <w:b/>
-          <w:sz w:val="28"/>
-          <w:szCs w:val="28"/>
-        </w:rPr>
-        <w:t>Admine, Gérant ou Chef-Projet</w:t>
-      </w:r>
-      <w:r>
-        <w:rPr>
-          <w:rFonts w:ascii="Baskerville Old Face" w:hAnsi="Baskerville Old Face"/>
-          <w:sz w:val="28"/>
-          <w:szCs w:val="28"/>
-        </w:rPr>
-        <w:t>.</w:t>
-      </w:r>
-      <w:r>
-        <w:rPr>
-          <w:rFonts w:ascii="Baskerville Old Face" w:hAnsi="Baskerville Old Face"/>
+          <w:rFonts w:asciiTheme="majorHAnsi" w:hAnsiTheme="majorHAnsi"/>
+          <w:b/>
+          <w:sz w:val="30"/>
+          <w:szCs w:val="30"/>
+        </w:rPr>
+        <w:t>3.3 Identification des acteurs :</w:t>
+      </w:r>
+    </w:p>
+    <w:p>
+      <w:pPr>
+        <w:rPr>
+          <w:rFonts w:asciiTheme="majorHAnsi" w:hAnsiTheme="majorHAnsi"/>
+          <w:sz w:val="28"/>
+          <w:szCs w:val="28"/>
+        </w:rPr>
+      </w:pPr>
+      <w:r>
+        <w:rPr>
+          <w:rFonts w:asciiTheme="majorHAnsi" w:hAnsiTheme="majorHAnsi"/>
+          <w:sz w:val="28"/>
+          <w:szCs w:val="28"/>
+        </w:rPr>
+        <w:t>Les acteurs ou utilisateurs de la plateforme serons définis comme suite :</w:t>
+      </w:r>
+    </w:p>
+    <w:p>
+      <w:pPr>
+        <w:rPr>
+          <w:rFonts w:asciiTheme="majorHAnsi" w:hAnsiTheme="majorHAnsi"/>
+          <w:b/>
+          <w:sz w:val="28"/>
+          <w:szCs w:val="28"/>
+        </w:rPr>
+      </w:pPr>
+      <w:r>
+        <w:rPr>
+          <w:rFonts w:asciiTheme="majorHAnsi" w:hAnsiTheme="majorHAnsi"/>
+          <w:b/>
+          <w:sz w:val="28"/>
+          <w:szCs w:val="28"/>
+        </w:rPr>
+        <w:t xml:space="preserve">   </w:t>
+      </w:r>
+      <w:r>
+        <w:rPr>
+          <w:rFonts w:asciiTheme="majorHAnsi" w:hAnsiTheme="majorHAnsi"/>
+          <w:b/>
+          <w:sz w:val="30"/>
+          <w:szCs w:val="30"/>
+        </w:rPr>
+        <w:t xml:space="preserve">&gt; </w:t>
+      </w:r>
+      <w:r>
+        <w:rPr>
+          <w:rFonts w:asciiTheme="majorHAnsi" w:hAnsiTheme="majorHAnsi"/>
+          <w:b/>
+          <w:sz w:val="30"/>
+          <w:szCs w:val="30"/>
+        </w:rPr>
+        <w:t>Admin :</w:t>
+      </w:r>
+      <w:r>
+        <w:rPr>
+          <w:rFonts w:asciiTheme="majorHAnsi" w:hAnsiTheme="majorHAnsi"/>
+          <w:b/>
           <w:sz w:val="28"/>
           <w:szCs w:val="28"/>
         </w:rPr>
         <w:t xml:space="preserve"> </w:t>
       </w:r>
-    </w:p>
-    <w:p>
-      <w:pPr>
-        <w:rPr>
-          <w:rFonts w:ascii="Baskerville Old Face" w:hAnsi="Baskerville Old Face"/>
-          <w:sz w:val="40"/>
-        </w:rPr>
-      </w:pPr>
-      <w:r>
-        <w:rPr>
-          <w:rFonts w:ascii="Baskerville Old Face" w:hAnsi="Baskerville Old Face"/>
-          <w:sz w:val="40"/>
-        </w:rPr>
-        <w:t xml:space="preserve">   </w:t>
-      </w:r>
-      <w:r>
-        <w:rPr>
-          <w:rFonts w:ascii="Baskerville Old Face" w:hAnsi="Baskerville Old Face"/>
-          <w:sz w:val="40"/>
-        </w:rPr>
-        <w:t>3.3 Identification des acteurs :</w:t>
-      </w:r>
-    </w:p>
-    <w:p>
-      <w:pPr>
-        <w:rPr>
-          <w:rFonts w:ascii="Baskerville Old Face" w:hAnsi="Baskerville Old Face"/>
-          <w:sz w:val="28"/>
-          <w:szCs w:val="28"/>
-        </w:rPr>
-      </w:pPr>
-      <w:r>
-        <w:rPr>
-          <w:rFonts w:ascii="Baskerville Old Face" w:hAnsi="Baskerville Old Face"/>
-          <w:sz w:val="28"/>
-          <w:szCs w:val="28"/>
-        </w:rPr>
-        <w:t>Les acteurs ou utilisateurs de la plateforme serons définis comme suite :</w:t>
+      <w:r>
+        <w:rPr>
+          <w:rFonts w:asciiTheme="majorHAnsi" w:hAnsiTheme="majorHAnsi"/>
+          <w:sz w:val="28"/>
+          <w:szCs w:val="28"/>
+        </w:rPr>
+        <w:t>l’acteur qui à toute les permissions sous la plateforme.</w:t>
+      </w:r>
+    </w:p>
+    <w:p>
+      <w:pPr>
+        <w:rPr>
+          <w:rFonts w:asciiTheme="majorHAnsi" w:hAnsiTheme="majorHAnsi"/>
+          <w:sz w:val="28"/>
+          <w:szCs w:val="28"/>
+        </w:rPr>
+      </w:pPr>
+      <w:r>
+        <w:rPr>
+          <w:rFonts w:asciiTheme="majorHAnsi" w:hAnsiTheme="majorHAnsi"/>
+          <w:b/>
+          <w:sz w:val="28"/>
+          <w:szCs w:val="28"/>
+        </w:rPr>
+        <w:t xml:space="preserve">   &gt; </w:t>
+      </w:r>
+      <w:r>
+        <w:rPr>
+          <w:rFonts w:asciiTheme="majorHAnsi" w:hAnsiTheme="majorHAnsi"/>
+          <w:b/>
+          <w:sz w:val="30"/>
+          <w:szCs w:val="30"/>
+        </w:rPr>
+        <w:t>Gérant</w:t>
+      </w:r>
+      <w:r>
+        <w:rPr>
+          <w:rFonts w:asciiTheme="majorHAnsi" w:hAnsiTheme="majorHAnsi"/>
+          <w:sz w:val="30"/>
+          <w:szCs w:val="30"/>
+        </w:rPr>
+        <w:t> :</w:t>
+      </w:r>
+      <w:r>
+        <w:rPr>
+          <w:rFonts w:asciiTheme="majorHAnsi" w:hAnsiTheme="majorHAnsi"/>
+          <w:sz w:val="28"/>
+          <w:szCs w:val="28"/>
+        </w:rPr>
+        <w:t xml:space="preserve"> l</w:t>
+      </w:r>
+      <w:r>
+        <w:rPr>
+          <w:rFonts w:asciiTheme="majorHAnsi" w:hAnsiTheme="majorHAnsi"/>
+          <w:sz w:val="28"/>
+          <w:szCs w:val="28"/>
+        </w:rPr>
+        <w:t>e Gérant ou directeur</w:t>
+      </w:r>
+      <w:r>
+        <w:rPr>
+          <w:rFonts w:asciiTheme="majorHAnsi" w:hAnsiTheme="majorHAnsi"/>
+          <w:sz w:val="28"/>
+          <w:szCs w:val="28"/>
+        </w:rPr>
+        <w:t xml:space="preserve"> général</w:t>
+      </w:r>
+      <w:r>
+        <w:rPr>
+          <w:rFonts w:asciiTheme="majorHAnsi" w:hAnsiTheme="majorHAnsi"/>
+          <w:sz w:val="28"/>
+          <w:szCs w:val="28"/>
+        </w:rPr>
+        <w:t xml:space="preserve"> de la société</w:t>
       </w:r>
     </w:p>
     <w:p>
@@ -4141,309 +4646,21 @@
         <w:pStyle w:val="Paragraphedeliste"/>
         <w:numPr>
           <w:ilvl w:val="0"/>
-          <w:numId w:val="11"/>
+          <w:numId w:val="12"/>
         </w:numPr>
         <w:rPr>
-          <w:rFonts w:ascii="Baskerville Old Face" w:hAnsi="Baskerville Old Face"/>
-          <w:b/>
-          <w:sz w:val="28"/>
-          <w:szCs w:val="28"/>
-        </w:rPr>
-      </w:pPr>
-      <w:r>
-        <w:rPr>
-          <w:rFonts w:ascii="Baskerville Old Face" w:hAnsi="Baskerville Old Face"/>
-          <w:b/>
-          <w:sz w:val="28"/>
-          <w:szCs w:val="28"/>
-        </w:rPr>
-        <w:t>Admin :</w:t>
-      </w:r>
-      <w:r>
-        <w:rPr>
-          <w:rFonts w:ascii="Baskerville Old Face" w:hAnsi="Baskerville Old Face"/>
-          <w:b/>
-          <w:sz w:val="28"/>
-          <w:szCs w:val="28"/>
-        </w:rPr>
-        <w:t xml:space="preserve"> </w:t>
-      </w:r>
-      <w:r>
-        <w:rPr>
-          <w:rFonts w:ascii="Baskerville Old Face" w:hAnsi="Baskerville Old Face"/>
-          <w:sz w:val="28"/>
-          <w:szCs w:val="28"/>
-        </w:rPr>
-        <w:t>l’acteur qui à toute les permissions sous la plateforme.</w:t>
-      </w:r>
-    </w:p>
-    <w:p>
-      <w:pPr>
-        <w:pStyle w:val="Paragraphedeliste"/>
-        <w:ind w:left="2160"/>
-        <w:rPr>
-          <w:rFonts w:ascii="Baskerville Old Face" w:hAnsi="Baskerville Old Face"/>
-          <w:sz w:val="28"/>
-          <w:szCs w:val="28"/>
-        </w:rPr>
-      </w:pPr>
-      <w:r>
-        <w:rPr>
-          <w:rFonts w:ascii="Baskerville Old Face" w:hAnsi="Baskerville Old Face"/>
-          <w:b/>
-          <w:sz w:val="28"/>
-          <w:szCs w:val="28"/>
-        </w:rPr>
-        <w:t xml:space="preserve">                 *</w:t>
-      </w:r>
-      <w:r>
-        <w:rPr>
-          <w:rFonts w:ascii="Baskerville Old Face" w:hAnsi="Baskerville Old Face"/>
-          <w:sz w:val="28"/>
-          <w:szCs w:val="28"/>
-        </w:rPr>
-        <w:t>Il auras le droit d’ajouter le Gérant</w:t>
-      </w:r>
-    </w:p>
-    <w:p>
-      <w:pPr>
-        <w:ind w:left="1800"/>
-        <w:rPr>
-          <w:rFonts w:ascii="Baskerville Old Face" w:hAnsi="Baskerville Old Face"/>
-          <w:sz w:val="40"/>
-        </w:rPr>
-      </w:pPr>
-      <w:r>
-        <w:rPr>
-          <w:rFonts w:ascii="Baskerville Old Face" w:hAnsi="Baskerville Old Face"/>
-          <w:b/>
-          <w:sz w:val="28"/>
-          <w:szCs w:val="28"/>
-        </w:rPr>
-        <w:t xml:space="preserve">- </w:t>
-      </w:r>
-      <w:r>
-        <w:rPr>
-          <w:rFonts w:ascii="Baskerville Old Face" w:hAnsi="Baskerville Old Face"/>
-          <w:b/>
-          <w:sz w:val="28"/>
-          <w:szCs w:val="28"/>
-        </w:rPr>
-        <w:t>Gérant</w:t>
-      </w:r>
-      <w:r>
-        <w:rPr>
-          <w:rFonts w:ascii="Baskerville Old Face" w:hAnsi="Baskerville Old Face"/>
-          <w:sz w:val="28"/>
-          <w:szCs w:val="28"/>
-        </w:rPr>
-        <w:t> : l</w:t>
-      </w:r>
-      <w:r>
-        <w:rPr>
-          <w:rFonts w:ascii="Baskerville Old Face" w:hAnsi="Baskerville Old Face"/>
-          <w:sz w:val="28"/>
-          <w:szCs w:val="28"/>
-        </w:rPr>
-        <w:t>e Gérant ou directeur</w:t>
-      </w:r>
-      <w:r>
-        <w:rPr>
-          <w:rFonts w:ascii="Baskerville Old Face" w:hAnsi="Baskerville Old Face"/>
-          <w:sz w:val="28"/>
-          <w:szCs w:val="28"/>
-        </w:rPr>
-        <w:t xml:space="preserve"> général</w:t>
-      </w:r>
-      <w:r>
-        <w:rPr>
-          <w:rFonts w:ascii="Baskerville Old Face" w:hAnsi="Baskerville Old Face"/>
-          <w:sz w:val="28"/>
-          <w:szCs w:val="28"/>
-        </w:rPr>
-        <w:t xml:space="preserve"> de la société</w:t>
-      </w:r>
-    </w:p>
-    <w:p>
-      <w:pPr>
-        <w:pStyle w:val="Paragraphedeliste"/>
-        <w:ind w:left="1125"/>
-        <w:rPr>
-          <w:rFonts w:ascii="Baskerville Old Face" w:hAnsi="Baskerville Old Face"/>
-          <w:sz w:val="28"/>
-          <w:szCs w:val="28"/>
-        </w:rPr>
-      </w:pPr>
-      <w:r>
-        <w:rPr>
-          <w:rFonts w:ascii="Baskerville Old Face" w:hAnsi="Baskerville Old Face"/>
-          <w:b/>
-          <w:sz w:val="28"/>
-          <w:szCs w:val="28"/>
-        </w:rPr>
-        <w:lastRenderedPageBreak/>
-        <w:t xml:space="preserve">       </w:t>
-      </w:r>
-      <w:r>
-        <w:rPr>
-          <w:rFonts w:ascii="Baskerville Old Face" w:hAnsi="Baskerville Old Face"/>
-          <w:sz w:val="40"/>
-        </w:rPr>
-        <w:t xml:space="preserve"> *</w:t>
-      </w:r>
-      <w:r>
-        <w:rPr>
-          <w:rFonts w:ascii="Baskerville Old Face" w:hAnsi="Baskerville Old Face"/>
+          <w:rFonts w:asciiTheme="majorHAnsi" w:hAnsiTheme="majorHAnsi"/>
+          <w:sz w:val="28"/>
+          <w:szCs w:val="28"/>
+        </w:rPr>
+      </w:pPr>
+      <w:r>
+        <w:rPr>
+          <w:rFonts w:asciiTheme="majorHAnsi" w:hAnsiTheme="majorHAnsi"/>
           <w:sz w:val="28"/>
           <w:szCs w:val="28"/>
         </w:rPr>
         <w:t>peux avoir l’accès à la liste des Projets</w:t>
-      </w:r>
-    </w:p>
-    <w:p>
-      <w:pPr>
-        <w:pStyle w:val="Paragraphedeliste"/>
-        <w:ind w:left="1125"/>
-        <w:rPr>
-          <w:rFonts w:ascii="Baskerville Old Face" w:hAnsi="Baskerville Old Face"/>
-          <w:sz w:val="40"/>
-        </w:rPr>
-      </w:pPr>
-      <w:r>
-        <w:rPr>
-          <w:rFonts w:ascii="Baskerville Old Face" w:hAnsi="Baskerville Old Face"/>
-          <w:sz w:val="28"/>
-          <w:szCs w:val="28"/>
-        </w:rPr>
-        <w:t xml:space="preserve">       *il a le droit d’ajouter des Projets</w:t>
-      </w:r>
-      <w:r>
-        <w:rPr>
-          <w:rFonts w:ascii="Baskerville Old Face" w:hAnsi="Baskerville Old Face"/>
-          <w:sz w:val="28"/>
-          <w:szCs w:val="28"/>
-        </w:rPr>
-        <w:t xml:space="preserve"> et spécifier le Chef de Projet.</w:t>
-      </w:r>
-    </w:p>
-    <w:p>
-      <w:pPr>
-        <w:pStyle w:val="Paragraphedeliste"/>
-        <w:ind w:left="1125"/>
-        <w:rPr>
-          <w:rFonts w:ascii="Baskerville Old Face" w:hAnsi="Baskerville Old Face"/>
-          <w:sz w:val="28"/>
-          <w:szCs w:val="28"/>
-        </w:rPr>
-      </w:pPr>
-      <w:r>
-        <w:rPr>
-          <w:rFonts w:ascii="Baskerville Old Face" w:hAnsi="Baskerville Old Face"/>
-          <w:sz w:val="28"/>
-          <w:szCs w:val="28"/>
-        </w:rPr>
-        <w:t xml:space="preserve">       </w:t>
-      </w:r>
-      <w:r>
-        <w:rPr>
-          <w:rFonts w:ascii="Baskerville Old Face" w:hAnsi="Baskerville Old Face"/>
-          <w:sz w:val="28"/>
-          <w:szCs w:val="28"/>
-        </w:rPr>
-        <w:t xml:space="preserve">* il pourras </w:t>
-      </w:r>
-      <w:r>
-        <w:rPr>
-          <w:rFonts w:ascii="Baskerville Old Face" w:hAnsi="Baskerville Old Face"/>
-          <w:sz w:val="28"/>
-          <w:szCs w:val="28"/>
-        </w:rPr>
-        <w:t>voir</w:t>
-      </w:r>
-      <w:r>
-        <w:rPr>
-          <w:rFonts w:ascii="Baskerville Old Face" w:hAnsi="Baskerville Old Face"/>
-          <w:sz w:val="28"/>
-          <w:szCs w:val="28"/>
-        </w:rPr>
-        <w:t xml:space="preserve"> le déroulement des Projets et leurs Taches.</w:t>
-      </w:r>
-    </w:p>
-    <w:p>
-      <w:pPr>
-        <w:pStyle w:val="Paragraphedeliste"/>
-        <w:ind w:left="1125"/>
-        <w:jc w:val="center"/>
-        <w:rPr>
-          <w:rFonts w:ascii="Baskerville Old Face" w:hAnsi="Baskerville Old Face"/>
-          <w:sz w:val="28"/>
-          <w:szCs w:val="28"/>
-        </w:rPr>
-      </w:pPr>
-      <w:r>
-        <w:rPr>
-          <w:rFonts w:ascii="Baskerville Old Face" w:hAnsi="Baskerville Old Face"/>
-          <w:sz w:val="28"/>
-          <w:szCs w:val="28"/>
-        </w:rPr>
-        <w:t xml:space="preserve"> </w:t>
-      </w:r>
-      <w:r>
-        <w:rPr>
-          <w:rFonts w:ascii="Baskerville Old Face" w:hAnsi="Baskerville Old Face"/>
-          <w:sz w:val="28"/>
-          <w:szCs w:val="28"/>
-        </w:rPr>
-        <w:t>*il pourras aussi gérer les utilisateur</w:t>
-      </w:r>
-      <w:r>
-        <w:rPr>
-          <w:rFonts w:ascii="Baskerville Old Face" w:hAnsi="Baskerville Old Face"/>
-          <w:sz w:val="28"/>
-          <w:szCs w:val="28"/>
-        </w:rPr>
-        <w:t>s</w:t>
-      </w:r>
-      <w:r>
-        <w:rPr>
-          <w:rFonts w:ascii="Baskerville Old Face" w:hAnsi="Baskerville Old Face"/>
-          <w:sz w:val="28"/>
-          <w:szCs w:val="28"/>
-        </w:rPr>
-        <w:t xml:space="preserve"> de la plateforme en leur attribuant ou retirant des rôles .</w:t>
-      </w:r>
-    </w:p>
-    <w:p>
-      <w:pPr>
-        <w:rPr>
-          <w:rFonts w:ascii="Baskerville Old Face" w:hAnsi="Baskerville Old Face"/>
-          <w:sz w:val="28"/>
-          <w:szCs w:val="28"/>
-        </w:rPr>
-      </w:pPr>
-      <w:r>
-        <w:rPr>
-          <w:rFonts w:ascii="Baskerville Old Face" w:hAnsi="Baskerville Old Face"/>
-          <w:sz w:val="28"/>
-          <w:szCs w:val="28"/>
-        </w:rPr>
-        <w:t xml:space="preserve">                      </w:t>
-      </w:r>
-      <w:r>
-        <w:rPr>
-          <w:rFonts w:ascii="Baskerville Old Face" w:hAnsi="Baskerville Old Face"/>
-          <w:sz w:val="28"/>
-          <w:szCs w:val="28"/>
-        </w:rPr>
-        <w:t>*Générer le Rapport d’un projet.</w:t>
-      </w:r>
-      <w:r>
-        <w:rPr>
-          <w:rFonts w:ascii="Baskerville Old Face" w:hAnsi="Baskerville Old Face"/>
-          <w:sz w:val="28"/>
-          <w:szCs w:val="28"/>
-        </w:rPr>
-        <w:t> </w:t>
       </w:r>
     </w:p>
     <w:p>
@@ -4451,190 +4668,21 @@
         <w:pStyle w:val="Paragraphedeliste"/>
         <w:numPr>
           <w:ilvl w:val="0"/>
-          <w:numId w:val="7"/>
+          <w:numId w:val="12"/>
         </w:numPr>
         <w:rPr>
-          <w:rFonts w:ascii="Baskerville Old Face" w:hAnsi="Baskerville Old Face"/>
-          <w:sz w:val="40"/>
-        </w:rPr>
-      </w:pPr>
-      <w:r>
-        <w:rPr>
-          <w:rFonts w:ascii="Baskerville Old Face" w:hAnsi="Baskerville Old Face"/>
-          <w:b/>
-          <w:sz w:val="28"/>
-          <w:szCs w:val="28"/>
-        </w:rPr>
-        <w:t xml:space="preserve">Chef-Projet : </w:t>
-      </w:r>
-      <w:r>
-        <w:rPr>
-          <w:rFonts w:ascii="Baskerville Old Face" w:hAnsi="Baskerville Old Face"/>
-          <w:sz w:val="28"/>
-          <w:szCs w:val="28"/>
-        </w:rPr>
-        <w:t>c’est le responsable d’un projet dont travaillent un nombre d’employés</w:t>
-      </w:r>
-      <w:r>
-        <w:rPr>
-          <w:rFonts w:ascii="Baskerville Old Face" w:hAnsi="Baskerville Old Face"/>
-          <w:sz w:val="28"/>
-          <w:szCs w:val="28"/>
-        </w:rPr>
-        <w:t>.</w:t>
-      </w:r>
-    </w:p>
-    <w:p>
-      <w:pPr>
-        <w:pStyle w:val="Paragraphedeliste"/>
-        <w:ind w:left="1125"/>
-        <w:rPr>
-          <w:rFonts w:ascii="Baskerville Old Face" w:hAnsi="Baskerville Old Face"/>
-          <w:sz w:val="28"/>
-          <w:szCs w:val="28"/>
-        </w:rPr>
-      </w:pPr>
-      <w:r>
-        <w:rPr>
-          <w:rFonts w:ascii="Baskerville Old Face" w:hAnsi="Baskerville Old Face"/>
-          <w:b/>
-          <w:sz w:val="28"/>
-          <w:szCs w:val="28"/>
-        </w:rPr>
-        <w:t xml:space="preserve">  * </w:t>
-      </w:r>
-      <w:r>
-        <w:rPr>
-          <w:rFonts w:ascii="Baskerville Old Face" w:hAnsi="Baskerville Old Face"/>
-          <w:sz w:val="28"/>
-          <w:szCs w:val="28"/>
-        </w:rPr>
-        <w:t xml:space="preserve">il a la possibilité de voir </w:t>
-      </w:r>
-      <w:r>
-        <w:rPr>
-          <w:rFonts w:ascii="Baskerville Old Face" w:hAnsi="Baskerville Old Face"/>
-          <w:sz w:val="28"/>
-          <w:szCs w:val="28"/>
-        </w:rPr>
-        <w:t>les Projets qui supervise</w:t>
-      </w:r>
-      <w:r>
-        <w:rPr>
-          <w:rFonts w:ascii="Baskerville Old Face" w:hAnsi="Baskerville Old Face"/>
-          <w:sz w:val="28"/>
-          <w:szCs w:val="28"/>
-        </w:rPr>
-        <w:t xml:space="preserve"> /et tt les autre projets </w:t>
-      </w:r>
-      <w:r>
-        <w:rPr>
-          <w:rFonts w:ascii="Baskerville Old Face" w:hAnsi="Baskerville Old Face"/>
-          <w:sz w:val="28"/>
-          <w:szCs w:val="28"/>
-        </w:rPr>
-        <w:t xml:space="preserve">, </w:t>
-      </w:r>
-      <w:r>
-        <w:rPr>
-          <w:rFonts w:ascii="Baskerville Old Face" w:hAnsi="Baskerville Old Face"/>
-          <w:sz w:val="28"/>
-          <w:szCs w:val="28"/>
-        </w:rPr>
-        <w:t xml:space="preserve">et gérer </w:t>
-      </w:r>
-      <w:r>
-        <w:rPr>
-          <w:rFonts w:ascii="Baskerville Old Face" w:hAnsi="Baskerville Old Face"/>
-          <w:sz w:val="28"/>
-          <w:szCs w:val="28"/>
-        </w:rPr>
-        <w:t>l</w:t>
-      </w:r>
-      <w:r>
-        <w:rPr>
-          <w:rFonts w:ascii="Baskerville Old Face" w:hAnsi="Baskerville Old Face"/>
-          <w:sz w:val="28"/>
-          <w:szCs w:val="28"/>
-        </w:rPr>
-        <w:t xml:space="preserve">es Taches dans </w:t>
-      </w:r>
-      <w:r>
-        <w:rPr>
-          <w:rFonts w:ascii="Baskerville Old Face" w:hAnsi="Baskerville Old Face"/>
-          <w:sz w:val="28"/>
-          <w:szCs w:val="28"/>
-        </w:rPr>
-        <w:t>s</w:t>
-      </w:r>
-      <w:r>
-        <w:rPr>
-          <w:rFonts w:ascii="Baskerville Old Face" w:hAnsi="Baskerville Old Face"/>
-          <w:sz w:val="28"/>
-          <w:szCs w:val="28"/>
-        </w:rPr>
-        <w:t>es projets .</w:t>
-      </w:r>
-    </w:p>
-    <w:p>
-      <w:pPr>
-        <w:pStyle w:val="Paragraphedeliste"/>
-        <w:ind w:left="1125"/>
-        <w:rPr>
-          <w:rFonts w:ascii="Baskerville Old Face" w:hAnsi="Baskerville Old Face"/>
-          <w:sz w:val="28"/>
-          <w:szCs w:val="28"/>
-        </w:rPr>
-      </w:pPr>
-      <w:r>
-        <w:rPr>
-          <w:rFonts w:ascii="Baskerville Old Face" w:hAnsi="Baskerville Old Face"/>
-          <w:sz w:val="28"/>
-          <w:szCs w:val="28"/>
-        </w:rPr>
-        <w:t>*</w:t>
-      </w:r>
-      <w:r>
-        <w:rPr>
-          <w:rFonts w:ascii="Baskerville Old Face" w:hAnsi="Baskerville Old Face"/>
-          <w:sz w:val="28"/>
-          <w:szCs w:val="28"/>
-        </w:rPr>
-        <w:t xml:space="preserve">peut </w:t>
-      </w:r>
-      <w:r>
-        <w:rPr>
-          <w:rFonts w:ascii="Baskerville Old Face" w:hAnsi="Baskerville Old Face"/>
-          <w:sz w:val="28"/>
-          <w:szCs w:val="28"/>
-        </w:rPr>
-        <w:t>voir le calendrier des projets</w:t>
-      </w:r>
-      <w:r>
-        <w:rPr>
-          <w:rFonts w:ascii="Baskerville Old Face" w:hAnsi="Baskerville Old Face"/>
-          <w:sz w:val="28"/>
-          <w:szCs w:val="28"/>
-        </w:rPr>
-        <w:t>.</w:t>
-      </w:r>
-    </w:p>
-    <w:p>
-      <w:pPr>
-        <w:pStyle w:val="Paragraphedeliste"/>
-        <w:ind w:left="1125"/>
-        <w:rPr>
-          <w:rFonts w:ascii="Baskerville Old Face" w:hAnsi="Baskerville Old Face"/>
-          <w:sz w:val="40"/>
-        </w:rPr>
-      </w:pPr>
-      <w:r>
-        <w:rPr>
-          <w:rFonts w:ascii="Baskerville Old Face" w:hAnsi="Baskerville Old Face"/>
-          <w:sz w:val="28"/>
-          <w:szCs w:val="28"/>
-        </w:rPr>
-        <w:t xml:space="preserve"> *Générer le rapport d’un projet.</w:t>
+          <w:rFonts w:asciiTheme="majorHAnsi" w:hAnsiTheme="majorHAnsi"/>
+          <w:sz w:val="28"/>
+          <w:szCs w:val="28"/>
+        </w:rPr>
+      </w:pPr>
+      <w:r>
+        <w:rPr>
+          <w:rFonts w:asciiTheme="majorHAnsi" w:hAnsiTheme="majorHAnsi"/>
+          <w:sz w:val="28"/>
+          <w:szCs w:val="28"/>
+        </w:rPr>
+        <w:t>peut voir le calendrier des projets.</w:t>
       </w:r>
     </w:p>
     <w:p>
@@ -4642,8 +4690,639 @@
         <w:pStyle w:val="Paragraphedeliste"/>
         <w:numPr>
           <w:ilvl w:val="0"/>
-          <w:numId w:val="7"/>
+          <w:numId w:val="12"/>
         </w:numPr>
+        <w:rPr>
+          <w:rFonts w:asciiTheme="majorHAnsi" w:hAnsiTheme="majorHAnsi"/>
+          <w:sz w:val="28"/>
+          <w:szCs w:val="28"/>
+        </w:rPr>
+      </w:pPr>
+      <w:r>
+        <w:rPr>
+          <w:rFonts w:asciiTheme="majorHAnsi" w:hAnsiTheme="majorHAnsi"/>
+          <w:sz w:val="28"/>
+          <w:szCs w:val="28"/>
+        </w:rPr>
+        <w:t>il a le droit d’ajouter des Projets</w:t>
+      </w:r>
+      <w:r>
+        <w:rPr>
+          <w:rFonts w:asciiTheme="majorHAnsi" w:hAnsiTheme="majorHAnsi"/>
+          <w:sz w:val="28"/>
+          <w:szCs w:val="28"/>
+        </w:rPr>
+        <w:t xml:space="preserve"> et spécifier le Chef de Projet.</w:t>
+      </w:r>
+    </w:p>
+    <w:p>
+      <w:pPr>
+        <w:pStyle w:val="Paragraphedeliste"/>
+        <w:numPr>
+          <w:ilvl w:val="0"/>
+          <w:numId w:val="12"/>
+        </w:numPr>
+        <w:rPr>
+          <w:rFonts w:asciiTheme="majorHAnsi" w:hAnsiTheme="majorHAnsi"/>
+          <w:sz w:val="28"/>
+          <w:szCs w:val="28"/>
+        </w:rPr>
+      </w:pPr>
+      <w:r>
+        <w:rPr>
+          <w:rFonts w:asciiTheme="majorHAnsi" w:hAnsiTheme="majorHAnsi"/>
+          <w:sz w:val="28"/>
+          <w:szCs w:val="28"/>
+        </w:rPr>
+        <w:t xml:space="preserve"> il pourras </w:t>
+      </w:r>
+      <w:r>
+        <w:rPr>
+          <w:rFonts w:asciiTheme="majorHAnsi" w:hAnsiTheme="majorHAnsi"/>
+          <w:sz w:val="28"/>
+          <w:szCs w:val="28"/>
+        </w:rPr>
+        <w:t>voir</w:t>
+      </w:r>
+      <w:r>
+        <w:rPr>
+          <w:rFonts w:asciiTheme="majorHAnsi" w:hAnsiTheme="majorHAnsi"/>
+          <w:sz w:val="28"/>
+          <w:szCs w:val="28"/>
+        </w:rPr>
+        <w:t xml:space="preserve"> le déroulement des Projets et leurs Taches.</w:t>
+      </w:r>
+    </w:p>
+    <w:p>
+      <w:pPr>
+        <w:pStyle w:val="Paragraphedeliste"/>
+        <w:numPr>
+          <w:ilvl w:val="0"/>
+          <w:numId w:val="12"/>
+        </w:numPr>
+        <w:rPr>
+          <w:rFonts w:asciiTheme="majorHAnsi" w:hAnsiTheme="majorHAnsi"/>
+          <w:sz w:val="28"/>
+          <w:szCs w:val="28"/>
+        </w:rPr>
+      </w:pPr>
+      <w:r>
+        <w:rPr>
+          <w:rFonts w:asciiTheme="majorHAnsi" w:hAnsiTheme="majorHAnsi"/>
+          <w:sz w:val="28"/>
+          <w:szCs w:val="28"/>
+        </w:rPr>
+        <w:t>il pourras aussi gérer les utilisateur</w:t>
+      </w:r>
+      <w:r>
+        <w:rPr>
+          <w:rFonts w:asciiTheme="majorHAnsi" w:hAnsiTheme="majorHAnsi"/>
+          <w:sz w:val="28"/>
+          <w:szCs w:val="28"/>
+        </w:rPr>
+        <w:t>s</w:t>
+      </w:r>
+      <w:r>
+        <w:rPr>
+          <w:rFonts w:asciiTheme="majorHAnsi" w:hAnsiTheme="majorHAnsi"/>
+          <w:sz w:val="28"/>
+          <w:szCs w:val="28"/>
+        </w:rPr>
+        <w:t xml:space="preserve"> de la plateforme en leur a</w:t>
+      </w:r>
+      <w:r>
+        <w:rPr>
+          <w:rFonts w:asciiTheme="majorHAnsi" w:hAnsiTheme="majorHAnsi"/>
+          <w:sz w:val="28"/>
+          <w:szCs w:val="28"/>
+        </w:rPr>
+        <w:t>ttribuant ou retirant des rôles</w:t>
+      </w:r>
+      <w:r>
+        <w:rPr>
+          <w:rFonts w:asciiTheme="majorHAnsi" w:hAnsiTheme="majorHAnsi"/>
+          <w:sz w:val="28"/>
+          <w:szCs w:val="28"/>
+        </w:rPr>
+        <w:t>.</w:t>
+      </w:r>
+    </w:p>
+    <w:p>
+      <w:pPr>
+        <w:pStyle w:val="Paragraphedeliste"/>
+        <w:numPr>
+          <w:ilvl w:val="0"/>
+          <w:numId w:val="12"/>
+        </w:numPr>
+        <w:rPr>
+          <w:rFonts w:asciiTheme="majorHAnsi" w:hAnsiTheme="majorHAnsi"/>
+          <w:sz w:val="28"/>
+          <w:szCs w:val="28"/>
+        </w:rPr>
+      </w:pPr>
+      <w:r>
+        <w:rPr>
+          <w:rFonts w:asciiTheme="majorHAnsi" w:hAnsiTheme="majorHAnsi"/>
+          <w:sz w:val="28"/>
+          <w:szCs w:val="28"/>
+        </w:rPr>
+        <w:t>Générer le Rapport d’un projet.</w:t>
+      </w:r>
+      <w:r>
+        <w:rPr>
+          <w:rFonts w:asciiTheme="majorHAnsi" w:hAnsiTheme="majorHAnsi"/>
+          <w:sz w:val="28"/>
+          <w:szCs w:val="28"/>
+        </w:rPr>
+        <w:t> </w:t>
+      </w:r>
+    </w:p>
+    <w:p>
+      <w:pPr>
+        <w:pStyle w:val="Paragraphedeliste"/>
+        <w:ind w:left="1275"/>
+        <w:rPr>
+          <w:rFonts w:asciiTheme="majorHAnsi" w:hAnsiTheme="majorHAnsi"/>
+          <w:sz w:val="28"/>
+          <w:szCs w:val="28"/>
+        </w:rPr>
+      </w:pPr>
+    </w:p>
+    <w:p>
+      <w:pPr>
+        <w:rPr>
+          <w:rFonts w:asciiTheme="majorHAnsi" w:hAnsiTheme="majorHAnsi"/>
+          <w:sz w:val="40"/>
+        </w:rPr>
+      </w:pPr>
+      <w:r>
+        <w:rPr>
+          <w:rFonts w:asciiTheme="majorHAnsi" w:hAnsiTheme="majorHAnsi"/>
+          <w:b/>
+          <w:sz w:val="28"/>
+          <w:szCs w:val="28"/>
+        </w:rPr>
+        <w:t xml:space="preserve">  &gt; </w:t>
+      </w:r>
+      <w:r>
+        <w:rPr>
+          <w:rFonts w:asciiTheme="majorHAnsi" w:hAnsiTheme="majorHAnsi"/>
+          <w:b/>
+          <w:sz w:val="30"/>
+          <w:szCs w:val="30"/>
+        </w:rPr>
+        <w:t xml:space="preserve">Chef de </w:t>
+      </w:r>
+      <w:r>
+        <w:rPr>
+          <w:rFonts w:asciiTheme="majorHAnsi" w:hAnsiTheme="majorHAnsi"/>
+          <w:b/>
+          <w:sz w:val="30"/>
+          <w:szCs w:val="30"/>
+        </w:rPr>
+        <w:t>Projet :</w:t>
+      </w:r>
+      <w:r>
+        <w:rPr>
+          <w:rFonts w:asciiTheme="majorHAnsi" w:hAnsiTheme="majorHAnsi"/>
+          <w:b/>
+          <w:sz w:val="28"/>
+          <w:szCs w:val="28"/>
+        </w:rPr>
+        <w:t xml:space="preserve"> </w:t>
+      </w:r>
+      <w:r>
+        <w:rPr>
+          <w:rFonts w:asciiTheme="majorHAnsi" w:hAnsiTheme="majorHAnsi"/>
+          <w:sz w:val="28"/>
+          <w:szCs w:val="28"/>
+        </w:rPr>
+        <w:t>c’est le responsable d’un projet dont travaillent un nombre d’employés</w:t>
+      </w:r>
+      <w:r>
+        <w:rPr>
+          <w:rFonts w:asciiTheme="majorHAnsi" w:hAnsiTheme="majorHAnsi"/>
+          <w:sz w:val="28"/>
+          <w:szCs w:val="28"/>
+        </w:rPr>
+        <w:t>.</w:t>
+      </w:r>
+    </w:p>
+    <w:p>
+      <w:pPr>
+        <w:pStyle w:val="Paragraphedeliste"/>
+        <w:numPr>
+          <w:ilvl w:val="0"/>
+          <w:numId w:val="13"/>
+        </w:numPr>
+        <w:rPr>
+          <w:rFonts w:asciiTheme="majorHAnsi" w:hAnsiTheme="majorHAnsi"/>
+          <w:sz w:val="28"/>
+          <w:szCs w:val="28"/>
+        </w:rPr>
+      </w:pPr>
+      <w:r>
+        <w:rPr>
+          <w:rFonts w:asciiTheme="majorHAnsi" w:hAnsiTheme="majorHAnsi"/>
+          <w:sz w:val="28"/>
+          <w:szCs w:val="28"/>
+        </w:rPr>
+        <w:t xml:space="preserve">il a la possibilité de voir </w:t>
+      </w:r>
+      <w:r>
+        <w:rPr>
+          <w:rFonts w:asciiTheme="majorHAnsi" w:hAnsiTheme="majorHAnsi"/>
+          <w:sz w:val="28"/>
+          <w:szCs w:val="28"/>
+        </w:rPr>
+        <w:t>les Projets qui supervise</w:t>
+      </w:r>
+      <w:r>
+        <w:rPr>
+          <w:rFonts w:asciiTheme="majorHAnsi" w:hAnsiTheme="majorHAnsi"/>
+          <w:sz w:val="28"/>
+          <w:szCs w:val="28"/>
+        </w:rPr>
+        <w:t xml:space="preserve"> </w:t>
+      </w:r>
+      <w:r>
+        <w:rPr>
+          <w:rFonts w:asciiTheme="majorHAnsi" w:hAnsiTheme="majorHAnsi"/>
+          <w:sz w:val="28"/>
+          <w:szCs w:val="28"/>
+        </w:rPr>
+        <w:t xml:space="preserve">et tt les autre projets </w:t>
+      </w:r>
+      <w:r>
+        <w:rPr>
+          <w:rFonts w:asciiTheme="majorHAnsi" w:hAnsiTheme="majorHAnsi"/>
+          <w:sz w:val="28"/>
+          <w:szCs w:val="28"/>
+        </w:rPr>
+        <w:t xml:space="preserve">, </w:t>
+      </w:r>
+      <w:r>
+        <w:rPr>
+          <w:rFonts w:asciiTheme="majorHAnsi" w:hAnsiTheme="majorHAnsi"/>
+          <w:sz w:val="28"/>
+          <w:szCs w:val="28"/>
+        </w:rPr>
+        <w:t xml:space="preserve">et gérer </w:t>
+      </w:r>
+      <w:r>
+        <w:rPr>
+          <w:rFonts w:asciiTheme="majorHAnsi" w:hAnsiTheme="majorHAnsi"/>
+          <w:sz w:val="28"/>
+          <w:szCs w:val="28"/>
+        </w:rPr>
+        <w:t>l</w:t>
+      </w:r>
+      <w:r>
+        <w:rPr>
+          <w:rFonts w:asciiTheme="majorHAnsi" w:hAnsiTheme="majorHAnsi"/>
+          <w:sz w:val="28"/>
+          <w:szCs w:val="28"/>
+        </w:rPr>
+        <w:t xml:space="preserve">es Taches dans </w:t>
+      </w:r>
+      <w:r>
+        <w:rPr>
+          <w:rFonts w:asciiTheme="majorHAnsi" w:hAnsiTheme="majorHAnsi"/>
+          <w:sz w:val="28"/>
+          <w:szCs w:val="28"/>
+        </w:rPr>
+        <w:t>s</w:t>
+      </w:r>
+      <w:r>
+        <w:rPr>
+          <w:rFonts w:asciiTheme="majorHAnsi" w:hAnsiTheme="majorHAnsi"/>
+          <w:sz w:val="28"/>
+          <w:szCs w:val="28"/>
+        </w:rPr>
+        <w:t>es projets .</w:t>
+      </w:r>
+    </w:p>
+    <w:p>
+      <w:pPr>
+        <w:pStyle w:val="Paragraphedeliste"/>
+        <w:numPr>
+          <w:ilvl w:val="0"/>
+          <w:numId w:val="13"/>
+        </w:numPr>
+        <w:rPr>
+          <w:rFonts w:asciiTheme="majorHAnsi" w:hAnsiTheme="majorHAnsi"/>
+          <w:sz w:val="28"/>
+          <w:szCs w:val="28"/>
+        </w:rPr>
+      </w:pPr>
+      <w:r>
+        <w:rPr>
+          <w:rFonts w:asciiTheme="majorHAnsi" w:hAnsiTheme="majorHAnsi"/>
+          <w:sz w:val="28"/>
+          <w:szCs w:val="28"/>
+        </w:rPr>
+        <w:t>peut voir le calendrier des projets</w:t>
+      </w:r>
+      <w:r>
+        <w:rPr>
+          <w:rFonts w:asciiTheme="majorHAnsi" w:hAnsiTheme="majorHAnsi"/>
+          <w:sz w:val="28"/>
+          <w:szCs w:val="28"/>
+        </w:rPr>
+        <w:t>.</w:t>
+      </w:r>
+    </w:p>
+    <w:p>
+      <w:pPr>
+        <w:pStyle w:val="Paragraphedeliste"/>
+        <w:numPr>
+          <w:ilvl w:val="0"/>
+          <w:numId w:val="13"/>
+        </w:numPr>
+        <w:rPr>
+          <w:rFonts w:asciiTheme="majorHAnsi" w:hAnsiTheme="majorHAnsi"/>
+          <w:sz w:val="28"/>
+          <w:szCs w:val="28"/>
+        </w:rPr>
+      </w:pPr>
+      <w:r>
+        <w:rPr>
+          <w:rFonts w:asciiTheme="majorHAnsi" w:hAnsiTheme="majorHAnsi"/>
+          <w:sz w:val="28"/>
+          <w:szCs w:val="28"/>
+        </w:rPr>
+        <w:t>Générer le rapport d’un projet.</w:t>
+      </w:r>
+    </w:p>
+    <w:p>
+      <w:pPr>
+        <w:pStyle w:val="Paragraphedeliste"/>
+        <w:ind w:left="1275"/>
+        <w:rPr>
+          <w:rFonts w:asciiTheme="majorHAnsi" w:hAnsiTheme="majorHAnsi"/>
+          <w:sz w:val="28"/>
+          <w:szCs w:val="28"/>
+        </w:rPr>
+      </w:pPr>
+    </w:p>
+    <w:p>
+      <w:pPr>
+        <w:rPr>
+          <w:rFonts w:asciiTheme="majorHAnsi" w:hAnsiTheme="majorHAnsi"/>
+          <w:sz w:val="40"/>
+        </w:rPr>
+      </w:pPr>
+      <w:r>
+        <w:rPr>
+          <w:rFonts w:asciiTheme="majorHAnsi" w:hAnsiTheme="majorHAnsi"/>
+          <w:b/>
+          <w:sz w:val="28"/>
+          <w:szCs w:val="28"/>
+        </w:rPr>
+        <w:t xml:space="preserve">  &gt; </w:t>
+      </w:r>
+      <w:r>
+        <w:rPr>
+          <w:rFonts w:asciiTheme="majorHAnsi" w:hAnsiTheme="majorHAnsi"/>
+          <w:b/>
+          <w:sz w:val="30"/>
+          <w:szCs w:val="30"/>
+        </w:rPr>
+        <w:t>Employé </w:t>
+      </w:r>
+      <w:r>
+        <w:rPr>
+          <w:rFonts w:asciiTheme="majorHAnsi" w:hAnsiTheme="majorHAnsi"/>
+          <w:b/>
+          <w:sz w:val="30"/>
+          <w:szCs w:val="30"/>
+        </w:rPr>
+        <w:t>:</w:t>
+      </w:r>
+      <w:r>
+        <w:rPr>
+          <w:rFonts w:asciiTheme="majorHAnsi" w:hAnsiTheme="majorHAnsi"/>
+          <w:b/>
+          <w:sz w:val="28"/>
+          <w:szCs w:val="28"/>
+        </w:rPr>
+        <w:t xml:space="preserve"> </w:t>
+      </w:r>
+      <w:r>
+        <w:rPr>
+          <w:rFonts w:asciiTheme="majorHAnsi" w:hAnsiTheme="majorHAnsi"/>
+          <w:sz w:val="28"/>
+          <w:szCs w:val="28"/>
+        </w:rPr>
+        <w:t xml:space="preserve">ce-sont les </w:t>
+      </w:r>
+      <w:r>
+        <w:rPr>
+          <w:rFonts w:asciiTheme="majorHAnsi" w:hAnsiTheme="majorHAnsi"/>
+          <w:sz w:val="28"/>
+          <w:szCs w:val="28"/>
+        </w:rPr>
+        <w:t xml:space="preserve">autres </w:t>
+      </w:r>
+      <w:r>
+        <w:rPr>
+          <w:rFonts w:asciiTheme="majorHAnsi" w:hAnsiTheme="majorHAnsi"/>
+          <w:sz w:val="28"/>
+          <w:szCs w:val="28"/>
+        </w:rPr>
+        <w:t>employés qui travaillent au sein de la société</w:t>
+      </w:r>
+    </w:p>
+    <w:p>
+      <w:pPr>
+        <w:pStyle w:val="Paragraphedeliste"/>
+        <w:numPr>
+          <w:ilvl w:val="0"/>
+          <w:numId w:val="18"/>
+        </w:numPr>
+        <w:rPr>
+          <w:rFonts w:asciiTheme="majorHAnsi" w:hAnsiTheme="majorHAnsi"/>
+          <w:sz w:val="28"/>
+          <w:szCs w:val="28"/>
+        </w:rPr>
+      </w:pPr>
+      <w:r>
+        <w:rPr>
+          <w:rFonts w:asciiTheme="majorHAnsi" w:hAnsiTheme="majorHAnsi"/>
+          <w:sz w:val="28"/>
+          <w:szCs w:val="28"/>
+        </w:rPr>
+        <w:t>peu</w:t>
+      </w:r>
+      <w:r>
+        <w:rPr>
+          <w:rFonts w:asciiTheme="majorHAnsi" w:hAnsiTheme="majorHAnsi"/>
+          <w:sz w:val="28"/>
+          <w:szCs w:val="28"/>
+        </w:rPr>
+        <w:t>vent</w:t>
+      </w:r>
+      <w:r>
+        <w:rPr>
+          <w:rFonts w:asciiTheme="majorHAnsi" w:hAnsiTheme="majorHAnsi"/>
+          <w:sz w:val="28"/>
+          <w:szCs w:val="28"/>
+        </w:rPr>
+        <w:t xml:space="preserve"> voir le calendrier des projets.</w:t>
+      </w:r>
+    </w:p>
+    <w:p>
+      <w:pPr>
+        <w:pStyle w:val="Paragraphedeliste"/>
+        <w:numPr>
+          <w:ilvl w:val="0"/>
+          <w:numId w:val="18"/>
+        </w:numPr>
+        <w:rPr>
+          <w:rFonts w:asciiTheme="majorHAnsi" w:hAnsiTheme="majorHAnsi"/>
+          <w:sz w:val="28"/>
+          <w:szCs w:val="28"/>
+        </w:rPr>
+      </w:pPr>
+      <w:r>
+        <w:rPr>
+          <w:rFonts w:asciiTheme="majorHAnsi" w:hAnsiTheme="majorHAnsi"/>
+          <w:sz w:val="28"/>
+          <w:szCs w:val="28"/>
+        </w:rPr>
+        <w:t>ils doivent répondre aux demandes de</w:t>
+      </w:r>
+      <w:r>
+        <w:rPr>
+          <w:rFonts w:asciiTheme="majorHAnsi" w:hAnsiTheme="majorHAnsi"/>
+          <w:sz w:val="28"/>
+          <w:szCs w:val="28"/>
+        </w:rPr>
+        <w:t xml:space="preserve"> leurs </w:t>
+      </w:r>
+      <w:r>
+        <w:rPr>
+          <w:rFonts w:asciiTheme="majorHAnsi" w:hAnsiTheme="majorHAnsi"/>
+          <w:sz w:val="28"/>
+          <w:szCs w:val="28"/>
+        </w:rPr>
+        <w:t>Supérieurs reçus à partire des notifications</w:t>
+      </w:r>
+      <w:r>
+        <w:rPr>
+          <w:rFonts w:asciiTheme="majorHAnsi" w:hAnsiTheme="majorHAnsi"/>
+          <w:sz w:val="28"/>
+          <w:szCs w:val="28"/>
+        </w:rPr>
+        <w:t>.</w:t>
+      </w:r>
+    </w:p>
+    <w:p>
+      <w:pPr>
+        <w:pStyle w:val="Paragraphedeliste"/>
+        <w:numPr>
+          <w:ilvl w:val="0"/>
+          <w:numId w:val="18"/>
+        </w:numPr>
+        <w:rPr>
+          <w:rFonts w:asciiTheme="majorHAnsi" w:hAnsiTheme="majorHAnsi"/>
+          <w:sz w:val="28"/>
+          <w:szCs w:val="28"/>
+        </w:rPr>
+      </w:pPr>
+      <w:r>
+        <w:rPr>
+          <w:rFonts w:asciiTheme="majorHAnsi" w:hAnsiTheme="majorHAnsi"/>
+          <w:sz w:val="28"/>
+          <w:szCs w:val="28"/>
+        </w:rPr>
+        <w:t>doivent effectuer leurs Taches si on les a attribu</w:t>
+      </w:r>
+      <w:r>
+        <w:rPr>
+          <w:rFonts w:asciiTheme="majorHAnsi" w:hAnsiTheme="majorHAnsi"/>
+          <w:sz w:val="28"/>
+          <w:szCs w:val="28"/>
+        </w:rPr>
+        <w:t>ées</w:t>
+      </w:r>
+      <w:r>
+        <w:rPr>
+          <w:rFonts w:asciiTheme="majorHAnsi" w:hAnsiTheme="majorHAnsi"/>
+          <w:sz w:val="28"/>
+          <w:szCs w:val="28"/>
+        </w:rPr>
+        <w:t xml:space="preserve"> </w:t>
+      </w:r>
+      <w:r>
+        <w:rPr>
+          <w:rFonts w:asciiTheme="majorHAnsi" w:hAnsiTheme="majorHAnsi"/>
+          <w:sz w:val="28"/>
+          <w:szCs w:val="28"/>
+        </w:rPr>
+        <w:t>et marqué la fin de la Tache une fois finis</w:t>
+      </w:r>
+      <w:r>
+        <w:rPr>
+          <w:rFonts w:asciiTheme="majorHAnsi" w:hAnsiTheme="majorHAnsi"/>
+          <w:sz w:val="28"/>
+          <w:szCs w:val="28"/>
+        </w:rPr>
+        <w:t>.</w:t>
+      </w:r>
+    </w:p>
+    <w:p>
+      <w:pPr>
+        <w:pStyle w:val="Paragraphedeliste"/>
+        <w:ind w:left="1125"/>
+        <w:rPr>
+          <w:rFonts w:asciiTheme="majorHAnsi" w:hAnsiTheme="majorHAnsi"/>
+          <w:sz w:val="40"/>
+        </w:rPr>
+      </w:pPr>
+    </w:p>
+    <w:p>
+      <w:pPr>
+        <w:pStyle w:val="Paragraphedeliste"/>
+        <w:ind w:left="1125"/>
+        <w:rPr>
+          <w:rFonts w:asciiTheme="majorHAnsi" w:hAnsiTheme="majorHAnsi"/>
+          <w:sz w:val="40"/>
+        </w:rPr>
+      </w:pPr>
+    </w:p>
+    <w:p>
+      <w:pPr>
+        <w:pStyle w:val="Paragraphedeliste"/>
+        <w:ind w:left="1125"/>
+        <w:rPr>
+          <w:rFonts w:asciiTheme="majorHAnsi" w:hAnsiTheme="majorHAnsi"/>
+          <w:sz w:val="40"/>
+        </w:rPr>
+      </w:pPr>
+    </w:p>
+    <w:p>
+      <w:pPr>
+        <w:pStyle w:val="Paragraphedeliste"/>
+        <w:ind w:left="1125"/>
+        <w:rPr>
+          <w:rFonts w:asciiTheme="majorHAnsi" w:hAnsiTheme="majorHAnsi"/>
+          <w:sz w:val="40"/>
+        </w:rPr>
+      </w:pPr>
+    </w:p>
+    <w:p>
+      <w:pPr>
+        <w:pStyle w:val="Paragraphedeliste"/>
+        <w:ind w:left="1125"/>
+        <w:rPr>
+          <w:rFonts w:asciiTheme="majorHAnsi" w:hAnsiTheme="majorHAnsi"/>
+          <w:sz w:val="40"/>
+        </w:rPr>
+      </w:pPr>
+    </w:p>
+    <w:p>
+      <w:pPr>
         <w:rPr>
           <w:rFonts w:ascii="Baskerville Old Face" w:hAnsi="Baskerville Old Face"/>
           <w:sz w:val="40"/>
@@ -4652,237 +5331,42 @@
       <w:r>
         <w:rPr>
           <w:rFonts w:ascii="Baskerville Old Face" w:hAnsi="Baskerville Old Face"/>
-          <w:b/>
-          <w:sz w:val="28"/>
-          <w:szCs w:val="28"/>
-        </w:rPr>
-        <w:t>Employé  :</w:t>
-      </w:r>
-      <w:r>
-        <w:rPr>
-          <w:rFonts w:ascii="Baskerville Old Face" w:hAnsi="Baskerville Old Face"/>
-          <w:b/>
-          <w:sz w:val="28"/>
-          <w:szCs w:val="28"/>
-        </w:rPr>
-        <w:t xml:space="preserve"> </w:t>
-      </w:r>
-      <w:r>
-        <w:rPr>
-          <w:rFonts w:ascii="Baskerville Old Face" w:hAnsi="Baskerville Old Face"/>
-          <w:sz w:val="28"/>
-          <w:szCs w:val="28"/>
-        </w:rPr>
-        <w:t xml:space="preserve">ce-sont les </w:t>
-      </w:r>
-      <w:r>
-        <w:rPr>
-          <w:rFonts w:ascii="Baskerville Old Face" w:hAnsi="Baskerville Old Face"/>
-          <w:sz w:val="28"/>
-          <w:szCs w:val="28"/>
-        </w:rPr>
-        <w:t xml:space="preserve">autres </w:t>
-      </w:r>
-      <w:r>
-        <w:rPr>
-          <w:rFonts w:ascii="Baskerville Old Face" w:hAnsi="Baskerville Old Face"/>
-          <w:sz w:val="28"/>
-          <w:szCs w:val="28"/>
-        </w:rPr>
-        <w:t>employés qui travaillent au sein de la société</w:t>
-      </w:r>
-    </w:p>
-    <w:p>
-      <w:pPr>
-        <w:pStyle w:val="Paragraphedeliste"/>
-        <w:ind w:left="1125"/>
-        <w:rPr>
-          <w:rFonts w:ascii="Baskerville Old Face" w:hAnsi="Baskerville Old Face"/>
-          <w:sz w:val="28"/>
-          <w:szCs w:val="28"/>
-        </w:rPr>
-      </w:pPr>
-      <w:r>
-        <w:rPr>
-          <w:rFonts w:ascii="Baskerville Old Face" w:hAnsi="Baskerville Old Face"/>
-          <w:b/>
-          <w:sz w:val="28"/>
-          <w:szCs w:val="28"/>
-        </w:rPr>
-        <w:t xml:space="preserve">              *</w:t>
-      </w:r>
-      <w:r>
-        <w:rPr>
-          <w:rFonts w:ascii="Baskerville Old Face" w:hAnsi="Baskerville Old Face"/>
-          <w:sz w:val="28"/>
-          <w:szCs w:val="28"/>
-        </w:rPr>
-        <w:t>peu</w:t>
-      </w:r>
-      <w:r>
-        <w:rPr>
-          <w:rFonts w:ascii="Baskerville Old Face" w:hAnsi="Baskerville Old Face"/>
-          <w:sz w:val="28"/>
-          <w:szCs w:val="28"/>
-        </w:rPr>
-        <w:t>vent</w:t>
-      </w:r>
-      <w:r>
-        <w:rPr>
-          <w:rFonts w:ascii="Baskerville Old Face" w:hAnsi="Baskerville Old Face"/>
-          <w:sz w:val="28"/>
-          <w:szCs w:val="28"/>
-        </w:rPr>
-        <w:t xml:space="preserve"> </w:t>
-      </w:r>
-      <w:r>
-        <w:rPr>
-          <w:rFonts w:ascii="Baskerville Old Face" w:hAnsi="Baskerville Old Face"/>
-          <w:sz w:val="28"/>
-          <w:szCs w:val="28"/>
-        </w:rPr>
-        <w:t>voir le calendrier des projets</w:t>
-      </w:r>
-      <w:r>
-        <w:rPr>
-          <w:rFonts w:ascii="Baskerville Old Face" w:hAnsi="Baskerville Old Face"/>
-          <w:sz w:val="28"/>
-          <w:szCs w:val="28"/>
-        </w:rPr>
-        <w:t>.</w:t>
-      </w:r>
-    </w:p>
-    <w:p>
-      <w:pPr>
-        <w:pStyle w:val="Paragraphedeliste"/>
-        <w:ind w:left="1125"/>
-        <w:jc w:val="center"/>
-        <w:rPr>
-          <w:rFonts w:ascii="Baskerville Old Face" w:hAnsi="Baskerville Old Face"/>
-          <w:sz w:val="28"/>
-          <w:szCs w:val="28"/>
-        </w:rPr>
-      </w:pPr>
-      <w:r>
-        <w:rPr>
-          <w:rFonts w:ascii="Baskerville Old Face" w:hAnsi="Baskerville Old Face"/>
-          <w:b/>
-          <w:sz w:val="28"/>
-          <w:szCs w:val="28"/>
-        </w:rPr>
-        <w:t>*</w:t>
-      </w:r>
-      <w:r>
-        <w:rPr>
-          <w:rFonts w:ascii="Baskerville Old Face" w:hAnsi="Baskerville Old Face"/>
-          <w:sz w:val="28"/>
-          <w:szCs w:val="28"/>
-        </w:rPr>
-        <w:t>ils doivent répondre aux demandes de</w:t>
-      </w:r>
-      <w:r>
-        <w:rPr>
-          <w:rFonts w:ascii="Baskerville Old Face" w:hAnsi="Baskerville Old Face"/>
-          <w:sz w:val="28"/>
-          <w:szCs w:val="28"/>
-        </w:rPr>
-        <w:t xml:space="preserve"> leurs Chefs .</w:t>
-      </w:r>
-    </w:p>
-    <w:p>
-      <w:pPr>
-        <w:rPr>
-          <w:rFonts w:ascii="Baskerville Old Face" w:hAnsi="Baskerville Old Face"/>
-          <w:sz w:val="28"/>
-          <w:szCs w:val="28"/>
-        </w:rPr>
-      </w:pPr>
-      <w:r>
-        <w:rPr>
-          <w:rFonts w:ascii="Baskerville Old Face" w:hAnsi="Baskerville Old Face"/>
-          <w:b/>
-          <w:sz w:val="28"/>
-          <w:szCs w:val="28"/>
-        </w:rPr>
-        <w:t xml:space="preserve">                   </w:t>
-      </w:r>
-      <w:r>
-        <w:rPr>
-          <w:rFonts w:ascii="Baskerville Old Face" w:hAnsi="Baskerville Old Face"/>
-          <w:b/>
-          <w:sz w:val="28"/>
-          <w:szCs w:val="28"/>
-        </w:rPr>
-        <w:t xml:space="preserve">          </w:t>
-      </w:r>
-      <w:r>
-        <w:rPr>
-          <w:rFonts w:ascii="Baskerville Old Face" w:hAnsi="Baskerville Old Face"/>
-          <w:b/>
-          <w:sz w:val="28"/>
-          <w:szCs w:val="28"/>
-        </w:rPr>
-        <w:t>*</w:t>
-      </w:r>
-      <w:r>
-        <w:rPr>
-          <w:rFonts w:ascii="Baskerville Old Face" w:hAnsi="Baskerville Old Face"/>
-          <w:sz w:val="28"/>
-          <w:szCs w:val="28"/>
-        </w:rPr>
-        <w:t>doivent effectuer leurs Taches si on les a attribu</w:t>
-      </w:r>
-      <w:r>
-        <w:rPr>
-          <w:rFonts w:ascii="Baskerville Old Face" w:hAnsi="Baskerville Old Face"/>
-          <w:sz w:val="28"/>
-          <w:szCs w:val="28"/>
-        </w:rPr>
-        <w:t>ées</w:t>
-      </w:r>
-      <w:r>
-        <w:rPr>
-          <w:rFonts w:ascii="Baskerville Old Face" w:hAnsi="Baskerville Old Face"/>
-          <w:sz w:val="28"/>
-          <w:szCs w:val="28"/>
-        </w:rPr>
-        <w:t xml:space="preserve"> .</w:t>
-      </w:r>
-    </w:p>
-    <w:p>
-      <w:pPr>
-        <w:pStyle w:val="Paragraphedeliste"/>
-        <w:ind w:left="1125"/>
+          <w:sz w:val="40"/>
+        </w:rPr>
+        <w:t>4.</w:t>
+      </w:r>
+      <w:r>
         <w:rPr>
           <w:rFonts w:ascii="Baskerville Old Face" w:hAnsi="Baskerville Old Face"/>
           <w:sz w:val="40"/>
         </w:rPr>
-      </w:pPr>
-      <w:r>
+        <w:tab/>
+        <w:t>Environnement de développement :</w:t>
+      </w:r>
+    </w:p>
+    <w:p>
+      <w:pPr>
         <w:rPr>
           <w:rFonts w:ascii="Baskerville Old Face" w:hAnsi="Baskerville Old Face"/>
-          <w:b/>
-          <w:sz w:val="28"/>
-          <w:szCs w:val="28"/>
-        </w:rPr>
-        <w:t xml:space="preserve">  *</w:t>
-      </w:r>
+          <w:sz w:val="28"/>
+          <w:szCs w:val="28"/>
+        </w:rPr>
+      </w:pPr>
       <w:r>
         <w:rPr>
           <w:rFonts w:ascii="Baskerville Old Face" w:hAnsi="Baskerville Old Face"/>
           <w:sz w:val="28"/>
           <w:szCs w:val="28"/>
         </w:rPr>
-        <w:t>peuvent communiquer le déroulement</w:t>
+        <w:t xml:space="preserve">L’environnement de travail </w:t>
       </w:r>
       <w:r>
         <w:rPr>
           <w:rFonts w:ascii="Baskerville Old Face" w:hAnsi="Baskerville Old Face"/>
-          <w:b/>
-          <w:sz w:val="28"/>
-          <w:szCs w:val="28"/>
-        </w:rPr>
-        <w:t xml:space="preserve"> </w:t>
+          <w:sz w:val="28"/>
+          <w:szCs w:val="28"/>
+        </w:rPr>
+        <w:t>représente</w:t>
       </w:r>
       <w:r>
         <w:rPr>
@@ -4890,65 +5374,89 @@
           <w:sz w:val="28"/>
           <w:szCs w:val="28"/>
         </w:rPr>
-        <w:t>de leurs Taches avec les autre utilisateurs.</w:t>
-      </w:r>
-    </w:p>
-    <w:p>
-      <w:pPr>
-        <w:pStyle w:val="Paragraphedeliste"/>
-        <w:ind w:left="1125"/>
+        <w:t xml:space="preserve"> le serveur </w:t>
+      </w:r>
+      <w:r>
+        <w:rPr>
+          <w:rFonts w:ascii="Baskerville Old Face" w:hAnsi="Baskerville Old Face"/>
+          <w:sz w:val="28"/>
+          <w:szCs w:val="28"/>
+        </w:rPr>
+        <w:t xml:space="preserve">(apache,php,mysql) </w:t>
+      </w:r>
+      <w:r>
+        <w:rPr>
+          <w:rFonts w:ascii="Baskerville Old Face" w:hAnsi="Baskerville Old Face"/>
+          <w:sz w:val="28"/>
+          <w:szCs w:val="28"/>
+        </w:rPr>
+        <w:t xml:space="preserve">XAMP </w:t>
+      </w:r>
+      <w:r>
+        <w:rPr>
+          <w:rFonts w:ascii="Baskerville Old Face" w:hAnsi="Baskerville Old Face"/>
+          <w:sz w:val="28"/>
+          <w:szCs w:val="28"/>
+        </w:rPr>
+        <w:t>.</w:t>
+      </w:r>
+    </w:p>
+    <w:p>
+      <w:pPr>
         <w:rPr>
           <w:rFonts w:ascii="Baskerville Old Face" w:hAnsi="Baskerville Old Face"/>
           <w:sz w:val="40"/>
         </w:rPr>
       </w:pPr>
-    </w:p>
-    <w:p>
-      <w:pPr>
+      <w:r>
         <w:rPr>
           <w:rFonts w:ascii="Baskerville Old Face" w:hAnsi="Baskerville Old Face"/>
-          <w:sz w:val="40"/>
-        </w:rPr>
-      </w:pPr>
+          <w:sz w:val="28"/>
+          <w:szCs w:val="28"/>
+        </w:rPr>
+        <w:t xml:space="preserve">   </w:t>
+      </w:r>
       <w:r>
         <w:rPr>
           <w:rFonts w:ascii="Baskerville Old Face" w:hAnsi="Baskerville Old Face"/>
-          <w:sz w:val="40"/>
-        </w:rPr>
-        <w:t>4.</w:t>
+          <w:sz w:val="28"/>
+          <w:szCs w:val="28"/>
+        </w:rPr>
+        <w:t xml:space="preserve">Le </w:t>
       </w:r>
       <w:r>
         <w:rPr>
           <w:rFonts w:ascii="Baskerville Old Face" w:hAnsi="Baskerville Old Face"/>
-          <w:sz w:val="40"/>
-        </w:rPr>
-        <w:tab/>
-        <w:t>Environnement de développement :</w:t>
-      </w:r>
-    </w:p>
-    <w:p>
-      <w:pPr>
+          <w:sz w:val="28"/>
+          <w:szCs w:val="28"/>
+        </w:rPr>
+        <w:t>dé</w:t>
+      </w:r>
+      <w:r>
         <w:rPr>
           <w:rFonts w:ascii="Baskerville Old Face" w:hAnsi="Baskerville Old Face"/>
           <w:sz w:val="28"/>
           <w:szCs w:val="28"/>
         </w:rPr>
-      </w:pPr>
+        <w:t xml:space="preserve">veloppement de cette plateforme seras effectué sous le Framework </w:t>
+      </w:r>
       <w:r>
         <w:rPr>
           <w:rFonts w:ascii="Baskerville Old Face" w:hAnsi="Baskerville Old Face"/>
-          <w:sz w:val="28"/>
-          <w:szCs w:val="28"/>
-        </w:rPr>
-        <w:t xml:space="preserve">L’environnement de travail </w:t>
+          <w:b/>
+          <w:sz w:val="28"/>
+          <w:szCs w:val="28"/>
+        </w:rPr>
+        <w:t xml:space="preserve">Laravel </w:t>
       </w:r>
       <w:r>
         <w:rPr>
           <w:rFonts w:ascii="Baskerville Old Face" w:hAnsi="Baskerville Old Face"/>
-          <w:sz w:val="28"/>
-          <w:szCs w:val="28"/>
-        </w:rPr>
-        <w:t>représente</w:t>
+          <w:b/>
+          <w:sz w:val="28"/>
+          <w:szCs w:val="28"/>
+        </w:rPr>
+        <w:t>5.6</w:t>
       </w:r>
       <w:r>
         <w:rPr>
@@ -4956,7 +5464,7 @@
           <w:sz w:val="28"/>
           <w:szCs w:val="28"/>
         </w:rPr>
-        <w:t xml:space="preserve"> le serveur </w:t>
+        <w:t xml:space="preserve"> </w:t>
       </w:r>
       <w:r>
         <w:rPr>
@@ -4964,7 +5472,7 @@
           <w:sz w:val="28"/>
           <w:szCs w:val="28"/>
         </w:rPr>
-        <w:t xml:space="preserve">(apache,php,mysql) </w:t>
+        <w:t>avec le langage PHP et le langage d</w:t>
       </w:r>
       <w:r>
         <w:rPr>
@@ -4972,7 +5480,7 @@
           <w:sz w:val="28"/>
           <w:szCs w:val="28"/>
         </w:rPr>
-        <w:t xml:space="preserve">XAMP </w:t>
+        <w:t xml:space="preserve">e balises HTML </w:t>
       </w:r>
       <w:r>
         <w:rPr>
@@ -4980,107 +5488,48 @@
           <w:sz w:val="28"/>
           <w:szCs w:val="28"/>
         </w:rPr>
+        <w:t>et un peux d</w:t>
+      </w:r>
+      <w:r>
+        <w:rPr>
+          <w:rFonts w:ascii="Baskerville Old Face" w:hAnsi="Baskerville Old Face"/>
+          <w:sz w:val="28"/>
+          <w:szCs w:val="28"/>
+        </w:rPr>
+        <w:t>u</w:t>
+      </w:r>
+      <w:r>
+        <w:rPr>
+          <w:rFonts w:ascii="Baskerville Old Face" w:hAnsi="Baskerville Old Face"/>
+          <w:sz w:val="28"/>
+          <w:szCs w:val="28"/>
+        </w:rPr>
+        <w:t xml:space="preserve"> </w:t>
+      </w:r>
+      <w:r>
+        <w:rPr>
+          <w:rFonts w:ascii="Baskerville Old Face" w:hAnsi="Baskerville Old Face"/>
+          <w:b/>
+          <w:sz w:val="28"/>
+          <w:szCs w:val="28"/>
+        </w:rPr>
+        <w:t>jQuery</w:t>
+      </w:r>
+      <w:r>
+        <w:rPr>
+          <w:rFonts w:ascii="Baskerville Old Face" w:hAnsi="Baskerville Old Face"/>
+          <w:sz w:val="28"/>
+          <w:szCs w:val="28"/>
+        </w:rPr>
         <w:t>.</w:t>
       </w:r>
-    </w:p>
-    <w:p>
-      <w:pPr>
+      <w:r>
         <w:rPr>
           <w:rFonts w:ascii="Baskerville Old Face" w:hAnsi="Baskerville Old Face"/>
-          <w:sz w:val="40"/>
-        </w:rPr>
-      </w:pPr>
-      <w:r>
-        <w:rPr>
-          <w:rFonts w:ascii="Baskerville Old Face" w:hAnsi="Baskerville Old Face"/>
-          <w:sz w:val="28"/>
-          <w:szCs w:val="28"/>
-        </w:rPr>
-        <w:t xml:space="preserve">Le </w:t>
-      </w:r>
-      <w:r>
-        <w:rPr>
-          <w:rFonts w:ascii="Baskerville Old Face" w:hAnsi="Baskerville Old Face"/>
-          <w:sz w:val="28"/>
-          <w:szCs w:val="28"/>
-        </w:rPr>
-        <w:t>dé</w:t>
-      </w:r>
-      <w:r>
-        <w:rPr>
-          <w:rFonts w:ascii="Baskerville Old Face" w:hAnsi="Baskerville Old Face"/>
-          <w:sz w:val="28"/>
-          <w:szCs w:val="28"/>
-        </w:rPr>
-        <w:t>veloppement de cette plateforme seras effectué sous le Framework Laravel avec le langage PHP et le langage d</w:t>
-      </w:r>
-      <w:r>
-        <w:rPr>
-          <w:rFonts w:ascii="Baskerville Old Face" w:hAnsi="Baskerville Old Face"/>
-          <w:sz w:val="28"/>
-          <w:szCs w:val="28"/>
-        </w:rPr>
-        <w:t xml:space="preserve">e balises HTML </w:t>
-      </w:r>
-      <w:r>
-        <w:rPr>
-          <w:rFonts w:ascii="Baskerville Old Face" w:hAnsi="Baskerville Old Face"/>
-          <w:sz w:val="28"/>
-          <w:szCs w:val="28"/>
-        </w:rPr>
-        <w:t xml:space="preserve">et un peux de </w:t>
-      </w:r>
-      <w:r>
-        <w:rPr>
-          <w:rFonts w:ascii="Baskerville Old Face" w:hAnsi="Baskerville Old Face"/>
-          <w:b/>
-          <w:sz w:val="28"/>
-          <w:szCs w:val="28"/>
-        </w:rPr>
-        <w:t>jQuery</w:t>
-      </w:r>
-      <w:r>
-        <w:rPr>
-          <w:rFonts w:ascii="Baskerville Old Face" w:hAnsi="Baskerville Old Face"/>
-          <w:sz w:val="28"/>
-          <w:szCs w:val="28"/>
-        </w:rPr>
-        <w:t xml:space="preserve"> /et </w:t>
-      </w:r>
-      <w:r>
-        <w:rPr>
-          <w:rFonts w:ascii="Baskerville Old Face" w:hAnsi="Baskerville Old Face"/>
-          <w:b/>
-          <w:sz w:val="28"/>
-          <w:szCs w:val="28"/>
-        </w:rPr>
-        <w:t>JS</w:t>
-      </w:r>
-      <w:r>
-        <w:rPr>
-          <w:rFonts w:ascii="Baskerville Old Face" w:hAnsi="Baskerville Old Face"/>
-          <w:sz w:val="28"/>
-          <w:szCs w:val="28"/>
-        </w:rPr>
-        <w:t>.</w:t>
-      </w:r>
-      <w:r>
-        <w:rPr>
-          <w:rFonts w:ascii="Baskerville Old Face" w:hAnsi="Baskerville Old Face"/>
-          <w:sz w:val="28"/>
-          <w:szCs w:val="28"/>
-        </w:rPr>
-        <w:t xml:space="preserve"> pour la structure et le</w:t>
-      </w:r>
-      <w:bookmarkStart w:id="0" w:name="_GoBack"/>
-      <w:bookmarkEnd w:id="0"/>
-      <w:r>
-        <w:rPr>
-          <w:rFonts w:ascii="Baskerville Old Face" w:hAnsi="Baskerville Old Face"/>
-          <w:sz w:val="28"/>
-          <w:szCs w:val="28"/>
-        </w:rPr>
-        <w:t xml:space="preserve"> design de la plateforme , ils serons développée par </w:t>
+          <w:sz w:val="28"/>
+          <w:szCs w:val="28"/>
+        </w:rPr>
+        <w:t xml:space="preserve"> pour la structure et le design de la plateforme , ils serons développée par </w:t>
       </w:r>
       <w:r>
         <w:rPr>
@@ -5840,6 +6289,232 @@
     </w:lvl>
   </w:abstractNum>
   <w:abstractNum w:abstractNumId="4" w15:restartNumberingAfterBreak="0">
+    <w:nsid w:val="10315397"/>
+    <w:multiLevelType w:val="hybridMultilevel"/>
+    <w:tmpl w:val="027EED52"/>
+    <w:lvl w:ilvl="0" w:tplc="040C0001">
+      <w:start w:val="1"/>
+      <w:numFmt w:val="bullet"/>
+      <w:lvlText w:val=""/>
+      <w:lvlJc w:val="left"/>
+      <w:pPr>
+        <w:ind w:left="1215" w:hanging="360"/>
+      </w:pPr>
+      <w:rPr>
+        <w:rFonts w:ascii="Symbol" w:hAnsi="Symbol" w:hint="default"/>
+      </w:rPr>
+    </w:lvl>
+    <w:lvl w:ilvl="1" w:tplc="040C0003" w:tentative="1">
+      <w:start w:val="1"/>
+      <w:numFmt w:val="bullet"/>
+      <w:lvlText w:val="o"/>
+      <w:lvlJc w:val="left"/>
+      <w:pPr>
+        <w:ind w:left="1935" w:hanging="360"/>
+      </w:pPr>
+      <w:rPr>
+        <w:rFonts w:ascii="Courier New" w:hAnsi="Courier New" w:cs="Courier New" w:hint="default"/>
+      </w:rPr>
+    </w:lvl>
+    <w:lvl w:ilvl="2" w:tplc="040C0005" w:tentative="1">
+      <w:start w:val="1"/>
+      <w:numFmt w:val="bullet"/>
+      <w:lvlText w:val=""/>
+      <w:lvlJc w:val="left"/>
+      <w:pPr>
+        <w:ind w:left="2655" w:hanging="360"/>
+      </w:pPr>
+      <w:rPr>
+        <w:rFonts w:ascii="Wingdings" w:hAnsi="Wingdings" w:hint="default"/>
+      </w:rPr>
+    </w:lvl>
+    <w:lvl w:ilvl="3" w:tplc="040C0001" w:tentative="1">
+      <w:start w:val="1"/>
+      <w:numFmt w:val="bullet"/>
+      <w:lvlText w:val=""/>
+      <w:lvlJc w:val="left"/>
+      <w:pPr>
+        <w:ind w:left="3375" w:hanging="360"/>
+      </w:pPr>
+      <w:rPr>
+        <w:rFonts w:ascii="Symbol" w:hAnsi="Symbol" w:hint="default"/>
+      </w:rPr>
+    </w:lvl>
+    <w:lvl w:ilvl="4" w:tplc="040C0003" w:tentative="1">
+      <w:start w:val="1"/>
+      <w:numFmt w:val="bullet"/>
+      <w:lvlText w:val="o"/>
+      <w:lvlJc w:val="left"/>
+      <w:pPr>
+        <w:ind w:left="4095" w:hanging="360"/>
+      </w:pPr>
+      <w:rPr>
+        <w:rFonts w:ascii="Courier New" w:hAnsi="Courier New" w:cs="Courier New" w:hint="default"/>
+      </w:rPr>
+    </w:lvl>
+    <w:lvl w:ilvl="5" w:tplc="040C0005" w:tentative="1">
+      <w:start w:val="1"/>
+      <w:numFmt w:val="bullet"/>
+      <w:lvlText w:val=""/>
+      <w:lvlJc w:val="left"/>
+      <w:pPr>
+        <w:ind w:left="4815" w:hanging="360"/>
+      </w:pPr>
+      <w:rPr>
+        <w:rFonts w:ascii="Wingdings" w:hAnsi="Wingdings" w:hint="default"/>
+      </w:rPr>
+    </w:lvl>
+    <w:lvl w:ilvl="6" w:tplc="040C0001" w:tentative="1">
+      <w:start w:val="1"/>
+      <w:numFmt w:val="bullet"/>
+      <w:lvlText w:val=""/>
+      <w:lvlJc w:val="left"/>
+      <w:pPr>
+        <w:ind w:left="5535" w:hanging="360"/>
+      </w:pPr>
+      <w:rPr>
+        <w:rFonts w:ascii="Symbol" w:hAnsi="Symbol" w:hint="default"/>
+      </w:rPr>
+    </w:lvl>
+    <w:lvl w:ilvl="7" w:tplc="040C0003" w:tentative="1">
+      <w:start w:val="1"/>
+      <w:numFmt w:val="bullet"/>
+      <w:lvlText w:val="o"/>
+      <w:lvlJc w:val="left"/>
+      <w:pPr>
+        <w:ind w:left="6255" w:hanging="360"/>
+      </w:pPr>
+      <w:rPr>
+        <w:rFonts w:ascii="Courier New" w:hAnsi="Courier New" w:cs="Courier New" w:hint="default"/>
+      </w:rPr>
+    </w:lvl>
+    <w:lvl w:ilvl="8" w:tplc="040C0005" w:tentative="1">
+      <w:start w:val="1"/>
+      <w:numFmt w:val="bullet"/>
+      <w:lvlText w:val=""/>
+      <w:lvlJc w:val="left"/>
+      <w:pPr>
+        <w:ind w:left="6975" w:hanging="360"/>
+      </w:pPr>
+      <w:rPr>
+        <w:rFonts w:ascii="Wingdings" w:hAnsi="Wingdings" w:hint="default"/>
+      </w:rPr>
+    </w:lvl>
+  </w:abstractNum>
+  <w:abstractNum w:abstractNumId="5" w15:restartNumberingAfterBreak="0">
+    <w:nsid w:val="1AD1780D"/>
+    <w:multiLevelType w:val="hybridMultilevel"/>
+    <w:tmpl w:val="B3508FAC"/>
+    <w:lvl w:ilvl="0" w:tplc="040C000D">
+      <w:start w:val="1"/>
+      <w:numFmt w:val="bullet"/>
+      <w:lvlText w:val=""/>
+      <w:lvlJc w:val="left"/>
+      <w:pPr>
+        <w:ind w:left="1275" w:hanging="360"/>
+      </w:pPr>
+      <w:rPr>
+        <w:rFonts w:ascii="Wingdings" w:hAnsi="Wingdings" w:hint="default"/>
+      </w:rPr>
+    </w:lvl>
+    <w:lvl w:ilvl="1" w:tplc="040C0003" w:tentative="1">
+      <w:start w:val="1"/>
+      <w:numFmt w:val="bullet"/>
+      <w:lvlText w:val="o"/>
+      <w:lvlJc w:val="left"/>
+      <w:pPr>
+        <w:ind w:left="1995" w:hanging="360"/>
+      </w:pPr>
+      <w:rPr>
+        <w:rFonts w:ascii="Courier New" w:hAnsi="Courier New" w:cs="Courier New" w:hint="default"/>
+      </w:rPr>
+    </w:lvl>
+    <w:lvl w:ilvl="2" w:tplc="040C0005" w:tentative="1">
+      <w:start w:val="1"/>
+      <w:numFmt w:val="bullet"/>
+      <w:lvlText w:val=""/>
+      <w:lvlJc w:val="left"/>
+      <w:pPr>
+        <w:ind w:left="2715" w:hanging="360"/>
+      </w:pPr>
+      <w:rPr>
+        <w:rFonts w:ascii="Wingdings" w:hAnsi="Wingdings" w:hint="default"/>
+      </w:rPr>
+    </w:lvl>
+    <w:lvl w:ilvl="3" w:tplc="040C0001" w:tentative="1">
+      <w:start w:val="1"/>
+      <w:numFmt w:val="bullet"/>
+      <w:lvlText w:val=""/>
+      <w:lvlJc w:val="left"/>
+      <w:pPr>
+        <w:ind w:left="3435" w:hanging="360"/>
+      </w:pPr>
+      <w:rPr>
+        <w:rFonts w:ascii="Symbol" w:hAnsi="Symbol" w:hint="default"/>
+      </w:rPr>
+    </w:lvl>
+    <w:lvl w:ilvl="4" w:tplc="040C0003" w:tentative="1">
+      <w:start w:val="1"/>
+      <w:numFmt w:val="bullet"/>
+      <w:lvlText w:val="o"/>
+      <w:lvlJc w:val="left"/>
+      <w:pPr>
+        <w:ind w:left="4155" w:hanging="360"/>
+      </w:pPr>
+      <w:rPr>
+        <w:rFonts w:ascii="Courier New" w:hAnsi="Courier New" w:cs="Courier New" w:hint="default"/>
+      </w:rPr>
+    </w:lvl>
+    <w:lvl w:ilvl="5" w:tplc="040C0005" w:tentative="1">
+      <w:start w:val="1"/>
+      <w:numFmt w:val="bullet"/>
+      <w:lvlText w:val=""/>
+      <w:lvlJc w:val="left"/>
+      <w:pPr>
+        <w:ind w:left="4875" w:hanging="360"/>
+      </w:pPr>
+      <w:rPr>
+        <w:rFonts w:ascii="Wingdings" w:hAnsi="Wingdings" w:hint="default"/>
+      </w:rPr>
+    </w:lvl>
+    <w:lvl w:ilvl="6" w:tplc="040C0001" w:tentative="1">
+      <w:start w:val="1"/>
+      <w:numFmt w:val="bullet"/>
+      <w:lvlText w:val=""/>
+      <w:lvlJc w:val="left"/>
+      <w:pPr>
+        <w:ind w:left="5595" w:hanging="360"/>
+      </w:pPr>
+      <w:rPr>
+        <w:rFonts w:ascii="Symbol" w:hAnsi="Symbol" w:hint="default"/>
+      </w:rPr>
+    </w:lvl>
+    <w:lvl w:ilvl="7" w:tplc="040C0003" w:tentative="1">
+      <w:start w:val="1"/>
+      <w:numFmt w:val="bullet"/>
+      <w:lvlText w:val="o"/>
+      <w:lvlJc w:val="left"/>
+      <w:pPr>
+        <w:ind w:left="6315" w:hanging="360"/>
+      </w:pPr>
+      <w:rPr>
+        <w:rFonts w:ascii="Courier New" w:hAnsi="Courier New" w:cs="Courier New" w:hint="default"/>
+      </w:rPr>
+    </w:lvl>
+    <w:lvl w:ilvl="8" w:tplc="040C0005" w:tentative="1">
+      <w:start w:val="1"/>
+      <w:numFmt w:val="bullet"/>
+      <w:lvlText w:val=""/>
+      <w:lvlJc w:val="left"/>
+      <w:pPr>
+        <w:ind w:left="7035" w:hanging="360"/>
+      </w:pPr>
+      <w:rPr>
+        <w:rFonts w:ascii="Wingdings" w:hAnsi="Wingdings" w:hint="default"/>
+      </w:rPr>
+    </w:lvl>
+  </w:abstractNum>
+  <w:abstractNum w:abstractNumId="6" w15:restartNumberingAfterBreak="0">
     <w:nsid w:val="2B24338C"/>
     <w:multiLevelType w:val="hybridMultilevel"/>
     <w:tmpl w:val="A26EEA92"/>
@@ -5952,7 +6627,7 @@
       </w:rPr>
     </w:lvl>
   </w:abstractNum>
-  <w:abstractNum w:abstractNumId="5" w15:restartNumberingAfterBreak="0">
+  <w:abstractNum w:abstractNumId="7" w15:restartNumberingAfterBreak="0">
     <w:nsid w:val="36C30DF2"/>
     <w:multiLevelType w:val="hybridMultilevel"/>
     <w:tmpl w:val="A92A3E3A"/>
@@ -6065,7 +6740,233 @@
       </w:rPr>
     </w:lvl>
   </w:abstractNum>
-  <w:abstractNum w:abstractNumId="6" w15:restartNumberingAfterBreak="0">
+  <w:abstractNum w:abstractNumId="8" w15:restartNumberingAfterBreak="0">
+    <w:nsid w:val="3709257D"/>
+    <w:multiLevelType w:val="hybridMultilevel"/>
+    <w:tmpl w:val="E7AC769A"/>
+    <w:lvl w:ilvl="0" w:tplc="040C000D">
+      <w:start w:val="1"/>
+      <w:numFmt w:val="bullet"/>
+      <w:lvlText w:val=""/>
+      <w:lvlJc w:val="left"/>
+      <w:pPr>
+        <w:ind w:left="1725" w:hanging="360"/>
+      </w:pPr>
+      <w:rPr>
+        <w:rFonts w:ascii="Wingdings" w:hAnsi="Wingdings" w:hint="default"/>
+      </w:rPr>
+    </w:lvl>
+    <w:lvl w:ilvl="1" w:tplc="040C0003" w:tentative="1">
+      <w:start w:val="1"/>
+      <w:numFmt w:val="bullet"/>
+      <w:lvlText w:val="o"/>
+      <w:lvlJc w:val="left"/>
+      <w:pPr>
+        <w:ind w:left="2445" w:hanging="360"/>
+      </w:pPr>
+      <w:rPr>
+        <w:rFonts w:ascii="Courier New" w:hAnsi="Courier New" w:cs="Courier New" w:hint="default"/>
+      </w:rPr>
+    </w:lvl>
+    <w:lvl w:ilvl="2" w:tplc="040C0005" w:tentative="1">
+      <w:start w:val="1"/>
+      <w:numFmt w:val="bullet"/>
+      <w:lvlText w:val=""/>
+      <w:lvlJc w:val="left"/>
+      <w:pPr>
+        <w:ind w:left="3165" w:hanging="360"/>
+      </w:pPr>
+      <w:rPr>
+        <w:rFonts w:ascii="Wingdings" w:hAnsi="Wingdings" w:hint="default"/>
+      </w:rPr>
+    </w:lvl>
+    <w:lvl w:ilvl="3" w:tplc="040C0001" w:tentative="1">
+      <w:start w:val="1"/>
+      <w:numFmt w:val="bullet"/>
+      <w:lvlText w:val=""/>
+      <w:lvlJc w:val="left"/>
+      <w:pPr>
+        <w:ind w:left="3885" w:hanging="360"/>
+      </w:pPr>
+      <w:rPr>
+        <w:rFonts w:ascii="Symbol" w:hAnsi="Symbol" w:hint="default"/>
+      </w:rPr>
+    </w:lvl>
+    <w:lvl w:ilvl="4" w:tplc="040C0003" w:tentative="1">
+      <w:start w:val="1"/>
+      <w:numFmt w:val="bullet"/>
+      <w:lvlText w:val="o"/>
+      <w:lvlJc w:val="left"/>
+      <w:pPr>
+        <w:ind w:left="4605" w:hanging="360"/>
+      </w:pPr>
+      <w:rPr>
+        <w:rFonts w:ascii="Courier New" w:hAnsi="Courier New" w:cs="Courier New" w:hint="default"/>
+      </w:rPr>
+    </w:lvl>
+    <w:lvl w:ilvl="5" w:tplc="040C0005" w:tentative="1">
+      <w:start w:val="1"/>
+      <w:numFmt w:val="bullet"/>
+      <w:lvlText w:val=""/>
+      <w:lvlJc w:val="left"/>
+      <w:pPr>
+        <w:ind w:left="5325" w:hanging="360"/>
+      </w:pPr>
+      <w:rPr>
+        <w:rFonts w:ascii="Wingdings" w:hAnsi="Wingdings" w:hint="default"/>
+      </w:rPr>
+    </w:lvl>
+    <w:lvl w:ilvl="6" w:tplc="040C0001" w:tentative="1">
+      <w:start w:val="1"/>
+      <w:numFmt w:val="bullet"/>
+      <w:lvlText w:val=""/>
+      <w:lvlJc w:val="left"/>
+      <w:pPr>
+        <w:ind w:left="6045" w:hanging="360"/>
+      </w:pPr>
+      <w:rPr>
+        <w:rFonts w:ascii="Symbol" w:hAnsi="Symbol" w:hint="default"/>
+      </w:rPr>
+    </w:lvl>
+    <w:lvl w:ilvl="7" w:tplc="040C0003" w:tentative="1">
+      <w:start w:val="1"/>
+      <w:numFmt w:val="bullet"/>
+      <w:lvlText w:val="o"/>
+      <w:lvlJc w:val="left"/>
+      <w:pPr>
+        <w:ind w:left="6765" w:hanging="360"/>
+      </w:pPr>
+      <w:rPr>
+        <w:rFonts w:ascii="Courier New" w:hAnsi="Courier New" w:cs="Courier New" w:hint="default"/>
+      </w:rPr>
+    </w:lvl>
+    <w:lvl w:ilvl="8" w:tplc="040C0005" w:tentative="1">
+      <w:start w:val="1"/>
+      <w:numFmt w:val="bullet"/>
+      <w:lvlText w:val=""/>
+      <w:lvlJc w:val="left"/>
+      <w:pPr>
+        <w:ind w:left="7485" w:hanging="360"/>
+      </w:pPr>
+      <w:rPr>
+        <w:rFonts w:ascii="Wingdings" w:hAnsi="Wingdings" w:hint="default"/>
+      </w:rPr>
+    </w:lvl>
+  </w:abstractNum>
+  <w:abstractNum w:abstractNumId="9" w15:restartNumberingAfterBreak="0">
+    <w:nsid w:val="39B46957"/>
+    <w:multiLevelType w:val="hybridMultilevel"/>
+    <w:tmpl w:val="F690BA5A"/>
+    <w:lvl w:ilvl="0" w:tplc="040C000D">
+      <w:start w:val="1"/>
+      <w:numFmt w:val="bullet"/>
+      <w:lvlText w:val=""/>
+      <w:lvlJc w:val="left"/>
+      <w:pPr>
+        <w:ind w:left="1005" w:hanging="360"/>
+      </w:pPr>
+      <w:rPr>
+        <w:rFonts w:ascii="Wingdings" w:hAnsi="Wingdings" w:hint="default"/>
+      </w:rPr>
+    </w:lvl>
+    <w:lvl w:ilvl="1" w:tplc="040C0003" w:tentative="1">
+      <w:start w:val="1"/>
+      <w:numFmt w:val="bullet"/>
+      <w:lvlText w:val="o"/>
+      <w:lvlJc w:val="left"/>
+      <w:pPr>
+        <w:ind w:left="1725" w:hanging="360"/>
+      </w:pPr>
+      <w:rPr>
+        <w:rFonts w:ascii="Courier New" w:hAnsi="Courier New" w:cs="Courier New" w:hint="default"/>
+      </w:rPr>
+    </w:lvl>
+    <w:lvl w:ilvl="2" w:tplc="040C0005" w:tentative="1">
+      <w:start w:val="1"/>
+      <w:numFmt w:val="bullet"/>
+      <w:lvlText w:val=""/>
+      <w:lvlJc w:val="left"/>
+      <w:pPr>
+        <w:ind w:left="2445" w:hanging="360"/>
+      </w:pPr>
+      <w:rPr>
+        <w:rFonts w:ascii="Wingdings" w:hAnsi="Wingdings" w:hint="default"/>
+      </w:rPr>
+    </w:lvl>
+    <w:lvl w:ilvl="3" w:tplc="040C0001" w:tentative="1">
+      <w:start w:val="1"/>
+      <w:numFmt w:val="bullet"/>
+      <w:lvlText w:val=""/>
+      <w:lvlJc w:val="left"/>
+      <w:pPr>
+        <w:ind w:left="3165" w:hanging="360"/>
+      </w:pPr>
+      <w:rPr>
+        <w:rFonts w:ascii="Symbol" w:hAnsi="Symbol" w:hint="default"/>
+      </w:rPr>
+    </w:lvl>
+    <w:lvl w:ilvl="4" w:tplc="040C0003" w:tentative="1">
+      <w:start w:val="1"/>
+      <w:numFmt w:val="bullet"/>
+      <w:lvlText w:val="o"/>
+      <w:lvlJc w:val="left"/>
+      <w:pPr>
+        <w:ind w:left="3885" w:hanging="360"/>
+      </w:pPr>
+      <w:rPr>
+        <w:rFonts w:ascii="Courier New" w:hAnsi="Courier New" w:cs="Courier New" w:hint="default"/>
+      </w:rPr>
+    </w:lvl>
+    <w:lvl w:ilvl="5" w:tplc="040C0005" w:tentative="1">
+      <w:start w:val="1"/>
+      <w:numFmt w:val="bullet"/>
+      <w:lvlText w:val=""/>
+      <w:lvlJc w:val="left"/>
+      <w:pPr>
+        <w:ind w:left="4605" w:hanging="360"/>
+      </w:pPr>
+      <w:rPr>
+        <w:rFonts w:ascii="Wingdings" w:hAnsi="Wingdings" w:hint="default"/>
+      </w:rPr>
+    </w:lvl>
+    <w:lvl w:ilvl="6" w:tplc="040C0001" w:tentative="1">
+      <w:start w:val="1"/>
+      <w:numFmt w:val="bullet"/>
+      <w:lvlText w:val=""/>
+      <w:lvlJc w:val="left"/>
+      <w:pPr>
+        <w:ind w:left="5325" w:hanging="360"/>
+      </w:pPr>
+      <w:rPr>
+        <w:rFonts w:ascii="Symbol" w:hAnsi="Symbol" w:hint="default"/>
+      </w:rPr>
+    </w:lvl>
+    <w:lvl w:ilvl="7" w:tplc="040C0003" w:tentative="1">
+      <w:start w:val="1"/>
+      <w:numFmt w:val="bullet"/>
+      <w:lvlText w:val="o"/>
+      <w:lvlJc w:val="left"/>
+      <w:pPr>
+        <w:ind w:left="6045" w:hanging="360"/>
+      </w:pPr>
+      <w:rPr>
+        <w:rFonts w:ascii="Courier New" w:hAnsi="Courier New" w:cs="Courier New" w:hint="default"/>
+      </w:rPr>
+    </w:lvl>
+    <w:lvl w:ilvl="8" w:tplc="040C0005" w:tentative="1">
+      <w:start w:val="1"/>
+      <w:numFmt w:val="bullet"/>
+      <w:lvlText w:val=""/>
+      <w:lvlJc w:val="left"/>
+      <w:pPr>
+        <w:ind w:left="6765" w:hanging="360"/>
+      </w:pPr>
+      <w:rPr>
+        <w:rFonts w:ascii="Wingdings" w:hAnsi="Wingdings" w:hint="default"/>
+      </w:rPr>
+    </w:lvl>
+  </w:abstractNum>
+  <w:abstractNum w:abstractNumId="10" w15:restartNumberingAfterBreak="0">
     <w:nsid w:val="3C8B73C2"/>
     <w:multiLevelType w:val="hybridMultilevel"/>
     <w:tmpl w:val="36F8276E"/>
@@ -6178,7 +7079,7 @@
       </w:rPr>
     </w:lvl>
   </w:abstractNum>
-  <w:abstractNum w:abstractNumId="7" w15:restartNumberingAfterBreak="0">
+  <w:abstractNum w:abstractNumId="11" w15:restartNumberingAfterBreak="0">
     <w:nsid w:val="411465B1"/>
     <w:multiLevelType w:val="hybridMultilevel"/>
     <w:tmpl w:val="EE5496B0"/>
@@ -6291,7 +7192,120 @@
       </w:rPr>
     </w:lvl>
   </w:abstractNum>
-  <w:abstractNum w:abstractNumId="8" w15:restartNumberingAfterBreak="0">
+  <w:abstractNum w:abstractNumId="12" w15:restartNumberingAfterBreak="0">
+    <w:nsid w:val="4204661C"/>
+    <w:multiLevelType w:val="hybridMultilevel"/>
+    <w:tmpl w:val="19AC3EA4"/>
+    <w:lvl w:ilvl="0" w:tplc="040C000D">
+      <w:start w:val="1"/>
+      <w:numFmt w:val="bullet"/>
+      <w:lvlText w:val=""/>
+      <w:lvlJc w:val="left"/>
+      <w:pPr>
+        <w:ind w:left="720" w:hanging="360"/>
+      </w:pPr>
+      <w:rPr>
+        <w:rFonts w:ascii="Wingdings" w:hAnsi="Wingdings" w:hint="default"/>
+      </w:rPr>
+    </w:lvl>
+    <w:lvl w:ilvl="1" w:tplc="040C0003" w:tentative="1">
+      <w:start w:val="1"/>
+      <w:numFmt w:val="bullet"/>
+      <w:lvlText w:val="o"/>
+      <w:lvlJc w:val="left"/>
+      <w:pPr>
+        <w:ind w:left="1440" w:hanging="360"/>
+      </w:pPr>
+      <w:rPr>
+        <w:rFonts w:ascii="Courier New" w:hAnsi="Courier New" w:cs="Courier New" w:hint="default"/>
+      </w:rPr>
+    </w:lvl>
+    <w:lvl w:ilvl="2" w:tplc="040C0005" w:tentative="1">
+      <w:start w:val="1"/>
+      <w:numFmt w:val="bullet"/>
+      <w:lvlText w:val=""/>
+      <w:lvlJc w:val="left"/>
+      <w:pPr>
+        <w:ind w:left="2160" w:hanging="360"/>
+      </w:pPr>
+      <w:rPr>
+        <w:rFonts w:ascii="Wingdings" w:hAnsi="Wingdings" w:hint="default"/>
+      </w:rPr>
+    </w:lvl>
+    <w:lvl w:ilvl="3" w:tplc="040C0001" w:tentative="1">
+      <w:start w:val="1"/>
+      <w:numFmt w:val="bullet"/>
+      <w:lvlText w:val=""/>
+      <w:lvlJc w:val="left"/>
+      <w:pPr>
+        <w:ind w:left="2880" w:hanging="360"/>
+      </w:pPr>
+      <w:rPr>
+        <w:rFonts w:ascii="Symbol" w:hAnsi="Symbol" w:hint="default"/>
+      </w:rPr>
+    </w:lvl>
+    <w:lvl w:ilvl="4" w:tplc="040C0003" w:tentative="1">
+      <w:start w:val="1"/>
+      <w:numFmt w:val="bullet"/>
+      <w:lvlText w:val="o"/>
+      <w:lvlJc w:val="left"/>
+      <w:pPr>
+        <w:ind w:left="3600" w:hanging="360"/>
+      </w:pPr>
+      <w:rPr>
+        <w:rFonts w:ascii="Courier New" w:hAnsi="Courier New" w:cs="Courier New" w:hint="default"/>
+      </w:rPr>
+    </w:lvl>
+    <w:lvl w:ilvl="5" w:tplc="040C0005" w:tentative="1">
+      <w:start w:val="1"/>
+      <w:numFmt w:val="bullet"/>
+      <w:lvlText w:val=""/>
+      <w:lvlJc w:val="left"/>
+      <w:pPr>
+        <w:ind w:left="4320" w:hanging="360"/>
+      </w:pPr>
+      <w:rPr>
+        <w:rFonts w:ascii="Wingdings" w:hAnsi="Wingdings" w:hint="default"/>
+      </w:rPr>
+    </w:lvl>
+    <w:lvl w:ilvl="6" w:tplc="040C0001" w:tentative="1">
+      <w:start w:val="1"/>
+      <w:numFmt w:val="bullet"/>
+      <w:lvlText w:val=""/>
+      <w:lvlJc w:val="left"/>
+      <w:pPr>
+        <w:ind w:left="5040" w:hanging="360"/>
+      </w:pPr>
+      <w:rPr>
+        <w:rFonts w:ascii="Symbol" w:hAnsi="Symbol" w:hint="default"/>
+      </w:rPr>
+    </w:lvl>
+    <w:lvl w:ilvl="7" w:tplc="040C0003" w:tentative="1">
+      <w:start w:val="1"/>
+      <w:numFmt w:val="bullet"/>
+      <w:lvlText w:val="o"/>
+      <w:lvlJc w:val="left"/>
+      <w:pPr>
+        <w:ind w:left="5760" w:hanging="360"/>
+      </w:pPr>
+      <w:rPr>
+        <w:rFonts w:ascii="Courier New" w:hAnsi="Courier New" w:cs="Courier New" w:hint="default"/>
+      </w:rPr>
+    </w:lvl>
+    <w:lvl w:ilvl="8" w:tplc="040C0005" w:tentative="1">
+      <w:start w:val="1"/>
+      <w:numFmt w:val="bullet"/>
+      <w:lvlText w:val=""/>
+      <w:lvlJc w:val="left"/>
+      <w:pPr>
+        <w:ind w:left="6480" w:hanging="360"/>
+      </w:pPr>
+      <w:rPr>
+        <w:rFonts w:ascii="Wingdings" w:hAnsi="Wingdings" w:hint="default"/>
+      </w:rPr>
+    </w:lvl>
+  </w:abstractNum>
+  <w:abstractNum w:abstractNumId="13" w15:restartNumberingAfterBreak="0">
     <w:nsid w:val="43123981"/>
     <w:multiLevelType w:val="hybridMultilevel"/>
     <w:tmpl w:val="2348EE2E"/>
@@ -6405,7 +7419,233 @@
       </w:rPr>
     </w:lvl>
   </w:abstractNum>
-  <w:abstractNum w:abstractNumId="9" w15:restartNumberingAfterBreak="0">
+  <w:abstractNum w:abstractNumId="14" w15:restartNumberingAfterBreak="0">
+    <w:nsid w:val="4DC41F7B"/>
+    <w:multiLevelType w:val="hybridMultilevel"/>
+    <w:tmpl w:val="EC10EA80"/>
+    <w:lvl w:ilvl="0" w:tplc="040C000D">
+      <w:start w:val="1"/>
+      <w:numFmt w:val="bullet"/>
+      <w:lvlText w:val=""/>
+      <w:lvlJc w:val="left"/>
+      <w:pPr>
+        <w:ind w:left="1845" w:hanging="360"/>
+      </w:pPr>
+      <w:rPr>
+        <w:rFonts w:ascii="Wingdings" w:hAnsi="Wingdings" w:hint="default"/>
+      </w:rPr>
+    </w:lvl>
+    <w:lvl w:ilvl="1" w:tplc="040C0003" w:tentative="1">
+      <w:start w:val="1"/>
+      <w:numFmt w:val="bullet"/>
+      <w:lvlText w:val="o"/>
+      <w:lvlJc w:val="left"/>
+      <w:pPr>
+        <w:ind w:left="2565" w:hanging="360"/>
+      </w:pPr>
+      <w:rPr>
+        <w:rFonts w:ascii="Courier New" w:hAnsi="Courier New" w:cs="Courier New" w:hint="default"/>
+      </w:rPr>
+    </w:lvl>
+    <w:lvl w:ilvl="2" w:tplc="040C0005" w:tentative="1">
+      <w:start w:val="1"/>
+      <w:numFmt w:val="bullet"/>
+      <w:lvlText w:val=""/>
+      <w:lvlJc w:val="left"/>
+      <w:pPr>
+        <w:ind w:left="3285" w:hanging="360"/>
+      </w:pPr>
+      <w:rPr>
+        <w:rFonts w:ascii="Wingdings" w:hAnsi="Wingdings" w:hint="default"/>
+      </w:rPr>
+    </w:lvl>
+    <w:lvl w:ilvl="3" w:tplc="040C0001" w:tentative="1">
+      <w:start w:val="1"/>
+      <w:numFmt w:val="bullet"/>
+      <w:lvlText w:val=""/>
+      <w:lvlJc w:val="left"/>
+      <w:pPr>
+        <w:ind w:left="4005" w:hanging="360"/>
+      </w:pPr>
+      <w:rPr>
+        <w:rFonts w:ascii="Symbol" w:hAnsi="Symbol" w:hint="default"/>
+      </w:rPr>
+    </w:lvl>
+    <w:lvl w:ilvl="4" w:tplc="040C0003" w:tentative="1">
+      <w:start w:val="1"/>
+      <w:numFmt w:val="bullet"/>
+      <w:lvlText w:val="o"/>
+      <w:lvlJc w:val="left"/>
+      <w:pPr>
+        <w:ind w:left="4725" w:hanging="360"/>
+      </w:pPr>
+      <w:rPr>
+        <w:rFonts w:ascii="Courier New" w:hAnsi="Courier New" w:cs="Courier New" w:hint="default"/>
+      </w:rPr>
+    </w:lvl>
+    <w:lvl w:ilvl="5" w:tplc="040C0005" w:tentative="1">
+      <w:start w:val="1"/>
+      <w:numFmt w:val="bullet"/>
+      <w:lvlText w:val=""/>
+      <w:lvlJc w:val="left"/>
+      <w:pPr>
+        <w:ind w:left="5445" w:hanging="360"/>
+      </w:pPr>
+      <w:rPr>
+        <w:rFonts w:ascii="Wingdings" w:hAnsi="Wingdings" w:hint="default"/>
+      </w:rPr>
+    </w:lvl>
+    <w:lvl w:ilvl="6" w:tplc="040C0001" w:tentative="1">
+      <w:start w:val="1"/>
+      <w:numFmt w:val="bullet"/>
+      <w:lvlText w:val=""/>
+      <w:lvlJc w:val="left"/>
+      <w:pPr>
+        <w:ind w:left="6165" w:hanging="360"/>
+      </w:pPr>
+      <w:rPr>
+        <w:rFonts w:ascii="Symbol" w:hAnsi="Symbol" w:hint="default"/>
+      </w:rPr>
+    </w:lvl>
+    <w:lvl w:ilvl="7" w:tplc="040C0003" w:tentative="1">
+      <w:start w:val="1"/>
+      <w:numFmt w:val="bullet"/>
+      <w:lvlText w:val="o"/>
+      <w:lvlJc w:val="left"/>
+      <w:pPr>
+        <w:ind w:left="6885" w:hanging="360"/>
+      </w:pPr>
+      <w:rPr>
+        <w:rFonts w:ascii="Courier New" w:hAnsi="Courier New" w:cs="Courier New" w:hint="default"/>
+      </w:rPr>
+    </w:lvl>
+    <w:lvl w:ilvl="8" w:tplc="040C0005" w:tentative="1">
+      <w:start w:val="1"/>
+      <w:numFmt w:val="bullet"/>
+      <w:lvlText w:val=""/>
+      <w:lvlJc w:val="left"/>
+      <w:pPr>
+        <w:ind w:left="7605" w:hanging="360"/>
+      </w:pPr>
+      <w:rPr>
+        <w:rFonts w:ascii="Wingdings" w:hAnsi="Wingdings" w:hint="default"/>
+      </w:rPr>
+    </w:lvl>
+  </w:abstractNum>
+  <w:abstractNum w:abstractNumId="15" w15:restartNumberingAfterBreak="0">
+    <w:nsid w:val="50366DB8"/>
+    <w:multiLevelType w:val="hybridMultilevel"/>
+    <w:tmpl w:val="0F244860"/>
+    <w:lvl w:ilvl="0" w:tplc="040C000D">
+      <w:start w:val="1"/>
+      <w:numFmt w:val="bullet"/>
+      <w:lvlText w:val=""/>
+      <w:lvlJc w:val="left"/>
+      <w:pPr>
+        <w:ind w:left="1275" w:hanging="360"/>
+      </w:pPr>
+      <w:rPr>
+        <w:rFonts w:ascii="Wingdings" w:hAnsi="Wingdings" w:hint="default"/>
+      </w:rPr>
+    </w:lvl>
+    <w:lvl w:ilvl="1" w:tplc="040C0003" w:tentative="1">
+      <w:start w:val="1"/>
+      <w:numFmt w:val="bullet"/>
+      <w:lvlText w:val="o"/>
+      <w:lvlJc w:val="left"/>
+      <w:pPr>
+        <w:ind w:left="1995" w:hanging="360"/>
+      </w:pPr>
+      <w:rPr>
+        <w:rFonts w:ascii="Courier New" w:hAnsi="Courier New" w:cs="Courier New" w:hint="default"/>
+      </w:rPr>
+    </w:lvl>
+    <w:lvl w:ilvl="2" w:tplc="040C0005" w:tentative="1">
+      <w:start w:val="1"/>
+      <w:numFmt w:val="bullet"/>
+      <w:lvlText w:val=""/>
+      <w:lvlJc w:val="left"/>
+      <w:pPr>
+        <w:ind w:left="2715" w:hanging="360"/>
+      </w:pPr>
+      <w:rPr>
+        <w:rFonts w:ascii="Wingdings" w:hAnsi="Wingdings" w:hint="default"/>
+      </w:rPr>
+    </w:lvl>
+    <w:lvl w:ilvl="3" w:tplc="040C0001" w:tentative="1">
+      <w:start w:val="1"/>
+      <w:numFmt w:val="bullet"/>
+      <w:lvlText w:val=""/>
+      <w:lvlJc w:val="left"/>
+      <w:pPr>
+        <w:ind w:left="3435" w:hanging="360"/>
+      </w:pPr>
+      <w:rPr>
+        <w:rFonts w:ascii="Symbol" w:hAnsi="Symbol" w:hint="default"/>
+      </w:rPr>
+    </w:lvl>
+    <w:lvl w:ilvl="4" w:tplc="040C0003" w:tentative="1">
+      <w:start w:val="1"/>
+      <w:numFmt w:val="bullet"/>
+      <w:lvlText w:val="o"/>
+      <w:lvlJc w:val="left"/>
+      <w:pPr>
+        <w:ind w:left="4155" w:hanging="360"/>
+      </w:pPr>
+      <w:rPr>
+        <w:rFonts w:ascii="Courier New" w:hAnsi="Courier New" w:cs="Courier New" w:hint="default"/>
+      </w:rPr>
+    </w:lvl>
+    <w:lvl w:ilvl="5" w:tplc="040C0005" w:tentative="1">
+      <w:start w:val="1"/>
+      <w:numFmt w:val="bullet"/>
+      <w:lvlText w:val=""/>
+      <w:lvlJc w:val="left"/>
+      <w:pPr>
+        <w:ind w:left="4875" w:hanging="360"/>
+      </w:pPr>
+      <w:rPr>
+        <w:rFonts w:ascii="Wingdings" w:hAnsi="Wingdings" w:hint="default"/>
+      </w:rPr>
+    </w:lvl>
+    <w:lvl w:ilvl="6" w:tplc="040C0001" w:tentative="1">
+      <w:start w:val="1"/>
+      <w:numFmt w:val="bullet"/>
+      <w:lvlText w:val=""/>
+      <w:lvlJc w:val="left"/>
+      <w:pPr>
+        <w:ind w:left="5595" w:hanging="360"/>
+      </w:pPr>
+      <w:rPr>
+        <w:rFonts w:ascii="Symbol" w:hAnsi="Symbol" w:hint="default"/>
+      </w:rPr>
+    </w:lvl>
+    <w:lvl w:ilvl="7" w:tplc="040C0003" w:tentative="1">
+      <w:start w:val="1"/>
+      <w:numFmt w:val="bullet"/>
+      <w:lvlText w:val="o"/>
+      <w:lvlJc w:val="left"/>
+      <w:pPr>
+        <w:ind w:left="6315" w:hanging="360"/>
+      </w:pPr>
+      <w:rPr>
+        <w:rFonts w:ascii="Courier New" w:hAnsi="Courier New" w:cs="Courier New" w:hint="default"/>
+      </w:rPr>
+    </w:lvl>
+    <w:lvl w:ilvl="8" w:tplc="040C0005" w:tentative="1">
+      <w:start w:val="1"/>
+      <w:numFmt w:val="bullet"/>
+      <w:lvlText w:val=""/>
+      <w:lvlJc w:val="left"/>
+      <w:pPr>
+        <w:ind w:left="7035" w:hanging="360"/>
+      </w:pPr>
+      <w:rPr>
+        <w:rFonts w:ascii="Wingdings" w:hAnsi="Wingdings" w:hint="default"/>
+      </w:rPr>
+    </w:lvl>
+  </w:abstractNum>
+  <w:abstractNum w:abstractNumId="16" w15:restartNumberingAfterBreak="0">
     <w:nsid w:val="5BB16BD6"/>
     <w:multiLevelType w:val="hybridMultilevel"/>
     <w:tmpl w:val="91D2D0DE"/>
@@ -6518,7 +7758,120 @@
       </w:rPr>
     </w:lvl>
   </w:abstractNum>
-  <w:abstractNum w:abstractNumId="10" w15:restartNumberingAfterBreak="0">
+  <w:abstractNum w:abstractNumId="17" w15:restartNumberingAfterBreak="0">
+    <w:nsid w:val="60654EED"/>
+    <w:multiLevelType w:val="hybridMultilevel"/>
+    <w:tmpl w:val="299ED9D8"/>
+    <w:lvl w:ilvl="0" w:tplc="040C000D">
+      <w:start w:val="1"/>
+      <w:numFmt w:val="bullet"/>
+      <w:lvlText w:val=""/>
+      <w:lvlJc w:val="left"/>
+      <w:pPr>
+        <w:ind w:left="1211" w:hanging="360"/>
+      </w:pPr>
+      <w:rPr>
+        <w:rFonts w:ascii="Wingdings" w:hAnsi="Wingdings" w:hint="default"/>
+      </w:rPr>
+    </w:lvl>
+    <w:lvl w:ilvl="1" w:tplc="040C0003" w:tentative="1">
+      <w:start w:val="1"/>
+      <w:numFmt w:val="bullet"/>
+      <w:lvlText w:val="o"/>
+      <w:lvlJc w:val="left"/>
+      <w:pPr>
+        <w:ind w:left="1931" w:hanging="360"/>
+      </w:pPr>
+      <w:rPr>
+        <w:rFonts w:ascii="Courier New" w:hAnsi="Courier New" w:cs="Courier New" w:hint="default"/>
+      </w:rPr>
+    </w:lvl>
+    <w:lvl w:ilvl="2" w:tplc="040C0005" w:tentative="1">
+      <w:start w:val="1"/>
+      <w:numFmt w:val="bullet"/>
+      <w:lvlText w:val=""/>
+      <w:lvlJc w:val="left"/>
+      <w:pPr>
+        <w:ind w:left="2651" w:hanging="360"/>
+      </w:pPr>
+      <w:rPr>
+        <w:rFonts w:ascii="Wingdings" w:hAnsi="Wingdings" w:hint="default"/>
+      </w:rPr>
+    </w:lvl>
+    <w:lvl w:ilvl="3" w:tplc="040C0001" w:tentative="1">
+      <w:start w:val="1"/>
+      <w:numFmt w:val="bullet"/>
+      <w:lvlText w:val=""/>
+      <w:lvlJc w:val="left"/>
+      <w:pPr>
+        <w:ind w:left="3371" w:hanging="360"/>
+      </w:pPr>
+      <w:rPr>
+        <w:rFonts w:ascii="Symbol" w:hAnsi="Symbol" w:hint="default"/>
+      </w:rPr>
+    </w:lvl>
+    <w:lvl w:ilvl="4" w:tplc="040C0003" w:tentative="1">
+      <w:start w:val="1"/>
+      <w:numFmt w:val="bullet"/>
+      <w:lvlText w:val="o"/>
+      <w:lvlJc w:val="left"/>
+      <w:pPr>
+        <w:ind w:left="4091" w:hanging="360"/>
+      </w:pPr>
+      <w:rPr>
+        <w:rFonts w:ascii="Courier New" w:hAnsi="Courier New" w:cs="Courier New" w:hint="default"/>
+      </w:rPr>
+    </w:lvl>
+    <w:lvl w:ilvl="5" w:tplc="040C0005" w:tentative="1">
+      <w:start w:val="1"/>
+      <w:numFmt w:val="bullet"/>
+      <w:lvlText w:val=""/>
+      <w:lvlJc w:val="left"/>
+      <w:pPr>
+        <w:ind w:left="4811" w:hanging="360"/>
+      </w:pPr>
+      <w:rPr>
+        <w:rFonts w:ascii="Wingdings" w:hAnsi="Wingdings" w:hint="default"/>
+      </w:rPr>
+    </w:lvl>
+    <w:lvl w:ilvl="6" w:tplc="040C0001" w:tentative="1">
+      <w:start w:val="1"/>
+      <w:numFmt w:val="bullet"/>
+      <w:lvlText w:val=""/>
+      <w:lvlJc w:val="left"/>
+      <w:pPr>
+        <w:ind w:left="5531" w:hanging="360"/>
+      </w:pPr>
+      <w:rPr>
+        <w:rFonts w:ascii="Symbol" w:hAnsi="Symbol" w:hint="default"/>
+      </w:rPr>
+    </w:lvl>
+    <w:lvl w:ilvl="7" w:tplc="040C0003" w:tentative="1">
+      <w:start w:val="1"/>
+      <w:numFmt w:val="bullet"/>
+      <w:lvlText w:val="o"/>
+      <w:lvlJc w:val="left"/>
+      <w:pPr>
+        <w:ind w:left="6251" w:hanging="360"/>
+      </w:pPr>
+      <w:rPr>
+        <w:rFonts w:ascii="Courier New" w:hAnsi="Courier New" w:cs="Courier New" w:hint="default"/>
+      </w:rPr>
+    </w:lvl>
+    <w:lvl w:ilvl="8" w:tplc="040C0005" w:tentative="1">
+      <w:start w:val="1"/>
+      <w:numFmt w:val="bullet"/>
+      <w:lvlText w:val=""/>
+      <w:lvlJc w:val="left"/>
+      <w:pPr>
+        <w:ind w:left="6971" w:hanging="360"/>
+      </w:pPr>
+      <w:rPr>
+        <w:rFonts w:ascii="Wingdings" w:hAnsi="Wingdings" w:hint="default"/>
+      </w:rPr>
+    </w:lvl>
+  </w:abstractNum>
+  <w:abstractNum w:abstractNumId="18" w15:restartNumberingAfterBreak="0">
     <w:nsid w:val="665E0148"/>
     <w:multiLevelType w:val="hybridMultilevel"/>
     <w:tmpl w:val="1B4C9E30"/>
@@ -6608,28 +7961,28 @@
     </w:lvl>
   </w:abstractNum>
   <w:num w:numId="1">
-    <w:abstractNumId w:val="10"/>
+    <w:abstractNumId w:val="18"/>
   </w:num>
   <w:num w:numId="2">
-    <w:abstractNumId w:val="5"/>
+    <w:abstractNumId w:val="7"/>
   </w:num>
   <w:num w:numId="3">
     <w:abstractNumId w:val="3"/>
   </w:num>
   <w:num w:numId="4">
-    <w:abstractNumId w:val="4"/>
+    <w:abstractNumId w:val="6"/>
   </w:num>
   <w:num w:numId="5">
-    <w:abstractNumId w:val="8"/>
+    <w:abstractNumId w:val="13"/>
   </w:num>
   <w:num w:numId="6">
-    <w:abstractNumId w:val="6"/>
+    <w:abstractNumId w:val="10"/>
   </w:num>
   <w:num w:numId="7">
-    <w:abstractNumId w:val="7"/>
+    <w:abstractNumId w:val="11"/>
   </w:num>
   <w:num w:numId="8">
-    <w:abstractNumId w:val="9"/>
+    <w:abstractNumId w:val="16"/>
   </w:num>
   <w:num w:numId="9">
     <w:abstractNumId w:val="1"/>
@@ -6639,6 +7992,30 @@
   </w:num>
   <w:num w:numId="11">
     <w:abstractNumId w:val="2"/>
+  </w:num>
+  <w:num w:numId="12">
+    <w:abstractNumId w:val="5"/>
+  </w:num>
+  <w:num w:numId="13">
+    <w:abstractNumId w:val="15"/>
+  </w:num>
+  <w:num w:numId="14">
+    <w:abstractNumId w:val="14"/>
+  </w:num>
+  <w:num w:numId="15">
+    <w:abstractNumId w:val="12"/>
+  </w:num>
+  <w:num w:numId="16">
+    <w:abstractNumId w:val="8"/>
+  </w:num>
+  <w:num w:numId="17">
+    <w:abstractNumId w:val="9"/>
+  </w:num>
+  <w:num w:numId="18">
+    <w:abstractNumId w:val="17"/>
+  </w:num>
+  <w:num w:numId="19">
+    <w:abstractNumId w:val="4"/>
   </w:num>
 </w:numbering>
 </file>

--- a/Conception/Cahier des Charges.docx
+++ b/Conception/Cahier des Charges.docx
@@ -210,8 +210,6 @@
         </w:rPr>
         <w:t xml:space="preserve"> &amp; Yassine El Hosni</w:t>
       </w:r>
-      <w:bookmarkStart w:id="0" w:name="_GoBack"/>
-      <w:bookmarkEnd w:id="0"/>
     </w:p>
     <w:p>
       <w:pPr>
@@ -282,16 +280,16 @@
           <w:pPr>
             <w:pStyle w:val="Citationintense1"/>
             <w:rPr>
-              <w:rFonts w:ascii="Baskerville Old Face" w:hAnsi="Baskerville Old Face"/>
-              <w:sz w:val="50"/>
-              <w:szCs w:val="50"/>
+              <w:b/>
+              <w:sz w:val="48"/>
+              <w:szCs w:val="48"/>
             </w:rPr>
           </w:pPr>
           <w:r>
             <w:rPr>
-              <w:rFonts w:ascii="Baskerville Old Face" w:hAnsi="Baskerville Old Face"/>
-              <w:sz w:val="50"/>
-              <w:szCs w:val="50"/>
+              <w:b/>
+              <w:sz w:val="48"/>
+              <w:szCs w:val="48"/>
             </w:rPr>
             <w:t>Sommaire</w:t>
           </w:r>
@@ -299,6 +297,7 @@
         <w:p>
           <w:pPr>
             <w:rPr>
+              <w:rFonts w:asciiTheme="majorHAnsi" w:hAnsiTheme="majorHAnsi"/>
               <w:sz w:val="26"/>
               <w:szCs w:val="26"/>
             </w:rPr>
@@ -311,7 +310,7 @@
               <w:tab w:val="right" w:leader="dot" w:pos="9062"/>
             </w:tabs>
             <w:rPr>
-              <w:rFonts w:ascii="Baskerville Old Face" w:hAnsi="Baskerville Old Face"/>
+              <w:rFonts w:asciiTheme="majorHAnsi" w:hAnsiTheme="majorHAnsi"/>
               <w:sz w:val="26"/>
               <w:szCs w:val="26"/>
               <w:lang w:eastAsia="fr-FR"/>
@@ -319,7 +318,7 @@
           </w:pPr>
           <w:r>
             <w:rPr>
-              <w:rFonts w:ascii="Baskerville Old Face" w:hAnsi="Baskerville Old Face"/>
+              <w:rFonts w:asciiTheme="majorHAnsi" w:hAnsiTheme="majorHAnsi"/>
               <w:sz w:val="26"/>
               <w:szCs w:val="26"/>
             </w:rPr>
@@ -327,7 +326,7 @@
           </w:r>
           <w:r>
             <w:rPr>
-              <w:rFonts w:ascii="Baskerville Old Face" w:hAnsi="Baskerville Old Face"/>
+              <w:rFonts w:asciiTheme="majorHAnsi" w:hAnsiTheme="majorHAnsi"/>
               <w:sz w:val="26"/>
               <w:szCs w:val="26"/>
             </w:rPr>
@@ -335,7 +334,7 @@
           </w:r>
           <w:r>
             <w:rPr>
-              <w:rFonts w:ascii="Baskerville Old Face" w:hAnsi="Baskerville Old Face"/>
+              <w:rFonts w:asciiTheme="majorHAnsi" w:hAnsiTheme="majorHAnsi"/>
               <w:sz w:val="26"/>
               <w:szCs w:val="26"/>
             </w:rPr>
@@ -350,7 +349,7 @@
               <w:tab w:val="right" w:leader="dot" w:pos="9062"/>
             </w:tabs>
             <w:rPr>
-              <w:rFonts w:ascii="Baskerville Old Face" w:hAnsi="Baskerville Old Face"/>
+              <w:rFonts w:asciiTheme="majorHAnsi" w:hAnsiTheme="majorHAnsi"/>
               <w:sz w:val="26"/>
               <w:szCs w:val="26"/>
               <w:lang w:eastAsia="fr-FR"/>
@@ -360,7 +359,7 @@
             <w:r>
               <w:rPr>
                 <w:rStyle w:val="Lienhypertexte"/>
-                <w:rFonts w:ascii="Baskerville Old Face" w:hAnsi="Baskerville Old Face"/>
+                <w:rFonts w:asciiTheme="majorHAnsi" w:hAnsiTheme="majorHAnsi"/>
                 <w:sz w:val="26"/>
                 <w:szCs w:val="26"/>
               </w:rPr>
@@ -368,7 +367,7 @@
             </w:r>
             <w:r>
               <w:rPr>
-                <w:rFonts w:ascii="Baskerville Old Face" w:hAnsi="Baskerville Old Face"/>
+                <w:rFonts w:asciiTheme="majorHAnsi" w:hAnsiTheme="majorHAnsi"/>
                 <w:sz w:val="26"/>
                 <w:szCs w:val="26"/>
                 <w:lang w:eastAsia="fr-FR"/>
@@ -378,7 +377,7 @@
             <w:r>
               <w:rPr>
                 <w:rStyle w:val="Lienhypertexte"/>
-                <w:rFonts w:ascii="Baskerville Old Face" w:hAnsi="Baskerville Old Face"/>
+                <w:rFonts w:asciiTheme="majorHAnsi" w:hAnsiTheme="majorHAnsi"/>
                 <w:sz w:val="26"/>
                 <w:szCs w:val="26"/>
               </w:rPr>
@@ -386,7 +385,7 @@
             </w:r>
             <w:r>
               <w:rPr>
-                <w:rFonts w:ascii="Baskerville Old Face" w:hAnsi="Baskerville Old Face"/>
+                <w:rFonts w:asciiTheme="majorHAnsi" w:hAnsiTheme="majorHAnsi"/>
                 <w:sz w:val="26"/>
                 <w:szCs w:val="26"/>
               </w:rPr>
@@ -394,7 +393,7 @@
             </w:r>
             <w:r>
               <w:rPr>
-                <w:rFonts w:ascii="Baskerville Old Face" w:hAnsi="Baskerville Old Face"/>
+                <w:rFonts w:asciiTheme="majorHAnsi" w:hAnsiTheme="majorHAnsi"/>
                 <w:sz w:val="26"/>
                 <w:szCs w:val="26"/>
               </w:rPr>
@@ -402,7 +401,7 @@
             </w:r>
             <w:r>
               <w:rPr>
-                <w:rFonts w:ascii="Baskerville Old Face" w:hAnsi="Baskerville Old Face"/>
+                <w:rFonts w:asciiTheme="majorHAnsi" w:hAnsiTheme="majorHAnsi"/>
                 <w:sz w:val="26"/>
                 <w:szCs w:val="26"/>
               </w:rPr>
@@ -410,14 +409,14 @@
             </w:r>
             <w:r>
               <w:rPr>
-                <w:rFonts w:ascii="Baskerville Old Face" w:hAnsi="Baskerville Old Face"/>
-                <w:sz w:val="26"/>
-                <w:szCs w:val="26"/>
-              </w:rPr>
-            </w:r>
-            <w:r>
-              <w:rPr>
-                <w:rFonts w:ascii="Baskerville Old Face" w:hAnsi="Baskerville Old Face"/>
+                <w:rFonts w:asciiTheme="majorHAnsi" w:hAnsiTheme="majorHAnsi"/>
+                <w:sz w:val="26"/>
+                <w:szCs w:val="26"/>
+              </w:rPr>
+            </w:r>
+            <w:r>
+              <w:rPr>
+                <w:rFonts w:asciiTheme="majorHAnsi" w:hAnsiTheme="majorHAnsi"/>
                 <w:sz w:val="26"/>
                 <w:szCs w:val="26"/>
               </w:rPr>
@@ -425,7 +424,7 @@
             </w:r>
             <w:r>
               <w:rPr>
-                <w:rFonts w:ascii="Baskerville Old Face" w:hAnsi="Baskerville Old Face"/>
+                <w:rFonts w:asciiTheme="majorHAnsi" w:hAnsiTheme="majorHAnsi"/>
                 <w:sz w:val="26"/>
                 <w:szCs w:val="26"/>
               </w:rPr>
@@ -433,7 +432,7 @@
             </w:r>
             <w:r>
               <w:rPr>
-                <w:rFonts w:ascii="Baskerville Old Face" w:hAnsi="Baskerville Old Face"/>
+                <w:rFonts w:asciiTheme="majorHAnsi" w:hAnsiTheme="majorHAnsi"/>
                 <w:sz w:val="26"/>
                 <w:szCs w:val="26"/>
               </w:rPr>
@@ -449,7 +448,7 @@
               <w:tab w:val="right" w:leader="dot" w:pos="9062"/>
             </w:tabs>
             <w:rPr>
-              <w:rFonts w:ascii="Baskerville Old Face" w:hAnsi="Baskerville Old Face"/>
+              <w:rFonts w:asciiTheme="majorHAnsi" w:hAnsiTheme="majorHAnsi"/>
               <w:sz w:val="26"/>
               <w:szCs w:val="26"/>
               <w:lang w:eastAsia="fr-FR"/>
@@ -459,7 +458,7 @@
             <w:r>
               <w:rPr>
                 <w:rStyle w:val="Lienhypertexte"/>
-                <w:rFonts w:ascii="Baskerville Old Face" w:hAnsi="Baskerville Old Face"/>
+                <w:rFonts w:asciiTheme="majorHAnsi" w:hAnsiTheme="majorHAnsi"/>
                 <w:sz w:val="26"/>
                 <w:szCs w:val="26"/>
               </w:rPr>
@@ -467,7 +466,7 @@
             </w:r>
             <w:r>
               <w:rPr>
-                <w:rFonts w:ascii="Baskerville Old Face" w:hAnsi="Baskerville Old Face"/>
+                <w:rFonts w:asciiTheme="majorHAnsi" w:hAnsiTheme="majorHAnsi"/>
                 <w:sz w:val="26"/>
                 <w:szCs w:val="26"/>
                 <w:lang w:eastAsia="fr-FR"/>
@@ -477,7 +476,7 @@
             <w:r>
               <w:rPr>
                 <w:rStyle w:val="Lienhypertexte"/>
-                <w:rFonts w:ascii="Baskerville Old Face" w:hAnsi="Baskerville Old Face"/>
+                <w:rFonts w:asciiTheme="majorHAnsi" w:hAnsiTheme="majorHAnsi"/>
                 <w:sz w:val="26"/>
                 <w:szCs w:val="26"/>
               </w:rPr>
@@ -485,7 +484,7 @@
             </w:r>
             <w:r>
               <w:rPr>
-                <w:rFonts w:ascii="Baskerville Old Face" w:hAnsi="Baskerville Old Face"/>
+                <w:rFonts w:asciiTheme="majorHAnsi" w:hAnsiTheme="majorHAnsi"/>
                 <w:sz w:val="26"/>
                 <w:szCs w:val="26"/>
               </w:rPr>
@@ -493,7 +492,7 @@
             </w:r>
             <w:r>
               <w:rPr>
-                <w:rFonts w:ascii="Baskerville Old Face" w:hAnsi="Baskerville Old Face"/>
+                <w:rFonts w:asciiTheme="majorHAnsi" w:hAnsiTheme="majorHAnsi"/>
                 <w:sz w:val="26"/>
                 <w:szCs w:val="26"/>
               </w:rPr>
@@ -501,7 +500,7 @@
             </w:r>
             <w:r>
               <w:rPr>
-                <w:rFonts w:ascii="Baskerville Old Face" w:hAnsi="Baskerville Old Face"/>
+                <w:rFonts w:asciiTheme="majorHAnsi" w:hAnsiTheme="majorHAnsi"/>
                 <w:sz w:val="26"/>
                 <w:szCs w:val="26"/>
               </w:rPr>
@@ -509,14 +508,14 @@
             </w:r>
             <w:r>
               <w:rPr>
-                <w:rFonts w:ascii="Baskerville Old Face" w:hAnsi="Baskerville Old Face"/>
-                <w:sz w:val="26"/>
-                <w:szCs w:val="26"/>
-              </w:rPr>
-            </w:r>
-            <w:r>
-              <w:rPr>
-                <w:rFonts w:ascii="Baskerville Old Face" w:hAnsi="Baskerville Old Face"/>
+                <w:rFonts w:asciiTheme="majorHAnsi" w:hAnsiTheme="majorHAnsi"/>
+                <w:sz w:val="26"/>
+                <w:szCs w:val="26"/>
+              </w:rPr>
+            </w:r>
+            <w:r>
+              <w:rPr>
+                <w:rFonts w:asciiTheme="majorHAnsi" w:hAnsiTheme="majorHAnsi"/>
                 <w:sz w:val="26"/>
                 <w:szCs w:val="26"/>
               </w:rPr>
@@ -524,7 +523,7 @@
             </w:r>
             <w:r>
               <w:rPr>
-                <w:rFonts w:ascii="Baskerville Old Face" w:hAnsi="Baskerville Old Face"/>
+                <w:rFonts w:asciiTheme="majorHAnsi" w:hAnsiTheme="majorHAnsi"/>
                 <w:sz w:val="26"/>
                 <w:szCs w:val="26"/>
               </w:rPr>
@@ -532,7 +531,7 @@
             </w:r>
             <w:r>
               <w:rPr>
-                <w:rFonts w:ascii="Baskerville Old Face" w:hAnsi="Baskerville Old Face"/>
+                <w:rFonts w:asciiTheme="majorHAnsi" w:hAnsiTheme="majorHAnsi"/>
                 <w:sz w:val="26"/>
                 <w:szCs w:val="26"/>
               </w:rPr>
@@ -547,7 +546,7 @@
               <w:tab w:val="right" w:leader="dot" w:pos="9062"/>
             </w:tabs>
             <w:rPr>
-              <w:rFonts w:ascii="Baskerville Old Face" w:hAnsi="Baskerville Old Face"/>
+              <w:rFonts w:asciiTheme="majorHAnsi" w:hAnsiTheme="majorHAnsi"/>
               <w:sz w:val="26"/>
               <w:szCs w:val="26"/>
               <w:lang w:eastAsia="fr-FR"/>
@@ -557,7 +556,7 @@
             <w:r>
               <w:rPr>
                 <w:rStyle w:val="Lienhypertexte"/>
-                <w:rFonts w:ascii="Baskerville Old Face" w:hAnsi="Baskerville Old Face"/>
+                <w:rFonts w:asciiTheme="majorHAnsi" w:hAnsiTheme="majorHAnsi"/>
                 <w:sz w:val="26"/>
                 <w:szCs w:val="26"/>
               </w:rPr>
@@ -565,7 +564,7 @@
             </w:r>
             <w:r>
               <w:rPr>
-                <w:rFonts w:ascii="Baskerville Old Face" w:hAnsi="Baskerville Old Face"/>
+                <w:rFonts w:asciiTheme="majorHAnsi" w:hAnsiTheme="majorHAnsi"/>
                 <w:sz w:val="26"/>
                 <w:szCs w:val="26"/>
               </w:rPr>
@@ -573,7 +572,7 @@
             </w:r>
             <w:r>
               <w:rPr>
-                <w:rFonts w:ascii="Baskerville Old Face" w:hAnsi="Baskerville Old Face"/>
+                <w:rFonts w:asciiTheme="majorHAnsi" w:hAnsiTheme="majorHAnsi"/>
                 <w:sz w:val="26"/>
                 <w:szCs w:val="26"/>
               </w:rPr>
@@ -581,7 +580,7 @@
             </w:r>
             <w:r>
               <w:rPr>
-                <w:rFonts w:ascii="Baskerville Old Face" w:hAnsi="Baskerville Old Face"/>
+                <w:rFonts w:asciiTheme="majorHAnsi" w:hAnsiTheme="majorHAnsi"/>
                 <w:sz w:val="26"/>
                 <w:szCs w:val="26"/>
               </w:rPr>
@@ -589,14 +588,14 @@
             </w:r>
             <w:r>
               <w:rPr>
-                <w:rFonts w:ascii="Baskerville Old Face" w:hAnsi="Baskerville Old Face"/>
-                <w:sz w:val="26"/>
-                <w:szCs w:val="26"/>
-              </w:rPr>
-            </w:r>
-            <w:r>
-              <w:rPr>
-                <w:rFonts w:ascii="Baskerville Old Face" w:hAnsi="Baskerville Old Face"/>
+                <w:rFonts w:asciiTheme="majorHAnsi" w:hAnsiTheme="majorHAnsi"/>
+                <w:sz w:val="26"/>
+                <w:szCs w:val="26"/>
+              </w:rPr>
+            </w:r>
+            <w:r>
+              <w:rPr>
+                <w:rFonts w:asciiTheme="majorHAnsi" w:hAnsiTheme="majorHAnsi"/>
                 <w:sz w:val="26"/>
                 <w:szCs w:val="26"/>
               </w:rPr>
@@ -604,7 +603,7 @@
             </w:r>
             <w:r>
               <w:rPr>
-                <w:rFonts w:ascii="Baskerville Old Face" w:hAnsi="Baskerville Old Face"/>
+                <w:rFonts w:asciiTheme="majorHAnsi" w:hAnsiTheme="majorHAnsi"/>
                 <w:sz w:val="26"/>
                 <w:szCs w:val="26"/>
               </w:rPr>
@@ -612,7 +611,7 @@
             </w:r>
             <w:r>
               <w:rPr>
-                <w:rFonts w:ascii="Baskerville Old Face" w:hAnsi="Baskerville Old Face"/>
+                <w:rFonts w:asciiTheme="majorHAnsi" w:hAnsiTheme="majorHAnsi"/>
                 <w:sz w:val="26"/>
                 <w:szCs w:val="26"/>
               </w:rPr>
@@ -627,7 +626,7 @@
               <w:tab w:val="right" w:leader="dot" w:pos="9062"/>
             </w:tabs>
             <w:rPr>
-              <w:rFonts w:ascii="Baskerville Old Face" w:hAnsi="Baskerville Old Face"/>
+              <w:rFonts w:asciiTheme="majorHAnsi" w:hAnsiTheme="majorHAnsi"/>
               <w:sz w:val="26"/>
               <w:szCs w:val="26"/>
               <w:lang w:eastAsia="fr-FR"/>
@@ -637,7 +636,7 @@
             <w:r>
               <w:rPr>
                 <w:rStyle w:val="Lienhypertexte"/>
-                <w:rFonts w:ascii="Baskerville Old Face" w:hAnsi="Baskerville Old Face"/>
+                <w:rFonts w:asciiTheme="majorHAnsi" w:hAnsiTheme="majorHAnsi"/>
                 <w:sz w:val="26"/>
                 <w:szCs w:val="26"/>
               </w:rPr>
@@ -645,7 +644,7 @@
             </w:r>
             <w:r>
               <w:rPr>
-                <w:rFonts w:ascii="Baskerville Old Face" w:hAnsi="Baskerville Old Face"/>
+                <w:rFonts w:asciiTheme="majorHAnsi" w:hAnsiTheme="majorHAnsi"/>
                 <w:sz w:val="26"/>
                 <w:szCs w:val="26"/>
               </w:rPr>
@@ -653,7 +652,7 @@
             </w:r>
             <w:r>
               <w:rPr>
-                <w:rFonts w:ascii="Baskerville Old Face" w:hAnsi="Baskerville Old Face"/>
+                <w:rFonts w:asciiTheme="majorHAnsi" w:hAnsiTheme="majorHAnsi"/>
                 <w:sz w:val="26"/>
                 <w:szCs w:val="26"/>
               </w:rPr>
@@ -661,7 +660,7 @@
             </w:r>
             <w:r>
               <w:rPr>
-                <w:rFonts w:ascii="Baskerville Old Face" w:hAnsi="Baskerville Old Face"/>
+                <w:rFonts w:asciiTheme="majorHAnsi" w:hAnsiTheme="majorHAnsi"/>
                 <w:sz w:val="26"/>
                 <w:szCs w:val="26"/>
               </w:rPr>
@@ -669,14 +668,14 @@
             </w:r>
             <w:r>
               <w:rPr>
-                <w:rFonts w:ascii="Baskerville Old Face" w:hAnsi="Baskerville Old Face"/>
-                <w:sz w:val="26"/>
-                <w:szCs w:val="26"/>
-              </w:rPr>
-            </w:r>
-            <w:r>
-              <w:rPr>
-                <w:rFonts w:ascii="Baskerville Old Face" w:hAnsi="Baskerville Old Face"/>
+                <w:rFonts w:asciiTheme="majorHAnsi" w:hAnsiTheme="majorHAnsi"/>
+                <w:sz w:val="26"/>
+                <w:szCs w:val="26"/>
+              </w:rPr>
+            </w:r>
+            <w:r>
+              <w:rPr>
+                <w:rFonts w:asciiTheme="majorHAnsi" w:hAnsiTheme="majorHAnsi"/>
                 <w:sz w:val="26"/>
                 <w:szCs w:val="26"/>
               </w:rPr>
@@ -684,7 +683,7 @@
             </w:r>
             <w:r>
               <w:rPr>
-                <w:rFonts w:ascii="Baskerville Old Face" w:hAnsi="Baskerville Old Face"/>
+                <w:rFonts w:asciiTheme="majorHAnsi" w:hAnsiTheme="majorHAnsi"/>
                 <w:sz w:val="26"/>
                 <w:szCs w:val="26"/>
               </w:rPr>
@@ -692,7 +691,7 @@
             </w:r>
             <w:r>
               <w:rPr>
-                <w:rFonts w:ascii="Baskerville Old Face" w:hAnsi="Baskerville Old Face"/>
+                <w:rFonts w:asciiTheme="majorHAnsi" w:hAnsiTheme="majorHAnsi"/>
                 <w:sz w:val="26"/>
                 <w:szCs w:val="26"/>
               </w:rPr>
@@ -707,7 +706,7 @@
               <w:tab w:val="right" w:leader="dot" w:pos="9062"/>
             </w:tabs>
             <w:rPr>
-              <w:rFonts w:ascii="Baskerville Old Face" w:hAnsi="Baskerville Old Face"/>
+              <w:rFonts w:asciiTheme="majorHAnsi" w:hAnsiTheme="majorHAnsi"/>
               <w:sz w:val="26"/>
               <w:szCs w:val="26"/>
               <w:lang w:eastAsia="fr-FR"/>
@@ -717,7 +716,7 @@
             <w:r>
               <w:rPr>
                 <w:rStyle w:val="Lienhypertexte"/>
-                <w:rFonts w:ascii="Baskerville Old Face" w:hAnsi="Baskerville Old Face"/>
+                <w:rFonts w:asciiTheme="majorHAnsi" w:hAnsiTheme="majorHAnsi"/>
                 <w:sz w:val="26"/>
                 <w:szCs w:val="26"/>
               </w:rPr>
@@ -725,7 +724,7 @@
             </w:r>
             <w:r>
               <w:rPr>
-                <w:rFonts w:ascii="Baskerville Old Face" w:hAnsi="Baskerville Old Face"/>
+                <w:rFonts w:asciiTheme="majorHAnsi" w:hAnsiTheme="majorHAnsi"/>
                 <w:sz w:val="26"/>
                 <w:szCs w:val="26"/>
               </w:rPr>
@@ -733,7 +732,7 @@
             </w:r>
             <w:r>
               <w:rPr>
-                <w:rFonts w:ascii="Baskerville Old Face" w:hAnsi="Baskerville Old Face"/>
+                <w:rFonts w:asciiTheme="majorHAnsi" w:hAnsiTheme="majorHAnsi"/>
                 <w:sz w:val="26"/>
                 <w:szCs w:val="26"/>
               </w:rPr>
@@ -741,7 +740,7 @@
             </w:r>
             <w:r>
               <w:rPr>
-                <w:rFonts w:ascii="Baskerville Old Face" w:hAnsi="Baskerville Old Face"/>
+                <w:rFonts w:asciiTheme="majorHAnsi" w:hAnsiTheme="majorHAnsi"/>
                 <w:sz w:val="26"/>
                 <w:szCs w:val="26"/>
               </w:rPr>
@@ -749,14 +748,14 @@
             </w:r>
             <w:r>
               <w:rPr>
-                <w:rFonts w:ascii="Baskerville Old Face" w:hAnsi="Baskerville Old Face"/>
-                <w:sz w:val="26"/>
-                <w:szCs w:val="26"/>
-              </w:rPr>
-            </w:r>
-            <w:r>
-              <w:rPr>
-                <w:rFonts w:ascii="Baskerville Old Face" w:hAnsi="Baskerville Old Face"/>
+                <w:rFonts w:asciiTheme="majorHAnsi" w:hAnsiTheme="majorHAnsi"/>
+                <w:sz w:val="26"/>
+                <w:szCs w:val="26"/>
+              </w:rPr>
+            </w:r>
+            <w:r>
+              <w:rPr>
+                <w:rFonts w:asciiTheme="majorHAnsi" w:hAnsiTheme="majorHAnsi"/>
                 <w:sz w:val="26"/>
                 <w:szCs w:val="26"/>
               </w:rPr>
@@ -764,7 +763,7 @@
             </w:r>
             <w:r>
               <w:rPr>
-                <w:rFonts w:ascii="Baskerville Old Face" w:hAnsi="Baskerville Old Face"/>
+                <w:rFonts w:asciiTheme="majorHAnsi" w:hAnsiTheme="majorHAnsi"/>
                 <w:sz w:val="26"/>
                 <w:szCs w:val="26"/>
               </w:rPr>
@@ -772,7 +771,7 @@
             </w:r>
             <w:r>
               <w:rPr>
-                <w:rFonts w:ascii="Baskerville Old Face" w:hAnsi="Baskerville Old Face"/>
+                <w:rFonts w:asciiTheme="majorHAnsi" w:hAnsiTheme="majorHAnsi"/>
                 <w:sz w:val="26"/>
                 <w:szCs w:val="26"/>
               </w:rPr>
@@ -788,7 +787,7 @@
               <w:tab w:val="right" w:leader="dot" w:pos="9062"/>
             </w:tabs>
             <w:rPr>
-              <w:rFonts w:ascii="Baskerville Old Face" w:hAnsi="Baskerville Old Face"/>
+              <w:rFonts w:asciiTheme="majorHAnsi" w:hAnsiTheme="majorHAnsi"/>
               <w:sz w:val="26"/>
               <w:szCs w:val="26"/>
               <w:lang w:eastAsia="fr-FR"/>
@@ -798,7 +797,7 @@
             <w:r>
               <w:rPr>
                 <w:rStyle w:val="Lienhypertexte"/>
-                <w:rFonts w:ascii="Baskerville Old Face" w:hAnsi="Baskerville Old Face"/>
+                <w:rFonts w:asciiTheme="majorHAnsi" w:hAnsiTheme="majorHAnsi"/>
                 <w:sz w:val="26"/>
                 <w:szCs w:val="26"/>
               </w:rPr>
@@ -806,7 +805,7 @@
             </w:r>
             <w:r>
               <w:rPr>
-                <w:rFonts w:ascii="Baskerville Old Face" w:hAnsi="Baskerville Old Face"/>
+                <w:rFonts w:asciiTheme="majorHAnsi" w:hAnsiTheme="majorHAnsi"/>
                 <w:sz w:val="26"/>
                 <w:szCs w:val="26"/>
                 <w:lang w:eastAsia="fr-FR"/>
@@ -816,7 +815,7 @@
             <w:r>
               <w:rPr>
                 <w:rStyle w:val="Lienhypertexte"/>
-                <w:rFonts w:ascii="Baskerville Old Face" w:hAnsi="Baskerville Old Face"/>
+                <w:rFonts w:asciiTheme="majorHAnsi" w:hAnsiTheme="majorHAnsi"/>
                 <w:sz w:val="26"/>
                 <w:szCs w:val="26"/>
               </w:rPr>
@@ -824,7 +823,7 @@
             </w:r>
             <w:r>
               <w:rPr>
-                <w:rFonts w:ascii="Baskerville Old Face" w:hAnsi="Baskerville Old Face"/>
+                <w:rFonts w:asciiTheme="majorHAnsi" w:hAnsiTheme="majorHAnsi"/>
                 <w:sz w:val="26"/>
                 <w:szCs w:val="26"/>
               </w:rPr>
@@ -832,7 +831,7 @@
             </w:r>
             <w:r>
               <w:rPr>
-                <w:rFonts w:ascii="Baskerville Old Face" w:hAnsi="Baskerville Old Face"/>
+                <w:rFonts w:asciiTheme="majorHAnsi" w:hAnsiTheme="majorHAnsi"/>
                 <w:sz w:val="26"/>
                 <w:szCs w:val="26"/>
               </w:rPr>
@@ -840,7 +839,7 @@
             </w:r>
             <w:r>
               <w:rPr>
-                <w:rFonts w:ascii="Baskerville Old Face" w:hAnsi="Baskerville Old Face"/>
+                <w:rFonts w:asciiTheme="majorHAnsi" w:hAnsiTheme="majorHAnsi"/>
                 <w:sz w:val="26"/>
                 <w:szCs w:val="26"/>
               </w:rPr>
@@ -848,14 +847,14 @@
             </w:r>
             <w:r>
               <w:rPr>
-                <w:rFonts w:ascii="Baskerville Old Face" w:hAnsi="Baskerville Old Face"/>
-                <w:sz w:val="26"/>
-                <w:szCs w:val="26"/>
-              </w:rPr>
-            </w:r>
-            <w:r>
-              <w:rPr>
-                <w:rFonts w:ascii="Baskerville Old Face" w:hAnsi="Baskerville Old Face"/>
+                <w:rFonts w:asciiTheme="majorHAnsi" w:hAnsiTheme="majorHAnsi"/>
+                <w:sz w:val="26"/>
+                <w:szCs w:val="26"/>
+              </w:rPr>
+            </w:r>
+            <w:r>
+              <w:rPr>
+                <w:rFonts w:asciiTheme="majorHAnsi" w:hAnsiTheme="majorHAnsi"/>
                 <w:sz w:val="26"/>
                 <w:szCs w:val="26"/>
               </w:rPr>
@@ -863,7 +862,7 @@
             </w:r>
             <w:r>
               <w:rPr>
-                <w:rFonts w:ascii="Baskerville Old Face" w:hAnsi="Baskerville Old Face"/>
+                <w:rFonts w:asciiTheme="majorHAnsi" w:hAnsiTheme="majorHAnsi"/>
                 <w:sz w:val="26"/>
                 <w:szCs w:val="26"/>
               </w:rPr>
@@ -871,7 +870,7 @@
             </w:r>
             <w:r>
               <w:rPr>
-                <w:rFonts w:ascii="Baskerville Old Face" w:hAnsi="Baskerville Old Face"/>
+                <w:rFonts w:asciiTheme="majorHAnsi" w:hAnsiTheme="majorHAnsi"/>
                 <w:sz w:val="26"/>
                 <w:szCs w:val="26"/>
               </w:rPr>
@@ -886,7 +885,7 @@
               <w:tab w:val="right" w:leader="dot" w:pos="9062"/>
             </w:tabs>
             <w:rPr>
-              <w:rFonts w:ascii="Baskerville Old Face" w:hAnsi="Baskerville Old Face"/>
+              <w:rFonts w:asciiTheme="majorHAnsi" w:hAnsiTheme="majorHAnsi"/>
               <w:sz w:val="26"/>
               <w:szCs w:val="26"/>
               <w:lang w:eastAsia="fr-FR"/>
@@ -896,7 +895,7 @@
             <w:r>
               <w:rPr>
                 <w:rStyle w:val="Lienhypertexte"/>
-                <w:rFonts w:ascii="Baskerville Old Face" w:hAnsi="Baskerville Old Face"/>
+                <w:rFonts w:asciiTheme="majorHAnsi" w:hAnsiTheme="majorHAnsi"/>
                 <w:sz w:val="26"/>
                 <w:szCs w:val="26"/>
               </w:rPr>
@@ -904,7 +903,7 @@
             </w:r>
             <w:r>
               <w:rPr>
-                <w:rFonts w:ascii="Baskerville Old Face" w:hAnsi="Baskerville Old Face"/>
+                <w:rFonts w:asciiTheme="majorHAnsi" w:hAnsiTheme="majorHAnsi"/>
                 <w:sz w:val="26"/>
                 <w:szCs w:val="26"/>
               </w:rPr>
@@ -912,7 +911,7 @@
             </w:r>
             <w:r>
               <w:rPr>
-                <w:rFonts w:ascii="Baskerville Old Face" w:hAnsi="Baskerville Old Face"/>
+                <w:rFonts w:asciiTheme="majorHAnsi" w:hAnsiTheme="majorHAnsi"/>
                 <w:sz w:val="26"/>
                 <w:szCs w:val="26"/>
               </w:rPr>
@@ -920,7 +919,7 @@
             </w:r>
             <w:r>
               <w:rPr>
-                <w:rFonts w:ascii="Baskerville Old Face" w:hAnsi="Baskerville Old Face"/>
+                <w:rFonts w:asciiTheme="majorHAnsi" w:hAnsiTheme="majorHAnsi"/>
                 <w:sz w:val="26"/>
                 <w:szCs w:val="26"/>
               </w:rPr>
@@ -928,14 +927,14 @@
             </w:r>
             <w:r>
               <w:rPr>
-                <w:rFonts w:ascii="Baskerville Old Face" w:hAnsi="Baskerville Old Face"/>
-                <w:sz w:val="26"/>
-                <w:szCs w:val="26"/>
-              </w:rPr>
-            </w:r>
-            <w:r>
-              <w:rPr>
-                <w:rFonts w:ascii="Baskerville Old Face" w:hAnsi="Baskerville Old Face"/>
+                <w:rFonts w:asciiTheme="majorHAnsi" w:hAnsiTheme="majorHAnsi"/>
+                <w:sz w:val="26"/>
+                <w:szCs w:val="26"/>
+              </w:rPr>
+            </w:r>
+            <w:r>
+              <w:rPr>
+                <w:rFonts w:asciiTheme="majorHAnsi" w:hAnsiTheme="majorHAnsi"/>
                 <w:sz w:val="26"/>
                 <w:szCs w:val="26"/>
               </w:rPr>
@@ -943,7 +942,7 @@
             </w:r>
             <w:r>
               <w:rPr>
-                <w:rFonts w:ascii="Baskerville Old Face" w:hAnsi="Baskerville Old Face"/>
+                <w:rFonts w:asciiTheme="majorHAnsi" w:hAnsiTheme="majorHAnsi"/>
                 <w:sz w:val="26"/>
                 <w:szCs w:val="26"/>
               </w:rPr>
@@ -951,7 +950,7 @@
             </w:r>
             <w:r>
               <w:rPr>
-                <w:rFonts w:ascii="Baskerville Old Face" w:hAnsi="Baskerville Old Face"/>
+                <w:rFonts w:asciiTheme="majorHAnsi" w:hAnsiTheme="majorHAnsi"/>
                 <w:sz w:val="26"/>
                 <w:szCs w:val="26"/>
               </w:rPr>
@@ -966,7 +965,7 @@
               <w:tab w:val="right" w:leader="dot" w:pos="9062"/>
             </w:tabs>
             <w:rPr>
-              <w:rFonts w:ascii="Baskerville Old Face" w:hAnsi="Baskerville Old Face"/>
+              <w:rFonts w:asciiTheme="majorHAnsi" w:hAnsiTheme="majorHAnsi"/>
               <w:sz w:val="26"/>
               <w:szCs w:val="26"/>
               <w:lang w:eastAsia="fr-FR"/>
@@ -976,7 +975,7 @@
             <w:r>
               <w:rPr>
                 <w:rStyle w:val="Lienhypertexte"/>
-                <w:rFonts w:ascii="Baskerville Old Face" w:hAnsi="Baskerville Old Face"/>
+                <w:rFonts w:asciiTheme="majorHAnsi" w:hAnsiTheme="majorHAnsi"/>
                 <w:sz w:val="26"/>
                 <w:szCs w:val="26"/>
               </w:rPr>
@@ -984,7 +983,7 @@
             </w:r>
             <w:r>
               <w:rPr>
-                <w:rFonts w:ascii="Baskerville Old Face" w:hAnsi="Baskerville Old Face"/>
+                <w:rFonts w:asciiTheme="majorHAnsi" w:hAnsiTheme="majorHAnsi"/>
                 <w:sz w:val="26"/>
                 <w:szCs w:val="26"/>
               </w:rPr>
@@ -992,7 +991,7 @@
             </w:r>
             <w:r>
               <w:rPr>
-                <w:rFonts w:ascii="Baskerville Old Face" w:hAnsi="Baskerville Old Face"/>
+                <w:rFonts w:asciiTheme="majorHAnsi" w:hAnsiTheme="majorHAnsi"/>
                 <w:sz w:val="26"/>
                 <w:szCs w:val="26"/>
               </w:rPr>
@@ -1000,7 +999,7 @@
             </w:r>
             <w:r>
               <w:rPr>
-                <w:rFonts w:ascii="Baskerville Old Face" w:hAnsi="Baskerville Old Face"/>
+                <w:rFonts w:asciiTheme="majorHAnsi" w:hAnsiTheme="majorHAnsi"/>
                 <w:sz w:val="26"/>
                 <w:szCs w:val="26"/>
               </w:rPr>
@@ -1008,14 +1007,14 @@
             </w:r>
             <w:r>
               <w:rPr>
-                <w:rFonts w:ascii="Baskerville Old Face" w:hAnsi="Baskerville Old Face"/>
-                <w:sz w:val="26"/>
-                <w:szCs w:val="26"/>
-              </w:rPr>
-            </w:r>
-            <w:r>
-              <w:rPr>
-                <w:rFonts w:ascii="Baskerville Old Face" w:hAnsi="Baskerville Old Face"/>
+                <w:rFonts w:asciiTheme="majorHAnsi" w:hAnsiTheme="majorHAnsi"/>
+                <w:sz w:val="26"/>
+                <w:szCs w:val="26"/>
+              </w:rPr>
+            </w:r>
+            <w:r>
+              <w:rPr>
+                <w:rFonts w:asciiTheme="majorHAnsi" w:hAnsiTheme="majorHAnsi"/>
                 <w:sz w:val="26"/>
                 <w:szCs w:val="26"/>
               </w:rPr>
@@ -1023,7 +1022,7 @@
             </w:r>
             <w:r>
               <w:rPr>
-                <w:rFonts w:ascii="Baskerville Old Face" w:hAnsi="Baskerville Old Face"/>
+                <w:rFonts w:asciiTheme="majorHAnsi" w:hAnsiTheme="majorHAnsi"/>
                 <w:sz w:val="26"/>
                 <w:szCs w:val="26"/>
               </w:rPr>
@@ -1031,7 +1030,7 @@
             </w:r>
             <w:r>
               <w:rPr>
-                <w:rFonts w:ascii="Baskerville Old Face" w:hAnsi="Baskerville Old Face"/>
+                <w:rFonts w:asciiTheme="majorHAnsi" w:hAnsiTheme="majorHAnsi"/>
                 <w:sz w:val="26"/>
                 <w:szCs w:val="26"/>
               </w:rPr>
@@ -1046,7 +1045,7 @@
               <w:tab w:val="right" w:leader="dot" w:pos="9062"/>
             </w:tabs>
             <w:rPr>
-              <w:rFonts w:ascii="Baskerville Old Face" w:hAnsi="Baskerville Old Face"/>
+              <w:rFonts w:asciiTheme="majorHAnsi" w:hAnsiTheme="majorHAnsi"/>
               <w:sz w:val="26"/>
               <w:szCs w:val="26"/>
               <w:lang w:eastAsia="fr-FR"/>
@@ -1056,7 +1055,7 @@
             <w:r>
               <w:rPr>
                 <w:rStyle w:val="Lienhypertexte"/>
-                <w:rFonts w:ascii="Baskerville Old Face" w:hAnsi="Baskerville Old Face"/>
+                <w:rFonts w:asciiTheme="majorHAnsi" w:hAnsiTheme="majorHAnsi"/>
                 <w:sz w:val="26"/>
                 <w:szCs w:val="26"/>
               </w:rPr>
@@ -1064,7 +1063,7 @@
             </w:r>
             <w:r>
               <w:rPr>
-                <w:rFonts w:ascii="Baskerville Old Face" w:hAnsi="Baskerville Old Face"/>
+                <w:rFonts w:asciiTheme="majorHAnsi" w:hAnsiTheme="majorHAnsi"/>
                 <w:sz w:val="26"/>
                 <w:szCs w:val="26"/>
               </w:rPr>
@@ -1072,7 +1071,7 @@
             </w:r>
             <w:r>
               <w:rPr>
-                <w:rFonts w:ascii="Baskerville Old Face" w:hAnsi="Baskerville Old Face"/>
+                <w:rFonts w:asciiTheme="majorHAnsi" w:hAnsiTheme="majorHAnsi"/>
                 <w:sz w:val="26"/>
                 <w:szCs w:val="26"/>
               </w:rPr>
@@ -1080,7 +1079,7 @@
             </w:r>
             <w:r>
               <w:rPr>
-                <w:rFonts w:ascii="Baskerville Old Face" w:hAnsi="Baskerville Old Face"/>
+                <w:rFonts w:asciiTheme="majorHAnsi" w:hAnsiTheme="majorHAnsi"/>
                 <w:sz w:val="26"/>
                 <w:szCs w:val="26"/>
               </w:rPr>
@@ -1088,14 +1087,14 @@
             </w:r>
             <w:r>
               <w:rPr>
-                <w:rFonts w:ascii="Baskerville Old Face" w:hAnsi="Baskerville Old Face"/>
-                <w:sz w:val="26"/>
-                <w:szCs w:val="26"/>
-              </w:rPr>
-            </w:r>
-            <w:r>
-              <w:rPr>
-                <w:rFonts w:ascii="Baskerville Old Face" w:hAnsi="Baskerville Old Face"/>
+                <w:rFonts w:asciiTheme="majorHAnsi" w:hAnsiTheme="majorHAnsi"/>
+                <w:sz w:val="26"/>
+                <w:szCs w:val="26"/>
+              </w:rPr>
+            </w:r>
+            <w:r>
+              <w:rPr>
+                <w:rFonts w:asciiTheme="majorHAnsi" w:hAnsiTheme="majorHAnsi"/>
                 <w:sz w:val="26"/>
                 <w:szCs w:val="26"/>
               </w:rPr>
@@ -1103,7 +1102,7 @@
             </w:r>
             <w:r>
               <w:rPr>
-                <w:rFonts w:ascii="Baskerville Old Face" w:hAnsi="Baskerville Old Face"/>
+                <w:rFonts w:asciiTheme="majorHAnsi" w:hAnsiTheme="majorHAnsi"/>
                 <w:sz w:val="26"/>
                 <w:szCs w:val="26"/>
               </w:rPr>
@@ -1111,7 +1110,7 @@
             </w:r>
             <w:r>
               <w:rPr>
-                <w:rFonts w:ascii="Baskerville Old Face" w:hAnsi="Baskerville Old Face"/>
+                <w:rFonts w:asciiTheme="majorHAnsi" w:hAnsiTheme="majorHAnsi"/>
                 <w:sz w:val="26"/>
                 <w:szCs w:val="26"/>
               </w:rPr>
@@ -1127,7 +1126,7 @@
               <w:tab w:val="right" w:leader="dot" w:pos="9062"/>
             </w:tabs>
             <w:rPr>
-              <w:rFonts w:ascii="Baskerville Old Face" w:hAnsi="Baskerville Old Face"/>
+              <w:rFonts w:asciiTheme="majorHAnsi" w:hAnsiTheme="majorHAnsi"/>
               <w:sz w:val="26"/>
               <w:szCs w:val="26"/>
               <w:lang w:eastAsia="fr-FR"/>
@@ -1137,7 +1136,7 @@
             <w:r>
               <w:rPr>
                 <w:rStyle w:val="Lienhypertexte"/>
-                <w:rFonts w:ascii="Baskerville Old Face" w:hAnsi="Baskerville Old Face"/>
+                <w:rFonts w:asciiTheme="majorHAnsi" w:hAnsiTheme="majorHAnsi"/>
                 <w:sz w:val="26"/>
                 <w:szCs w:val="26"/>
               </w:rPr>
@@ -1145,7 +1144,7 @@
             </w:r>
             <w:r>
               <w:rPr>
-                <w:rFonts w:ascii="Baskerville Old Face" w:hAnsi="Baskerville Old Face"/>
+                <w:rFonts w:asciiTheme="majorHAnsi" w:hAnsiTheme="majorHAnsi"/>
                 <w:sz w:val="26"/>
                 <w:szCs w:val="26"/>
                 <w:lang w:eastAsia="fr-FR"/>
@@ -1155,7 +1154,7 @@
             <w:r>
               <w:rPr>
                 <w:rStyle w:val="Lienhypertexte"/>
-                <w:rFonts w:ascii="Baskerville Old Face" w:hAnsi="Baskerville Old Face"/>
+                <w:rFonts w:asciiTheme="majorHAnsi" w:hAnsiTheme="majorHAnsi"/>
                 <w:sz w:val="26"/>
                 <w:szCs w:val="26"/>
               </w:rPr>
@@ -1163,7 +1162,7 @@
             </w:r>
             <w:r>
               <w:rPr>
-                <w:rFonts w:ascii="Baskerville Old Face" w:hAnsi="Baskerville Old Face"/>
+                <w:rFonts w:asciiTheme="majorHAnsi" w:hAnsiTheme="majorHAnsi"/>
                 <w:sz w:val="26"/>
                 <w:szCs w:val="26"/>
               </w:rPr>
@@ -1171,7 +1170,7 @@
             </w:r>
             <w:r>
               <w:rPr>
-                <w:rFonts w:ascii="Baskerville Old Face" w:hAnsi="Baskerville Old Face"/>
+                <w:rFonts w:asciiTheme="majorHAnsi" w:hAnsiTheme="majorHAnsi"/>
                 <w:sz w:val="26"/>
                 <w:szCs w:val="26"/>
               </w:rPr>
@@ -1179,7 +1178,7 @@
             </w:r>
             <w:r>
               <w:rPr>
-                <w:rFonts w:ascii="Baskerville Old Face" w:hAnsi="Baskerville Old Face"/>
+                <w:rFonts w:asciiTheme="majorHAnsi" w:hAnsiTheme="majorHAnsi"/>
                 <w:sz w:val="26"/>
                 <w:szCs w:val="26"/>
               </w:rPr>
@@ -1187,14 +1186,14 @@
             </w:r>
             <w:r>
               <w:rPr>
-                <w:rFonts w:ascii="Baskerville Old Face" w:hAnsi="Baskerville Old Face"/>
-                <w:sz w:val="26"/>
-                <w:szCs w:val="26"/>
-              </w:rPr>
-            </w:r>
-            <w:r>
-              <w:rPr>
-                <w:rFonts w:ascii="Baskerville Old Face" w:hAnsi="Baskerville Old Face"/>
+                <w:rFonts w:asciiTheme="majorHAnsi" w:hAnsiTheme="majorHAnsi"/>
+                <w:sz w:val="26"/>
+                <w:szCs w:val="26"/>
+              </w:rPr>
+            </w:r>
+            <w:r>
+              <w:rPr>
+                <w:rFonts w:asciiTheme="majorHAnsi" w:hAnsiTheme="majorHAnsi"/>
                 <w:sz w:val="26"/>
                 <w:szCs w:val="26"/>
               </w:rPr>
@@ -1202,7 +1201,7 @@
             </w:r>
             <w:r>
               <w:rPr>
-                <w:rFonts w:ascii="Baskerville Old Face" w:hAnsi="Baskerville Old Face"/>
+                <w:rFonts w:asciiTheme="majorHAnsi" w:hAnsiTheme="majorHAnsi"/>
                 <w:sz w:val="26"/>
                 <w:szCs w:val="26"/>
               </w:rPr>
@@ -1210,7 +1209,7 @@
             </w:r>
             <w:r>
               <w:rPr>
-                <w:rFonts w:ascii="Baskerville Old Face" w:hAnsi="Baskerville Old Face"/>
+                <w:rFonts w:asciiTheme="majorHAnsi" w:hAnsiTheme="majorHAnsi"/>
                 <w:sz w:val="26"/>
                 <w:szCs w:val="26"/>
               </w:rPr>
@@ -1226,7 +1225,7 @@
               <w:tab w:val="right" w:leader="dot" w:pos="9062"/>
             </w:tabs>
             <w:rPr>
-              <w:rFonts w:ascii="Baskerville Old Face" w:hAnsi="Baskerville Old Face"/>
+              <w:rFonts w:asciiTheme="majorHAnsi" w:hAnsiTheme="majorHAnsi"/>
               <w:sz w:val="26"/>
               <w:szCs w:val="26"/>
               <w:lang w:eastAsia="fr-FR"/>
@@ -1236,7 +1235,7 @@
             <w:r>
               <w:rPr>
                 <w:rStyle w:val="Lienhypertexte"/>
-                <w:rFonts w:ascii="Baskerville Old Face" w:hAnsi="Baskerville Old Face"/>
+                <w:rFonts w:asciiTheme="majorHAnsi" w:hAnsiTheme="majorHAnsi"/>
                 <w:sz w:val="26"/>
                 <w:szCs w:val="26"/>
               </w:rPr>
@@ -1244,7 +1243,7 @@
             </w:r>
             <w:r>
               <w:rPr>
-                <w:rFonts w:ascii="Baskerville Old Face" w:hAnsi="Baskerville Old Face"/>
+                <w:rFonts w:asciiTheme="majorHAnsi" w:hAnsiTheme="majorHAnsi"/>
                 <w:sz w:val="26"/>
                 <w:szCs w:val="26"/>
                 <w:lang w:eastAsia="fr-FR"/>
@@ -1254,7 +1253,7 @@
             <w:r>
               <w:rPr>
                 <w:rStyle w:val="Lienhypertexte"/>
-                <w:rFonts w:ascii="Baskerville Old Face" w:hAnsi="Baskerville Old Face"/>
+                <w:rFonts w:asciiTheme="majorHAnsi" w:hAnsiTheme="majorHAnsi"/>
                 <w:sz w:val="26"/>
                 <w:szCs w:val="26"/>
               </w:rPr>
@@ -1262,7 +1261,7 @@
             </w:r>
             <w:r>
               <w:rPr>
-                <w:rFonts w:ascii="Baskerville Old Face" w:hAnsi="Baskerville Old Face"/>
+                <w:rFonts w:asciiTheme="majorHAnsi" w:hAnsiTheme="majorHAnsi"/>
                 <w:sz w:val="26"/>
                 <w:szCs w:val="26"/>
               </w:rPr>
@@ -1270,7 +1269,7 @@
             </w:r>
             <w:r>
               <w:rPr>
-                <w:rFonts w:ascii="Baskerville Old Face" w:hAnsi="Baskerville Old Face"/>
+                <w:rFonts w:asciiTheme="majorHAnsi" w:hAnsiTheme="majorHAnsi"/>
                 <w:sz w:val="26"/>
                 <w:szCs w:val="26"/>
               </w:rPr>
@@ -1278,7 +1277,7 @@
             </w:r>
             <w:r>
               <w:rPr>
-                <w:rFonts w:ascii="Baskerville Old Face" w:hAnsi="Baskerville Old Face"/>
+                <w:rFonts w:asciiTheme="majorHAnsi" w:hAnsiTheme="majorHAnsi"/>
                 <w:sz w:val="26"/>
                 <w:szCs w:val="26"/>
               </w:rPr>
@@ -1286,14 +1285,14 @@
             </w:r>
             <w:r>
               <w:rPr>
-                <w:rFonts w:ascii="Baskerville Old Face" w:hAnsi="Baskerville Old Face"/>
-                <w:sz w:val="26"/>
-                <w:szCs w:val="26"/>
-              </w:rPr>
-            </w:r>
-            <w:r>
-              <w:rPr>
-                <w:rFonts w:ascii="Baskerville Old Face" w:hAnsi="Baskerville Old Face"/>
+                <w:rFonts w:asciiTheme="majorHAnsi" w:hAnsiTheme="majorHAnsi"/>
+                <w:sz w:val="26"/>
+                <w:szCs w:val="26"/>
+              </w:rPr>
+            </w:r>
+            <w:r>
+              <w:rPr>
+                <w:rFonts w:asciiTheme="majorHAnsi" w:hAnsiTheme="majorHAnsi"/>
                 <w:sz w:val="26"/>
                 <w:szCs w:val="26"/>
               </w:rPr>
@@ -1301,7 +1300,7 @@
             </w:r>
             <w:r>
               <w:rPr>
-                <w:rFonts w:ascii="Baskerville Old Face" w:hAnsi="Baskerville Old Face"/>
+                <w:rFonts w:asciiTheme="majorHAnsi" w:hAnsiTheme="majorHAnsi"/>
                 <w:sz w:val="26"/>
                 <w:szCs w:val="26"/>
               </w:rPr>
@@ -1309,7 +1308,7 @@
             </w:r>
             <w:r>
               <w:rPr>
-                <w:rFonts w:ascii="Baskerville Old Face" w:hAnsi="Baskerville Old Face"/>
+                <w:rFonts w:asciiTheme="majorHAnsi" w:hAnsiTheme="majorHAnsi"/>
                 <w:sz w:val="26"/>
                 <w:szCs w:val="26"/>
               </w:rPr>
@@ -1327,7 +1326,7 @@
           </w:pPr>
           <w:r>
             <w:rPr>
-              <w:rFonts w:ascii="Baskerville Old Face" w:hAnsi="Baskerville Old Face"/>
+              <w:rFonts w:asciiTheme="majorHAnsi" w:hAnsiTheme="majorHAnsi"/>
               <w:sz w:val="26"/>
               <w:szCs w:val="26"/>
             </w:rPr>
@@ -1415,6 +1414,7 @@
           <w:szCs w:val="28"/>
         </w:rPr>
       </w:pPr>
+      <w:bookmarkStart w:id="0" w:name="_GoBack"/>
       <w:r>
         <w:rPr>
           <w:rFonts w:asciiTheme="majorHAnsi" w:hAnsiTheme="majorHAnsi"/>
@@ -1518,7 +1518,47 @@
           <w:sz w:val="28"/>
           <w:szCs w:val="28"/>
         </w:rPr>
-        <w:t xml:space="preserve"> en permettant une planification des Projets dans un intervalle de temps et en précisant les Taches reliés à chaque Projet , et les Personnels qui doivent assurer la réalisation des Taches , une fois le Projet  achevé son statut seras ainsi changé à l’état finis, et pourras être validé par le client </w:t>
+        <w:t xml:space="preserve"> en permettant une planification des Projets dans un intervalle de temps et en précisant les Taches reliés à chaque Projet , et les Personnels qui doivent assurer la réalisation des Taches , une fois le Projet  achevé </w:t>
+      </w:r>
+      <w:r>
+        <w:rPr>
+          <w:rFonts w:asciiTheme="majorHAnsi" w:hAnsiTheme="majorHAnsi"/>
+          <w:sz w:val="28"/>
+          <w:szCs w:val="28"/>
+        </w:rPr>
+        <w:t>il</w:t>
+      </w:r>
+      <w:r>
+        <w:rPr>
+          <w:rFonts w:asciiTheme="majorHAnsi" w:hAnsiTheme="majorHAnsi"/>
+          <w:sz w:val="28"/>
+          <w:szCs w:val="28"/>
+        </w:rPr>
+        <w:t xml:space="preserve"> pourras être validé par le </w:t>
+      </w:r>
+      <w:r>
+        <w:rPr>
+          <w:rFonts w:asciiTheme="majorHAnsi" w:hAnsiTheme="majorHAnsi"/>
+          <w:sz w:val="28"/>
+          <w:szCs w:val="28"/>
+        </w:rPr>
+        <w:t xml:space="preserve">responsable qui pourras </w:t>
+      </w:r>
+      <w:r>
+        <w:rPr>
+          <w:rFonts w:asciiTheme="majorHAnsi" w:hAnsiTheme="majorHAnsi"/>
+          <w:sz w:val="28"/>
+          <w:szCs w:val="28"/>
+        </w:rPr>
+        <w:t xml:space="preserve">consulter nombre d’heure   </w:t>
+      </w:r>
+      <w:r>
+        <w:rPr>
+          <w:rFonts w:asciiTheme="majorHAnsi" w:hAnsiTheme="majorHAnsi"/>
+          <w:sz w:val="28"/>
+          <w:szCs w:val="28"/>
+        </w:rPr>
+        <w:t xml:space="preserve"> </w:t>
       </w:r>
       <w:r>
         <w:rPr>
@@ -1529,6 +1569,7 @@
         <w:t>.</w:t>
       </w:r>
     </w:p>
+    <w:bookmarkEnd w:id="0"/>
     <w:p>
       <w:pPr>
         <w:rPr>
@@ -5324,21 +5365,30 @@
     <w:p>
       <w:pPr>
         <w:rPr>
+          <w:rFonts w:asciiTheme="majorHAnsi" w:hAnsiTheme="majorHAnsi"/>
+          <w:b/>
+          <w:color w:val="365F91" w:themeColor="accent1" w:themeShade="BF"/>
+          <w:sz w:val="36"/>
+          <w:szCs w:val="36"/>
+        </w:rPr>
+      </w:pPr>
+      <w:r>
+        <w:rPr>
           <w:rFonts w:ascii="Baskerville Old Face" w:hAnsi="Baskerville Old Face"/>
-          <w:sz w:val="40"/>
-        </w:rPr>
-      </w:pPr>
-      <w:r>
-        <w:rPr>
-          <w:rFonts w:ascii="Baskerville Old Face" w:hAnsi="Baskerville Old Face"/>
-          <w:sz w:val="40"/>
+          <w:b/>
+          <w:color w:val="365F91" w:themeColor="accent1" w:themeShade="BF"/>
+          <w:sz w:val="36"/>
+          <w:szCs w:val="36"/>
         </w:rPr>
         <w:t>4.</w:t>
       </w:r>
       <w:r>
         <w:rPr>
-          <w:rFonts w:ascii="Baskerville Old Face" w:hAnsi="Baskerville Old Face"/>
-          <w:sz w:val="40"/>
+          <w:rFonts w:asciiTheme="majorHAnsi" w:hAnsiTheme="majorHAnsi"/>
+          <w:b/>
+          <w:color w:val="365F91" w:themeColor="accent1" w:themeShade="BF"/>
+          <w:sz w:val="36"/>
+          <w:szCs w:val="36"/>
         </w:rPr>
         <w:tab/>
         <w:t>Environnement de développement :</w:t>
@@ -5347,14 +5397,14 @@
     <w:p>
       <w:pPr>
         <w:rPr>
-          <w:rFonts w:ascii="Baskerville Old Face" w:hAnsi="Baskerville Old Face"/>
-          <w:sz w:val="28"/>
-          <w:szCs w:val="28"/>
-        </w:rPr>
-      </w:pPr>
-      <w:r>
-        <w:rPr>
-          <w:rFonts w:ascii="Baskerville Old Face" w:hAnsi="Baskerville Old Face"/>
+          <w:rFonts w:asciiTheme="majorHAnsi" w:hAnsiTheme="majorHAnsi"/>
+          <w:sz w:val="28"/>
+          <w:szCs w:val="28"/>
+        </w:rPr>
+      </w:pPr>
+      <w:r>
+        <w:rPr>
+          <w:rFonts w:asciiTheme="majorHAnsi" w:hAnsiTheme="majorHAnsi"/>
           <w:sz w:val="28"/>
           <w:szCs w:val="28"/>
         </w:rPr>
@@ -5362,7 +5412,7 @@
       </w:r>
       <w:r>
         <w:rPr>
-          <w:rFonts w:ascii="Baskerville Old Face" w:hAnsi="Baskerville Old Face"/>
+          <w:rFonts w:asciiTheme="majorHAnsi" w:hAnsiTheme="majorHAnsi"/>
           <w:sz w:val="28"/>
           <w:szCs w:val="28"/>
         </w:rPr>
@@ -5370,7 +5420,7 @@
       </w:r>
       <w:r>
         <w:rPr>
-          <w:rFonts w:ascii="Baskerville Old Face" w:hAnsi="Baskerville Old Face"/>
+          <w:rFonts w:asciiTheme="majorHAnsi" w:hAnsiTheme="majorHAnsi"/>
           <w:sz w:val="28"/>
           <w:szCs w:val="28"/>
         </w:rPr>
@@ -5378,7 +5428,7 @@
       </w:r>
       <w:r>
         <w:rPr>
-          <w:rFonts w:ascii="Baskerville Old Face" w:hAnsi="Baskerville Old Face"/>
+          <w:rFonts w:asciiTheme="majorHAnsi" w:hAnsiTheme="majorHAnsi"/>
           <w:sz w:val="28"/>
           <w:szCs w:val="28"/>
         </w:rPr>
@@ -5386,7 +5436,7 @@
       </w:r>
       <w:r>
         <w:rPr>
-          <w:rFonts w:ascii="Baskerville Old Face" w:hAnsi="Baskerville Old Face"/>
+          <w:rFonts w:asciiTheme="majorHAnsi" w:hAnsiTheme="majorHAnsi"/>
           <w:sz w:val="28"/>
           <w:szCs w:val="28"/>
         </w:rPr>
@@ -5394,7 +5444,7 @@
       </w:r>
       <w:r>
         <w:rPr>
-          <w:rFonts w:ascii="Baskerville Old Face" w:hAnsi="Baskerville Old Face"/>
+          <w:rFonts w:asciiTheme="majorHAnsi" w:hAnsiTheme="majorHAnsi"/>
           <w:sz w:val="28"/>
           <w:szCs w:val="28"/>
         </w:rPr>
@@ -5404,13 +5454,13 @@
     <w:p>
       <w:pPr>
         <w:rPr>
-          <w:rFonts w:ascii="Baskerville Old Face" w:hAnsi="Baskerville Old Face"/>
+          <w:rFonts w:asciiTheme="majorHAnsi" w:hAnsiTheme="majorHAnsi"/>
           <w:sz w:val="40"/>
         </w:rPr>
       </w:pPr>
       <w:r>
         <w:rPr>
-          <w:rFonts w:ascii="Baskerville Old Face" w:hAnsi="Baskerville Old Face"/>
+          <w:rFonts w:asciiTheme="majorHAnsi" w:hAnsiTheme="majorHAnsi"/>
           <w:sz w:val="28"/>
           <w:szCs w:val="28"/>
         </w:rPr>
@@ -5418,7 +5468,7 @@
       </w:r>
       <w:r>
         <w:rPr>
-          <w:rFonts w:ascii="Baskerville Old Face" w:hAnsi="Baskerville Old Face"/>
+          <w:rFonts w:asciiTheme="majorHAnsi" w:hAnsiTheme="majorHAnsi"/>
           <w:sz w:val="28"/>
           <w:szCs w:val="28"/>
         </w:rPr>
@@ -5426,7 +5476,7 @@
       </w:r>
       <w:r>
         <w:rPr>
-          <w:rFonts w:ascii="Baskerville Old Face" w:hAnsi="Baskerville Old Face"/>
+          <w:rFonts w:asciiTheme="majorHAnsi" w:hAnsiTheme="majorHAnsi"/>
           <w:sz w:val="28"/>
           <w:szCs w:val="28"/>
         </w:rPr>
@@ -5434,7 +5484,7 @@
       </w:r>
       <w:r>
         <w:rPr>
-          <w:rFonts w:ascii="Baskerville Old Face" w:hAnsi="Baskerville Old Face"/>
+          <w:rFonts w:asciiTheme="majorHAnsi" w:hAnsiTheme="majorHAnsi"/>
           <w:sz w:val="28"/>
           <w:szCs w:val="28"/>
         </w:rPr>
@@ -5442,7 +5492,7 @@
       </w:r>
       <w:r>
         <w:rPr>
-          <w:rFonts w:ascii="Baskerville Old Face" w:hAnsi="Baskerville Old Face"/>
+          <w:rFonts w:asciiTheme="majorHAnsi" w:hAnsiTheme="majorHAnsi"/>
           <w:b/>
           <w:sz w:val="28"/>
           <w:szCs w:val="28"/>
@@ -5451,7 +5501,7 @@
       </w:r>
       <w:r>
         <w:rPr>
-          <w:rFonts w:ascii="Baskerville Old Face" w:hAnsi="Baskerville Old Face"/>
+          <w:rFonts w:asciiTheme="majorHAnsi" w:hAnsiTheme="majorHAnsi"/>
           <w:b/>
           <w:sz w:val="28"/>
           <w:szCs w:val="28"/>
@@ -5460,7 +5510,7 @@
       </w:r>
       <w:r>
         <w:rPr>
-          <w:rFonts w:ascii="Baskerville Old Face" w:hAnsi="Baskerville Old Face"/>
+          <w:rFonts w:asciiTheme="majorHAnsi" w:hAnsiTheme="majorHAnsi"/>
           <w:sz w:val="28"/>
           <w:szCs w:val="28"/>
         </w:rPr>
@@ -5468,23 +5518,57 @@
       </w:r>
       <w:r>
         <w:rPr>
-          <w:rFonts w:ascii="Baskerville Old Face" w:hAnsi="Baskerville Old Face"/>
-          <w:sz w:val="28"/>
-          <w:szCs w:val="28"/>
-        </w:rPr>
-        <w:t>avec le langage PHP et le langage d</w:t>
-      </w:r>
-      <w:r>
-        <w:rPr>
-          <w:rFonts w:ascii="Baskerville Old Face" w:hAnsi="Baskerville Old Face"/>
-          <w:sz w:val="28"/>
-          <w:szCs w:val="28"/>
-        </w:rPr>
-        <w:t xml:space="preserve">e balises HTML </w:t>
-      </w:r>
-      <w:r>
-        <w:rPr>
-          <w:rFonts w:ascii="Baskerville Old Face" w:hAnsi="Baskerville Old Face"/>
+          <w:rFonts w:asciiTheme="majorHAnsi" w:hAnsiTheme="majorHAnsi"/>
+          <w:sz w:val="28"/>
+          <w:szCs w:val="28"/>
+        </w:rPr>
+        <w:t xml:space="preserve">avec le langage </w:t>
+      </w:r>
+      <w:r>
+        <w:rPr>
+          <w:rFonts w:asciiTheme="majorHAnsi" w:hAnsiTheme="majorHAnsi"/>
+          <w:b/>
+          <w:sz w:val="28"/>
+          <w:szCs w:val="28"/>
+        </w:rPr>
+        <w:t>PHP</w:t>
+      </w:r>
+      <w:r>
+        <w:rPr>
+          <w:rFonts w:asciiTheme="majorHAnsi" w:hAnsiTheme="majorHAnsi"/>
+          <w:sz w:val="28"/>
+          <w:szCs w:val="28"/>
+        </w:rPr>
+        <w:t xml:space="preserve"> et le langage d</w:t>
+      </w:r>
+      <w:r>
+        <w:rPr>
+          <w:rFonts w:asciiTheme="majorHAnsi" w:hAnsiTheme="majorHAnsi"/>
+          <w:sz w:val="28"/>
+          <w:szCs w:val="28"/>
+        </w:rPr>
+        <w:t xml:space="preserve">e balises </w:t>
+      </w:r>
+      <w:r>
+        <w:rPr>
+          <w:rFonts w:asciiTheme="majorHAnsi" w:hAnsiTheme="majorHAnsi"/>
+          <w:b/>
+          <w:sz w:val="28"/>
+          <w:szCs w:val="28"/>
+        </w:rPr>
+        <w:t>HTML</w:t>
+      </w:r>
+      <w:r>
+        <w:rPr>
+          <w:rFonts w:asciiTheme="majorHAnsi" w:hAnsiTheme="majorHAnsi"/>
+          <w:sz w:val="28"/>
+          <w:szCs w:val="28"/>
+        </w:rPr>
+        <w:t xml:space="preserve"> </w:t>
+      </w:r>
+      <w:r>
+        <w:rPr>
+          <w:rFonts w:asciiTheme="majorHAnsi" w:hAnsiTheme="majorHAnsi"/>
           <w:sz w:val="28"/>
           <w:szCs w:val="28"/>
         </w:rPr>
@@ -5492,7 +5576,7 @@
       </w:r>
       <w:r>
         <w:rPr>
-          <w:rFonts w:ascii="Baskerville Old Face" w:hAnsi="Baskerville Old Face"/>
+          <w:rFonts w:asciiTheme="majorHAnsi" w:hAnsiTheme="majorHAnsi"/>
           <w:sz w:val="28"/>
           <w:szCs w:val="28"/>
         </w:rPr>
@@ -5500,7 +5584,7 @@
       </w:r>
       <w:r>
         <w:rPr>
-          <w:rFonts w:ascii="Baskerville Old Face" w:hAnsi="Baskerville Old Face"/>
+          <w:rFonts w:asciiTheme="majorHAnsi" w:hAnsiTheme="majorHAnsi"/>
           <w:sz w:val="28"/>
           <w:szCs w:val="28"/>
         </w:rPr>
@@ -5508,7 +5592,7 @@
       </w:r>
       <w:r>
         <w:rPr>
-          <w:rFonts w:ascii="Baskerville Old Face" w:hAnsi="Baskerville Old Face"/>
+          <w:rFonts w:asciiTheme="majorHAnsi" w:hAnsiTheme="majorHAnsi"/>
           <w:b/>
           <w:sz w:val="28"/>
           <w:szCs w:val="28"/>
@@ -5517,7 +5601,7 @@
       </w:r>
       <w:r>
         <w:rPr>
-          <w:rFonts w:ascii="Baskerville Old Face" w:hAnsi="Baskerville Old Face"/>
+          <w:rFonts w:asciiTheme="majorHAnsi" w:hAnsiTheme="majorHAnsi"/>
           <w:sz w:val="28"/>
           <w:szCs w:val="28"/>
         </w:rPr>
@@ -5525,15 +5609,31 @@
       </w:r>
       <w:r>
         <w:rPr>
-          <w:rFonts w:ascii="Baskerville Old Face" w:hAnsi="Baskerville Old Face"/>
-          <w:sz w:val="28"/>
-          <w:szCs w:val="28"/>
-        </w:rPr>
-        <w:t xml:space="preserve"> pour la structure et le design de la plateforme , ils serons développée par </w:t>
-      </w:r>
-      <w:r>
-        <w:rPr>
-          <w:rFonts w:ascii="Baskerville Old Face" w:hAnsi="Baskerville Old Face"/>
+          <w:rFonts w:asciiTheme="majorHAnsi" w:hAnsiTheme="majorHAnsi"/>
+          <w:sz w:val="28"/>
+          <w:szCs w:val="28"/>
+        </w:rPr>
+        <w:t xml:space="preserve"> pour la structur</w:t>
+      </w:r>
+      <w:r>
+        <w:rPr>
+          <w:rFonts w:asciiTheme="majorHAnsi" w:hAnsiTheme="majorHAnsi"/>
+          <w:sz w:val="28"/>
+          <w:szCs w:val="28"/>
+        </w:rPr>
+        <w:t>e et le design de la plateforme</w:t>
+      </w:r>
+      <w:r>
+        <w:rPr>
+          <w:rFonts w:asciiTheme="majorHAnsi" w:hAnsiTheme="majorHAnsi"/>
+          <w:sz w:val="28"/>
+          <w:szCs w:val="28"/>
+        </w:rPr>
+        <w:t xml:space="preserve">, ils serons développée par </w:t>
+      </w:r>
+      <w:r>
+        <w:rPr>
+          <w:rFonts w:asciiTheme="majorHAnsi" w:hAnsiTheme="majorHAnsi"/>
           <w:b/>
           <w:sz w:val="28"/>
           <w:szCs w:val="28"/>
@@ -5542,7 +5642,7 @@
       </w:r>
       <w:r>
         <w:rPr>
-          <w:rFonts w:ascii="Baskerville Old Face" w:hAnsi="Baskerville Old Face"/>
+          <w:rFonts w:asciiTheme="majorHAnsi" w:hAnsiTheme="majorHAnsi"/>
           <w:sz w:val="28"/>
           <w:szCs w:val="28"/>
         </w:rPr>
@@ -5550,7 +5650,7 @@
       </w:r>
       <w:r>
         <w:rPr>
-          <w:rFonts w:ascii="Baskerville Old Face" w:hAnsi="Baskerville Old Face"/>
+          <w:rFonts w:asciiTheme="majorHAnsi" w:hAnsiTheme="majorHAnsi"/>
           <w:b/>
           <w:sz w:val="28"/>
           <w:szCs w:val="28"/>
@@ -5559,7 +5659,7 @@
       </w:r>
       <w:r>
         <w:rPr>
-          <w:rFonts w:ascii="Baskerville Old Face" w:hAnsi="Baskerville Old Face"/>
+          <w:rFonts w:asciiTheme="majorHAnsi" w:hAnsiTheme="majorHAnsi"/>
           <w:b/>
           <w:sz w:val="28"/>
           <w:szCs w:val="28"/>
@@ -5568,7 +5668,7 @@
       </w:r>
       <w:r>
         <w:rPr>
-          <w:rFonts w:ascii="Baskerville Old Face" w:hAnsi="Baskerville Old Face"/>
+          <w:rFonts w:asciiTheme="majorHAnsi" w:hAnsiTheme="majorHAnsi"/>
           <w:b/>
           <w:sz w:val="28"/>
           <w:szCs w:val="28"/>
@@ -5577,7 +5677,7 @@
       </w:r>
       <w:r>
         <w:rPr>
-          <w:rFonts w:ascii="Baskerville Old Face" w:hAnsi="Baskerville Old Face"/>
+          <w:rFonts w:asciiTheme="majorHAnsi" w:hAnsiTheme="majorHAnsi"/>
           <w:sz w:val="28"/>
           <w:szCs w:val="28"/>
         </w:rPr>
@@ -9089,6 +9189,23 @@
     <w:uiPriority w:val="99"/>
     <w:rsid w:val="003D31F6"/>
   </w:style>
+  <w:style w:type="paragraph" w:customStyle="1" w:styleId="Standard">
+    <w:name w:val="Standard"/>
+    <w:rsid w:val="001D340D"/>
+    <w:pPr>
+      <w:suppressAutoHyphens/>
+      <w:autoSpaceDN w:val="0"/>
+      <w:spacing w:after="0" w:line="240" w:lineRule="auto"/>
+      <w:textAlignment w:val="baseline"/>
+    </w:pPr>
+    <w:rPr>
+      <w:rFonts w:ascii="Liberation Serif" w:eastAsia="Noto Sans CJK SC Regular" w:hAnsi="Liberation Serif" w:cs="FreeSans"/>
+      <w:kern w:val="3"/>
+      <w:sz w:val="24"/>
+      <w:szCs w:val="24"/>
+      <w:lang w:eastAsia="zh-CN" w:bidi="hi-IN"/>
+    </w:rPr>
+  </w:style>
 </w:styles>
 </file>
 
